--- a/CVs/ELISEEV_CV_RUS.docx
+++ b/CVs/ELISEEV_CV_RUS.docx
@@ -1,6 +1,6 @@
 
 <file path=word/document.xml><?xml version="1.0" encoding="utf-8"?>
-<w:document xmlns:wpc="http://schemas.microsoft.com/office/word/2010/wordprocessingCanvas" xmlns:cx="http://schemas.microsoft.com/office/drawing/2014/chartex" xmlns:cx1="http://schemas.microsoft.com/office/drawing/2015/9/8/chartex" xmlns:cx2="http://schemas.microsoft.com/office/drawing/2015/10/21/chartex" xmlns:cx3="http://schemas.microsoft.com/office/drawing/2016/5/9/chartex" xmlns:cx4="http://schemas.microsoft.com/office/drawing/2016/5/10/chartex" xmlns:cx5="http://schemas.microsoft.com/office/drawing/2016/5/11/chartex" xmlns:cx6="http://schemas.microsoft.com/office/drawing/2016/5/12/chartex" xmlns:cx7="http://schemas.microsoft.com/office/drawing/2016/5/13/chartex" xmlns:cx8="http://schemas.microsoft.com/office/drawing/2016/5/14/chartex" xmlns:mc="http://schemas.openxmlformats.org/markup-compatibility/2006" xmlns:aink="http://schemas.microsoft.com/office/drawing/2016/ink" xmlns:am3d="http://schemas.microsoft.com/office/drawing/2017/model3d" xmlns:o="urn:schemas-microsoft-com:office:office" xmlns:oel="http://schemas.microsoft.com/office/2019/extlst" xmlns:r="http://schemas.openxmlformats.org/officeDocument/2006/relationships" xmlns:m="http://schemas.openxmlformats.org/officeDocument/2006/math" xmlns:v="urn:schemas-microsoft-com:vml" xmlns:wp14="http://schemas.microsoft.com/office/word/2010/wordprocessingDrawing" xmlns:wp="http://schemas.openxmlformats.org/drawingml/2006/wordprocessingDrawing" xmlns:w10="urn:schemas-microsoft-com:office:word" xmlns:w="http://schemas.openxmlformats.org/wordprocessingml/2006/main" xmlns:w14="http://schemas.microsoft.com/office/word/2010/wordml" xmlns:w15="http://schemas.microsoft.com/office/word/2012/wordml" xmlns:w16cex="http://schemas.microsoft.com/office/word/2018/wordml/cex" xmlns:w16cid="http://schemas.microsoft.com/office/word/2016/wordml/cid" xmlns:w16="http://schemas.microsoft.com/office/word/2018/wordml" xmlns:w16du="http://schemas.microsoft.com/office/word/2023/wordml/word16du" xmlns:w16sdtdh="http://schemas.microsoft.com/office/word/2020/wordml/sdtdatahash" xmlns:w16se="http://schemas.microsoft.com/office/word/2015/wordml/symex" xmlns:wpg="http://schemas.microsoft.com/office/word/2010/wordprocessingGroup" xmlns:wpi="http://schemas.microsoft.com/office/word/2010/wordprocessingInk" xmlns:wne="http://schemas.microsoft.com/office/word/2006/wordml" xmlns:wps="http://schemas.microsoft.com/office/word/2010/wordprocessingShape" mc:Ignorable="w14 w15 w16se w16cid w16 w16cex w16sdtdh wp14">
+<w:document xmlns:wpc="http://schemas.microsoft.com/office/word/2010/wordprocessingCanvas" xmlns:cx="http://schemas.microsoft.com/office/drawing/2014/chartex" xmlns:cx1="http://schemas.microsoft.com/office/drawing/2015/9/8/chartex" xmlns:cx2="http://schemas.microsoft.com/office/drawing/2015/10/21/chartex" xmlns:cx3="http://schemas.microsoft.com/office/drawing/2016/5/9/chartex" xmlns:cx4="http://schemas.microsoft.com/office/drawing/2016/5/10/chartex" xmlns:cx5="http://schemas.microsoft.com/office/drawing/2016/5/11/chartex" xmlns:cx6="http://schemas.microsoft.com/office/drawing/2016/5/12/chartex" xmlns:cx7="http://schemas.microsoft.com/office/drawing/2016/5/13/chartex" xmlns:cx8="http://schemas.microsoft.com/office/drawing/2016/5/14/chartex" xmlns:mc="http://schemas.openxmlformats.org/markup-compatibility/2006" xmlns:aink="http://schemas.microsoft.com/office/drawing/2016/ink" xmlns:am3d="http://schemas.microsoft.com/office/drawing/2017/model3d" xmlns:o="urn:schemas-microsoft-com:office:office" xmlns:r="http://schemas.openxmlformats.org/officeDocument/2006/relationships" xmlns:m="http://schemas.openxmlformats.org/officeDocument/2006/math" xmlns:v="urn:schemas-microsoft-com:vml" xmlns:wp14="http://schemas.microsoft.com/office/word/2010/wordprocessingDrawing" xmlns:wp="http://schemas.openxmlformats.org/drawingml/2006/wordprocessingDrawing" xmlns:w10="urn:schemas-microsoft-com:office:word" xmlns:w="http://schemas.openxmlformats.org/wordprocessingml/2006/main" xmlns:w14="http://schemas.microsoft.com/office/word/2010/wordml" xmlns:w15="http://schemas.microsoft.com/office/word/2012/wordml" xmlns:w16cid="http://schemas.microsoft.com/office/word/2016/wordml/cid" xmlns:w16se="http://schemas.microsoft.com/office/word/2015/wordml/symex" xmlns:wpg="http://schemas.microsoft.com/office/word/2010/wordprocessingGroup" xmlns:wpi="http://schemas.microsoft.com/office/word/2010/wordprocessingInk" xmlns:wne="http://schemas.microsoft.com/office/word/2006/wordml" xmlns:wps="http://schemas.microsoft.com/office/word/2010/wordprocessingShape" mc:Ignorable="w14 w15 w16se w16cid wp14">
   <w:body>
     <w:tbl>
       <w:tblPr>
@@ -1016,29 +1016,7 @@
                 <w:sz w:val="24"/>
                 <w:szCs w:val="24"/>
               </w:rPr>
-              <w:t>АО «</w:t>
-            </w:r>
-            <w:proofErr w:type="spellStart"/>
-            <w:r>
-              <w:rPr>
-                <w:rFonts w:ascii="Arial" w:eastAsia="Arial" w:hAnsi="Arial" w:cs="Arial"/>
-                <w:b/>
-                <w:bCs/>
-                <w:sz w:val="24"/>
-                <w:szCs w:val="24"/>
-              </w:rPr>
-              <w:t>Россети</w:t>
-            </w:r>
-            <w:proofErr w:type="spellEnd"/>
-            <w:r>
-              <w:rPr>
-                <w:rFonts w:ascii="Arial" w:eastAsia="Arial" w:hAnsi="Arial" w:cs="Arial"/>
-                <w:b/>
-                <w:bCs/>
-                <w:sz w:val="24"/>
-                <w:szCs w:val="24"/>
-              </w:rPr>
-              <w:t xml:space="preserve"> Цифра»</w:t>
+              <w:t>АО «Россети Цифра»</w:t>
             </w:r>
           </w:p>
           <w:p>
@@ -1553,13 +1531,15 @@
                 <w:rFonts w:ascii="Arial" w:hAnsi="Arial" w:cs="Arial"/>
                 <w:sz w:val="18"/>
                 <w:szCs w:val="18"/>
-              </w:rPr>
-            </w:pPr>
-            <w:r>
-              <w:rPr>
-                <w:rFonts w:ascii="Arial" w:hAnsi="Arial" w:cs="Arial"/>
-                <w:sz w:val="18"/>
-                <w:szCs w:val="18"/>
+                <w:lang w:val="en-US"/>
+              </w:rPr>
+            </w:pPr>
+            <w:r>
+              <w:rPr>
+                <w:rFonts w:ascii="Arial" w:hAnsi="Arial" w:cs="Arial"/>
+                <w:sz w:val="18"/>
+                <w:szCs w:val="18"/>
+                <w:lang w:val="en-US"/>
               </w:rPr>
               <w:t xml:space="preserve">- </w:t>
             </w:r>
@@ -1576,6 +1556,7 @@
                 <w:rFonts w:ascii="Arial" w:hAnsi="Arial" w:cs="Arial"/>
                 <w:sz w:val="18"/>
                 <w:szCs w:val="18"/>
+                <w:lang w:val="en-US"/>
               </w:rPr>
               <w:t xml:space="preserve"> </w:t>
             </w:r>
@@ -1592,6 +1573,7 @@
                 <w:rFonts w:ascii="Arial" w:hAnsi="Arial" w:cs="Arial"/>
                 <w:sz w:val="18"/>
                 <w:szCs w:val="18"/>
+                <w:lang w:val="en-US"/>
               </w:rPr>
               <w:t>-</w:t>
             </w:r>
@@ -1608,6 +1590,7 @@
                 <w:rFonts w:ascii="Arial" w:hAnsi="Arial" w:cs="Arial"/>
                 <w:sz w:val="18"/>
                 <w:szCs w:val="18"/>
+                <w:lang w:val="en-US"/>
               </w:rPr>
               <w:t xml:space="preserve"> </w:t>
             </w:r>
@@ -1624,6 +1607,7 @@
                 <w:rFonts w:ascii="Arial" w:hAnsi="Arial" w:cs="Arial"/>
                 <w:sz w:val="18"/>
                 <w:szCs w:val="18"/>
+                <w:lang w:val="en-US"/>
               </w:rPr>
               <w:t xml:space="preserve"> </w:t>
             </w:r>
@@ -1640,6 +1624,7 @@
                 <w:rFonts w:ascii="Arial" w:hAnsi="Arial" w:cs="Arial"/>
                 <w:sz w:val="18"/>
                 <w:szCs w:val="18"/>
+                <w:lang w:val="en-US"/>
               </w:rPr>
               <w:t xml:space="preserve"> </w:t>
             </w:r>
@@ -1656,6 +1641,7 @@
                 <w:rFonts w:ascii="Arial" w:hAnsi="Arial" w:cs="Arial"/>
                 <w:sz w:val="18"/>
                 <w:szCs w:val="18"/>
+                <w:lang w:val="en-US"/>
               </w:rPr>
               <w:t xml:space="preserve"> </w:t>
             </w:r>
@@ -1673,6 +1659,7 @@
                 <w:rFonts w:ascii="Arial" w:hAnsi="Arial" w:cs="Arial"/>
                 <w:sz w:val="18"/>
                 <w:szCs w:val="18"/>
+                <w:lang w:val="en-US"/>
               </w:rPr>
               <w:t xml:space="preserve"> (</w:t>
             </w:r>
@@ -1690,6 +1677,7 @@
                 <w:rFonts w:ascii="Arial" w:hAnsi="Arial" w:cs="Arial"/>
                 <w:sz w:val="18"/>
                 <w:szCs w:val="18"/>
+                <w:lang w:val="en-US"/>
               </w:rPr>
               <w:t xml:space="preserve">, </w:t>
             </w:r>
@@ -1709,6 +1697,7 @@
                 <w:rFonts w:ascii="Arial" w:hAnsi="Arial" w:cs="Arial"/>
                 <w:sz w:val="18"/>
                 <w:szCs w:val="18"/>
+                <w:lang w:val="en-US"/>
               </w:rPr>
               <w:t xml:space="preserve">, </w:t>
             </w:r>
@@ -1726,6 +1715,7 @@
                 <w:rFonts w:ascii="Arial" w:hAnsi="Arial" w:cs="Arial"/>
                 <w:sz w:val="18"/>
                 <w:szCs w:val="18"/>
+                <w:lang w:val="en-US"/>
               </w:rPr>
               <w:t xml:space="preserve">, </w:t>
             </w:r>
@@ -1743,10 +1733,10 @@
                 <w:rFonts w:ascii="Arial" w:hAnsi="Arial" w:cs="Arial"/>
                 <w:sz w:val="18"/>
                 <w:szCs w:val="18"/>
+                <w:lang w:val="en-US"/>
               </w:rPr>
               <w:t xml:space="preserve">, </w:t>
             </w:r>
-            <w:proofErr w:type="spellStart"/>
             <w:r>
               <w:rPr>
                 <w:rFonts w:ascii="Arial" w:hAnsi="Arial" w:cs="Arial"/>
@@ -1756,12 +1746,12 @@
               </w:rPr>
               <w:t>deepspeed</w:t>
             </w:r>
-            <w:proofErr w:type="spellEnd"/>
-            <w:r>
-              <w:rPr>
-                <w:rFonts w:ascii="Arial" w:hAnsi="Arial" w:cs="Arial"/>
-                <w:sz w:val="18"/>
-                <w:szCs w:val="18"/>
+            <w:r>
+              <w:rPr>
+                <w:rFonts w:ascii="Arial" w:hAnsi="Arial" w:cs="Arial"/>
+                <w:sz w:val="18"/>
+                <w:szCs w:val="18"/>
+                <w:lang w:val="en-US"/>
               </w:rPr>
               <w:t>).</w:t>
             </w:r>
@@ -1780,7 +1770,13 @@
             </w:tcBorders>
             <w:vAlign w:val="center"/>
           </w:tcPr>
-          <w:p/>
+          <w:p>
+            <w:pPr>
+              <w:rPr>
+                <w:lang w:val="en-US"/>
+              </w:rPr>
+            </w:pPr>
+          </w:p>
         </w:tc>
         <w:tc>
           <w:tcPr>
@@ -1796,6 +1792,9 @@
           <w:p>
             <w:pPr>
               <w:jc w:val="center"/>
+              <w:rPr>
+                <w:lang w:val="en-US"/>
+              </w:rPr>
             </w:pPr>
           </w:p>
         </w:tc>
@@ -1815,6 +1814,7 @@
                 <w:rFonts w:ascii="Arial" w:hAnsi="Arial" w:cs="Arial"/>
                 <w:sz w:val="18"/>
                 <w:szCs w:val="18"/>
+                <w:lang w:val="en-US"/>
               </w:rPr>
             </w:pPr>
           </w:p>
@@ -2196,7 +2196,25 @@
                 <w:sz w:val="18"/>
                 <w:szCs w:val="18"/>
               </w:rPr>
-              <w:t>-файлов на Python и R (</w:t>
+              <w:t xml:space="preserve">-файлов на </w:t>
+            </w:r>
+            <w:proofErr w:type="spellStart"/>
+            <w:r>
+              <w:rPr>
+                <w:rFonts w:ascii="Arial" w:hAnsi="Arial" w:cs="Arial"/>
+                <w:sz w:val="18"/>
+                <w:szCs w:val="18"/>
+              </w:rPr>
+              <w:t>Python</w:t>
+            </w:r>
+            <w:proofErr w:type="spellEnd"/>
+            <w:r>
+              <w:rPr>
+                <w:rFonts w:ascii="Arial" w:hAnsi="Arial" w:cs="Arial"/>
+                <w:sz w:val="18"/>
+                <w:szCs w:val="18"/>
+              </w:rPr>
+              <w:t xml:space="preserve"> и R (</w:t>
             </w:r>
             <w:proofErr w:type="spellStart"/>
             <w:r>
@@ -2295,7 +2313,25 @@
                 <w:sz w:val="18"/>
                 <w:szCs w:val="18"/>
               </w:rPr>
-              <w:t>- Разработка картографических сервисов на основе статистических данных с географической привязкой на Python (</w:t>
+              <w:t xml:space="preserve">- Разработка картографических сервисов на основе статистических данных с географической привязкой на </w:t>
+            </w:r>
+            <w:proofErr w:type="spellStart"/>
+            <w:r>
+              <w:rPr>
+                <w:rFonts w:ascii="Arial" w:hAnsi="Arial" w:cs="Arial"/>
+                <w:sz w:val="18"/>
+                <w:szCs w:val="18"/>
+              </w:rPr>
+              <w:t>Python</w:t>
+            </w:r>
+            <w:proofErr w:type="spellEnd"/>
+            <w:r>
+              <w:rPr>
+                <w:rFonts w:ascii="Arial" w:hAnsi="Arial" w:cs="Arial"/>
+                <w:sz w:val="18"/>
+                <w:szCs w:val="18"/>
+              </w:rPr>
+              <w:t xml:space="preserve"> (</w:t>
             </w:r>
             <w:proofErr w:type="spellStart"/>
             <w:r>
@@ -2793,7 +2829,7 @@
                 <w:sz w:val="18"/>
                 <w:szCs w:val="18"/>
               </w:rPr>
-              <w:t>- Аналитика больших данных на Python (</w:t>
+              <w:t xml:space="preserve">- Аналитика больших данных на </w:t>
             </w:r>
             <w:proofErr w:type="spellStart"/>
             <w:r>
@@ -2802,6 +2838,24 @@
                 <w:sz w:val="18"/>
                 <w:szCs w:val="18"/>
               </w:rPr>
+              <w:t>Python</w:t>
+            </w:r>
+            <w:proofErr w:type="spellEnd"/>
+            <w:r>
+              <w:rPr>
+                <w:rFonts w:ascii="Arial" w:eastAsia="Arial" w:hAnsi="Arial" w:cs="Arial"/>
+                <w:sz w:val="18"/>
+                <w:szCs w:val="18"/>
+              </w:rPr>
+              <w:t xml:space="preserve"> (</w:t>
+            </w:r>
+            <w:proofErr w:type="spellStart"/>
+            <w:r>
+              <w:rPr>
+                <w:rFonts w:ascii="Arial" w:eastAsia="Arial" w:hAnsi="Arial" w:cs="Arial"/>
+                <w:sz w:val="18"/>
+                <w:szCs w:val="18"/>
+              </w:rPr>
               <w:t>Pandas</w:t>
             </w:r>
             <w:proofErr w:type="spellEnd"/>
@@ -2829,7 +2883,7 @@
                 <w:sz w:val="18"/>
                 <w:szCs w:val="18"/>
               </w:rPr>
-              <w:t>, Scikit-</w:t>
+              <w:t xml:space="preserve">, </w:t>
             </w:r>
             <w:proofErr w:type="spellStart"/>
             <w:r>
@@ -2838,7 +2892,7 @@
                 <w:sz w:val="18"/>
                 <w:szCs w:val="18"/>
               </w:rPr>
-              <w:t>learn</w:t>
+              <w:t>Scikit-learn</w:t>
             </w:r>
             <w:proofErr w:type="spellEnd"/>
             <w:r>
@@ -3301,7 +3355,7 @@
                 <w:sz w:val="18"/>
                 <w:szCs w:val="18"/>
               </w:rPr>
-              <w:t>- Аналитика больших данных на Python (</w:t>
+              <w:t xml:space="preserve">- Аналитика больших данных на </w:t>
             </w:r>
             <w:proofErr w:type="spellStart"/>
             <w:r>
@@ -3310,6 +3364,24 @@
                 <w:sz w:val="18"/>
                 <w:szCs w:val="18"/>
               </w:rPr>
+              <w:t>Python</w:t>
+            </w:r>
+            <w:proofErr w:type="spellEnd"/>
+            <w:r>
+              <w:rPr>
+                <w:rFonts w:ascii="Arial" w:eastAsia="Arial" w:hAnsi="Arial" w:cs="Arial"/>
+                <w:sz w:val="18"/>
+                <w:szCs w:val="18"/>
+              </w:rPr>
+              <w:t xml:space="preserve"> (</w:t>
+            </w:r>
+            <w:proofErr w:type="spellStart"/>
+            <w:r>
+              <w:rPr>
+                <w:rFonts w:ascii="Arial" w:eastAsia="Arial" w:hAnsi="Arial" w:cs="Arial"/>
+                <w:sz w:val="18"/>
+                <w:szCs w:val="18"/>
+              </w:rPr>
               <w:t>Pandas</w:t>
             </w:r>
             <w:proofErr w:type="spellEnd"/>
@@ -3337,7 +3409,7 @@
                 <w:sz w:val="18"/>
                 <w:szCs w:val="18"/>
               </w:rPr>
-              <w:t>, Scikit-</w:t>
+              <w:t xml:space="preserve">, </w:t>
             </w:r>
             <w:proofErr w:type="spellStart"/>
             <w:r>
@@ -3346,7 +3418,7 @@
                 <w:sz w:val="18"/>
                 <w:szCs w:val="18"/>
               </w:rPr>
-              <w:t>learn</w:t>
+              <w:t>Scikit-learn</w:t>
             </w:r>
             <w:proofErr w:type="spellEnd"/>
             <w:r>
@@ -4910,7 +4982,17 @@
                 <w:b/>
                 <w:bCs/>
               </w:rPr>
-              <w:t>интеллектуального сервиса по бронированию электронных зарядных станций</w:t>
+              <w:t>интелле</w:t>
+            </w:r>
+            <w:bookmarkStart w:id="3" w:name="_GoBack"/>
+            <w:bookmarkEnd w:id="3"/>
+            <w:r>
+              <w:rPr>
+                <w:rFonts w:ascii="Arial" w:eastAsia="Arial" w:hAnsi="Arial" w:cs="Arial"/>
+                <w:b/>
+                <w:bCs/>
+              </w:rPr>
+              <w:t>ктуального сервиса по бронированию электронных зарядных станций</w:t>
             </w:r>
           </w:p>
           <w:p>
@@ -4939,6 +5021,15 @@
                 <w:szCs w:val="18"/>
               </w:rPr>
               <w:t xml:space="preserve">: </w:t>
+            </w:r>
+            <w:r>
+              <w:rPr>
+                <w:rFonts w:ascii="Arial" w:eastAsia="Arial" w:hAnsi="Arial" w:cs="Arial"/>
+                <w:color w:val="A6A6A6" w:themeColor="background1" w:themeShade="A6"/>
+                <w:sz w:val="18"/>
+                <w:szCs w:val="18"/>
+              </w:rPr>
+              <w:t>АО "РОССЕТИ ЦИФРА" ОТ 17.05.2023</w:t>
             </w:r>
           </w:p>
           <w:p>
@@ -5493,7 +5584,7 @@
 </file>
 
 <file path=word/numbering.xml><?xml version="1.0" encoding="utf-8"?>
-<w:numbering xmlns:wpc="http://schemas.microsoft.com/office/word/2010/wordprocessingCanvas" xmlns:cx="http://schemas.microsoft.com/office/drawing/2014/chartex" xmlns:cx1="http://schemas.microsoft.com/office/drawing/2015/9/8/chartex" xmlns:cx2="http://schemas.microsoft.com/office/drawing/2015/10/21/chartex" xmlns:cx3="http://schemas.microsoft.com/office/drawing/2016/5/9/chartex" xmlns:cx4="http://schemas.microsoft.com/office/drawing/2016/5/10/chartex" xmlns:cx5="http://schemas.microsoft.com/office/drawing/2016/5/11/chartex" xmlns:cx6="http://schemas.microsoft.com/office/drawing/2016/5/12/chartex" xmlns:cx7="http://schemas.microsoft.com/office/drawing/2016/5/13/chartex" xmlns:cx8="http://schemas.microsoft.com/office/drawing/2016/5/14/chartex" xmlns:mc="http://schemas.openxmlformats.org/markup-compatibility/2006" xmlns:aink="http://schemas.microsoft.com/office/drawing/2016/ink" xmlns:am3d="http://schemas.microsoft.com/office/drawing/2017/model3d" xmlns:o="urn:schemas-microsoft-com:office:office" xmlns:oel="http://schemas.microsoft.com/office/2019/extlst" xmlns:r="http://schemas.openxmlformats.org/officeDocument/2006/relationships" xmlns:m="http://schemas.openxmlformats.org/officeDocument/2006/math" xmlns:v="urn:schemas-microsoft-com:vml" xmlns:wp14="http://schemas.microsoft.com/office/word/2010/wordprocessingDrawing" xmlns:wp="http://schemas.openxmlformats.org/drawingml/2006/wordprocessingDrawing" xmlns:w10="urn:schemas-microsoft-com:office:word" xmlns:w="http://schemas.openxmlformats.org/wordprocessingml/2006/main" xmlns:w14="http://schemas.microsoft.com/office/word/2010/wordml" xmlns:w15="http://schemas.microsoft.com/office/word/2012/wordml" xmlns:w16cex="http://schemas.microsoft.com/office/word/2018/wordml/cex" xmlns:w16cid="http://schemas.microsoft.com/office/word/2016/wordml/cid" xmlns:w16="http://schemas.microsoft.com/office/word/2018/wordml" xmlns:w16du="http://schemas.microsoft.com/office/word/2023/wordml/word16du" xmlns:w16sdtdh="http://schemas.microsoft.com/office/word/2020/wordml/sdtdatahash" xmlns:w16se="http://schemas.microsoft.com/office/word/2015/wordml/symex" xmlns:wpg="http://schemas.microsoft.com/office/word/2010/wordprocessingGroup" xmlns:wpi="http://schemas.microsoft.com/office/word/2010/wordprocessingInk" xmlns:wne="http://schemas.microsoft.com/office/word/2006/wordml" xmlns:wps="http://schemas.microsoft.com/office/word/2010/wordprocessingShape" mc:Ignorable="w14 w15 w16se w16cid w16 w16cex w16sdtdh wp14">
+<w:numbering xmlns:wpc="http://schemas.microsoft.com/office/word/2010/wordprocessingCanvas" xmlns:cx="http://schemas.microsoft.com/office/drawing/2014/chartex" xmlns:cx1="http://schemas.microsoft.com/office/drawing/2015/9/8/chartex" xmlns:cx2="http://schemas.microsoft.com/office/drawing/2015/10/21/chartex" xmlns:cx3="http://schemas.microsoft.com/office/drawing/2016/5/9/chartex" xmlns:cx4="http://schemas.microsoft.com/office/drawing/2016/5/10/chartex" xmlns:cx5="http://schemas.microsoft.com/office/drawing/2016/5/11/chartex" xmlns:cx6="http://schemas.microsoft.com/office/drawing/2016/5/12/chartex" xmlns:cx7="http://schemas.microsoft.com/office/drawing/2016/5/13/chartex" xmlns:cx8="http://schemas.microsoft.com/office/drawing/2016/5/14/chartex" xmlns:mc="http://schemas.openxmlformats.org/markup-compatibility/2006" xmlns:aink="http://schemas.microsoft.com/office/drawing/2016/ink" xmlns:am3d="http://schemas.microsoft.com/office/drawing/2017/model3d" xmlns:o="urn:schemas-microsoft-com:office:office" xmlns:r="http://schemas.openxmlformats.org/officeDocument/2006/relationships" xmlns:m="http://schemas.openxmlformats.org/officeDocument/2006/math" xmlns:v="urn:schemas-microsoft-com:vml" xmlns:wp14="http://schemas.microsoft.com/office/word/2010/wordprocessingDrawing" xmlns:wp="http://schemas.openxmlformats.org/drawingml/2006/wordprocessingDrawing" xmlns:w10="urn:schemas-microsoft-com:office:word" xmlns:w="http://schemas.openxmlformats.org/wordprocessingml/2006/main" xmlns:w14="http://schemas.microsoft.com/office/word/2010/wordml" xmlns:w15="http://schemas.microsoft.com/office/word/2012/wordml" xmlns:w16cid="http://schemas.microsoft.com/office/word/2016/wordml/cid" xmlns:w16se="http://schemas.microsoft.com/office/word/2015/wordml/symex" xmlns:wpg="http://schemas.microsoft.com/office/word/2010/wordprocessingGroup" xmlns:wpi="http://schemas.microsoft.com/office/word/2010/wordprocessingInk" xmlns:wne="http://schemas.microsoft.com/office/word/2006/wordml" xmlns:wps="http://schemas.microsoft.com/office/word/2010/wordprocessingShape" mc:Ignorable="w14 w15 w16se w16cid wp14">
   <w:abstractNum w:abstractNumId="0" w15:restartNumberingAfterBreak="0">
     <w:nsid w:val="46E87CCD"/>
     <w:multiLevelType w:val="hybridMultilevel"/>
@@ -5545,14 +5636,14 @@
       <w:lvlJc w:val="left"/>
     </w:lvl>
   </w:abstractNum>
-  <w:num w:numId="1" w16cid:durableId="964119157">
+  <w:num w:numId="1">
     <w:abstractNumId w:val="0"/>
   </w:num>
 </w:numbering>
 </file>
 
 <file path=word/styles.xml><?xml version="1.0" encoding="utf-8"?>
-<w:styles xmlns:mc="http://schemas.openxmlformats.org/markup-compatibility/2006" xmlns:r="http://schemas.openxmlformats.org/officeDocument/2006/relationships" xmlns:w="http://schemas.openxmlformats.org/wordprocessingml/2006/main" xmlns:w14="http://schemas.microsoft.com/office/word/2010/wordml" xmlns:w15="http://schemas.microsoft.com/office/word/2012/wordml" xmlns:w16cex="http://schemas.microsoft.com/office/word/2018/wordml/cex" xmlns:w16cid="http://schemas.microsoft.com/office/word/2016/wordml/cid" xmlns:w16="http://schemas.microsoft.com/office/word/2018/wordml" xmlns:w16sdtdh="http://schemas.microsoft.com/office/word/2020/wordml/sdtdatahash" xmlns:w16se="http://schemas.microsoft.com/office/word/2015/wordml/symex" mc:Ignorable="w14 w15 w16se w16cid w16 w16cex w16sdtdh">
+<w:styles xmlns:mc="http://schemas.openxmlformats.org/markup-compatibility/2006" xmlns:r="http://schemas.openxmlformats.org/officeDocument/2006/relationships" xmlns:w="http://schemas.openxmlformats.org/wordprocessingml/2006/main" xmlns:w14="http://schemas.microsoft.com/office/word/2010/wordml" xmlns:w15="http://schemas.microsoft.com/office/word/2012/wordml" xmlns:w16cid="http://schemas.microsoft.com/office/word/2016/wordml/cid" xmlns:w16se="http://schemas.microsoft.com/office/word/2015/wordml/symex" mc:Ignorable="w14 w15 w16se w16cid">
   <w:docDefaults>
     <w:rPrDefault>
       <w:rPr>
@@ -5568,7 +5659,7 @@
       </w:pPr>
     </w:pPrDefault>
   </w:docDefaults>
-  <w:latentStyles w:defLockedState="0" w:defUIPriority="99" w:defSemiHidden="0" w:defUnhideWhenUsed="0" w:defQFormat="0" w:count="376">
+  <w:latentStyles w:defLockedState="0" w:defUIPriority="99" w:defSemiHidden="0" w:defUnhideWhenUsed="0" w:defQFormat="0" w:count="375">
     <w:lsdException w:name="Normal" w:uiPriority="0" w:qFormat="1"/>
     <w:lsdException w:name="heading 1" w:uiPriority="9" w:qFormat="1"/>
     <w:lsdException w:name="heading 2" w:semiHidden="1" w:uiPriority="9" w:unhideWhenUsed="1" w:qFormat="1"/>
@@ -5944,7 +6035,6 @@
     <w:lsdException w:name="Smart Hyperlink" w:semiHidden="1" w:unhideWhenUsed="1"/>
     <w:lsdException w:name="Hashtag" w:semiHidden="1" w:unhideWhenUsed="1"/>
     <w:lsdException w:name="Unresolved Mention" w:semiHidden="1" w:unhideWhenUsed="1"/>
-    <w:lsdException w:name="Smart Link" w:semiHidden="1" w:unhideWhenUsed="1"/>
   </w:latentStyles>
   <w:style w:type="paragraph" w:default="1" w:styleId="a">
     <w:name w:val="Normal"/>

--- a/CVs/ELISEEV_CV_RUS.docx
+++ b/CVs/ELISEEV_CV_RUS.docx
@@ -4545,7 +4545,7 @@
       <w:bookmarkEnd w:id="2"/>
       <w:tr>
         <w:trPr>
-          <w:trHeight w:val="305"/>
+          <w:trHeight w:val="510"/>
         </w:trPr>
         <w:tc>
           <w:tcPr>
@@ -4614,7 +4614,7 @@
                 <w:bCs/>
                 <w:lang w:val="en-US"/>
               </w:rPr>
-              <w:t>J</w:t>
+              <w:t>Java (Spring), JavaScript (jQuery), Python (ML), SQL (MySQL, PostgreSQL), R (</w:t>
             </w:r>
             <w:r>
               <w:rPr>
@@ -4623,7 +4623,7 @@
                 <w:bCs/>
                 <w:lang w:val="en-US"/>
               </w:rPr>
-              <w:t xml:space="preserve">ava, </w:t>
+              <w:t>Appl. Stat.</w:t>
             </w:r>
             <w:r>
               <w:rPr>
@@ -4632,25 +4632,7 @@
                 <w:bCs/>
                 <w:lang w:val="en-US"/>
               </w:rPr>
-              <w:t>Python, JavaScript</w:t>
-            </w:r>
-            <w:r>
-              <w:rPr>
-                <w:rFonts w:ascii="Arial" w:eastAsia="Arial" w:hAnsi="Arial" w:cs="Arial"/>
-                <w:b/>
-                <w:bCs/>
-                <w:lang w:val="en-US"/>
-              </w:rPr>
-              <w:t xml:space="preserve">, </w:t>
-            </w:r>
-            <w:r>
-              <w:rPr>
-                <w:rFonts w:ascii="Arial" w:eastAsia="Arial" w:hAnsi="Arial" w:cs="Arial"/>
-                <w:b/>
-                <w:bCs/>
-                <w:lang w:val="en-US"/>
-              </w:rPr>
-              <w:t>SQL, R</w:t>
+              <w:t>)</w:t>
             </w:r>
           </w:p>
         </w:tc>
@@ -4811,7 +4793,17 @@
                 <w:b/>
                 <w:bCs/>
               </w:rPr>
-              <w:t>IDEF, EPC, BPMN</w:t>
+              <w:t>IDEF, EPC, B</w:t>
+            </w:r>
+            <w:bookmarkStart w:id="3" w:name="_GoBack"/>
+            <w:bookmarkEnd w:id="3"/>
+            <w:r>
+              <w:rPr>
+                <w:rFonts w:ascii="Arial" w:eastAsia="Arial" w:hAnsi="Arial" w:cs="Arial"/>
+                <w:b/>
+                <w:bCs/>
+              </w:rPr>
+              <w:t>PMN</w:t>
             </w:r>
           </w:p>
         </w:tc>
@@ -4982,17 +4974,7 @@
                 <w:b/>
                 <w:bCs/>
               </w:rPr>
-              <w:t>интелле</w:t>
-            </w:r>
-            <w:bookmarkStart w:id="3" w:name="_GoBack"/>
-            <w:bookmarkEnd w:id="3"/>
-            <w:r>
-              <w:rPr>
-                <w:rFonts w:ascii="Arial" w:eastAsia="Arial" w:hAnsi="Arial" w:cs="Arial"/>
-                <w:b/>
-                <w:bCs/>
-              </w:rPr>
-              <w:t>ктуального сервиса по бронированию электронных зарядных станций</w:t>
+              <w:t>интеллектуального сервиса по бронированию электронных зарядных станций</w:t>
             </w:r>
           </w:p>
           <w:p>

--- a/CVs/ELISEEV_CV_RUS.docx
+++ b/CVs/ELISEEV_CV_RUS.docx
@@ -1,6 +1,6 @@
 
 <file path=word/document.xml><?xml version="1.0" encoding="utf-8"?>
-<w:document xmlns:wpc="http://schemas.microsoft.com/office/word/2010/wordprocessingCanvas" xmlns:cx="http://schemas.microsoft.com/office/drawing/2014/chartex" xmlns:cx1="http://schemas.microsoft.com/office/drawing/2015/9/8/chartex" xmlns:cx2="http://schemas.microsoft.com/office/drawing/2015/10/21/chartex" xmlns:cx3="http://schemas.microsoft.com/office/drawing/2016/5/9/chartex" xmlns:cx4="http://schemas.microsoft.com/office/drawing/2016/5/10/chartex" xmlns:cx5="http://schemas.microsoft.com/office/drawing/2016/5/11/chartex" xmlns:cx6="http://schemas.microsoft.com/office/drawing/2016/5/12/chartex" xmlns:cx7="http://schemas.microsoft.com/office/drawing/2016/5/13/chartex" xmlns:cx8="http://schemas.microsoft.com/office/drawing/2016/5/14/chartex" xmlns:mc="http://schemas.openxmlformats.org/markup-compatibility/2006" xmlns:aink="http://schemas.microsoft.com/office/drawing/2016/ink" xmlns:am3d="http://schemas.microsoft.com/office/drawing/2017/model3d" xmlns:o="urn:schemas-microsoft-com:office:office" xmlns:r="http://schemas.openxmlformats.org/officeDocument/2006/relationships" xmlns:m="http://schemas.openxmlformats.org/officeDocument/2006/math" xmlns:v="urn:schemas-microsoft-com:vml" xmlns:wp14="http://schemas.microsoft.com/office/word/2010/wordprocessingDrawing" xmlns:wp="http://schemas.openxmlformats.org/drawingml/2006/wordprocessingDrawing" xmlns:w10="urn:schemas-microsoft-com:office:word" xmlns:w="http://schemas.openxmlformats.org/wordprocessingml/2006/main" xmlns:w14="http://schemas.microsoft.com/office/word/2010/wordml" xmlns:w15="http://schemas.microsoft.com/office/word/2012/wordml" xmlns:w16cid="http://schemas.microsoft.com/office/word/2016/wordml/cid" xmlns:w16se="http://schemas.microsoft.com/office/word/2015/wordml/symex" xmlns:wpg="http://schemas.microsoft.com/office/word/2010/wordprocessingGroup" xmlns:wpi="http://schemas.microsoft.com/office/word/2010/wordprocessingInk" xmlns:wne="http://schemas.microsoft.com/office/word/2006/wordml" xmlns:wps="http://schemas.microsoft.com/office/word/2010/wordprocessingShape" mc:Ignorable="w14 w15 w16se w16cid wp14">
+<w:document xmlns:wpc="http://schemas.microsoft.com/office/word/2010/wordprocessingCanvas" xmlns:cx="http://schemas.microsoft.com/office/drawing/2014/chartex" xmlns:cx1="http://schemas.microsoft.com/office/drawing/2015/9/8/chartex" xmlns:cx2="http://schemas.microsoft.com/office/drawing/2015/10/21/chartex" xmlns:cx3="http://schemas.microsoft.com/office/drawing/2016/5/9/chartex" xmlns:cx4="http://schemas.microsoft.com/office/drawing/2016/5/10/chartex" xmlns:cx5="http://schemas.microsoft.com/office/drawing/2016/5/11/chartex" xmlns:cx6="http://schemas.microsoft.com/office/drawing/2016/5/12/chartex" xmlns:cx7="http://schemas.microsoft.com/office/drawing/2016/5/13/chartex" xmlns:cx8="http://schemas.microsoft.com/office/drawing/2016/5/14/chartex" xmlns:mc="http://schemas.openxmlformats.org/markup-compatibility/2006" xmlns:aink="http://schemas.microsoft.com/office/drawing/2016/ink" xmlns:am3d="http://schemas.microsoft.com/office/drawing/2017/model3d" xmlns:o="urn:schemas-microsoft-com:office:office" xmlns:oel="http://schemas.microsoft.com/office/2019/extlst" xmlns:r="http://schemas.openxmlformats.org/officeDocument/2006/relationships" xmlns:m="http://schemas.openxmlformats.org/officeDocument/2006/math" xmlns:v="urn:schemas-microsoft-com:vml" xmlns:wp14="http://schemas.microsoft.com/office/word/2010/wordprocessingDrawing" xmlns:wp="http://schemas.openxmlformats.org/drawingml/2006/wordprocessingDrawing" xmlns:w10="urn:schemas-microsoft-com:office:word" xmlns:w="http://schemas.openxmlformats.org/wordprocessingml/2006/main" xmlns:w14="http://schemas.microsoft.com/office/word/2010/wordml" xmlns:w15="http://schemas.microsoft.com/office/word/2012/wordml" xmlns:w16cex="http://schemas.microsoft.com/office/word/2018/wordml/cex" xmlns:w16cid="http://schemas.microsoft.com/office/word/2016/wordml/cid" xmlns:w16="http://schemas.microsoft.com/office/word/2018/wordml" xmlns:w16du="http://schemas.microsoft.com/office/word/2023/wordml/word16du" xmlns:w16sdtdh="http://schemas.microsoft.com/office/word/2020/wordml/sdtdatahash" xmlns:w16se="http://schemas.microsoft.com/office/word/2015/wordml/symex" xmlns:wpg="http://schemas.microsoft.com/office/word/2010/wordprocessingGroup" xmlns:wpi="http://schemas.microsoft.com/office/word/2010/wordprocessingInk" xmlns:wne="http://schemas.microsoft.com/office/word/2006/wordml" xmlns:wps="http://schemas.microsoft.com/office/word/2010/wordprocessingShape" mc:Ignorable="w14 w15 w16se w16cid w16 w16cex w16sdtdh wp14">
   <w:body>
     <w:tbl>
       <w:tblPr>
@@ -619,7 +619,6 @@
                 </w:rPr>
                 <w:t>https://github.com/yelis-a</w:t>
               </w:r>
-              <w:proofErr w:type="spellStart"/>
               <w:r>
                 <w:rPr>
                   <w:rStyle w:val="a4"/>
@@ -630,7 +629,6 @@
                 </w:rPr>
                 <w:t>lt</w:t>
               </w:r>
-              <w:proofErr w:type="spellEnd"/>
             </w:hyperlink>
           </w:p>
         </w:tc>
@@ -1174,25 +1172,7 @@
                 <w:sz w:val="18"/>
                 <w:szCs w:val="18"/>
               </w:rPr>
-              <w:t xml:space="preserve">- Разработка </w:t>
-            </w:r>
-            <w:proofErr w:type="spellStart"/>
-            <w:r>
-              <w:rPr>
-                <w:rFonts w:ascii="Arial" w:hAnsi="Arial" w:cs="Arial"/>
-                <w:sz w:val="18"/>
-                <w:szCs w:val="18"/>
-              </w:rPr>
-              <w:t>микросервисной</w:t>
-            </w:r>
-            <w:proofErr w:type="spellEnd"/>
-            <w:r>
-              <w:rPr>
-                <w:rFonts w:ascii="Arial" w:hAnsi="Arial" w:cs="Arial"/>
-                <w:sz w:val="18"/>
-                <w:szCs w:val="18"/>
-              </w:rPr>
-              <w:t xml:space="preserve"> архитектуры для корпоративного портала на </w:t>
+              <w:t xml:space="preserve">- Разработка микросервисной архитектуры для корпоративного портала на </w:t>
             </w:r>
             <w:r>
               <w:rPr>
@@ -1531,9 +1511,129 @@
                 <w:rFonts w:ascii="Arial" w:hAnsi="Arial" w:cs="Arial"/>
                 <w:sz w:val="18"/>
                 <w:szCs w:val="18"/>
+              </w:rPr>
+            </w:pPr>
+            <w:r>
+              <w:rPr>
+                <w:rFonts w:ascii="Arial" w:hAnsi="Arial" w:cs="Arial"/>
+                <w:sz w:val="18"/>
+                <w:szCs w:val="18"/>
+              </w:rPr>
+              <w:t xml:space="preserve">- </w:t>
+            </w:r>
+            <w:r>
+              <w:rPr>
+                <w:rFonts w:ascii="Arial" w:hAnsi="Arial" w:cs="Arial"/>
+                <w:sz w:val="18"/>
+                <w:szCs w:val="18"/>
+              </w:rPr>
+              <w:t>Разработка</w:t>
+            </w:r>
+            <w:r>
+              <w:rPr>
+                <w:rFonts w:ascii="Arial" w:hAnsi="Arial" w:cs="Arial"/>
+                <w:sz w:val="18"/>
+                <w:szCs w:val="18"/>
+              </w:rPr>
+              <w:t xml:space="preserve"> </w:t>
+            </w:r>
+            <w:r>
+              <w:rPr>
+                <w:rFonts w:ascii="Arial" w:hAnsi="Arial" w:cs="Arial"/>
+                <w:sz w:val="18"/>
+                <w:szCs w:val="18"/>
+              </w:rPr>
+              <w:t>чат</w:t>
+            </w:r>
+            <w:r>
+              <w:rPr>
+                <w:rFonts w:ascii="Arial" w:hAnsi="Arial" w:cs="Arial"/>
+                <w:sz w:val="18"/>
+                <w:szCs w:val="18"/>
+              </w:rPr>
+              <w:t>-</w:t>
+            </w:r>
+            <w:r>
+              <w:rPr>
+                <w:rFonts w:ascii="Arial" w:hAnsi="Arial" w:cs="Arial"/>
+                <w:sz w:val="18"/>
+                <w:szCs w:val="18"/>
+              </w:rPr>
+              <w:t>ботов</w:t>
+            </w:r>
+            <w:r>
+              <w:rPr>
+                <w:rFonts w:ascii="Arial" w:hAnsi="Arial" w:cs="Arial"/>
+                <w:sz w:val="18"/>
+                <w:szCs w:val="18"/>
+              </w:rPr>
+              <w:t xml:space="preserve"> </w:t>
+            </w:r>
+            <w:r>
+              <w:rPr>
+                <w:rFonts w:ascii="Arial" w:hAnsi="Arial" w:cs="Arial"/>
+                <w:sz w:val="18"/>
+                <w:szCs w:val="18"/>
+              </w:rPr>
+              <w:t>с</w:t>
+            </w:r>
+            <w:r>
+              <w:rPr>
+                <w:rFonts w:ascii="Arial" w:hAnsi="Arial" w:cs="Arial"/>
+                <w:sz w:val="18"/>
+                <w:szCs w:val="18"/>
+              </w:rPr>
+              <w:t xml:space="preserve"> </w:t>
+            </w:r>
+            <w:r>
+              <w:rPr>
+                <w:rFonts w:ascii="Arial" w:hAnsi="Arial" w:cs="Arial"/>
+                <w:sz w:val="18"/>
+                <w:szCs w:val="18"/>
+              </w:rPr>
+              <w:t>ИИ</w:t>
+            </w:r>
+            <w:r>
+              <w:rPr>
+                <w:rFonts w:ascii="Arial" w:hAnsi="Arial" w:cs="Arial"/>
+                <w:sz w:val="18"/>
+                <w:szCs w:val="18"/>
+              </w:rPr>
+              <w:t xml:space="preserve"> </w:t>
+            </w:r>
+            <w:r>
+              <w:rPr>
+                <w:rFonts w:ascii="Arial" w:hAnsi="Arial" w:cs="Arial"/>
+                <w:sz w:val="18"/>
+                <w:szCs w:val="18"/>
+              </w:rPr>
+              <w:t>на</w:t>
+            </w:r>
+            <w:r>
+              <w:rPr>
+                <w:rFonts w:ascii="Arial" w:hAnsi="Arial" w:cs="Arial"/>
+                <w:sz w:val="18"/>
+                <w:szCs w:val="18"/>
+              </w:rPr>
+              <w:t xml:space="preserve"> </w:t>
+            </w:r>
+            <w:r>
+              <w:rPr>
+                <w:rFonts w:ascii="Arial" w:hAnsi="Arial" w:cs="Arial"/>
+                <w:sz w:val="18"/>
+                <w:szCs w:val="18"/>
                 <w:lang w:val="en-US"/>
               </w:rPr>
-            </w:pPr>
+              <w:t>Python</w:t>
+            </w:r>
+            <w:r>
+              <w:rPr>
+                <w:rFonts w:ascii="Arial" w:hAnsi="Arial" w:cs="Arial"/>
+                <w:sz w:val="18"/>
+                <w:szCs w:val="18"/>
+              </w:rPr>
+              <w:t xml:space="preserve"> (</w:t>
+            </w:r>
             <w:r>
               <w:rPr>
                 <w:rFonts w:ascii="Arial" w:hAnsi="Arial" w:cs="Arial"/>
@@ -1541,15 +1641,15 @@
                 <w:szCs w:val="18"/>
                 <w:lang w:val="en-US"/>
               </w:rPr>
-              <w:t xml:space="preserve">- </w:t>
-            </w:r>
-            <w:r>
-              <w:rPr>
-                <w:rFonts w:ascii="Arial" w:hAnsi="Arial" w:cs="Arial"/>
-                <w:sz w:val="18"/>
-                <w:szCs w:val="18"/>
-              </w:rPr>
-              <w:t>Разработка</w:t>
+              <w:t>flask</w:t>
+            </w:r>
+            <w:r>
+              <w:rPr>
+                <w:rFonts w:ascii="Arial" w:hAnsi="Arial" w:cs="Arial"/>
+                <w:sz w:val="18"/>
+                <w:szCs w:val="18"/>
+              </w:rPr>
+              <w:t xml:space="preserve">, </w:t>
             </w:r>
             <w:r>
               <w:rPr>
@@ -1558,15 +1658,15 @@
                 <w:szCs w:val="18"/>
                 <w:lang w:val="en-US"/>
               </w:rPr>
-              <w:t xml:space="preserve"> </w:t>
-            </w:r>
-            <w:r>
-              <w:rPr>
-                <w:rFonts w:ascii="Arial" w:hAnsi="Arial" w:cs="Arial"/>
-                <w:sz w:val="18"/>
-                <w:szCs w:val="18"/>
-              </w:rPr>
-              <w:t>чат</w:t>
+              <w:t>yandexcloud</w:t>
+            </w:r>
+            <w:r>
+              <w:rPr>
+                <w:rFonts w:ascii="Arial" w:hAnsi="Arial" w:cs="Arial"/>
+                <w:sz w:val="18"/>
+                <w:szCs w:val="18"/>
+              </w:rPr>
+              <w:t xml:space="preserve">, </w:t>
             </w:r>
             <w:r>
               <w:rPr>
@@ -1575,15 +1675,15 @@
                 <w:szCs w:val="18"/>
                 <w:lang w:val="en-US"/>
               </w:rPr>
-              <w:t>-</w:t>
-            </w:r>
-            <w:r>
-              <w:rPr>
-                <w:rFonts w:ascii="Arial" w:hAnsi="Arial" w:cs="Arial"/>
-                <w:sz w:val="18"/>
-                <w:szCs w:val="18"/>
-              </w:rPr>
-              <w:t>ботов</w:t>
+              <w:t>transformers</w:t>
+            </w:r>
+            <w:r>
+              <w:rPr>
+                <w:rFonts w:ascii="Arial" w:hAnsi="Arial" w:cs="Arial"/>
+                <w:sz w:val="18"/>
+                <w:szCs w:val="18"/>
+              </w:rPr>
+              <w:t xml:space="preserve">, </w:t>
             </w:r>
             <w:r>
               <w:rPr>
@@ -1592,15 +1692,15 @@
                 <w:szCs w:val="18"/>
                 <w:lang w:val="en-US"/>
               </w:rPr>
-              <w:t xml:space="preserve"> </w:t>
-            </w:r>
-            <w:r>
-              <w:rPr>
-                <w:rFonts w:ascii="Arial" w:hAnsi="Arial" w:cs="Arial"/>
-                <w:sz w:val="18"/>
-                <w:szCs w:val="18"/>
-              </w:rPr>
-              <w:t>с</w:t>
+              <w:t>torch</w:t>
+            </w:r>
+            <w:r>
+              <w:rPr>
+                <w:rFonts w:ascii="Arial" w:hAnsi="Arial" w:cs="Arial"/>
+                <w:sz w:val="18"/>
+                <w:szCs w:val="18"/>
+              </w:rPr>
+              <w:t xml:space="preserve">, </w:t>
             </w:r>
             <w:r>
               <w:rPr>
@@ -1609,141 +1709,6 @@
                 <w:szCs w:val="18"/>
                 <w:lang w:val="en-US"/>
               </w:rPr>
-              <w:t xml:space="preserve"> </w:t>
-            </w:r>
-            <w:r>
-              <w:rPr>
-                <w:rFonts w:ascii="Arial" w:hAnsi="Arial" w:cs="Arial"/>
-                <w:sz w:val="18"/>
-                <w:szCs w:val="18"/>
-              </w:rPr>
-              <w:t>ИИ</w:t>
-            </w:r>
-            <w:r>
-              <w:rPr>
-                <w:rFonts w:ascii="Arial" w:hAnsi="Arial" w:cs="Arial"/>
-                <w:sz w:val="18"/>
-                <w:szCs w:val="18"/>
-                <w:lang w:val="en-US"/>
-              </w:rPr>
-              <w:t xml:space="preserve"> </w:t>
-            </w:r>
-            <w:r>
-              <w:rPr>
-                <w:rFonts w:ascii="Arial" w:hAnsi="Arial" w:cs="Arial"/>
-                <w:sz w:val="18"/>
-                <w:szCs w:val="18"/>
-              </w:rPr>
-              <w:t>на</w:t>
-            </w:r>
-            <w:r>
-              <w:rPr>
-                <w:rFonts w:ascii="Arial" w:hAnsi="Arial" w:cs="Arial"/>
-                <w:sz w:val="18"/>
-                <w:szCs w:val="18"/>
-                <w:lang w:val="en-US"/>
-              </w:rPr>
-              <w:t xml:space="preserve"> </w:t>
-            </w:r>
-            <w:r>
-              <w:rPr>
-                <w:rFonts w:ascii="Arial" w:hAnsi="Arial" w:cs="Arial"/>
-                <w:sz w:val="18"/>
-                <w:szCs w:val="18"/>
-                <w:lang w:val="en-US"/>
-              </w:rPr>
-              <w:t>Python</w:t>
-            </w:r>
-            <w:r>
-              <w:rPr>
-                <w:rFonts w:ascii="Arial" w:hAnsi="Arial" w:cs="Arial"/>
-                <w:sz w:val="18"/>
-                <w:szCs w:val="18"/>
-                <w:lang w:val="en-US"/>
-              </w:rPr>
-              <w:t xml:space="preserve"> (</w:t>
-            </w:r>
-            <w:r>
-              <w:rPr>
-                <w:rFonts w:ascii="Arial" w:hAnsi="Arial" w:cs="Arial"/>
-                <w:sz w:val="18"/>
-                <w:szCs w:val="18"/>
-                <w:lang w:val="en-US"/>
-              </w:rPr>
-              <w:t>flask</w:t>
-            </w:r>
-            <w:r>
-              <w:rPr>
-                <w:rFonts w:ascii="Arial" w:hAnsi="Arial" w:cs="Arial"/>
-                <w:sz w:val="18"/>
-                <w:szCs w:val="18"/>
-                <w:lang w:val="en-US"/>
-              </w:rPr>
-              <w:t xml:space="preserve">, </w:t>
-            </w:r>
-            <w:proofErr w:type="spellStart"/>
-            <w:r>
-              <w:rPr>
-                <w:rFonts w:ascii="Arial" w:hAnsi="Arial" w:cs="Arial"/>
-                <w:sz w:val="18"/>
-                <w:szCs w:val="18"/>
-                <w:lang w:val="en-US"/>
-              </w:rPr>
-              <w:t>yandexcloud</w:t>
-            </w:r>
-            <w:proofErr w:type="spellEnd"/>
-            <w:r>
-              <w:rPr>
-                <w:rFonts w:ascii="Arial" w:hAnsi="Arial" w:cs="Arial"/>
-                <w:sz w:val="18"/>
-                <w:szCs w:val="18"/>
-                <w:lang w:val="en-US"/>
-              </w:rPr>
-              <w:t xml:space="preserve">, </w:t>
-            </w:r>
-            <w:r>
-              <w:rPr>
-                <w:rFonts w:ascii="Arial" w:hAnsi="Arial" w:cs="Arial"/>
-                <w:sz w:val="18"/>
-                <w:szCs w:val="18"/>
-                <w:lang w:val="en-US"/>
-              </w:rPr>
-              <w:t>transformers</w:t>
-            </w:r>
-            <w:r>
-              <w:rPr>
-                <w:rFonts w:ascii="Arial" w:hAnsi="Arial" w:cs="Arial"/>
-                <w:sz w:val="18"/>
-                <w:szCs w:val="18"/>
-                <w:lang w:val="en-US"/>
-              </w:rPr>
-              <w:t xml:space="preserve">, </w:t>
-            </w:r>
-            <w:r>
-              <w:rPr>
-                <w:rFonts w:ascii="Arial" w:hAnsi="Arial" w:cs="Arial"/>
-                <w:sz w:val="18"/>
-                <w:szCs w:val="18"/>
-                <w:lang w:val="en-US"/>
-              </w:rPr>
-              <w:t>torch</w:t>
-            </w:r>
-            <w:r>
-              <w:rPr>
-                <w:rFonts w:ascii="Arial" w:hAnsi="Arial" w:cs="Arial"/>
-                <w:sz w:val="18"/>
-                <w:szCs w:val="18"/>
-                <w:lang w:val="en-US"/>
-              </w:rPr>
-              <w:t xml:space="preserve">, </w:t>
-            </w:r>
-            <w:r>
-              <w:rPr>
-                <w:rFonts w:ascii="Arial" w:hAnsi="Arial" w:cs="Arial"/>
-                <w:sz w:val="18"/>
-                <w:szCs w:val="18"/>
-                <w:lang w:val="en-US"/>
-              </w:rPr>
               <w:t>deepspeed</w:t>
             </w:r>
             <w:r>
@@ -1751,7 +1716,6 @@
                 <w:rFonts w:ascii="Arial" w:hAnsi="Arial" w:cs="Arial"/>
                 <w:sz w:val="18"/>
                 <w:szCs w:val="18"/>
-                <w:lang w:val="en-US"/>
               </w:rPr>
               <w:t>).</w:t>
             </w:r>
@@ -1770,13 +1734,7 @@
             </w:tcBorders>
             <w:vAlign w:val="center"/>
           </w:tcPr>
-          <w:p>
-            <w:pPr>
-              <w:rPr>
-                <w:lang w:val="en-US"/>
-              </w:rPr>
-            </w:pPr>
-          </w:p>
+          <w:p/>
         </w:tc>
         <w:tc>
           <w:tcPr>
@@ -1792,9 +1750,6 @@
           <w:p>
             <w:pPr>
               <w:jc w:val="center"/>
-              <w:rPr>
-                <w:lang w:val="en-US"/>
-              </w:rPr>
             </w:pPr>
           </w:p>
         </w:tc>
@@ -1814,7 +1769,6 @@
                 <w:rFonts w:ascii="Arial" w:hAnsi="Arial" w:cs="Arial"/>
                 <w:sz w:val="18"/>
                 <w:szCs w:val="18"/>
-                <w:lang w:val="en-US"/>
               </w:rPr>
             </w:pPr>
           </w:p>
@@ -2178,79 +2132,7 @@
                 <w:sz w:val="18"/>
                 <w:szCs w:val="18"/>
               </w:rPr>
-              <w:t xml:space="preserve">- Разработка парсеров данных из веб-ресурсов и </w:t>
-            </w:r>
-            <w:proofErr w:type="spellStart"/>
-            <w:r>
-              <w:rPr>
-                <w:rFonts w:ascii="Arial" w:hAnsi="Arial" w:cs="Arial"/>
-                <w:sz w:val="18"/>
-                <w:szCs w:val="18"/>
-              </w:rPr>
-              <w:t>xml</w:t>
-            </w:r>
-            <w:proofErr w:type="spellEnd"/>
-            <w:r>
-              <w:rPr>
-                <w:rFonts w:ascii="Arial" w:hAnsi="Arial" w:cs="Arial"/>
-                <w:sz w:val="18"/>
-                <w:szCs w:val="18"/>
-              </w:rPr>
-              <w:t xml:space="preserve">-файлов на </w:t>
-            </w:r>
-            <w:proofErr w:type="spellStart"/>
-            <w:r>
-              <w:rPr>
-                <w:rFonts w:ascii="Arial" w:hAnsi="Arial" w:cs="Arial"/>
-                <w:sz w:val="18"/>
-                <w:szCs w:val="18"/>
-              </w:rPr>
-              <w:t>Python</w:t>
-            </w:r>
-            <w:proofErr w:type="spellEnd"/>
-            <w:r>
-              <w:rPr>
-                <w:rFonts w:ascii="Arial" w:hAnsi="Arial" w:cs="Arial"/>
-                <w:sz w:val="18"/>
-                <w:szCs w:val="18"/>
-              </w:rPr>
-              <w:t xml:space="preserve"> и R (</w:t>
-            </w:r>
-            <w:proofErr w:type="spellStart"/>
-            <w:r>
-              <w:rPr>
-                <w:rFonts w:ascii="Arial" w:hAnsi="Arial" w:cs="Arial"/>
-                <w:sz w:val="18"/>
-                <w:szCs w:val="18"/>
-              </w:rPr>
-              <w:t>xml.etree</w:t>
-            </w:r>
-            <w:proofErr w:type="spellEnd"/>
-            <w:r>
-              <w:rPr>
-                <w:rFonts w:ascii="Arial" w:hAnsi="Arial" w:cs="Arial"/>
-                <w:sz w:val="18"/>
-                <w:szCs w:val="18"/>
-              </w:rPr>
-              <w:t xml:space="preserve">, </w:t>
-            </w:r>
-            <w:proofErr w:type="spellStart"/>
-            <w:r>
-              <w:rPr>
-                <w:rFonts w:ascii="Arial" w:hAnsi="Arial" w:cs="Arial"/>
-                <w:sz w:val="18"/>
-                <w:szCs w:val="18"/>
-              </w:rPr>
-              <w:t>requests</w:t>
-            </w:r>
-            <w:proofErr w:type="spellEnd"/>
-            <w:r>
-              <w:rPr>
-                <w:rFonts w:ascii="Arial" w:hAnsi="Arial" w:cs="Arial"/>
-                <w:sz w:val="18"/>
-                <w:szCs w:val="18"/>
-              </w:rPr>
-              <w:t>);</w:t>
+              <w:t>- Разработка парсеров данных из веб-ресурсов и xml-файлов на Python и R (xml.etree, requests);</w:t>
             </w:r>
           </w:p>
         </w:tc>
@@ -2313,115 +2195,7 @@
                 <w:sz w:val="18"/>
                 <w:szCs w:val="18"/>
               </w:rPr>
-              <w:t xml:space="preserve">- Разработка картографических сервисов на основе статистических данных с географической привязкой на </w:t>
-            </w:r>
-            <w:proofErr w:type="spellStart"/>
-            <w:r>
-              <w:rPr>
-                <w:rFonts w:ascii="Arial" w:hAnsi="Arial" w:cs="Arial"/>
-                <w:sz w:val="18"/>
-                <w:szCs w:val="18"/>
-              </w:rPr>
-              <w:t>Python</w:t>
-            </w:r>
-            <w:proofErr w:type="spellEnd"/>
-            <w:r>
-              <w:rPr>
-                <w:rFonts w:ascii="Arial" w:hAnsi="Arial" w:cs="Arial"/>
-                <w:sz w:val="18"/>
-                <w:szCs w:val="18"/>
-              </w:rPr>
-              <w:t xml:space="preserve"> (</w:t>
-            </w:r>
-            <w:proofErr w:type="spellStart"/>
-            <w:r>
-              <w:rPr>
-                <w:rFonts w:ascii="Arial" w:hAnsi="Arial" w:cs="Arial"/>
-                <w:sz w:val="18"/>
-                <w:szCs w:val="18"/>
-              </w:rPr>
-              <w:t>ipywidgets</w:t>
-            </w:r>
-            <w:proofErr w:type="spellEnd"/>
-            <w:r>
-              <w:rPr>
-                <w:rFonts w:ascii="Arial" w:hAnsi="Arial" w:cs="Arial"/>
-                <w:sz w:val="18"/>
-                <w:szCs w:val="18"/>
-              </w:rPr>
-              <w:t xml:space="preserve">, </w:t>
-            </w:r>
-            <w:proofErr w:type="spellStart"/>
-            <w:r>
-              <w:rPr>
-                <w:rFonts w:ascii="Arial" w:hAnsi="Arial" w:cs="Arial"/>
-                <w:sz w:val="18"/>
-                <w:szCs w:val="18"/>
-              </w:rPr>
-              <w:t>osmnx</w:t>
-            </w:r>
-            <w:proofErr w:type="spellEnd"/>
-            <w:r>
-              <w:rPr>
-                <w:rFonts w:ascii="Arial" w:hAnsi="Arial" w:cs="Arial"/>
-                <w:sz w:val="18"/>
-                <w:szCs w:val="18"/>
-              </w:rPr>
-              <w:t xml:space="preserve">, </w:t>
-            </w:r>
-            <w:proofErr w:type="spellStart"/>
-            <w:r>
-              <w:rPr>
-                <w:rFonts w:ascii="Arial" w:hAnsi="Arial" w:cs="Arial"/>
-                <w:sz w:val="18"/>
-                <w:szCs w:val="18"/>
-              </w:rPr>
-              <w:t>geopandas</w:t>
-            </w:r>
-            <w:proofErr w:type="spellEnd"/>
-            <w:r>
-              <w:rPr>
-                <w:rFonts w:ascii="Arial" w:hAnsi="Arial" w:cs="Arial"/>
-                <w:sz w:val="18"/>
-                <w:szCs w:val="18"/>
-              </w:rPr>
-              <w:t xml:space="preserve">, h3, </w:t>
-            </w:r>
-            <w:proofErr w:type="spellStart"/>
-            <w:r>
-              <w:rPr>
-                <w:rFonts w:ascii="Arial" w:hAnsi="Arial" w:cs="Arial"/>
-                <w:sz w:val="18"/>
-                <w:szCs w:val="18"/>
-              </w:rPr>
-              <w:t>folium</w:t>
-            </w:r>
-            <w:proofErr w:type="spellEnd"/>
-            <w:r>
-              <w:rPr>
-                <w:rFonts w:ascii="Arial" w:hAnsi="Arial" w:cs="Arial"/>
-                <w:sz w:val="18"/>
-                <w:szCs w:val="18"/>
-              </w:rPr>
-              <w:t xml:space="preserve">, </w:t>
-            </w:r>
-            <w:proofErr w:type="spellStart"/>
-            <w:r>
-              <w:rPr>
-                <w:rFonts w:ascii="Arial" w:hAnsi="Arial" w:cs="Arial"/>
-                <w:sz w:val="18"/>
-                <w:szCs w:val="18"/>
-              </w:rPr>
-              <w:t>shapely</w:t>
-            </w:r>
-            <w:proofErr w:type="spellEnd"/>
-            <w:r>
-              <w:rPr>
-                <w:rFonts w:ascii="Arial" w:hAnsi="Arial" w:cs="Arial"/>
-                <w:sz w:val="18"/>
-                <w:szCs w:val="18"/>
-              </w:rPr>
-              <w:t>).</w:t>
+              <w:t>- Разработка картографических сервисов на основе статистических данных с географической привязкой на Python (ipywidgets, osmnx, geopandas, h3, folium, shapely).</w:t>
             </w:r>
           </w:p>
         </w:tc>
@@ -2829,115 +2603,7 @@
                 <w:sz w:val="18"/>
                 <w:szCs w:val="18"/>
               </w:rPr>
-              <w:t xml:space="preserve">- Аналитика больших данных на </w:t>
-            </w:r>
-            <w:proofErr w:type="spellStart"/>
-            <w:r>
-              <w:rPr>
-                <w:rFonts w:ascii="Arial" w:eastAsia="Arial" w:hAnsi="Arial" w:cs="Arial"/>
-                <w:sz w:val="18"/>
-                <w:szCs w:val="18"/>
-              </w:rPr>
-              <w:t>Python</w:t>
-            </w:r>
-            <w:proofErr w:type="spellEnd"/>
-            <w:r>
-              <w:rPr>
-                <w:rFonts w:ascii="Arial" w:eastAsia="Arial" w:hAnsi="Arial" w:cs="Arial"/>
-                <w:sz w:val="18"/>
-                <w:szCs w:val="18"/>
-              </w:rPr>
-              <w:t xml:space="preserve"> (</w:t>
-            </w:r>
-            <w:proofErr w:type="spellStart"/>
-            <w:r>
-              <w:rPr>
-                <w:rFonts w:ascii="Arial" w:eastAsia="Arial" w:hAnsi="Arial" w:cs="Arial"/>
-                <w:sz w:val="18"/>
-                <w:szCs w:val="18"/>
-              </w:rPr>
-              <w:t>Pandas</w:t>
-            </w:r>
-            <w:proofErr w:type="spellEnd"/>
-            <w:r>
-              <w:rPr>
-                <w:rFonts w:ascii="Arial" w:eastAsia="Arial" w:hAnsi="Arial" w:cs="Arial"/>
-                <w:sz w:val="18"/>
-                <w:szCs w:val="18"/>
-              </w:rPr>
-              <w:t xml:space="preserve">, </w:t>
-            </w:r>
-            <w:proofErr w:type="spellStart"/>
-            <w:r>
-              <w:rPr>
-                <w:rFonts w:ascii="Arial" w:eastAsia="Arial" w:hAnsi="Arial" w:cs="Arial"/>
-                <w:sz w:val="18"/>
-                <w:szCs w:val="18"/>
-              </w:rPr>
-              <w:t>NumPy</w:t>
-            </w:r>
-            <w:proofErr w:type="spellEnd"/>
-            <w:r>
-              <w:rPr>
-                <w:rFonts w:ascii="Arial" w:eastAsia="Arial" w:hAnsi="Arial" w:cs="Arial"/>
-                <w:sz w:val="18"/>
-                <w:szCs w:val="18"/>
-              </w:rPr>
-              <w:t xml:space="preserve">, </w:t>
-            </w:r>
-            <w:proofErr w:type="spellStart"/>
-            <w:r>
-              <w:rPr>
-                <w:rFonts w:ascii="Arial" w:eastAsia="Arial" w:hAnsi="Arial" w:cs="Arial"/>
-                <w:sz w:val="18"/>
-                <w:szCs w:val="18"/>
-              </w:rPr>
-              <w:t>Scikit-learn</w:t>
-            </w:r>
-            <w:proofErr w:type="spellEnd"/>
-            <w:r>
-              <w:rPr>
-                <w:rFonts w:ascii="Arial" w:eastAsia="Arial" w:hAnsi="Arial" w:cs="Arial"/>
-                <w:sz w:val="18"/>
-                <w:szCs w:val="18"/>
-              </w:rPr>
-              <w:t xml:space="preserve">, </w:t>
-            </w:r>
-            <w:proofErr w:type="spellStart"/>
-            <w:r>
-              <w:rPr>
-                <w:rFonts w:ascii="Arial" w:eastAsia="Arial" w:hAnsi="Arial" w:cs="Arial"/>
-                <w:sz w:val="18"/>
-                <w:szCs w:val="18"/>
-              </w:rPr>
-              <w:t>Seaborn</w:t>
-            </w:r>
-            <w:proofErr w:type="spellEnd"/>
-            <w:r>
-              <w:rPr>
-                <w:rFonts w:ascii="Arial" w:eastAsia="Arial" w:hAnsi="Arial" w:cs="Arial"/>
-                <w:sz w:val="18"/>
-                <w:szCs w:val="18"/>
-              </w:rPr>
-              <w:t xml:space="preserve">, </w:t>
-            </w:r>
-            <w:proofErr w:type="spellStart"/>
-            <w:r>
-              <w:rPr>
-                <w:rFonts w:ascii="Arial" w:eastAsia="Arial" w:hAnsi="Arial" w:cs="Arial"/>
-                <w:sz w:val="18"/>
-                <w:szCs w:val="18"/>
-              </w:rPr>
-              <w:t>Matplotlib</w:t>
-            </w:r>
-            <w:proofErr w:type="spellEnd"/>
-            <w:r>
-              <w:rPr>
-                <w:rFonts w:ascii="Arial" w:eastAsia="Arial" w:hAnsi="Arial" w:cs="Arial"/>
-                <w:sz w:val="18"/>
-                <w:szCs w:val="18"/>
-              </w:rPr>
-              <w:t>).</w:t>
+              <w:t>- Аналитика больших данных на Python (Pandas, NumPy, Scikit-learn, Seaborn, Matplotlib).</w:t>
             </w:r>
           </w:p>
         </w:tc>
@@ -3355,115 +3021,7 @@
                 <w:sz w:val="18"/>
                 <w:szCs w:val="18"/>
               </w:rPr>
-              <w:t xml:space="preserve">- Аналитика больших данных на </w:t>
-            </w:r>
-            <w:proofErr w:type="spellStart"/>
-            <w:r>
-              <w:rPr>
-                <w:rFonts w:ascii="Arial" w:eastAsia="Arial" w:hAnsi="Arial" w:cs="Arial"/>
-                <w:sz w:val="18"/>
-                <w:szCs w:val="18"/>
-              </w:rPr>
-              <w:t>Python</w:t>
-            </w:r>
-            <w:proofErr w:type="spellEnd"/>
-            <w:r>
-              <w:rPr>
-                <w:rFonts w:ascii="Arial" w:eastAsia="Arial" w:hAnsi="Arial" w:cs="Arial"/>
-                <w:sz w:val="18"/>
-                <w:szCs w:val="18"/>
-              </w:rPr>
-              <w:t xml:space="preserve"> (</w:t>
-            </w:r>
-            <w:proofErr w:type="spellStart"/>
-            <w:r>
-              <w:rPr>
-                <w:rFonts w:ascii="Arial" w:eastAsia="Arial" w:hAnsi="Arial" w:cs="Arial"/>
-                <w:sz w:val="18"/>
-                <w:szCs w:val="18"/>
-              </w:rPr>
-              <w:t>Pandas</w:t>
-            </w:r>
-            <w:proofErr w:type="spellEnd"/>
-            <w:r>
-              <w:rPr>
-                <w:rFonts w:ascii="Arial" w:eastAsia="Arial" w:hAnsi="Arial" w:cs="Arial"/>
-                <w:sz w:val="18"/>
-                <w:szCs w:val="18"/>
-              </w:rPr>
-              <w:t xml:space="preserve">, </w:t>
-            </w:r>
-            <w:proofErr w:type="spellStart"/>
-            <w:r>
-              <w:rPr>
-                <w:rFonts w:ascii="Arial" w:eastAsia="Arial" w:hAnsi="Arial" w:cs="Arial"/>
-                <w:sz w:val="18"/>
-                <w:szCs w:val="18"/>
-              </w:rPr>
-              <w:t>NumPy</w:t>
-            </w:r>
-            <w:proofErr w:type="spellEnd"/>
-            <w:r>
-              <w:rPr>
-                <w:rFonts w:ascii="Arial" w:eastAsia="Arial" w:hAnsi="Arial" w:cs="Arial"/>
-                <w:sz w:val="18"/>
-                <w:szCs w:val="18"/>
-              </w:rPr>
-              <w:t xml:space="preserve">, </w:t>
-            </w:r>
-            <w:proofErr w:type="spellStart"/>
-            <w:r>
-              <w:rPr>
-                <w:rFonts w:ascii="Arial" w:eastAsia="Arial" w:hAnsi="Arial" w:cs="Arial"/>
-                <w:sz w:val="18"/>
-                <w:szCs w:val="18"/>
-              </w:rPr>
-              <w:t>Scikit-learn</w:t>
-            </w:r>
-            <w:proofErr w:type="spellEnd"/>
-            <w:r>
-              <w:rPr>
-                <w:rFonts w:ascii="Arial" w:eastAsia="Arial" w:hAnsi="Arial" w:cs="Arial"/>
-                <w:sz w:val="18"/>
-                <w:szCs w:val="18"/>
-              </w:rPr>
-              <w:t xml:space="preserve">, </w:t>
-            </w:r>
-            <w:proofErr w:type="spellStart"/>
-            <w:r>
-              <w:rPr>
-                <w:rFonts w:ascii="Arial" w:eastAsia="Arial" w:hAnsi="Arial" w:cs="Arial"/>
-                <w:sz w:val="18"/>
-                <w:szCs w:val="18"/>
-              </w:rPr>
-              <w:t>Seaborn</w:t>
-            </w:r>
-            <w:proofErr w:type="spellEnd"/>
-            <w:r>
-              <w:rPr>
-                <w:rFonts w:ascii="Arial" w:eastAsia="Arial" w:hAnsi="Arial" w:cs="Arial"/>
-                <w:sz w:val="18"/>
-                <w:szCs w:val="18"/>
-              </w:rPr>
-              <w:t xml:space="preserve">, </w:t>
-            </w:r>
-            <w:proofErr w:type="spellStart"/>
-            <w:r>
-              <w:rPr>
-                <w:rFonts w:ascii="Arial" w:eastAsia="Arial" w:hAnsi="Arial" w:cs="Arial"/>
-                <w:sz w:val="18"/>
-                <w:szCs w:val="18"/>
-              </w:rPr>
-              <w:t>Matplotlib</w:t>
-            </w:r>
-            <w:proofErr w:type="spellEnd"/>
-            <w:r>
-              <w:rPr>
-                <w:rFonts w:ascii="Arial" w:eastAsia="Arial" w:hAnsi="Arial" w:cs="Arial"/>
-                <w:sz w:val="18"/>
-                <w:szCs w:val="18"/>
-              </w:rPr>
-              <w:t>);</w:t>
+              <w:t>- Аналитика больших данных на Python (Pandas, NumPy, Scikit-learn, Seaborn, Matplotlib);</w:t>
             </w:r>
           </w:p>
         </w:tc>
@@ -4614,7 +4172,52 @@
                 <w:bCs/>
                 <w:lang w:val="en-US"/>
               </w:rPr>
-              <w:t>Java (Spring), JavaScript (jQuery), Python (ML), SQL (MySQL, PostgreSQL), R (</w:t>
+              <w:t>Java (Spring</w:t>
+            </w:r>
+            <w:r>
+              <w:rPr>
+                <w:rFonts w:ascii="Arial" w:eastAsia="Arial" w:hAnsi="Arial" w:cs="Arial"/>
+                <w:b/>
+                <w:bCs/>
+                <w:lang w:val="en-US"/>
+              </w:rPr>
+              <w:t xml:space="preserve">, </w:t>
+            </w:r>
+            <w:r>
+              <w:rPr>
+                <w:rFonts w:ascii="Arial" w:eastAsia="Arial" w:hAnsi="Arial" w:cs="Arial"/>
+                <w:b/>
+                <w:bCs/>
+                <w:lang w:val="en-US"/>
+              </w:rPr>
+              <w:t>Hibernate</w:t>
+            </w:r>
+            <w:r>
+              <w:rPr>
+                <w:rFonts w:ascii="Arial" w:eastAsia="Arial" w:hAnsi="Arial" w:cs="Arial"/>
+                <w:b/>
+                <w:bCs/>
+                <w:lang w:val="en-US"/>
+              </w:rPr>
+              <w:t>), JavaScript (</w:t>
+            </w:r>
+            <w:r>
+              <w:rPr>
+                <w:rFonts w:ascii="Arial" w:eastAsia="Arial" w:hAnsi="Arial" w:cs="Arial"/>
+                <w:b/>
+                <w:bCs/>
+                <w:lang w:val="en-US"/>
+              </w:rPr>
+              <w:t xml:space="preserve">React, </w:t>
+            </w:r>
+            <w:r>
+              <w:rPr>
+                <w:rFonts w:ascii="Arial" w:eastAsia="Arial" w:hAnsi="Arial" w:cs="Arial"/>
+                <w:b/>
+                <w:bCs/>
+                <w:lang w:val="en-US"/>
+              </w:rPr>
+              <w:t>jQuery), Python (ML), SQL (MySQL, PostgreSQL), R (</w:t>
             </w:r>
             <w:r>
               <w:rPr>
@@ -4793,17 +4396,7 @@
                 <w:b/>
                 <w:bCs/>
               </w:rPr>
-              <w:t>IDEF, EPC, B</w:t>
-            </w:r>
-            <w:bookmarkStart w:id="3" w:name="_GoBack"/>
-            <w:bookmarkEnd w:id="3"/>
-            <w:r>
-              <w:rPr>
-                <w:rFonts w:ascii="Arial" w:eastAsia="Arial" w:hAnsi="Arial" w:cs="Arial"/>
-                <w:b/>
-                <w:bCs/>
-              </w:rPr>
-              <w:t>PMN</w:t>
+              <w:t>IDEF, EPC, BPMN</w:t>
             </w:r>
           </w:p>
         </w:tc>
@@ -5011,7 +4604,25 @@
                 <w:sz w:val="18"/>
                 <w:szCs w:val="18"/>
               </w:rPr>
-              <w:t>АО "РОССЕТИ ЦИФРА" ОТ 17.05.2023</w:t>
+              <w:t xml:space="preserve">АО "РОССЕТИ ЦИФРА" </w:t>
+            </w:r>
+            <w:r>
+              <w:rPr>
+                <w:rFonts w:ascii="Arial" w:eastAsia="Arial" w:hAnsi="Arial" w:cs="Arial"/>
+                <w:color w:val="A6A6A6" w:themeColor="background1" w:themeShade="A6"/>
+                <w:sz w:val="18"/>
+                <w:szCs w:val="18"/>
+              </w:rPr>
+              <w:t>от</w:t>
+            </w:r>
+            <w:r>
+              <w:rPr>
+                <w:rFonts w:ascii="Arial" w:eastAsia="Arial" w:hAnsi="Arial" w:cs="Arial"/>
+                <w:color w:val="A6A6A6" w:themeColor="background1" w:themeShade="A6"/>
+                <w:sz w:val="18"/>
+                <w:szCs w:val="18"/>
+              </w:rPr>
+              <w:t xml:space="preserve"> 17.05.2023</w:t>
             </w:r>
           </w:p>
           <w:p>
@@ -5566,7 +5177,7 @@
 </file>
 
 <file path=word/numbering.xml><?xml version="1.0" encoding="utf-8"?>
-<w:numbering xmlns:wpc="http://schemas.microsoft.com/office/word/2010/wordprocessingCanvas" xmlns:cx="http://schemas.microsoft.com/office/drawing/2014/chartex" xmlns:cx1="http://schemas.microsoft.com/office/drawing/2015/9/8/chartex" xmlns:cx2="http://schemas.microsoft.com/office/drawing/2015/10/21/chartex" xmlns:cx3="http://schemas.microsoft.com/office/drawing/2016/5/9/chartex" xmlns:cx4="http://schemas.microsoft.com/office/drawing/2016/5/10/chartex" xmlns:cx5="http://schemas.microsoft.com/office/drawing/2016/5/11/chartex" xmlns:cx6="http://schemas.microsoft.com/office/drawing/2016/5/12/chartex" xmlns:cx7="http://schemas.microsoft.com/office/drawing/2016/5/13/chartex" xmlns:cx8="http://schemas.microsoft.com/office/drawing/2016/5/14/chartex" xmlns:mc="http://schemas.openxmlformats.org/markup-compatibility/2006" xmlns:aink="http://schemas.microsoft.com/office/drawing/2016/ink" xmlns:am3d="http://schemas.microsoft.com/office/drawing/2017/model3d" xmlns:o="urn:schemas-microsoft-com:office:office" xmlns:r="http://schemas.openxmlformats.org/officeDocument/2006/relationships" xmlns:m="http://schemas.openxmlformats.org/officeDocument/2006/math" xmlns:v="urn:schemas-microsoft-com:vml" xmlns:wp14="http://schemas.microsoft.com/office/word/2010/wordprocessingDrawing" xmlns:wp="http://schemas.openxmlformats.org/drawingml/2006/wordprocessingDrawing" xmlns:w10="urn:schemas-microsoft-com:office:word" xmlns:w="http://schemas.openxmlformats.org/wordprocessingml/2006/main" xmlns:w14="http://schemas.microsoft.com/office/word/2010/wordml" xmlns:w15="http://schemas.microsoft.com/office/word/2012/wordml" xmlns:w16cid="http://schemas.microsoft.com/office/word/2016/wordml/cid" xmlns:w16se="http://schemas.microsoft.com/office/word/2015/wordml/symex" xmlns:wpg="http://schemas.microsoft.com/office/word/2010/wordprocessingGroup" xmlns:wpi="http://schemas.microsoft.com/office/word/2010/wordprocessingInk" xmlns:wne="http://schemas.microsoft.com/office/word/2006/wordml" xmlns:wps="http://schemas.microsoft.com/office/word/2010/wordprocessingShape" mc:Ignorable="w14 w15 w16se w16cid wp14">
+<w:numbering xmlns:wpc="http://schemas.microsoft.com/office/word/2010/wordprocessingCanvas" xmlns:cx="http://schemas.microsoft.com/office/drawing/2014/chartex" xmlns:cx1="http://schemas.microsoft.com/office/drawing/2015/9/8/chartex" xmlns:cx2="http://schemas.microsoft.com/office/drawing/2015/10/21/chartex" xmlns:cx3="http://schemas.microsoft.com/office/drawing/2016/5/9/chartex" xmlns:cx4="http://schemas.microsoft.com/office/drawing/2016/5/10/chartex" xmlns:cx5="http://schemas.microsoft.com/office/drawing/2016/5/11/chartex" xmlns:cx6="http://schemas.microsoft.com/office/drawing/2016/5/12/chartex" xmlns:cx7="http://schemas.microsoft.com/office/drawing/2016/5/13/chartex" xmlns:cx8="http://schemas.microsoft.com/office/drawing/2016/5/14/chartex" xmlns:mc="http://schemas.openxmlformats.org/markup-compatibility/2006" xmlns:aink="http://schemas.microsoft.com/office/drawing/2016/ink" xmlns:am3d="http://schemas.microsoft.com/office/drawing/2017/model3d" xmlns:o="urn:schemas-microsoft-com:office:office" xmlns:oel="http://schemas.microsoft.com/office/2019/extlst" xmlns:r="http://schemas.openxmlformats.org/officeDocument/2006/relationships" xmlns:m="http://schemas.openxmlformats.org/officeDocument/2006/math" xmlns:v="urn:schemas-microsoft-com:vml" xmlns:wp14="http://schemas.microsoft.com/office/word/2010/wordprocessingDrawing" xmlns:wp="http://schemas.openxmlformats.org/drawingml/2006/wordprocessingDrawing" xmlns:w10="urn:schemas-microsoft-com:office:word" xmlns:w="http://schemas.openxmlformats.org/wordprocessingml/2006/main" xmlns:w14="http://schemas.microsoft.com/office/word/2010/wordml" xmlns:w15="http://schemas.microsoft.com/office/word/2012/wordml" xmlns:w16cex="http://schemas.microsoft.com/office/word/2018/wordml/cex" xmlns:w16cid="http://schemas.microsoft.com/office/word/2016/wordml/cid" xmlns:w16="http://schemas.microsoft.com/office/word/2018/wordml" xmlns:w16du="http://schemas.microsoft.com/office/word/2023/wordml/word16du" xmlns:w16sdtdh="http://schemas.microsoft.com/office/word/2020/wordml/sdtdatahash" xmlns:w16se="http://schemas.microsoft.com/office/word/2015/wordml/symex" xmlns:wpg="http://schemas.microsoft.com/office/word/2010/wordprocessingGroup" xmlns:wpi="http://schemas.microsoft.com/office/word/2010/wordprocessingInk" xmlns:wne="http://schemas.microsoft.com/office/word/2006/wordml" xmlns:wps="http://schemas.microsoft.com/office/word/2010/wordprocessingShape" mc:Ignorable="w14 w15 w16se w16cid w16 w16cex w16sdtdh wp14">
   <w:abstractNum w:abstractNumId="0" w15:restartNumberingAfterBreak="0">
     <w:nsid w:val="46E87CCD"/>
     <w:multiLevelType w:val="hybridMultilevel"/>
@@ -5618,14 +5229,14 @@
       <w:lvlJc w:val="left"/>
     </w:lvl>
   </w:abstractNum>
-  <w:num w:numId="1">
+  <w:num w:numId="1" w16cid:durableId="933977591">
     <w:abstractNumId w:val="0"/>
   </w:num>
 </w:numbering>
 </file>
 
 <file path=word/styles.xml><?xml version="1.0" encoding="utf-8"?>
-<w:styles xmlns:mc="http://schemas.openxmlformats.org/markup-compatibility/2006" xmlns:r="http://schemas.openxmlformats.org/officeDocument/2006/relationships" xmlns:w="http://schemas.openxmlformats.org/wordprocessingml/2006/main" xmlns:w14="http://schemas.microsoft.com/office/word/2010/wordml" xmlns:w15="http://schemas.microsoft.com/office/word/2012/wordml" xmlns:w16cid="http://schemas.microsoft.com/office/word/2016/wordml/cid" xmlns:w16se="http://schemas.microsoft.com/office/word/2015/wordml/symex" mc:Ignorable="w14 w15 w16se w16cid">
+<w:styles xmlns:mc="http://schemas.openxmlformats.org/markup-compatibility/2006" xmlns:r="http://schemas.openxmlformats.org/officeDocument/2006/relationships" xmlns:w="http://schemas.openxmlformats.org/wordprocessingml/2006/main" xmlns:w14="http://schemas.microsoft.com/office/word/2010/wordml" xmlns:w15="http://schemas.microsoft.com/office/word/2012/wordml" xmlns:w16cex="http://schemas.microsoft.com/office/word/2018/wordml/cex" xmlns:w16cid="http://schemas.microsoft.com/office/word/2016/wordml/cid" xmlns:w16="http://schemas.microsoft.com/office/word/2018/wordml" xmlns:w16sdtdh="http://schemas.microsoft.com/office/word/2020/wordml/sdtdatahash" xmlns:w16se="http://schemas.microsoft.com/office/word/2015/wordml/symex" mc:Ignorable="w14 w15 w16se w16cid w16 w16cex w16sdtdh">
   <w:docDefaults>
     <w:rPrDefault>
       <w:rPr>
@@ -5641,7 +5252,7 @@
       </w:pPr>
     </w:pPrDefault>
   </w:docDefaults>
-  <w:latentStyles w:defLockedState="0" w:defUIPriority="99" w:defSemiHidden="0" w:defUnhideWhenUsed="0" w:defQFormat="0" w:count="375">
+  <w:latentStyles w:defLockedState="0" w:defUIPriority="99" w:defSemiHidden="0" w:defUnhideWhenUsed="0" w:defQFormat="0" w:count="376">
     <w:lsdException w:name="Normal" w:uiPriority="0" w:qFormat="1"/>
     <w:lsdException w:name="heading 1" w:uiPriority="9" w:qFormat="1"/>
     <w:lsdException w:name="heading 2" w:semiHidden="1" w:uiPriority="9" w:unhideWhenUsed="1" w:qFormat="1"/>
@@ -5747,7 +5358,6 @@
     <w:lsdException w:name="HTML Sample" w:semiHidden="1" w:unhideWhenUsed="1"/>
     <w:lsdException w:name="HTML Typewriter" w:semiHidden="1" w:unhideWhenUsed="1"/>
     <w:lsdException w:name="HTML Variable" w:semiHidden="1" w:unhideWhenUsed="1"/>
-    <w:lsdException w:name="Normal Table" w:semiHidden="1" w:unhideWhenUsed="1"/>
     <w:lsdException w:name="annotation subject" w:semiHidden="1" w:unhideWhenUsed="1"/>
     <w:lsdException w:name="No List" w:semiHidden="1" w:unhideWhenUsed="1"/>
     <w:lsdException w:name="Outline List 1" w:semiHidden="1" w:unhideWhenUsed="1"/>
@@ -5794,10 +5404,8 @@
     <w:lsdException w:name="Table Subtle 2" w:semiHidden="1" w:unhideWhenUsed="1"/>
     <w:lsdException w:name="Table Web 1" w:semiHidden="1" w:unhideWhenUsed="1"/>
     <w:lsdException w:name="Table Web 2" w:semiHidden="1" w:unhideWhenUsed="1"/>
-    <w:lsdException w:name="Table Web 3" w:semiHidden="1" w:unhideWhenUsed="1"/>
     <w:lsdException w:name="Balloon Text" w:semiHidden="1" w:unhideWhenUsed="1"/>
     <w:lsdException w:name="Table Grid" w:uiPriority="39"/>
-    <w:lsdException w:name="Table Theme" w:semiHidden="1" w:unhideWhenUsed="1"/>
     <w:lsdException w:name="Placeholder Text" w:semiHidden="1"/>
     <w:lsdException w:name="No Spacing" w:uiPriority="1" w:qFormat="1"/>
     <w:lsdException w:name="Light Shading" w:uiPriority="60"/>
@@ -6017,6 +5625,7 @@
     <w:lsdException w:name="Smart Hyperlink" w:semiHidden="1" w:unhideWhenUsed="1"/>
     <w:lsdException w:name="Hashtag" w:semiHidden="1" w:unhideWhenUsed="1"/>
     <w:lsdException w:name="Unresolved Mention" w:semiHidden="1" w:unhideWhenUsed="1"/>
+    <w:lsdException w:name="Smart Link" w:semiHidden="1" w:unhideWhenUsed="1"/>
   </w:latentStyles>
   <w:style w:type="paragraph" w:default="1" w:styleId="a">
     <w:name w:val="Normal"/>

--- a/CVs/ELISEEV_CV_RUS.docx
+++ b/CVs/ELISEEV_CV_RUS.docx
@@ -1,6 +1,6 @@
 
 <file path=word/document.xml><?xml version="1.0" encoding="utf-8"?>
-<w:document xmlns:wpc="http://schemas.microsoft.com/office/word/2010/wordprocessingCanvas" xmlns:cx="http://schemas.microsoft.com/office/drawing/2014/chartex" xmlns:cx1="http://schemas.microsoft.com/office/drawing/2015/9/8/chartex" xmlns:cx2="http://schemas.microsoft.com/office/drawing/2015/10/21/chartex" xmlns:cx3="http://schemas.microsoft.com/office/drawing/2016/5/9/chartex" xmlns:cx4="http://schemas.microsoft.com/office/drawing/2016/5/10/chartex" xmlns:cx5="http://schemas.microsoft.com/office/drawing/2016/5/11/chartex" xmlns:cx6="http://schemas.microsoft.com/office/drawing/2016/5/12/chartex" xmlns:cx7="http://schemas.microsoft.com/office/drawing/2016/5/13/chartex" xmlns:cx8="http://schemas.microsoft.com/office/drawing/2016/5/14/chartex" xmlns:mc="http://schemas.openxmlformats.org/markup-compatibility/2006" xmlns:aink="http://schemas.microsoft.com/office/drawing/2016/ink" xmlns:am3d="http://schemas.microsoft.com/office/drawing/2017/model3d" xmlns:o="urn:schemas-microsoft-com:office:office" xmlns:oel="http://schemas.microsoft.com/office/2019/extlst" xmlns:r="http://schemas.openxmlformats.org/officeDocument/2006/relationships" xmlns:m="http://schemas.openxmlformats.org/officeDocument/2006/math" xmlns:v="urn:schemas-microsoft-com:vml" xmlns:wp14="http://schemas.microsoft.com/office/word/2010/wordprocessingDrawing" xmlns:wp="http://schemas.openxmlformats.org/drawingml/2006/wordprocessingDrawing" xmlns:w10="urn:schemas-microsoft-com:office:word" xmlns:w="http://schemas.openxmlformats.org/wordprocessingml/2006/main" xmlns:w14="http://schemas.microsoft.com/office/word/2010/wordml" xmlns:w15="http://schemas.microsoft.com/office/word/2012/wordml" xmlns:w16cex="http://schemas.microsoft.com/office/word/2018/wordml/cex" xmlns:w16cid="http://schemas.microsoft.com/office/word/2016/wordml/cid" xmlns:w16="http://schemas.microsoft.com/office/word/2018/wordml" xmlns:w16du="http://schemas.microsoft.com/office/word/2023/wordml/word16du" xmlns:w16sdtdh="http://schemas.microsoft.com/office/word/2020/wordml/sdtdatahash" xmlns:w16se="http://schemas.microsoft.com/office/word/2015/wordml/symex" xmlns:wpg="http://schemas.microsoft.com/office/word/2010/wordprocessingGroup" xmlns:wpi="http://schemas.microsoft.com/office/word/2010/wordprocessingInk" xmlns:wne="http://schemas.microsoft.com/office/word/2006/wordml" xmlns:wps="http://schemas.microsoft.com/office/word/2010/wordprocessingShape" mc:Ignorable="w14 w15 w16se w16cid w16 w16cex w16sdtdh wp14">
+<w:document xmlns:wpc="http://schemas.microsoft.com/office/word/2010/wordprocessingCanvas" xmlns:cx="http://schemas.microsoft.com/office/drawing/2014/chartex" xmlns:cx1="http://schemas.microsoft.com/office/drawing/2015/9/8/chartex" xmlns:cx2="http://schemas.microsoft.com/office/drawing/2015/10/21/chartex" xmlns:cx3="http://schemas.microsoft.com/office/drawing/2016/5/9/chartex" xmlns:cx4="http://schemas.microsoft.com/office/drawing/2016/5/10/chartex" xmlns:cx5="http://schemas.microsoft.com/office/drawing/2016/5/11/chartex" xmlns:cx6="http://schemas.microsoft.com/office/drawing/2016/5/12/chartex" xmlns:cx7="http://schemas.microsoft.com/office/drawing/2016/5/13/chartex" xmlns:cx8="http://schemas.microsoft.com/office/drawing/2016/5/14/chartex" xmlns:mc="http://schemas.openxmlformats.org/markup-compatibility/2006" xmlns:aink="http://schemas.microsoft.com/office/drawing/2016/ink" xmlns:am3d="http://schemas.microsoft.com/office/drawing/2017/model3d" xmlns:o="urn:schemas-microsoft-com:office:office" xmlns:r="http://schemas.openxmlformats.org/officeDocument/2006/relationships" xmlns:m="http://schemas.openxmlformats.org/officeDocument/2006/math" xmlns:v="urn:schemas-microsoft-com:vml" xmlns:wp14="http://schemas.microsoft.com/office/word/2010/wordprocessingDrawing" xmlns:wp="http://schemas.openxmlformats.org/drawingml/2006/wordprocessingDrawing" xmlns:w10="urn:schemas-microsoft-com:office:word" xmlns:w="http://schemas.openxmlformats.org/wordprocessingml/2006/main" xmlns:w14="http://schemas.microsoft.com/office/word/2010/wordml" xmlns:w15="http://schemas.microsoft.com/office/word/2012/wordml" xmlns:w16cid="http://schemas.microsoft.com/office/word/2016/wordml/cid" xmlns:w16se="http://schemas.microsoft.com/office/word/2015/wordml/symex" xmlns:wpg="http://schemas.microsoft.com/office/word/2010/wordprocessingGroup" xmlns:wpi="http://schemas.microsoft.com/office/word/2010/wordprocessingInk" xmlns:wne="http://schemas.microsoft.com/office/word/2006/wordml" xmlns:wps="http://schemas.microsoft.com/office/word/2010/wordprocessingShape" mc:Ignorable="w14 w15 w16se w16cid wp14">
   <w:body>
     <w:tbl>
       <w:tblPr>
@@ -619,6 +619,7 @@
                 </w:rPr>
                 <w:t>https://github.com/yelis-a</w:t>
               </w:r>
+              <w:proofErr w:type="spellStart"/>
               <w:r>
                 <w:rPr>
                   <w:rStyle w:val="a4"/>
@@ -629,6 +630,7 @@
                 </w:rPr>
                 <w:t>lt</w:t>
               </w:r>
+              <w:proofErr w:type="spellEnd"/>
             </w:hyperlink>
           </w:p>
         </w:tc>
@@ -1172,7 +1174,25 @@
                 <w:sz w:val="18"/>
                 <w:szCs w:val="18"/>
               </w:rPr>
-              <w:t xml:space="preserve">- Разработка микросервисной архитектуры для корпоративного портала на </w:t>
+              <w:t xml:space="preserve">- Разработка </w:t>
+            </w:r>
+            <w:proofErr w:type="spellStart"/>
+            <w:r>
+              <w:rPr>
+                <w:rFonts w:ascii="Arial" w:hAnsi="Arial" w:cs="Arial"/>
+                <w:sz w:val="18"/>
+                <w:szCs w:val="18"/>
+              </w:rPr>
+              <w:t>микросервисной</w:t>
+            </w:r>
+            <w:proofErr w:type="spellEnd"/>
+            <w:r>
+              <w:rPr>
+                <w:rFonts w:ascii="Arial" w:hAnsi="Arial" w:cs="Arial"/>
+                <w:sz w:val="18"/>
+                <w:szCs w:val="18"/>
+              </w:rPr>
+              <w:t xml:space="preserve"> архитектуры для корпоративного портала на </w:t>
             </w:r>
             <w:r>
               <w:rPr>
@@ -1262,8 +1282,18 @@
                 <w:sz w:val="18"/>
                 <w:szCs w:val="18"/>
               </w:rPr>
-              <w:t>Разработка модуля управления бронированием ЭЗС для владельцев электрокаров                   (</w:t>
-            </w:r>
+              <w:t xml:space="preserve">Разработка модуля управления бронированием ЭЗС для владельцев электрокаров                </w:t>
+            </w:r>
+            <w:proofErr w:type="gramStart"/>
+            <w:r>
+              <w:rPr>
+                <w:rFonts w:ascii="Arial" w:hAnsi="Arial" w:cs="Arial"/>
+                <w:sz w:val="18"/>
+                <w:szCs w:val="18"/>
+              </w:rPr>
+              <w:t xml:space="preserve">   (</w:t>
+            </w:r>
+            <w:proofErr w:type="gramEnd"/>
             <w:r>
               <w:rPr>
                 <w:rFonts w:ascii="Arial" w:hAnsi="Arial" w:cs="Arial"/>
@@ -1511,13 +1541,15 @@
                 <w:rFonts w:ascii="Arial" w:hAnsi="Arial" w:cs="Arial"/>
                 <w:sz w:val="18"/>
                 <w:szCs w:val="18"/>
-              </w:rPr>
-            </w:pPr>
-            <w:r>
-              <w:rPr>
-                <w:rFonts w:ascii="Arial" w:hAnsi="Arial" w:cs="Arial"/>
-                <w:sz w:val="18"/>
-                <w:szCs w:val="18"/>
+                <w:lang w:val="en-US"/>
+              </w:rPr>
+            </w:pPr>
+            <w:r>
+              <w:rPr>
+                <w:rFonts w:ascii="Arial" w:hAnsi="Arial" w:cs="Arial"/>
+                <w:sz w:val="18"/>
+                <w:szCs w:val="18"/>
+                <w:lang w:val="en-US"/>
               </w:rPr>
               <w:t xml:space="preserve">- </w:t>
             </w:r>
@@ -1534,6 +1566,7 @@
                 <w:rFonts w:ascii="Arial" w:hAnsi="Arial" w:cs="Arial"/>
                 <w:sz w:val="18"/>
                 <w:szCs w:val="18"/>
+                <w:lang w:val="en-US"/>
               </w:rPr>
               <w:t xml:space="preserve"> </w:t>
             </w:r>
@@ -1550,6 +1583,7 @@
                 <w:rFonts w:ascii="Arial" w:hAnsi="Arial" w:cs="Arial"/>
                 <w:sz w:val="18"/>
                 <w:szCs w:val="18"/>
+                <w:lang w:val="en-US"/>
               </w:rPr>
               <w:t>-</w:t>
             </w:r>
@@ -1566,6 +1600,7 @@
                 <w:rFonts w:ascii="Arial" w:hAnsi="Arial" w:cs="Arial"/>
                 <w:sz w:val="18"/>
                 <w:szCs w:val="18"/>
+                <w:lang w:val="en-US"/>
               </w:rPr>
               <w:t xml:space="preserve"> </w:t>
             </w:r>
@@ -1582,6 +1617,7 @@
                 <w:rFonts w:ascii="Arial" w:hAnsi="Arial" w:cs="Arial"/>
                 <w:sz w:val="18"/>
                 <w:szCs w:val="18"/>
+                <w:lang w:val="en-US"/>
               </w:rPr>
               <w:t xml:space="preserve"> </w:t>
             </w:r>
@@ -1598,6 +1634,7 @@
                 <w:rFonts w:ascii="Arial" w:hAnsi="Arial" w:cs="Arial"/>
                 <w:sz w:val="18"/>
                 <w:szCs w:val="18"/>
+                <w:lang w:val="en-US"/>
               </w:rPr>
               <w:t xml:space="preserve"> </w:t>
             </w:r>
@@ -1614,6 +1651,7 @@
                 <w:rFonts w:ascii="Arial" w:hAnsi="Arial" w:cs="Arial"/>
                 <w:sz w:val="18"/>
                 <w:szCs w:val="18"/>
+                <w:lang w:val="en-US"/>
               </w:rPr>
               <w:t xml:space="preserve"> </w:t>
             </w:r>
@@ -1631,6 +1669,7 @@
                 <w:rFonts w:ascii="Arial" w:hAnsi="Arial" w:cs="Arial"/>
                 <w:sz w:val="18"/>
                 <w:szCs w:val="18"/>
+                <w:lang w:val="en-US"/>
               </w:rPr>
               <w:t xml:space="preserve"> (</w:t>
             </w:r>
@@ -1648,9 +1687,11 @@
                 <w:rFonts w:ascii="Arial" w:hAnsi="Arial" w:cs="Arial"/>
                 <w:sz w:val="18"/>
                 <w:szCs w:val="18"/>
+                <w:lang w:val="en-US"/>
               </w:rPr>
               <w:t xml:space="preserve">, </w:t>
             </w:r>
+            <w:proofErr w:type="spellStart"/>
             <w:r>
               <w:rPr>
                 <w:rFonts w:ascii="Arial" w:hAnsi="Arial" w:cs="Arial"/>
@@ -1660,11 +1701,13 @@
               </w:rPr>
               <w:t>yandexcloud</w:t>
             </w:r>
-            <w:r>
-              <w:rPr>
-                <w:rFonts w:ascii="Arial" w:hAnsi="Arial" w:cs="Arial"/>
-                <w:sz w:val="18"/>
-                <w:szCs w:val="18"/>
+            <w:proofErr w:type="spellEnd"/>
+            <w:r>
+              <w:rPr>
+                <w:rFonts w:ascii="Arial" w:hAnsi="Arial" w:cs="Arial"/>
+                <w:sz w:val="18"/>
+                <w:szCs w:val="18"/>
+                <w:lang w:val="en-US"/>
               </w:rPr>
               <w:t xml:space="preserve">, </w:t>
             </w:r>
@@ -1682,6 +1725,7 @@
                 <w:rFonts w:ascii="Arial" w:hAnsi="Arial" w:cs="Arial"/>
                 <w:sz w:val="18"/>
                 <w:szCs w:val="18"/>
+                <w:lang w:val="en-US"/>
               </w:rPr>
               <w:t xml:space="preserve">, </w:t>
             </w:r>
@@ -1699,6 +1743,7 @@
                 <w:rFonts w:ascii="Arial" w:hAnsi="Arial" w:cs="Arial"/>
                 <w:sz w:val="18"/>
                 <w:szCs w:val="18"/>
+                <w:lang w:val="en-US"/>
               </w:rPr>
               <w:t xml:space="preserve">, </w:t>
             </w:r>
@@ -1716,6 +1761,7 @@
                 <w:rFonts w:ascii="Arial" w:hAnsi="Arial" w:cs="Arial"/>
                 <w:sz w:val="18"/>
                 <w:szCs w:val="18"/>
+                <w:lang w:val="en-US"/>
               </w:rPr>
               <w:t>).</w:t>
             </w:r>
@@ -1734,7 +1780,13 @@
             </w:tcBorders>
             <w:vAlign w:val="center"/>
           </w:tcPr>
-          <w:p/>
+          <w:p>
+            <w:pPr>
+              <w:rPr>
+                <w:lang w:val="en-US"/>
+              </w:rPr>
+            </w:pPr>
+          </w:p>
         </w:tc>
         <w:tc>
           <w:tcPr>
@@ -1750,6 +1802,9 @@
           <w:p>
             <w:pPr>
               <w:jc w:val="center"/>
+              <w:rPr>
+                <w:lang w:val="en-US"/>
+              </w:rPr>
             </w:pPr>
           </w:p>
         </w:tc>
@@ -1769,6 +1824,7 @@
                 <w:rFonts w:ascii="Arial" w:hAnsi="Arial" w:cs="Arial"/>
                 <w:sz w:val="18"/>
                 <w:szCs w:val="18"/>
+                <w:lang w:val="en-US"/>
               </w:rPr>
             </w:pPr>
           </w:p>
@@ -2071,7 +2127,25 @@
                 <w:sz w:val="18"/>
                 <w:szCs w:val="18"/>
               </w:rPr>
-              <w:t>- Администрирование баз данных MySQL, написание встроенных процедур, построение витрин данных, формирование сложных запросов;</w:t>
+              <w:t xml:space="preserve">- Администрирование баз данных </w:t>
+            </w:r>
+            <w:proofErr w:type="spellStart"/>
+            <w:r>
+              <w:rPr>
+                <w:rFonts w:ascii="Arial" w:hAnsi="Arial" w:cs="Arial"/>
+                <w:sz w:val="18"/>
+                <w:szCs w:val="18"/>
+              </w:rPr>
+              <w:t>MySQL</w:t>
+            </w:r>
+            <w:proofErr w:type="spellEnd"/>
+            <w:r>
+              <w:rPr>
+                <w:rFonts w:ascii="Arial" w:hAnsi="Arial" w:cs="Arial"/>
+                <w:sz w:val="18"/>
+                <w:szCs w:val="18"/>
+              </w:rPr>
+              <w:t>, написание встроенных процедур, построение витрин данных, формирование сложных запросов;</w:t>
             </w:r>
           </w:p>
         </w:tc>
@@ -2132,7 +2206,81 @@
                 <w:sz w:val="18"/>
                 <w:szCs w:val="18"/>
               </w:rPr>
-              <w:t>- Разработка парсеров данных из веб-ресурсов и xml-файлов на Python и R (xml.etree, requests);</w:t>
+              <w:t xml:space="preserve">- Разработка парсеров данных из веб-ресурсов и </w:t>
+            </w:r>
+            <w:proofErr w:type="spellStart"/>
+            <w:r>
+              <w:rPr>
+                <w:rFonts w:ascii="Arial" w:hAnsi="Arial" w:cs="Arial"/>
+                <w:sz w:val="18"/>
+                <w:szCs w:val="18"/>
+              </w:rPr>
+              <w:t>xml</w:t>
+            </w:r>
+            <w:proofErr w:type="spellEnd"/>
+            <w:r>
+              <w:rPr>
+                <w:rFonts w:ascii="Arial" w:hAnsi="Arial" w:cs="Arial"/>
+                <w:sz w:val="18"/>
+                <w:szCs w:val="18"/>
+              </w:rPr>
+              <w:t xml:space="preserve">-файлов на </w:t>
+            </w:r>
+            <w:proofErr w:type="spellStart"/>
+            <w:r>
+              <w:rPr>
+                <w:rFonts w:ascii="Arial" w:hAnsi="Arial" w:cs="Arial"/>
+                <w:sz w:val="18"/>
+                <w:szCs w:val="18"/>
+              </w:rPr>
+              <w:t>Python</w:t>
+            </w:r>
+            <w:proofErr w:type="spellEnd"/>
+            <w:r>
+              <w:rPr>
+                <w:rFonts w:ascii="Arial" w:hAnsi="Arial" w:cs="Arial"/>
+                <w:sz w:val="18"/>
+                <w:szCs w:val="18"/>
+              </w:rPr>
+              <w:t xml:space="preserve"> и R (</w:t>
+            </w:r>
+            <w:proofErr w:type="spellStart"/>
+            <w:proofErr w:type="gramStart"/>
+            <w:r>
+              <w:rPr>
+                <w:rFonts w:ascii="Arial" w:hAnsi="Arial" w:cs="Arial"/>
+                <w:sz w:val="18"/>
+                <w:szCs w:val="18"/>
+              </w:rPr>
+              <w:t>xml.etree</w:t>
+            </w:r>
+            <w:proofErr w:type="spellEnd"/>
+            <w:proofErr w:type="gramEnd"/>
+            <w:r>
+              <w:rPr>
+                <w:rFonts w:ascii="Arial" w:hAnsi="Arial" w:cs="Arial"/>
+                <w:sz w:val="18"/>
+                <w:szCs w:val="18"/>
+              </w:rPr>
+              <w:t xml:space="preserve">, </w:t>
+            </w:r>
+            <w:proofErr w:type="spellStart"/>
+            <w:r>
+              <w:rPr>
+                <w:rFonts w:ascii="Arial" w:hAnsi="Arial" w:cs="Arial"/>
+                <w:sz w:val="18"/>
+                <w:szCs w:val="18"/>
+              </w:rPr>
+              <w:t>requests</w:t>
+            </w:r>
+            <w:proofErr w:type="spellEnd"/>
+            <w:r>
+              <w:rPr>
+                <w:rFonts w:ascii="Arial" w:hAnsi="Arial" w:cs="Arial"/>
+                <w:sz w:val="18"/>
+                <w:szCs w:val="18"/>
+              </w:rPr>
+              <w:t>);</w:t>
             </w:r>
           </w:p>
         </w:tc>
@@ -2195,7 +2343,115 @@
                 <w:sz w:val="18"/>
                 <w:szCs w:val="18"/>
               </w:rPr>
-              <w:t>- Разработка картографических сервисов на основе статистических данных с географической привязкой на Python (ipywidgets, osmnx, geopandas, h3, folium, shapely).</w:t>
+              <w:t xml:space="preserve">- Разработка картографических сервисов на основе статистических данных с географической привязкой на </w:t>
+            </w:r>
+            <w:proofErr w:type="spellStart"/>
+            <w:r>
+              <w:rPr>
+                <w:rFonts w:ascii="Arial" w:hAnsi="Arial" w:cs="Arial"/>
+                <w:sz w:val="18"/>
+                <w:szCs w:val="18"/>
+              </w:rPr>
+              <w:t>Python</w:t>
+            </w:r>
+            <w:proofErr w:type="spellEnd"/>
+            <w:r>
+              <w:rPr>
+                <w:rFonts w:ascii="Arial" w:hAnsi="Arial" w:cs="Arial"/>
+                <w:sz w:val="18"/>
+                <w:szCs w:val="18"/>
+              </w:rPr>
+              <w:t xml:space="preserve"> (</w:t>
+            </w:r>
+            <w:proofErr w:type="spellStart"/>
+            <w:r>
+              <w:rPr>
+                <w:rFonts w:ascii="Arial" w:hAnsi="Arial" w:cs="Arial"/>
+                <w:sz w:val="18"/>
+                <w:szCs w:val="18"/>
+              </w:rPr>
+              <w:t>ipywidgets</w:t>
+            </w:r>
+            <w:proofErr w:type="spellEnd"/>
+            <w:r>
+              <w:rPr>
+                <w:rFonts w:ascii="Arial" w:hAnsi="Arial" w:cs="Arial"/>
+                <w:sz w:val="18"/>
+                <w:szCs w:val="18"/>
+              </w:rPr>
+              <w:t xml:space="preserve">, </w:t>
+            </w:r>
+            <w:proofErr w:type="spellStart"/>
+            <w:r>
+              <w:rPr>
+                <w:rFonts w:ascii="Arial" w:hAnsi="Arial" w:cs="Arial"/>
+                <w:sz w:val="18"/>
+                <w:szCs w:val="18"/>
+              </w:rPr>
+              <w:t>osmnx</w:t>
+            </w:r>
+            <w:proofErr w:type="spellEnd"/>
+            <w:r>
+              <w:rPr>
+                <w:rFonts w:ascii="Arial" w:hAnsi="Arial" w:cs="Arial"/>
+                <w:sz w:val="18"/>
+                <w:szCs w:val="18"/>
+              </w:rPr>
+              <w:t xml:space="preserve">, </w:t>
+            </w:r>
+            <w:proofErr w:type="spellStart"/>
+            <w:r>
+              <w:rPr>
+                <w:rFonts w:ascii="Arial" w:hAnsi="Arial" w:cs="Arial"/>
+                <w:sz w:val="18"/>
+                <w:szCs w:val="18"/>
+              </w:rPr>
+              <w:t>geopandas</w:t>
+            </w:r>
+            <w:proofErr w:type="spellEnd"/>
+            <w:r>
+              <w:rPr>
+                <w:rFonts w:ascii="Arial" w:hAnsi="Arial" w:cs="Arial"/>
+                <w:sz w:val="18"/>
+                <w:szCs w:val="18"/>
+              </w:rPr>
+              <w:t xml:space="preserve">, h3, </w:t>
+            </w:r>
+            <w:proofErr w:type="spellStart"/>
+            <w:r>
+              <w:rPr>
+                <w:rFonts w:ascii="Arial" w:hAnsi="Arial" w:cs="Arial"/>
+                <w:sz w:val="18"/>
+                <w:szCs w:val="18"/>
+              </w:rPr>
+              <w:t>folium</w:t>
+            </w:r>
+            <w:proofErr w:type="spellEnd"/>
+            <w:r>
+              <w:rPr>
+                <w:rFonts w:ascii="Arial" w:hAnsi="Arial" w:cs="Arial"/>
+                <w:sz w:val="18"/>
+                <w:szCs w:val="18"/>
+              </w:rPr>
+              <w:t xml:space="preserve">, </w:t>
+            </w:r>
+            <w:proofErr w:type="spellStart"/>
+            <w:r>
+              <w:rPr>
+                <w:rFonts w:ascii="Arial" w:hAnsi="Arial" w:cs="Arial"/>
+                <w:sz w:val="18"/>
+                <w:szCs w:val="18"/>
+              </w:rPr>
+              <w:t>shapely</w:t>
+            </w:r>
+            <w:proofErr w:type="spellEnd"/>
+            <w:r>
+              <w:rPr>
+                <w:rFonts w:ascii="Arial" w:hAnsi="Arial" w:cs="Arial"/>
+                <w:sz w:val="18"/>
+                <w:szCs w:val="18"/>
+              </w:rPr>
+              <w:t>).</w:t>
             </w:r>
           </w:p>
         </w:tc>
@@ -2603,7 +2859,115 @@
                 <w:sz w:val="18"/>
                 <w:szCs w:val="18"/>
               </w:rPr>
-              <w:t>- Аналитика больших данных на Python (Pandas, NumPy, Scikit-learn, Seaborn, Matplotlib).</w:t>
+              <w:t xml:space="preserve">- Аналитика больших данных на </w:t>
+            </w:r>
+            <w:proofErr w:type="spellStart"/>
+            <w:r>
+              <w:rPr>
+                <w:rFonts w:ascii="Arial" w:eastAsia="Arial" w:hAnsi="Arial" w:cs="Arial"/>
+                <w:sz w:val="18"/>
+                <w:szCs w:val="18"/>
+              </w:rPr>
+              <w:t>Python</w:t>
+            </w:r>
+            <w:proofErr w:type="spellEnd"/>
+            <w:r>
+              <w:rPr>
+                <w:rFonts w:ascii="Arial" w:eastAsia="Arial" w:hAnsi="Arial" w:cs="Arial"/>
+                <w:sz w:val="18"/>
+                <w:szCs w:val="18"/>
+              </w:rPr>
+              <w:t xml:space="preserve"> (</w:t>
+            </w:r>
+            <w:proofErr w:type="spellStart"/>
+            <w:r>
+              <w:rPr>
+                <w:rFonts w:ascii="Arial" w:eastAsia="Arial" w:hAnsi="Arial" w:cs="Arial"/>
+                <w:sz w:val="18"/>
+                <w:szCs w:val="18"/>
+              </w:rPr>
+              <w:t>Pandas</w:t>
+            </w:r>
+            <w:proofErr w:type="spellEnd"/>
+            <w:r>
+              <w:rPr>
+                <w:rFonts w:ascii="Arial" w:eastAsia="Arial" w:hAnsi="Arial" w:cs="Arial"/>
+                <w:sz w:val="18"/>
+                <w:szCs w:val="18"/>
+              </w:rPr>
+              <w:t xml:space="preserve">, </w:t>
+            </w:r>
+            <w:proofErr w:type="spellStart"/>
+            <w:r>
+              <w:rPr>
+                <w:rFonts w:ascii="Arial" w:eastAsia="Arial" w:hAnsi="Arial" w:cs="Arial"/>
+                <w:sz w:val="18"/>
+                <w:szCs w:val="18"/>
+              </w:rPr>
+              <w:t>NumPy</w:t>
+            </w:r>
+            <w:proofErr w:type="spellEnd"/>
+            <w:r>
+              <w:rPr>
+                <w:rFonts w:ascii="Arial" w:eastAsia="Arial" w:hAnsi="Arial" w:cs="Arial"/>
+                <w:sz w:val="18"/>
+                <w:szCs w:val="18"/>
+              </w:rPr>
+              <w:t xml:space="preserve">, </w:t>
+            </w:r>
+            <w:proofErr w:type="spellStart"/>
+            <w:r>
+              <w:rPr>
+                <w:rFonts w:ascii="Arial" w:eastAsia="Arial" w:hAnsi="Arial" w:cs="Arial"/>
+                <w:sz w:val="18"/>
+                <w:szCs w:val="18"/>
+              </w:rPr>
+              <w:t>Scikit-learn</w:t>
+            </w:r>
+            <w:proofErr w:type="spellEnd"/>
+            <w:r>
+              <w:rPr>
+                <w:rFonts w:ascii="Arial" w:eastAsia="Arial" w:hAnsi="Arial" w:cs="Arial"/>
+                <w:sz w:val="18"/>
+                <w:szCs w:val="18"/>
+              </w:rPr>
+              <w:t xml:space="preserve">, </w:t>
+            </w:r>
+            <w:proofErr w:type="spellStart"/>
+            <w:r>
+              <w:rPr>
+                <w:rFonts w:ascii="Arial" w:eastAsia="Arial" w:hAnsi="Arial" w:cs="Arial"/>
+                <w:sz w:val="18"/>
+                <w:szCs w:val="18"/>
+              </w:rPr>
+              <w:t>Seaborn</w:t>
+            </w:r>
+            <w:proofErr w:type="spellEnd"/>
+            <w:r>
+              <w:rPr>
+                <w:rFonts w:ascii="Arial" w:eastAsia="Arial" w:hAnsi="Arial" w:cs="Arial"/>
+                <w:sz w:val="18"/>
+                <w:szCs w:val="18"/>
+              </w:rPr>
+              <w:t xml:space="preserve">, </w:t>
+            </w:r>
+            <w:proofErr w:type="spellStart"/>
+            <w:r>
+              <w:rPr>
+                <w:rFonts w:ascii="Arial" w:eastAsia="Arial" w:hAnsi="Arial" w:cs="Arial"/>
+                <w:sz w:val="18"/>
+                <w:szCs w:val="18"/>
+              </w:rPr>
+              <w:t>Matplotlib</w:t>
+            </w:r>
+            <w:proofErr w:type="spellEnd"/>
+            <w:r>
+              <w:rPr>
+                <w:rFonts w:ascii="Arial" w:eastAsia="Arial" w:hAnsi="Arial" w:cs="Arial"/>
+                <w:sz w:val="18"/>
+                <w:szCs w:val="18"/>
+              </w:rPr>
+              <w:t>).</w:t>
             </w:r>
           </w:p>
         </w:tc>
@@ -2896,7 +3260,29 @@
                 <w:sz w:val="24"/>
                 <w:szCs w:val="24"/>
               </w:rPr>
-              <w:t>Группа «М.Видео-Эльдорадо»</w:t>
+              <w:t>Группа «</w:t>
+            </w:r>
+            <w:proofErr w:type="spellStart"/>
+            <w:r>
+              <w:rPr>
+                <w:rFonts w:ascii="Arial" w:eastAsia="Arial" w:hAnsi="Arial" w:cs="Arial"/>
+                <w:b/>
+                <w:bCs/>
+                <w:sz w:val="24"/>
+                <w:szCs w:val="24"/>
+              </w:rPr>
+              <w:t>М.Видео</w:t>
+            </w:r>
+            <w:proofErr w:type="spellEnd"/>
+            <w:r>
+              <w:rPr>
+                <w:rFonts w:ascii="Arial" w:eastAsia="Arial" w:hAnsi="Arial" w:cs="Arial"/>
+                <w:b/>
+                <w:bCs/>
+                <w:sz w:val="24"/>
+                <w:szCs w:val="24"/>
+              </w:rPr>
+              <w:t>-Эльдорадо»</w:t>
             </w:r>
           </w:p>
           <w:p>
@@ -3021,7 +3407,115 @@
                 <w:sz w:val="18"/>
                 <w:szCs w:val="18"/>
               </w:rPr>
-              <w:t>- Аналитика больших данных на Python (Pandas, NumPy, Scikit-learn, Seaborn, Matplotlib);</w:t>
+              <w:t xml:space="preserve">- Аналитика больших данных на </w:t>
+            </w:r>
+            <w:proofErr w:type="spellStart"/>
+            <w:r>
+              <w:rPr>
+                <w:rFonts w:ascii="Arial" w:eastAsia="Arial" w:hAnsi="Arial" w:cs="Arial"/>
+                <w:sz w:val="18"/>
+                <w:szCs w:val="18"/>
+              </w:rPr>
+              <w:t>Python</w:t>
+            </w:r>
+            <w:proofErr w:type="spellEnd"/>
+            <w:r>
+              <w:rPr>
+                <w:rFonts w:ascii="Arial" w:eastAsia="Arial" w:hAnsi="Arial" w:cs="Arial"/>
+                <w:sz w:val="18"/>
+                <w:szCs w:val="18"/>
+              </w:rPr>
+              <w:t xml:space="preserve"> (</w:t>
+            </w:r>
+            <w:proofErr w:type="spellStart"/>
+            <w:r>
+              <w:rPr>
+                <w:rFonts w:ascii="Arial" w:eastAsia="Arial" w:hAnsi="Arial" w:cs="Arial"/>
+                <w:sz w:val="18"/>
+                <w:szCs w:val="18"/>
+              </w:rPr>
+              <w:t>Pandas</w:t>
+            </w:r>
+            <w:proofErr w:type="spellEnd"/>
+            <w:r>
+              <w:rPr>
+                <w:rFonts w:ascii="Arial" w:eastAsia="Arial" w:hAnsi="Arial" w:cs="Arial"/>
+                <w:sz w:val="18"/>
+                <w:szCs w:val="18"/>
+              </w:rPr>
+              <w:t xml:space="preserve">, </w:t>
+            </w:r>
+            <w:proofErr w:type="spellStart"/>
+            <w:r>
+              <w:rPr>
+                <w:rFonts w:ascii="Arial" w:eastAsia="Arial" w:hAnsi="Arial" w:cs="Arial"/>
+                <w:sz w:val="18"/>
+                <w:szCs w:val="18"/>
+              </w:rPr>
+              <w:t>NumPy</w:t>
+            </w:r>
+            <w:proofErr w:type="spellEnd"/>
+            <w:r>
+              <w:rPr>
+                <w:rFonts w:ascii="Arial" w:eastAsia="Arial" w:hAnsi="Arial" w:cs="Arial"/>
+                <w:sz w:val="18"/>
+                <w:szCs w:val="18"/>
+              </w:rPr>
+              <w:t xml:space="preserve">, </w:t>
+            </w:r>
+            <w:proofErr w:type="spellStart"/>
+            <w:r>
+              <w:rPr>
+                <w:rFonts w:ascii="Arial" w:eastAsia="Arial" w:hAnsi="Arial" w:cs="Arial"/>
+                <w:sz w:val="18"/>
+                <w:szCs w:val="18"/>
+              </w:rPr>
+              <w:t>Scikit-learn</w:t>
+            </w:r>
+            <w:proofErr w:type="spellEnd"/>
+            <w:r>
+              <w:rPr>
+                <w:rFonts w:ascii="Arial" w:eastAsia="Arial" w:hAnsi="Arial" w:cs="Arial"/>
+                <w:sz w:val="18"/>
+                <w:szCs w:val="18"/>
+              </w:rPr>
+              <w:t xml:space="preserve">, </w:t>
+            </w:r>
+            <w:proofErr w:type="spellStart"/>
+            <w:r>
+              <w:rPr>
+                <w:rFonts w:ascii="Arial" w:eastAsia="Arial" w:hAnsi="Arial" w:cs="Arial"/>
+                <w:sz w:val="18"/>
+                <w:szCs w:val="18"/>
+              </w:rPr>
+              <w:t>Seaborn</w:t>
+            </w:r>
+            <w:proofErr w:type="spellEnd"/>
+            <w:r>
+              <w:rPr>
+                <w:rFonts w:ascii="Arial" w:eastAsia="Arial" w:hAnsi="Arial" w:cs="Arial"/>
+                <w:sz w:val="18"/>
+                <w:szCs w:val="18"/>
+              </w:rPr>
+              <w:t xml:space="preserve">, </w:t>
+            </w:r>
+            <w:proofErr w:type="spellStart"/>
+            <w:r>
+              <w:rPr>
+                <w:rFonts w:ascii="Arial" w:eastAsia="Arial" w:hAnsi="Arial" w:cs="Arial"/>
+                <w:sz w:val="18"/>
+                <w:szCs w:val="18"/>
+              </w:rPr>
+              <w:t>Matplotlib</w:t>
+            </w:r>
+            <w:proofErr w:type="spellEnd"/>
+            <w:r>
+              <w:rPr>
+                <w:rFonts w:ascii="Arial" w:eastAsia="Arial" w:hAnsi="Arial" w:cs="Arial"/>
+                <w:sz w:val="18"/>
+                <w:szCs w:val="18"/>
+              </w:rPr>
+              <w:t>);</w:t>
             </w:r>
           </w:p>
         </w:tc>
@@ -3079,7 +3573,25 @@
                 <w:sz w:val="18"/>
                 <w:szCs w:val="18"/>
               </w:rPr>
-              <w:t>- Разработка скриптов для автоматизации бизнес-процессов на R и Python;</w:t>
+              <w:t xml:space="preserve">- Разработка скриптов для автоматизации бизнес-процессов на R и </w:t>
+            </w:r>
+            <w:proofErr w:type="spellStart"/>
+            <w:r>
+              <w:rPr>
+                <w:rFonts w:ascii="Arial" w:hAnsi="Arial" w:cs="Arial"/>
+                <w:sz w:val="18"/>
+                <w:szCs w:val="18"/>
+              </w:rPr>
+              <w:t>Python</w:t>
+            </w:r>
+            <w:proofErr w:type="spellEnd"/>
+            <w:r>
+              <w:rPr>
+                <w:rFonts w:ascii="Arial" w:hAnsi="Arial" w:cs="Arial"/>
+                <w:sz w:val="18"/>
+                <w:szCs w:val="18"/>
+              </w:rPr>
+              <w:t>;</w:t>
             </w:r>
           </w:p>
         </w:tc>
@@ -3635,8 +4147,9 @@
                 <w:sz w:val="24"/>
                 <w:szCs w:val="24"/>
               </w:rPr>
-              <w:t xml:space="preserve">                         </w:t>
-            </w:r>
+              <w:t xml:space="preserve">                      </w:t>
+            </w:r>
+            <w:proofErr w:type="gramStart"/>
             <w:r>
               <w:rPr>
                 <w:rFonts w:ascii="Arial" w:eastAsia="Arial" w:hAnsi="Arial" w:cs="Arial"/>
@@ -3645,7 +4158,28 @@
                 <w:sz w:val="24"/>
                 <w:szCs w:val="24"/>
               </w:rPr>
-              <w:t>«Высшая школа экономики»</w:t>
+              <w:t xml:space="preserve">   </w:t>
+            </w:r>
+            <w:r>
+              <w:rPr>
+                <w:rFonts w:ascii="Arial" w:eastAsia="Arial" w:hAnsi="Arial" w:cs="Arial"/>
+                <w:b/>
+                <w:bCs/>
+                <w:sz w:val="24"/>
+                <w:szCs w:val="24"/>
+              </w:rPr>
+              <w:t>«</w:t>
+            </w:r>
+            <w:proofErr w:type="gramEnd"/>
+            <w:r>
+              <w:rPr>
+                <w:rFonts w:ascii="Arial" w:eastAsia="Arial" w:hAnsi="Arial" w:cs="Arial"/>
+                <w:b/>
+                <w:bCs/>
+                <w:sz w:val="24"/>
+                <w:szCs w:val="24"/>
+              </w:rPr>
+              <w:t>Высшая школа экономики»</w:t>
             </w:r>
           </w:p>
         </w:tc>
@@ -4266,7 +4800,7 @@
                 <w:sz w:val="18"/>
                 <w:szCs w:val="18"/>
               </w:rPr>
-              <w:t>Платформы</w:t>
+              <w:t>Дополнительные языки</w:t>
             </w:r>
           </w:p>
         </w:tc>
@@ -4307,25 +4841,7 @@
                 <w:bCs/>
                 <w:lang w:val="en-US"/>
               </w:rPr>
-              <w:t>Docker</w:t>
-            </w:r>
-            <w:r>
-              <w:rPr>
-                <w:rFonts w:ascii="Arial" w:eastAsia="Arial" w:hAnsi="Arial" w:cs="Arial"/>
-                <w:b/>
-                <w:bCs/>
-                <w:lang w:val="en-US"/>
-              </w:rPr>
-              <w:t xml:space="preserve">, </w:t>
-            </w:r>
-            <w:r>
-              <w:rPr>
-                <w:rFonts w:ascii="Arial" w:eastAsia="Arial" w:hAnsi="Arial" w:cs="Arial"/>
-                <w:b/>
-                <w:bCs/>
-                <w:lang w:val="en-US"/>
-              </w:rPr>
-              <w:t>Spark Apache, MongoDB, Tableau, QGIS</w:t>
+              <w:t>HTML, SCSS</w:t>
             </w:r>
           </w:p>
         </w:tc>
@@ -4341,6 +4857,109 @@
             <w:tcBorders>
               <w:top w:val="single" w:sz="12" w:space="0" w:color="FFFFFF"/>
               <w:left w:val="single" w:sz="12" w:space="0" w:color="FFFFFF"/>
+              <w:bottom w:val="single" w:sz="12" w:space="0" w:color="FFFFFF"/>
+              <w:right w:val="single" w:sz="12" w:space="0" w:color="FFFFFF"/>
+            </w:tcBorders>
+            <w:vAlign w:val="center"/>
+          </w:tcPr>
+          <w:p>
+            <w:pPr>
+              <w:rPr>
+                <w:rFonts w:ascii="Arial" w:eastAsia="Arial" w:hAnsi="Arial" w:cs="Arial"/>
+                <w:b/>
+                <w:bCs/>
+                <w:color w:val="A6A6A6" w:themeColor="background1" w:themeShade="A6"/>
+                <w:sz w:val="18"/>
+                <w:szCs w:val="18"/>
+              </w:rPr>
+            </w:pPr>
+            <w:r>
+              <w:rPr>
+                <w:rFonts w:ascii="Arial" w:eastAsia="Arial" w:hAnsi="Arial" w:cs="Arial"/>
+                <w:b/>
+                <w:bCs/>
+                <w:color w:val="A6A6A6" w:themeColor="background1" w:themeShade="A6"/>
+                <w:sz w:val="18"/>
+                <w:szCs w:val="18"/>
+              </w:rPr>
+              <w:t>Платформы</w:t>
+            </w:r>
+          </w:p>
+        </w:tc>
+        <w:tc>
+          <w:tcPr>
+            <w:tcW w:w="708" w:type="dxa"/>
+            <w:tcBorders>
+              <w:top w:val="single" w:sz="12" w:space="0" w:color="FFFFFF"/>
+              <w:left w:val="single" w:sz="12" w:space="0" w:color="FFFFFF"/>
+              <w:bottom w:val="single" w:sz="12" w:space="0" w:color="FFFFFF"/>
+              <w:right w:val="single" w:sz="12" w:space="0" w:color="FFFFFF"/>
+            </w:tcBorders>
+            <w:vAlign w:val="center"/>
+          </w:tcPr>
+          <w:p/>
+        </w:tc>
+        <w:tc>
+          <w:tcPr>
+            <w:tcW w:w="8080" w:type="dxa"/>
+            <w:tcBorders>
+              <w:top w:val="single" w:sz="12" w:space="0" w:color="FFFFFF"/>
+              <w:left w:val="single" w:sz="12" w:space="0" w:color="FFFFFF"/>
+              <w:bottom w:val="single" w:sz="12" w:space="0" w:color="FFFFFF"/>
+              <w:right w:val="single" w:sz="12" w:space="0" w:color="FFFFFF"/>
+            </w:tcBorders>
+            <w:vAlign w:val="center"/>
+          </w:tcPr>
+          <w:p>
+            <w:pPr>
+              <w:rPr>
+                <w:rFonts w:ascii="Arial" w:eastAsia="Arial" w:hAnsi="Arial" w:cs="Arial"/>
+                <w:b/>
+                <w:bCs/>
+                <w:lang w:val="en-US"/>
+              </w:rPr>
+            </w:pPr>
+            <w:r>
+              <w:rPr>
+                <w:rFonts w:ascii="Arial" w:eastAsia="Arial" w:hAnsi="Arial" w:cs="Arial"/>
+                <w:b/>
+                <w:bCs/>
+                <w:lang w:val="en-US"/>
+              </w:rPr>
+              <w:t>Docker</w:t>
+            </w:r>
+            <w:r>
+              <w:rPr>
+                <w:rFonts w:ascii="Arial" w:eastAsia="Arial" w:hAnsi="Arial" w:cs="Arial"/>
+                <w:b/>
+                <w:bCs/>
+                <w:lang w:val="en-US"/>
+              </w:rPr>
+              <w:t xml:space="preserve">, </w:t>
+            </w:r>
+            <w:r>
+              <w:rPr>
+                <w:rFonts w:ascii="Arial" w:eastAsia="Arial" w:hAnsi="Arial" w:cs="Arial"/>
+                <w:b/>
+                <w:bCs/>
+                <w:lang w:val="en-US"/>
+              </w:rPr>
+              <w:t>Spark Apache, MongoDB, Tableau, QGIS</w:t>
+            </w:r>
+          </w:p>
+        </w:tc>
+      </w:tr>
+      <w:tr>
+        <w:trPr>
+          <w:trHeight w:val="340"/>
+        </w:trPr>
+        <w:tc>
+          <w:tcPr>
+            <w:tcW w:w="2978" w:type="dxa"/>
+            <w:gridSpan w:val="2"/>
+            <w:tcBorders>
+              <w:top w:val="single" w:sz="12" w:space="0" w:color="FFFFFF"/>
+              <w:left w:val="single" w:sz="12" w:space="0" w:color="FFFFFF"/>
               <w:bottom w:val="single" w:sz="12" w:space="0" w:color="FFFFFF" w:themeColor="background1"/>
               <w:right w:val="single" w:sz="12" w:space="0" w:color="FFFFFF"/>
             </w:tcBorders>
@@ -4390,6 +5009,17 @@
                 <w:rFonts w:ascii="Arial" w:eastAsia="Arial" w:hAnsi="Arial" w:cs="Arial"/>
               </w:rPr>
             </w:pPr>
+            <w:r>
+              <w:rPr>
+                <w:rFonts w:ascii="Arial" w:eastAsia="Arial" w:hAnsi="Arial" w:cs="Arial"/>
+                <w:b/>
+                <w:bCs/>
+                <w:lang w:val="en-US"/>
+              </w:rPr>
+              <w:t xml:space="preserve">ArchiMate, </w:t>
+            </w:r>
+            <w:bookmarkStart w:id="3" w:name="_GoBack"/>
+            <w:bookmarkEnd w:id="3"/>
             <w:r>
               <w:rPr>
                 <w:rFonts w:ascii="Arial" w:eastAsia="Arial" w:hAnsi="Arial" w:cs="Arial"/>
@@ -4983,7 +5613,25 @@
                 <w:b/>
                 <w:bCs/>
               </w:rPr>
-              <w:t>Разработка географической информационной панели для составления рейтинга районов Москвы по нескольким критериям с возможностью персонализации их приоритетов на BI-платформе «Tableau»</w:t>
+              <w:t>Разработка географической информационной панели для составления рейтинга районов Москвы по нескольким критериям с возможностью персонализации их приоритетов на BI-платформе «</w:t>
+            </w:r>
+            <w:proofErr w:type="spellStart"/>
+            <w:r>
+              <w:rPr>
+                <w:rFonts w:ascii="Arial" w:eastAsia="Arial" w:hAnsi="Arial" w:cs="Arial"/>
+                <w:b/>
+                <w:bCs/>
+              </w:rPr>
+              <w:t>Tableau</w:t>
+            </w:r>
+            <w:proofErr w:type="spellEnd"/>
+            <w:r>
+              <w:rPr>
+                <w:rFonts w:ascii="Arial" w:eastAsia="Arial" w:hAnsi="Arial" w:cs="Arial"/>
+                <w:b/>
+                <w:bCs/>
+              </w:rPr>
+              <w:t>»</w:t>
             </w:r>
           </w:p>
           <w:p>
@@ -5177,7 +5825,7 @@
 </file>
 
 <file path=word/numbering.xml><?xml version="1.0" encoding="utf-8"?>
-<w:numbering xmlns:wpc="http://schemas.microsoft.com/office/word/2010/wordprocessingCanvas" xmlns:cx="http://schemas.microsoft.com/office/drawing/2014/chartex" xmlns:cx1="http://schemas.microsoft.com/office/drawing/2015/9/8/chartex" xmlns:cx2="http://schemas.microsoft.com/office/drawing/2015/10/21/chartex" xmlns:cx3="http://schemas.microsoft.com/office/drawing/2016/5/9/chartex" xmlns:cx4="http://schemas.microsoft.com/office/drawing/2016/5/10/chartex" xmlns:cx5="http://schemas.microsoft.com/office/drawing/2016/5/11/chartex" xmlns:cx6="http://schemas.microsoft.com/office/drawing/2016/5/12/chartex" xmlns:cx7="http://schemas.microsoft.com/office/drawing/2016/5/13/chartex" xmlns:cx8="http://schemas.microsoft.com/office/drawing/2016/5/14/chartex" xmlns:mc="http://schemas.openxmlformats.org/markup-compatibility/2006" xmlns:aink="http://schemas.microsoft.com/office/drawing/2016/ink" xmlns:am3d="http://schemas.microsoft.com/office/drawing/2017/model3d" xmlns:o="urn:schemas-microsoft-com:office:office" xmlns:oel="http://schemas.microsoft.com/office/2019/extlst" xmlns:r="http://schemas.openxmlformats.org/officeDocument/2006/relationships" xmlns:m="http://schemas.openxmlformats.org/officeDocument/2006/math" xmlns:v="urn:schemas-microsoft-com:vml" xmlns:wp14="http://schemas.microsoft.com/office/word/2010/wordprocessingDrawing" xmlns:wp="http://schemas.openxmlformats.org/drawingml/2006/wordprocessingDrawing" xmlns:w10="urn:schemas-microsoft-com:office:word" xmlns:w="http://schemas.openxmlformats.org/wordprocessingml/2006/main" xmlns:w14="http://schemas.microsoft.com/office/word/2010/wordml" xmlns:w15="http://schemas.microsoft.com/office/word/2012/wordml" xmlns:w16cex="http://schemas.microsoft.com/office/word/2018/wordml/cex" xmlns:w16cid="http://schemas.microsoft.com/office/word/2016/wordml/cid" xmlns:w16="http://schemas.microsoft.com/office/word/2018/wordml" xmlns:w16du="http://schemas.microsoft.com/office/word/2023/wordml/word16du" xmlns:w16sdtdh="http://schemas.microsoft.com/office/word/2020/wordml/sdtdatahash" xmlns:w16se="http://schemas.microsoft.com/office/word/2015/wordml/symex" xmlns:wpg="http://schemas.microsoft.com/office/word/2010/wordprocessingGroup" xmlns:wpi="http://schemas.microsoft.com/office/word/2010/wordprocessingInk" xmlns:wne="http://schemas.microsoft.com/office/word/2006/wordml" xmlns:wps="http://schemas.microsoft.com/office/word/2010/wordprocessingShape" mc:Ignorable="w14 w15 w16se w16cid w16 w16cex w16sdtdh wp14">
+<w:numbering xmlns:wpc="http://schemas.microsoft.com/office/word/2010/wordprocessingCanvas" xmlns:cx="http://schemas.microsoft.com/office/drawing/2014/chartex" xmlns:cx1="http://schemas.microsoft.com/office/drawing/2015/9/8/chartex" xmlns:cx2="http://schemas.microsoft.com/office/drawing/2015/10/21/chartex" xmlns:cx3="http://schemas.microsoft.com/office/drawing/2016/5/9/chartex" xmlns:cx4="http://schemas.microsoft.com/office/drawing/2016/5/10/chartex" xmlns:cx5="http://schemas.microsoft.com/office/drawing/2016/5/11/chartex" xmlns:cx6="http://schemas.microsoft.com/office/drawing/2016/5/12/chartex" xmlns:cx7="http://schemas.microsoft.com/office/drawing/2016/5/13/chartex" xmlns:cx8="http://schemas.microsoft.com/office/drawing/2016/5/14/chartex" xmlns:mc="http://schemas.openxmlformats.org/markup-compatibility/2006" xmlns:aink="http://schemas.microsoft.com/office/drawing/2016/ink" xmlns:am3d="http://schemas.microsoft.com/office/drawing/2017/model3d" xmlns:o="urn:schemas-microsoft-com:office:office" xmlns:r="http://schemas.openxmlformats.org/officeDocument/2006/relationships" xmlns:m="http://schemas.openxmlformats.org/officeDocument/2006/math" xmlns:v="urn:schemas-microsoft-com:vml" xmlns:wp14="http://schemas.microsoft.com/office/word/2010/wordprocessingDrawing" xmlns:wp="http://schemas.openxmlformats.org/drawingml/2006/wordprocessingDrawing" xmlns:w10="urn:schemas-microsoft-com:office:word" xmlns:w="http://schemas.openxmlformats.org/wordprocessingml/2006/main" xmlns:w14="http://schemas.microsoft.com/office/word/2010/wordml" xmlns:w15="http://schemas.microsoft.com/office/word/2012/wordml" xmlns:w16cid="http://schemas.microsoft.com/office/word/2016/wordml/cid" xmlns:w16se="http://schemas.microsoft.com/office/word/2015/wordml/symex" xmlns:wpg="http://schemas.microsoft.com/office/word/2010/wordprocessingGroup" xmlns:wpi="http://schemas.microsoft.com/office/word/2010/wordprocessingInk" xmlns:wne="http://schemas.microsoft.com/office/word/2006/wordml" xmlns:wps="http://schemas.microsoft.com/office/word/2010/wordprocessingShape" mc:Ignorable="w14 w15 w16se w16cid wp14">
   <w:abstractNum w:abstractNumId="0" w15:restartNumberingAfterBreak="0">
     <w:nsid w:val="46E87CCD"/>
     <w:multiLevelType w:val="hybridMultilevel"/>
@@ -5229,14 +5877,14 @@
       <w:lvlJc w:val="left"/>
     </w:lvl>
   </w:abstractNum>
-  <w:num w:numId="1" w16cid:durableId="933977591">
+  <w:num w:numId="1">
     <w:abstractNumId w:val="0"/>
   </w:num>
 </w:numbering>
 </file>
 
 <file path=word/styles.xml><?xml version="1.0" encoding="utf-8"?>
-<w:styles xmlns:mc="http://schemas.openxmlformats.org/markup-compatibility/2006" xmlns:r="http://schemas.openxmlformats.org/officeDocument/2006/relationships" xmlns:w="http://schemas.openxmlformats.org/wordprocessingml/2006/main" xmlns:w14="http://schemas.microsoft.com/office/word/2010/wordml" xmlns:w15="http://schemas.microsoft.com/office/word/2012/wordml" xmlns:w16cex="http://schemas.microsoft.com/office/word/2018/wordml/cex" xmlns:w16cid="http://schemas.microsoft.com/office/word/2016/wordml/cid" xmlns:w16="http://schemas.microsoft.com/office/word/2018/wordml" xmlns:w16sdtdh="http://schemas.microsoft.com/office/word/2020/wordml/sdtdatahash" xmlns:w16se="http://schemas.microsoft.com/office/word/2015/wordml/symex" mc:Ignorable="w14 w15 w16se w16cid w16 w16cex w16sdtdh">
+<w:styles xmlns:mc="http://schemas.openxmlformats.org/markup-compatibility/2006" xmlns:r="http://schemas.openxmlformats.org/officeDocument/2006/relationships" xmlns:w="http://schemas.openxmlformats.org/wordprocessingml/2006/main" xmlns:w14="http://schemas.microsoft.com/office/word/2010/wordml" xmlns:w15="http://schemas.microsoft.com/office/word/2012/wordml" xmlns:w16cid="http://schemas.microsoft.com/office/word/2016/wordml/cid" xmlns:w16se="http://schemas.microsoft.com/office/word/2015/wordml/symex" mc:Ignorable="w14 w15 w16se w16cid">
   <w:docDefaults>
     <w:rPrDefault>
       <w:rPr>
@@ -5252,7 +5900,7 @@
       </w:pPr>
     </w:pPrDefault>
   </w:docDefaults>
-  <w:latentStyles w:defLockedState="0" w:defUIPriority="99" w:defSemiHidden="0" w:defUnhideWhenUsed="0" w:defQFormat="0" w:count="376">
+  <w:latentStyles w:defLockedState="0" w:defUIPriority="99" w:defSemiHidden="0" w:defUnhideWhenUsed="0" w:defQFormat="0" w:count="375">
     <w:lsdException w:name="Normal" w:uiPriority="0" w:qFormat="1"/>
     <w:lsdException w:name="heading 1" w:uiPriority="9" w:qFormat="1"/>
     <w:lsdException w:name="heading 2" w:semiHidden="1" w:uiPriority="9" w:unhideWhenUsed="1" w:qFormat="1"/>
@@ -5358,6 +6006,7 @@
     <w:lsdException w:name="HTML Sample" w:semiHidden="1" w:unhideWhenUsed="1"/>
     <w:lsdException w:name="HTML Typewriter" w:semiHidden="1" w:unhideWhenUsed="1"/>
     <w:lsdException w:name="HTML Variable" w:semiHidden="1" w:unhideWhenUsed="1"/>
+    <w:lsdException w:name="Normal Table" w:semiHidden="1" w:unhideWhenUsed="1"/>
     <w:lsdException w:name="annotation subject" w:semiHidden="1" w:unhideWhenUsed="1"/>
     <w:lsdException w:name="No List" w:semiHidden="1" w:unhideWhenUsed="1"/>
     <w:lsdException w:name="Outline List 1" w:semiHidden="1" w:unhideWhenUsed="1"/>
@@ -5404,8 +6053,10 @@
     <w:lsdException w:name="Table Subtle 2" w:semiHidden="1" w:unhideWhenUsed="1"/>
     <w:lsdException w:name="Table Web 1" w:semiHidden="1" w:unhideWhenUsed="1"/>
     <w:lsdException w:name="Table Web 2" w:semiHidden="1" w:unhideWhenUsed="1"/>
+    <w:lsdException w:name="Table Web 3" w:semiHidden="1" w:unhideWhenUsed="1"/>
     <w:lsdException w:name="Balloon Text" w:semiHidden="1" w:unhideWhenUsed="1"/>
     <w:lsdException w:name="Table Grid" w:uiPriority="39"/>
+    <w:lsdException w:name="Table Theme" w:semiHidden="1" w:unhideWhenUsed="1"/>
     <w:lsdException w:name="Placeholder Text" w:semiHidden="1"/>
     <w:lsdException w:name="No Spacing" w:uiPriority="1" w:qFormat="1"/>
     <w:lsdException w:name="Light Shading" w:uiPriority="60"/>
@@ -5625,7 +6276,6 @@
     <w:lsdException w:name="Smart Hyperlink" w:semiHidden="1" w:unhideWhenUsed="1"/>
     <w:lsdException w:name="Hashtag" w:semiHidden="1" w:unhideWhenUsed="1"/>
     <w:lsdException w:name="Unresolved Mention" w:semiHidden="1" w:unhideWhenUsed="1"/>
-    <w:lsdException w:name="Smart Link" w:semiHidden="1" w:unhideWhenUsed="1"/>
   </w:latentStyles>
   <w:style w:type="paragraph" w:default="1" w:styleId="a">
     <w:name w:val="Normal"/>

--- a/CVs/ELISEEV_CV_RUS.docx
+++ b/CVs/ELISEEV_CV_RUS.docx
@@ -1,6 +1,6 @@
 
 <file path=word/document.xml><?xml version="1.0" encoding="utf-8"?>
-<w:document xmlns:wpc="http://schemas.microsoft.com/office/word/2010/wordprocessingCanvas" xmlns:cx="http://schemas.microsoft.com/office/drawing/2014/chartex" xmlns:cx1="http://schemas.microsoft.com/office/drawing/2015/9/8/chartex" xmlns:cx2="http://schemas.microsoft.com/office/drawing/2015/10/21/chartex" xmlns:cx3="http://schemas.microsoft.com/office/drawing/2016/5/9/chartex" xmlns:cx4="http://schemas.microsoft.com/office/drawing/2016/5/10/chartex" xmlns:cx5="http://schemas.microsoft.com/office/drawing/2016/5/11/chartex" xmlns:cx6="http://schemas.microsoft.com/office/drawing/2016/5/12/chartex" xmlns:cx7="http://schemas.microsoft.com/office/drawing/2016/5/13/chartex" xmlns:cx8="http://schemas.microsoft.com/office/drawing/2016/5/14/chartex" xmlns:mc="http://schemas.openxmlformats.org/markup-compatibility/2006" xmlns:aink="http://schemas.microsoft.com/office/drawing/2016/ink" xmlns:am3d="http://schemas.microsoft.com/office/drawing/2017/model3d" xmlns:o="urn:schemas-microsoft-com:office:office" xmlns:r="http://schemas.openxmlformats.org/officeDocument/2006/relationships" xmlns:m="http://schemas.openxmlformats.org/officeDocument/2006/math" xmlns:v="urn:schemas-microsoft-com:vml" xmlns:wp14="http://schemas.microsoft.com/office/word/2010/wordprocessingDrawing" xmlns:wp="http://schemas.openxmlformats.org/drawingml/2006/wordprocessingDrawing" xmlns:w10="urn:schemas-microsoft-com:office:word" xmlns:w="http://schemas.openxmlformats.org/wordprocessingml/2006/main" xmlns:w14="http://schemas.microsoft.com/office/word/2010/wordml" xmlns:w15="http://schemas.microsoft.com/office/word/2012/wordml" xmlns:w16cid="http://schemas.microsoft.com/office/word/2016/wordml/cid" xmlns:w16se="http://schemas.microsoft.com/office/word/2015/wordml/symex" xmlns:wpg="http://schemas.microsoft.com/office/word/2010/wordprocessingGroup" xmlns:wpi="http://schemas.microsoft.com/office/word/2010/wordprocessingInk" xmlns:wne="http://schemas.microsoft.com/office/word/2006/wordml" xmlns:wps="http://schemas.microsoft.com/office/word/2010/wordprocessingShape" mc:Ignorable="w14 w15 w16se w16cid wp14">
+<w:document xmlns:wpc="http://schemas.microsoft.com/office/word/2010/wordprocessingCanvas" xmlns:cx="http://schemas.microsoft.com/office/drawing/2014/chartex" xmlns:cx1="http://schemas.microsoft.com/office/drawing/2015/9/8/chartex" xmlns:cx2="http://schemas.microsoft.com/office/drawing/2015/10/21/chartex" xmlns:cx3="http://schemas.microsoft.com/office/drawing/2016/5/9/chartex" xmlns:cx4="http://schemas.microsoft.com/office/drawing/2016/5/10/chartex" xmlns:cx5="http://schemas.microsoft.com/office/drawing/2016/5/11/chartex" xmlns:cx6="http://schemas.microsoft.com/office/drawing/2016/5/12/chartex" xmlns:cx7="http://schemas.microsoft.com/office/drawing/2016/5/13/chartex" xmlns:cx8="http://schemas.microsoft.com/office/drawing/2016/5/14/chartex" xmlns:mc="http://schemas.openxmlformats.org/markup-compatibility/2006" xmlns:aink="http://schemas.microsoft.com/office/drawing/2016/ink" xmlns:am3d="http://schemas.microsoft.com/office/drawing/2017/model3d" xmlns:o="urn:schemas-microsoft-com:office:office" xmlns:oel="http://schemas.microsoft.com/office/2019/extlst" xmlns:r="http://schemas.openxmlformats.org/officeDocument/2006/relationships" xmlns:m="http://schemas.openxmlformats.org/officeDocument/2006/math" xmlns:v="urn:schemas-microsoft-com:vml" xmlns:wp14="http://schemas.microsoft.com/office/word/2010/wordprocessingDrawing" xmlns:wp="http://schemas.openxmlformats.org/drawingml/2006/wordprocessingDrawing" xmlns:w10="urn:schemas-microsoft-com:office:word" xmlns:w="http://schemas.openxmlformats.org/wordprocessingml/2006/main" xmlns:w14="http://schemas.microsoft.com/office/word/2010/wordml" xmlns:w15="http://schemas.microsoft.com/office/word/2012/wordml" xmlns:w16cex="http://schemas.microsoft.com/office/word/2018/wordml/cex" xmlns:w16cid="http://schemas.microsoft.com/office/word/2016/wordml/cid" xmlns:w16="http://schemas.microsoft.com/office/word/2018/wordml" xmlns:w16sdtdh="http://schemas.microsoft.com/office/word/2020/wordml/sdtdatahash" xmlns:w16se="http://schemas.microsoft.com/office/word/2015/wordml/symex" xmlns:wpg="http://schemas.microsoft.com/office/word/2010/wordprocessingGroup" xmlns:wpi="http://schemas.microsoft.com/office/word/2010/wordprocessingInk" xmlns:wne="http://schemas.microsoft.com/office/word/2006/wordml" xmlns:wps="http://schemas.microsoft.com/office/word/2010/wordprocessingShape" mc:Ignorable="w14 w15 w16se w16cid w16 w16cex w16sdtdh wp14">
   <w:body>
     <w:tbl>
       <w:tblPr>
@@ -236,6 +236,7 @@
                 <w:rFonts w:ascii="Arial" w:hAnsi="Arial" w:cs="Arial"/>
                 <w:sz w:val="20"/>
                 <w:szCs w:val="20"/>
+                <w:lang w:val="en-US"/>
               </w:rPr>
             </w:pPr>
             <w:r>
@@ -243,6 +244,7 @@
                 <w:rFonts w:ascii="Segoe UI Symbol" w:hAnsi="Segoe UI Symbol" w:cs="Segoe UI Symbol"/>
                 <w:sz w:val="20"/>
                 <w:szCs w:val="20"/>
+                <w:lang w:val="en-US"/>
               </w:rPr>
               <w:t xml:space="preserve">✐ </w:t>
             </w:r>
@@ -253,39 +255,43 @@
                 <w:szCs w:val="20"/>
                 <w:lang w:val="en-US"/>
               </w:rPr>
-              <w:t>Java</w:t>
+              <w:t>Java Developer/</w:t>
             </w:r>
             <w:r>
               <w:rPr>
                 <w:rFonts w:ascii="Arial" w:hAnsi="Arial" w:cs="Arial"/>
                 <w:sz w:val="20"/>
                 <w:szCs w:val="20"/>
-              </w:rPr>
-              <w:t>-</w:t>
+                <w:lang w:val="en-US"/>
+              </w:rPr>
+              <w:t>Data</w:t>
             </w:r>
             <w:r>
               <w:rPr>
                 <w:rFonts w:ascii="Arial" w:hAnsi="Arial" w:cs="Arial"/>
                 <w:sz w:val="20"/>
                 <w:szCs w:val="20"/>
-              </w:rPr>
-              <w:t>разработчик</w:t>
+                <w:lang w:val="en-US"/>
+              </w:rPr>
+              <w:t xml:space="preserve"> </w:t>
             </w:r>
             <w:r>
               <w:rPr>
                 <w:rFonts w:ascii="Arial" w:hAnsi="Arial" w:cs="Arial"/>
                 <w:sz w:val="20"/>
                 <w:szCs w:val="20"/>
-              </w:rPr>
-              <w:t>, мужчина, родился 17 июня 1999 (2</w:t>
+                <w:lang w:val="en-US"/>
+              </w:rPr>
+              <w:t>Scientist</w:t>
             </w:r>
             <w:r>
               <w:rPr>
                 <w:rFonts w:ascii="Arial" w:hAnsi="Arial" w:cs="Arial"/>
                 <w:sz w:val="20"/>
                 <w:szCs w:val="20"/>
-              </w:rPr>
-              <w:t>4</w:t>
+                <w:lang w:val="en-US"/>
+              </w:rPr>
+              <w:t xml:space="preserve">, </w:t>
             </w:r>
             <w:r>
               <w:rPr>
@@ -293,7 +299,85 @@
                 <w:sz w:val="20"/>
                 <w:szCs w:val="20"/>
               </w:rPr>
-              <w:t xml:space="preserve"> года)</w:t>
+              <w:t>мужчина</w:t>
+            </w:r>
+            <w:r>
+              <w:rPr>
+                <w:rFonts w:ascii="Arial" w:hAnsi="Arial" w:cs="Arial"/>
+                <w:sz w:val="20"/>
+                <w:szCs w:val="20"/>
+                <w:lang w:val="en-US"/>
+              </w:rPr>
+              <w:t xml:space="preserve">, </w:t>
+            </w:r>
+            <w:r>
+              <w:rPr>
+                <w:rFonts w:ascii="Arial" w:hAnsi="Arial" w:cs="Arial"/>
+                <w:sz w:val="20"/>
+                <w:szCs w:val="20"/>
+              </w:rPr>
+              <w:t>родился</w:t>
+            </w:r>
+            <w:r>
+              <w:rPr>
+                <w:rFonts w:ascii="Arial" w:hAnsi="Arial" w:cs="Arial"/>
+                <w:sz w:val="20"/>
+                <w:szCs w:val="20"/>
+                <w:lang w:val="en-US"/>
+              </w:rPr>
+              <w:t xml:space="preserve"> 17 </w:t>
+            </w:r>
+            <w:r>
+              <w:rPr>
+                <w:rFonts w:ascii="Arial" w:hAnsi="Arial" w:cs="Arial"/>
+                <w:sz w:val="20"/>
+                <w:szCs w:val="20"/>
+              </w:rPr>
+              <w:t>июня</w:t>
+            </w:r>
+            <w:r>
+              <w:rPr>
+                <w:rFonts w:ascii="Arial" w:hAnsi="Arial" w:cs="Arial"/>
+                <w:sz w:val="20"/>
+                <w:szCs w:val="20"/>
+                <w:lang w:val="en-US"/>
+              </w:rPr>
+              <w:t xml:space="preserve"> 1999 (2</w:t>
+            </w:r>
+            <w:r>
+              <w:rPr>
+                <w:rFonts w:ascii="Arial" w:hAnsi="Arial" w:cs="Arial"/>
+                <w:sz w:val="20"/>
+                <w:szCs w:val="20"/>
+                <w:lang w:val="en-US"/>
+              </w:rPr>
+              <w:t>4</w:t>
+            </w:r>
+            <w:r>
+              <w:rPr>
+                <w:rFonts w:ascii="Arial" w:hAnsi="Arial" w:cs="Arial"/>
+                <w:sz w:val="20"/>
+                <w:szCs w:val="20"/>
+                <w:lang w:val="en-US"/>
+              </w:rPr>
+              <w:t xml:space="preserve"> </w:t>
+            </w:r>
+            <w:r>
+              <w:rPr>
+                <w:rFonts w:ascii="Arial" w:hAnsi="Arial" w:cs="Arial"/>
+                <w:sz w:val="20"/>
+                <w:szCs w:val="20"/>
+              </w:rPr>
+              <w:t>года</w:t>
+            </w:r>
+            <w:r>
+              <w:rPr>
+                <w:rFonts w:ascii="Arial" w:hAnsi="Arial" w:cs="Arial"/>
+                <w:sz w:val="20"/>
+                <w:szCs w:val="20"/>
+                <w:lang w:val="en-US"/>
+              </w:rPr>
+              <w:t>)</w:t>
             </w:r>
           </w:p>
         </w:tc>
@@ -317,6 +401,7 @@
               <w:jc w:val="right"/>
               <w:rPr>
                 <w:noProof/>
+                <w:lang w:val="en-US"/>
               </w:rPr>
             </w:pPr>
           </w:p>
@@ -335,6 +420,7 @@
               <w:jc w:val="right"/>
               <w:rPr>
                 <w:noProof/>
+                <w:lang w:val="en-US"/>
               </w:rPr>
             </w:pPr>
           </w:p>
@@ -350,7 +436,13 @@
               <w:right w:val="single" w:sz="2" w:space="0" w:color="FFFFFF" w:themeColor="background1"/>
             </w:tcBorders>
           </w:tcPr>
-          <w:p/>
+          <w:p>
+            <w:pPr>
+              <w:rPr>
+                <w:lang w:val="en-US"/>
+              </w:rPr>
+            </w:pPr>
+          </w:p>
         </w:tc>
         <w:tc>
           <w:tcPr>
@@ -619,7 +711,6 @@
                 </w:rPr>
                 <w:t>https://github.com/yelis-a</w:t>
               </w:r>
-              <w:proofErr w:type="spellStart"/>
               <w:r>
                 <w:rPr>
                   <w:rStyle w:val="a4"/>
@@ -630,7 +721,6 @@
                 </w:rPr>
                 <w:t>lt</w:t>
               </w:r>
-              <w:proofErr w:type="spellEnd"/>
             </w:hyperlink>
           </w:p>
         </w:tc>
@@ -786,7 +876,31 @@
                 <w:szCs w:val="24"/>
                 <w:lang w:eastAsia="ru-RU"/>
               </w:rPr>
-              <w:t>Опыт работы: 2 года и 3 месяца</w:t>
+              <w:t xml:space="preserve">Опыт работы: 2 года и </w:t>
+            </w:r>
+            <w:r>
+              <w:rPr>
+                <w:rFonts w:ascii="Arial" w:eastAsia="Arial" w:hAnsi="Arial" w:cs="Arial"/>
+                <w:b/>
+                <w:bCs/>
+                <w:color w:val="A6A6A6" w:themeColor="background1" w:themeShade="A6"/>
+                <w:sz w:val="24"/>
+                <w:szCs w:val="24"/>
+                <w:lang w:eastAsia="ru-RU"/>
+              </w:rPr>
+              <w:t>4</w:t>
+            </w:r>
+            <w:r>
+              <w:rPr>
+                <w:rFonts w:ascii="Arial" w:eastAsia="Arial" w:hAnsi="Arial" w:cs="Arial"/>
+                <w:b/>
+                <w:bCs/>
+                <w:color w:val="A6A6A6" w:themeColor="background1" w:themeShade="A6"/>
+                <w:sz w:val="24"/>
+                <w:szCs w:val="24"/>
+                <w:lang w:eastAsia="ru-RU"/>
+              </w:rPr>
+              <w:t xml:space="preserve"> месяца</w:t>
             </w:r>
           </w:p>
         </w:tc>
@@ -828,29 +942,51 @@
                 <w:sz w:val="18"/>
                 <w:szCs w:val="18"/>
               </w:rPr>
-              <w:t>Октябрь</w:t>
-            </w:r>
-            <w:r>
-              <w:rPr>
-                <w:rFonts w:ascii="Arial" w:eastAsia="Arial" w:hAnsi="Arial" w:cs="Arial"/>
-                <w:b/>
-                <w:bCs/>
-                <w:color w:val="A6A6A6" w:themeColor="background1" w:themeShade="A6"/>
-                <w:sz w:val="18"/>
-                <w:szCs w:val="18"/>
-              </w:rPr>
-              <w:t xml:space="preserve"> 2022 — </w:t>
-            </w:r>
-            <w:r>
-              <w:rPr>
-                <w:rFonts w:ascii="Arial" w:eastAsia="Arial" w:hAnsi="Arial" w:cs="Arial"/>
-                <w:b/>
-                <w:bCs/>
-                <w:color w:val="A6A6A6" w:themeColor="background1" w:themeShade="A6"/>
-                <w:sz w:val="18"/>
-                <w:szCs w:val="18"/>
-              </w:rPr>
-              <w:t>Сейчас</w:t>
+              <w:t>Июнь</w:t>
+            </w:r>
+            <w:r>
+              <w:rPr>
+                <w:rFonts w:ascii="Arial" w:eastAsia="Arial" w:hAnsi="Arial" w:cs="Arial"/>
+                <w:b/>
+                <w:bCs/>
+                <w:color w:val="A6A6A6" w:themeColor="background1" w:themeShade="A6"/>
+                <w:sz w:val="18"/>
+                <w:szCs w:val="18"/>
+              </w:rPr>
+              <w:t xml:space="preserve"> 202</w:t>
+            </w:r>
+            <w:r>
+              <w:rPr>
+                <w:rFonts w:ascii="Arial" w:eastAsia="Arial" w:hAnsi="Arial" w:cs="Arial"/>
+                <w:b/>
+                <w:bCs/>
+                <w:color w:val="A6A6A6" w:themeColor="background1" w:themeShade="A6"/>
+                <w:sz w:val="18"/>
+                <w:szCs w:val="18"/>
+              </w:rPr>
+              <w:t>3</w:t>
+            </w:r>
+            <w:r>
+              <w:rPr>
+                <w:rFonts w:ascii="Arial" w:eastAsia="Arial" w:hAnsi="Arial" w:cs="Arial"/>
+                <w:b/>
+                <w:bCs/>
+                <w:color w:val="A6A6A6" w:themeColor="background1" w:themeShade="A6"/>
+                <w:sz w:val="18"/>
+                <w:szCs w:val="18"/>
+              </w:rPr>
+              <w:t xml:space="preserve"> — </w:t>
+            </w:r>
+            <w:r>
+              <w:rPr>
+                <w:rFonts w:ascii="Arial" w:eastAsia="Arial" w:hAnsi="Arial" w:cs="Arial"/>
+                <w:b/>
+                <w:bCs/>
+                <w:color w:val="A6A6A6" w:themeColor="background1" w:themeShade="A6"/>
+                <w:sz w:val="18"/>
+                <w:szCs w:val="18"/>
+              </w:rPr>
+              <w:t>наст. время</w:t>
             </w:r>
           </w:p>
           <w:p>
@@ -874,20 +1010,19 @@
                 <w:color w:val="A6A6A6" w:themeColor="background1" w:themeShade="A6"/>
                 <w:sz w:val="18"/>
                 <w:szCs w:val="18"/>
+              </w:rPr>
+              <w:t>2</w:t>
+            </w:r>
+            <w:r>
+              <w:rPr>
+                <w:rFonts w:ascii="Arial" w:eastAsia="Arial" w:hAnsi="Arial" w:cs="Arial"/>
+                <w:b/>
+                <w:bCs/>
+                <w:color w:val="A6A6A6" w:themeColor="background1" w:themeShade="A6"/>
+                <w:sz w:val="18"/>
+                <w:szCs w:val="18"/>
                 <w:lang w:val="en-US"/>
               </w:rPr>
-              <w:t>7</w:t>
-            </w:r>
-            <w:r>
-              <w:rPr>
-                <w:rFonts w:ascii="Arial" w:eastAsia="Arial" w:hAnsi="Arial" w:cs="Arial"/>
-                <w:b/>
-                <w:bCs/>
-                <w:color w:val="A6A6A6" w:themeColor="background1" w:themeShade="A6"/>
-                <w:sz w:val="18"/>
-                <w:szCs w:val="18"/>
-                <w:lang w:val="en-US"/>
-              </w:rPr>
               <w:t xml:space="preserve"> </w:t>
             </w:r>
             <w:r>
@@ -910,7 +1045,7 @@
                 <w:sz w:val="18"/>
                 <w:szCs w:val="18"/>
               </w:rPr>
-              <w:t>ев</w:t>
+              <w:t>а</w:t>
             </w:r>
           </w:p>
         </w:tc>
@@ -934,10 +1069,1216 @@
                 <w:noProof/>
               </w:rPr>
               <w:drawing>
-                <wp:inline distT="0" distB="0" distL="0" distR="0" wp14:anchorId="126D3979" wp14:editId="3E536A0C">
+                <wp:inline distT="0" distB="0" distL="0" distR="0" wp14:anchorId="6B48C3C9" wp14:editId="4EC5D62B">
+                  <wp:extent cx="320843" cy="275590"/>
+                  <wp:effectExtent l="0" t="0" r="3175" b="0"/>
+                  <wp:docPr id="401129217" name="Рисунок 2" descr="email and mail icon black 20009601 PNG"/>
+                  <wp:cNvGraphicFramePr>
+                    <a:graphicFrameLocks xmlns:a="http://schemas.openxmlformats.org/drawingml/2006/main" noChangeAspect="1"/>
+                  </wp:cNvGraphicFramePr>
+                  <a:graphic xmlns:a="http://schemas.openxmlformats.org/drawingml/2006/main">
+                    <a:graphicData uri="http://schemas.openxmlformats.org/drawingml/2006/picture">
+                      <pic:pic xmlns:pic="http://schemas.openxmlformats.org/drawingml/2006/picture">
+                        <pic:nvPicPr>
+                          <pic:cNvPr id="0" name="Picture 2" descr="email and mail icon black 20009601 PNG"/>
+                          <pic:cNvPicPr>
+                            <a:picLocks noChangeAspect="1" noChangeArrowheads="1"/>
+                          </pic:cNvPicPr>
+                        </pic:nvPicPr>
+                        <pic:blipFill rotWithShape="1">
+                          <a:blip r:embed="rId8" cstate="print">
+                            <a:extLst>
+                              <a:ext uri="{28A0092B-C50C-407E-A947-70E740481C1C}">
+                                <a14:useLocalDpi xmlns:a14="http://schemas.microsoft.com/office/drawing/2010/main" val="0"/>
+                              </a:ext>
+                            </a:extLst>
+                          </a:blip>
+                          <a:srcRect l="11239" t="22428" r="11792" b="23648"/>
+                          <a:stretch/>
+                        </pic:blipFill>
+                        <pic:spPr bwMode="auto">
+                          <a:xfrm>
+                            <a:off x="0" y="0"/>
+                            <a:ext cx="334755" cy="287540"/>
+                          </a:xfrm>
+                          <a:prstGeom prst="rect">
+                            <a:avLst/>
+                          </a:prstGeom>
+                          <a:noFill/>
+                          <a:ln>
+                            <a:noFill/>
+                          </a:ln>
+                          <a:extLst>
+                            <a:ext uri="{53640926-AAD7-44D8-BBD7-CCE9431645EC}">
+                              <a14:shadowObscured xmlns:a14="http://schemas.microsoft.com/office/drawing/2010/main"/>
+                            </a:ext>
+                          </a:extLst>
+                        </pic:spPr>
+                      </pic:pic>
+                    </a:graphicData>
+                  </a:graphic>
+                </wp:inline>
+              </w:drawing>
+            </w:r>
+          </w:p>
+        </w:tc>
+        <w:tc>
+          <w:tcPr>
+            <w:tcW w:w="8080" w:type="dxa"/>
+            <w:tcBorders>
+              <w:top w:val="single" w:sz="4" w:space="0" w:color="BFBFBF" w:themeColor="background1" w:themeShade="BF"/>
+              <w:left w:val="nil"/>
+              <w:bottom w:val="single" w:sz="12" w:space="0" w:color="FFFFFF"/>
+              <w:right w:val="single" w:sz="12" w:space="0" w:color="FFFFFF"/>
+            </w:tcBorders>
+            <w:vAlign w:val="bottom"/>
+          </w:tcPr>
+          <w:p>
+            <w:pPr>
+              <w:rPr>
+                <w:rFonts w:ascii="Arial" w:eastAsia="Arial" w:hAnsi="Arial" w:cs="Arial"/>
+                <w:b/>
+                <w:bCs/>
+                <w:sz w:val="24"/>
+                <w:szCs w:val="24"/>
+                <w:lang w:val="en-US"/>
+              </w:rPr>
+            </w:pPr>
+            <w:r>
+              <w:rPr>
+                <w:rFonts w:ascii="Arial" w:eastAsia="Arial" w:hAnsi="Arial" w:cs="Arial"/>
+                <w:b/>
+                <w:bCs/>
+                <w:sz w:val="24"/>
+                <w:szCs w:val="24"/>
+              </w:rPr>
+              <w:t>ИП «Почтальонкин» (</w:t>
+            </w:r>
+            <w:r>
+              <w:rPr>
+                <w:rFonts w:ascii="Arial" w:eastAsia="Arial" w:hAnsi="Arial" w:cs="Arial"/>
+                <w:b/>
+                <w:bCs/>
+                <w:sz w:val="24"/>
+                <w:szCs w:val="24"/>
+                <w:lang w:val="es-ES"/>
+              </w:rPr>
+              <w:t>startup</w:t>
+            </w:r>
+            <w:r>
+              <w:rPr>
+                <w:rFonts w:ascii="Arial" w:eastAsia="Arial" w:hAnsi="Arial" w:cs="Arial"/>
+                <w:b/>
+                <w:bCs/>
+                <w:sz w:val="24"/>
+                <w:szCs w:val="24"/>
+                <w:lang w:val="en-US"/>
+              </w:rPr>
+              <w:t>)</w:t>
+            </w:r>
+          </w:p>
+          <w:p>
+            <w:r>
+              <w:rPr>
+                <w:rFonts w:ascii="Arial" w:hAnsi="Arial" w:cs="Arial"/>
+                <w:color w:val="A6A6A6" w:themeColor="background1" w:themeShade="A6"/>
+                <w:sz w:val="18"/>
+                <w:szCs w:val="18"/>
+              </w:rPr>
+              <w:t>Москва</w:t>
+            </w:r>
+          </w:p>
+        </w:tc>
+      </w:tr>
+      <w:tr>
+        <w:tc>
+          <w:tcPr>
+            <w:tcW w:w="2978" w:type="dxa"/>
+            <w:gridSpan w:val="2"/>
+            <w:tcBorders>
+              <w:top w:val="single" w:sz="12" w:space="0" w:color="FFFFFF"/>
+              <w:left w:val="single" w:sz="12" w:space="0" w:color="FFFFFF"/>
+              <w:bottom w:val="single" w:sz="12" w:space="0" w:color="FFFFFF"/>
+              <w:right w:val="single" w:sz="4" w:space="0" w:color="FFFFFF" w:themeColor="background1"/>
+            </w:tcBorders>
+            <w:vAlign w:val="center"/>
+          </w:tcPr>
+          <w:p/>
+        </w:tc>
+        <w:tc>
+          <w:tcPr>
+            <w:tcW w:w="708" w:type="dxa"/>
+            <w:tcBorders>
+              <w:top w:val="single" w:sz="4" w:space="0" w:color="FFFFFF" w:themeColor="background1"/>
+              <w:left w:val="single" w:sz="4" w:space="0" w:color="FFFFFF" w:themeColor="background1"/>
+              <w:bottom w:val="single" w:sz="4" w:space="0" w:color="FFFFFF" w:themeColor="background1"/>
+              <w:right w:val="single" w:sz="4" w:space="0" w:color="FFFFFF" w:themeColor="background1"/>
+            </w:tcBorders>
+            <w:vAlign w:val="center"/>
+          </w:tcPr>
+          <w:p>
+            <w:pPr>
+              <w:jc w:val="center"/>
+            </w:pPr>
+          </w:p>
+        </w:tc>
+        <w:tc>
+          <w:tcPr>
+            <w:tcW w:w="8080" w:type="dxa"/>
+            <w:tcBorders>
+              <w:top w:val="single" w:sz="12" w:space="0" w:color="FFFFFF"/>
+              <w:left w:val="single" w:sz="4" w:space="0" w:color="FFFFFF" w:themeColor="background1"/>
+              <w:bottom w:val="single" w:sz="12" w:space="0" w:color="FFFFFF"/>
+              <w:right w:val="single" w:sz="12" w:space="0" w:color="FFFFFF"/>
+            </w:tcBorders>
+            <w:vAlign w:val="center"/>
+          </w:tcPr>
+          <w:p>
+            <w:pPr>
+              <w:rPr>
+                <w:rFonts w:ascii="Arial" w:hAnsi="Arial" w:cs="Arial"/>
+                <w:sz w:val="24"/>
+                <w:szCs w:val="24"/>
+              </w:rPr>
+            </w:pPr>
+            <w:r>
+              <w:rPr>
+                <w:rFonts w:ascii="Arial" w:hAnsi="Arial" w:cs="Arial"/>
+                <w:sz w:val="24"/>
+                <w:szCs w:val="24"/>
+                <w:lang w:val="es-ES"/>
+              </w:rPr>
+              <w:t>Java</w:t>
+            </w:r>
+            <w:r>
+              <w:rPr>
+                <w:rFonts w:ascii="Arial" w:hAnsi="Arial" w:cs="Arial"/>
+                <w:sz w:val="24"/>
+                <w:szCs w:val="24"/>
+                <w:lang w:val="en-US"/>
+              </w:rPr>
+              <w:t xml:space="preserve"> Developer/</w:t>
+            </w:r>
+            <w:r>
+              <w:rPr>
+                <w:rFonts w:ascii="Arial" w:hAnsi="Arial" w:cs="Arial"/>
+                <w:sz w:val="24"/>
+                <w:szCs w:val="24"/>
+                <w:lang w:val="es-ES"/>
+              </w:rPr>
+              <w:t>Data Scientist</w:t>
+            </w:r>
+          </w:p>
+        </w:tc>
+      </w:tr>
+      <w:tr>
+        <w:trPr>
+          <w:trHeight w:val="785"/>
+        </w:trPr>
+        <w:tc>
+          <w:tcPr>
+            <w:tcW w:w="2978" w:type="dxa"/>
+            <w:gridSpan w:val="2"/>
+            <w:tcBorders>
+              <w:top w:val="single" w:sz="12" w:space="0" w:color="FFFFFF"/>
+              <w:left w:val="single" w:sz="12" w:space="0" w:color="FFFFFF"/>
+              <w:bottom w:val="single" w:sz="12" w:space="0" w:color="FFFFFF"/>
+              <w:right w:val="single" w:sz="4" w:space="0" w:color="FFFFFF" w:themeColor="background1"/>
+            </w:tcBorders>
+            <w:vAlign w:val="center"/>
+          </w:tcPr>
+          <w:p/>
+        </w:tc>
+        <w:tc>
+          <w:tcPr>
+            <w:tcW w:w="708" w:type="dxa"/>
+            <w:tcBorders>
+              <w:top w:val="single" w:sz="4" w:space="0" w:color="FFFFFF" w:themeColor="background1"/>
+              <w:left w:val="single" w:sz="4" w:space="0" w:color="FFFFFF" w:themeColor="background1"/>
+              <w:bottom w:val="single" w:sz="4" w:space="0" w:color="FFFFFF" w:themeColor="background1"/>
+              <w:right w:val="single" w:sz="4" w:space="0" w:color="FFFFFF" w:themeColor="background1"/>
+            </w:tcBorders>
+            <w:vAlign w:val="center"/>
+          </w:tcPr>
+          <w:p>
+            <w:pPr>
+              <w:jc w:val="center"/>
+            </w:pPr>
+          </w:p>
+        </w:tc>
+        <w:tc>
+          <w:tcPr>
+            <w:tcW w:w="8080" w:type="dxa"/>
+            <w:tcBorders>
+              <w:top w:val="single" w:sz="12" w:space="0" w:color="FFFFFF"/>
+              <w:left w:val="single" w:sz="4" w:space="0" w:color="FFFFFF" w:themeColor="background1"/>
+              <w:bottom w:val="single" w:sz="12" w:space="0" w:color="FFFFFF"/>
+              <w:right w:val="single" w:sz="12" w:space="0" w:color="FFFFFF"/>
+            </w:tcBorders>
+            <w:vAlign w:val="center"/>
+          </w:tcPr>
+          <w:p>
+            <w:pPr>
+              <w:rPr>
+                <w:rFonts w:ascii="Arial" w:hAnsi="Arial" w:cs="Arial"/>
+                <w:sz w:val="18"/>
+                <w:szCs w:val="18"/>
+              </w:rPr>
+            </w:pPr>
+            <w:r>
+              <w:rPr>
+                <w:rFonts w:ascii="Arial" w:hAnsi="Arial" w:cs="Arial"/>
+                <w:sz w:val="18"/>
+                <w:szCs w:val="18"/>
+              </w:rPr>
+              <w:t>- Разработка</w:t>
+            </w:r>
+            <w:r>
+              <w:rPr>
+                <w:rFonts w:ascii="Arial" w:hAnsi="Arial" w:cs="Arial"/>
+                <w:sz w:val="18"/>
+                <w:szCs w:val="18"/>
+              </w:rPr>
+              <w:t xml:space="preserve"> </w:t>
+            </w:r>
+            <w:r>
+              <w:rPr>
+                <w:rFonts w:ascii="Arial" w:hAnsi="Arial" w:cs="Arial"/>
+                <w:sz w:val="18"/>
+                <w:szCs w:val="18"/>
+                <w:lang w:val="es-ES"/>
+              </w:rPr>
+              <w:t>ML</w:t>
+            </w:r>
+            <w:r>
+              <w:rPr>
+                <w:rFonts w:ascii="Arial" w:hAnsi="Arial" w:cs="Arial"/>
+                <w:sz w:val="18"/>
+                <w:szCs w:val="18"/>
+              </w:rPr>
+              <w:t>-</w:t>
+            </w:r>
+            <w:r>
+              <w:rPr>
+                <w:rFonts w:ascii="Arial" w:hAnsi="Arial" w:cs="Arial"/>
+                <w:sz w:val="18"/>
+                <w:szCs w:val="18"/>
+              </w:rPr>
+              <w:t xml:space="preserve">алгоритмов для классификации спама и сбора статистики маркетинговой деятельности на </w:t>
+            </w:r>
+            <w:r>
+              <w:rPr>
+                <w:rFonts w:ascii="Arial" w:hAnsi="Arial" w:cs="Arial"/>
+                <w:sz w:val="18"/>
+                <w:szCs w:val="18"/>
+                <w:lang w:val="es-ES"/>
+              </w:rPr>
+              <w:t>Python</w:t>
+            </w:r>
+            <w:r>
+              <w:rPr>
+                <w:rFonts w:ascii="Arial" w:hAnsi="Arial" w:cs="Arial"/>
+                <w:sz w:val="18"/>
+                <w:szCs w:val="18"/>
+              </w:rPr>
+              <w:t>;</w:t>
+            </w:r>
+          </w:p>
+          <w:p>
+            <w:pPr>
+              <w:rPr>
+                <w:rFonts w:ascii="Arial" w:hAnsi="Arial" w:cs="Arial"/>
+                <w:sz w:val="24"/>
+                <w:szCs w:val="24"/>
+              </w:rPr>
+            </w:pPr>
+            <w:r>
+              <w:rPr>
+                <w:rFonts w:ascii="Arial" w:hAnsi="Arial" w:cs="Arial"/>
+                <w:sz w:val="18"/>
+                <w:szCs w:val="18"/>
+              </w:rPr>
+              <w:t xml:space="preserve">- Разработка </w:t>
+            </w:r>
+            <w:r>
+              <w:rPr>
+                <w:rFonts w:ascii="Arial" w:hAnsi="Arial" w:cs="Arial"/>
+                <w:sz w:val="18"/>
+                <w:szCs w:val="18"/>
+                <w:lang w:val="es-ES"/>
+              </w:rPr>
+              <w:t>backend</w:t>
+            </w:r>
+            <w:r>
+              <w:rPr>
+                <w:rFonts w:ascii="Arial" w:hAnsi="Arial" w:cs="Arial"/>
+                <w:sz w:val="18"/>
+                <w:szCs w:val="18"/>
+              </w:rPr>
+              <w:t xml:space="preserve">-части веб-приложения на </w:t>
+            </w:r>
+            <w:r>
+              <w:rPr>
+                <w:rFonts w:ascii="Arial" w:hAnsi="Arial" w:cs="Arial"/>
+                <w:sz w:val="18"/>
+                <w:szCs w:val="18"/>
+                <w:lang w:val="es-ES"/>
+              </w:rPr>
+              <w:t>Java</w:t>
+            </w:r>
+            <w:r>
+              <w:rPr>
+                <w:rFonts w:ascii="Arial" w:hAnsi="Arial" w:cs="Arial"/>
+                <w:sz w:val="18"/>
+                <w:szCs w:val="18"/>
+              </w:rPr>
+              <w:t xml:space="preserve"> </w:t>
+            </w:r>
+            <w:r>
+              <w:rPr>
+                <w:rFonts w:ascii="Arial" w:hAnsi="Arial" w:cs="Arial"/>
+                <w:sz w:val="18"/>
+                <w:szCs w:val="18"/>
+              </w:rPr>
+              <w:t>(</w:t>
+            </w:r>
+            <w:r>
+              <w:rPr>
+                <w:rFonts w:ascii="Arial" w:hAnsi="Arial" w:cs="Arial"/>
+                <w:sz w:val="18"/>
+                <w:szCs w:val="18"/>
+                <w:lang w:val="es-ES"/>
+              </w:rPr>
+              <w:t>Spring</w:t>
+            </w:r>
+            <w:r>
+              <w:rPr>
+                <w:rFonts w:ascii="Arial" w:hAnsi="Arial" w:cs="Arial"/>
+                <w:sz w:val="18"/>
+                <w:szCs w:val="18"/>
+              </w:rPr>
+              <w:t>).</w:t>
+            </w:r>
+          </w:p>
+        </w:tc>
+      </w:tr>
+      <w:tr>
+        <w:tc>
+          <w:tcPr>
+            <w:tcW w:w="2978" w:type="dxa"/>
+            <w:gridSpan w:val="2"/>
+            <w:tcBorders>
+              <w:top w:val="single" w:sz="12" w:space="0" w:color="FFFFFF"/>
+              <w:left w:val="single" w:sz="12" w:space="0" w:color="FFFFFF"/>
+              <w:bottom w:val="single" w:sz="12" w:space="0" w:color="FFFFFF"/>
+              <w:right w:val="single" w:sz="4" w:space="0" w:color="FFFFFF" w:themeColor="background1"/>
+            </w:tcBorders>
+            <w:vAlign w:val="center"/>
+          </w:tcPr>
+          <w:p/>
+        </w:tc>
+        <w:tc>
+          <w:tcPr>
+            <w:tcW w:w="708" w:type="dxa"/>
+            <w:tcBorders>
+              <w:top w:val="single" w:sz="4" w:space="0" w:color="FFFFFF" w:themeColor="background1"/>
+              <w:left w:val="single" w:sz="4" w:space="0" w:color="FFFFFF" w:themeColor="background1"/>
+              <w:bottom w:val="single" w:sz="4" w:space="0" w:color="FFFFFF" w:themeColor="background1"/>
+              <w:right w:val="single" w:sz="4" w:space="0" w:color="FFFFFF" w:themeColor="background1"/>
+            </w:tcBorders>
+            <w:vAlign w:val="center"/>
+          </w:tcPr>
+          <w:p>
+            <w:pPr>
+              <w:jc w:val="center"/>
+            </w:pPr>
+          </w:p>
+        </w:tc>
+        <w:tc>
+          <w:tcPr>
+            <w:tcW w:w="8080" w:type="dxa"/>
+            <w:tcBorders>
+              <w:top w:val="single" w:sz="12" w:space="0" w:color="FFFFFF"/>
+              <w:left w:val="single" w:sz="4" w:space="0" w:color="FFFFFF" w:themeColor="background1"/>
+              <w:bottom w:val="single" w:sz="12" w:space="0" w:color="FFFFFF"/>
+              <w:right w:val="single" w:sz="12" w:space="0" w:color="FFFFFF"/>
+            </w:tcBorders>
+            <w:vAlign w:val="center"/>
+          </w:tcPr>
+          <w:p>
+            <w:pPr>
+              <w:rPr>
+                <w:rFonts w:ascii="Arial" w:hAnsi="Arial" w:cs="Arial"/>
+                <w:sz w:val="18"/>
+                <w:szCs w:val="18"/>
+              </w:rPr>
+            </w:pPr>
+            <w:r>
+              <w:rPr>
+                <w:rFonts w:ascii="Arial" w:hAnsi="Arial" w:cs="Arial"/>
+                <w:sz w:val="18"/>
+                <w:szCs w:val="18"/>
+                <w:lang w:val="es-ES"/>
+              </w:rPr>
+              <w:t>GitHub-</w:t>
+            </w:r>
+            <w:r>
+              <w:rPr>
+                <w:rFonts w:ascii="Arial" w:hAnsi="Arial" w:cs="Arial"/>
+                <w:sz w:val="18"/>
+                <w:szCs w:val="18"/>
+              </w:rPr>
+              <w:t>репозиторий: ...</w:t>
+            </w:r>
+          </w:p>
+        </w:tc>
+      </w:tr>
+      <w:tr>
+        <w:tc>
+          <w:tcPr>
+            <w:tcW w:w="2978" w:type="dxa"/>
+            <w:gridSpan w:val="2"/>
+            <w:tcBorders>
+              <w:top w:val="single" w:sz="12" w:space="0" w:color="FFFFFF"/>
+              <w:left w:val="single" w:sz="12" w:space="0" w:color="FFFFFF"/>
+              <w:bottom w:val="single" w:sz="12" w:space="0" w:color="FFFFFF"/>
+              <w:right w:val="single" w:sz="4" w:space="0" w:color="FFFFFF" w:themeColor="background1"/>
+            </w:tcBorders>
+            <w:vAlign w:val="center"/>
+          </w:tcPr>
+          <w:p/>
+        </w:tc>
+        <w:tc>
+          <w:tcPr>
+            <w:tcW w:w="708" w:type="dxa"/>
+            <w:tcBorders>
+              <w:top w:val="single" w:sz="4" w:space="0" w:color="FFFFFF" w:themeColor="background1"/>
+              <w:left w:val="single" w:sz="4" w:space="0" w:color="FFFFFF" w:themeColor="background1"/>
+              <w:bottom w:val="single" w:sz="4" w:space="0" w:color="FFFFFF" w:themeColor="background1"/>
+              <w:right w:val="single" w:sz="4" w:space="0" w:color="FFFFFF" w:themeColor="background1"/>
+            </w:tcBorders>
+            <w:vAlign w:val="center"/>
+          </w:tcPr>
+          <w:p>
+            <w:pPr>
+              <w:jc w:val="center"/>
+            </w:pPr>
+          </w:p>
+        </w:tc>
+        <w:tc>
+          <w:tcPr>
+            <w:tcW w:w="8080" w:type="dxa"/>
+            <w:tcBorders>
+              <w:top w:val="single" w:sz="12" w:space="0" w:color="FFFFFF"/>
+              <w:left w:val="single" w:sz="4" w:space="0" w:color="FFFFFF" w:themeColor="background1"/>
+              <w:bottom w:val="single" w:sz="12" w:space="0" w:color="FFFFFF"/>
+              <w:right w:val="single" w:sz="12" w:space="0" w:color="FFFFFF"/>
+            </w:tcBorders>
+            <w:vAlign w:val="center"/>
+          </w:tcPr>
+          <w:p>
+            <w:pPr>
+              <w:rPr>
+                <w:rFonts w:ascii="Arial" w:hAnsi="Arial" w:cs="Arial"/>
+                <w:sz w:val="18"/>
+                <w:szCs w:val="18"/>
+              </w:rPr>
+            </w:pPr>
+          </w:p>
+        </w:tc>
+      </w:tr>
+      <w:tr>
+        <w:tc>
+          <w:tcPr>
+            <w:tcW w:w="2978" w:type="dxa"/>
+            <w:gridSpan w:val="2"/>
+            <w:tcBorders>
+              <w:top w:val="single" w:sz="12" w:space="0" w:color="FFFFFF"/>
+              <w:left w:val="single" w:sz="12" w:space="0" w:color="FFFFFF"/>
+              <w:bottom w:val="single" w:sz="12" w:space="0" w:color="FFFFFF"/>
+              <w:right w:val="single" w:sz="4" w:space="0" w:color="FFFFFF" w:themeColor="background1"/>
+            </w:tcBorders>
+            <w:vAlign w:val="bottom"/>
+          </w:tcPr>
+          <w:p>
+            <w:pPr>
+              <w:spacing w:line="276" w:lineRule="auto"/>
+              <w:rPr>
+                <w:rFonts w:ascii="Arial" w:eastAsia="Arial" w:hAnsi="Arial" w:cs="Arial"/>
+                <w:b/>
+                <w:bCs/>
+                <w:color w:val="A6A6A6" w:themeColor="background1" w:themeShade="A6"/>
+                <w:sz w:val="18"/>
+                <w:szCs w:val="18"/>
+              </w:rPr>
+            </w:pPr>
+            <w:r>
+              <w:rPr>
+                <w:rFonts w:ascii="Arial" w:eastAsia="Arial" w:hAnsi="Arial" w:cs="Arial"/>
+                <w:b/>
+                <w:bCs/>
+                <w:color w:val="A6A6A6" w:themeColor="background1" w:themeShade="A6"/>
+                <w:sz w:val="18"/>
+                <w:szCs w:val="18"/>
+              </w:rPr>
+              <w:t>Июнь</w:t>
+            </w:r>
+            <w:r>
+              <w:rPr>
+                <w:rFonts w:ascii="Arial" w:eastAsia="Arial" w:hAnsi="Arial" w:cs="Arial"/>
+                <w:b/>
+                <w:bCs/>
+                <w:color w:val="A6A6A6" w:themeColor="background1" w:themeShade="A6"/>
+                <w:sz w:val="18"/>
+                <w:szCs w:val="18"/>
+              </w:rPr>
+              <w:t xml:space="preserve"> 202</w:t>
+            </w:r>
+            <w:r>
+              <w:rPr>
+                <w:rFonts w:ascii="Arial" w:eastAsia="Arial" w:hAnsi="Arial" w:cs="Arial"/>
+                <w:b/>
+                <w:bCs/>
+                <w:color w:val="A6A6A6" w:themeColor="background1" w:themeShade="A6"/>
+                <w:sz w:val="18"/>
+                <w:szCs w:val="18"/>
+              </w:rPr>
+              <w:t>3</w:t>
+            </w:r>
+            <w:r>
+              <w:rPr>
+                <w:rFonts w:ascii="Arial" w:eastAsia="Arial" w:hAnsi="Arial" w:cs="Arial"/>
+                <w:b/>
+                <w:bCs/>
+                <w:color w:val="A6A6A6" w:themeColor="background1" w:themeShade="A6"/>
+                <w:sz w:val="18"/>
+                <w:szCs w:val="18"/>
+              </w:rPr>
+              <w:t xml:space="preserve"> — </w:t>
+            </w:r>
+            <w:r>
+              <w:rPr>
+                <w:rFonts w:ascii="Arial" w:eastAsia="Arial" w:hAnsi="Arial" w:cs="Arial"/>
+                <w:b/>
+                <w:bCs/>
+                <w:color w:val="A6A6A6" w:themeColor="background1" w:themeShade="A6"/>
+                <w:sz w:val="18"/>
+                <w:szCs w:val="18"/>
+              </w:rPr>
+              <w:t>наст. время</w:t>
+            </w:r>
+          </w:p>
+          <w:p>
+            <w:r>
+              <w:rPr>
+                <w:rFonts w:ascii="Arial" w:eastAsia="Arial" w:hAnsi="Arial" w:cs="Arial"/>
+                <w:b/>
+                <w:bCs/>
+                <w:color w:val="A6A6A6" w:themeColor="background1" w:themeShade="A6"/>
+                <w:sz w:val="18"/>
+                <w:szCs w:val="18"/>
+              </w:rPr>
+              <w:t>2</w:t>
+            </w:r>
+            <w:r>
+              <w:rPr>
+                <w:rFonts w:ascii="Arial" w:eastAsia="Arial" w:hAnsi="Arial" w:cs="Arial"/>
+                <w:b/>
+                <w:bCs/>
+                <w:color w:val="A6A6A6" w:themeColor="background1" w:themeShade="A6"/>
+                <w:sz w:val="18"/>
+                <w:szCs w:val="18"/>
+                <w:lang w:val="en-US"/>
+              </w:rPr>
+              <w:t xml:space="preserve"> </w:t>
+            </w:r>
+            <w:r>
+              <w:rPr>
+                <w:rFonts w:ascii="Arial" w:eastAsia="Arial" w:hAnsi="Arial" w:cs="Arial"/>
+                <w:b/>
+                <w:bCs/>
+                <w:color w:val="A6A6A6" w:themeColor="background1" w:themeShade="A6"/>
+                <w:sz w:val="18"/>
+                <w:szCs w:val="18"/>
+              </w:rPr>
+              <w:t>месяц</w:t>
+            </w:r>
+            <w:r>
+              <w:rPr>
+                <w:rFonts w:ascii="Arial" w:eastAsia="Arial" w:hAnsi="Arial" w:cs="Arial"/>
+                <w:b/>
+                <w:bCs/>
+                <w:color w:val="A6A6A6" w:themeColor="background1" w:themeShade="A6"/>
+                <w:sz w:val="18"/>
+                <w:szCs w:val="18"/>
+              </w:rPr>
+              <w:t>а</w:t>
+            </w:r>
+          </w:p>
+        </w:tc>
+        <w:tc>
+          <w:tcPr>
+            <w:tcW w:w="708" w:type="dxa"/>
+            <w:tcBorders>
+              <w:top w:val="single" w:sz="4" w:space="0" w:color="FFFFFF" w:themeColor="background1"/>
+              <w:left w:val="single" w:sz="4" w:space="0" w:color="FFFFFF" w:themeColor="background1"/>
+              <w:bottom w:val="single" w:sz="4" w:space="0" w:color="FFFFFF" w:themeColor="background1"/>
+              <w:right w:val="single" w:sz="4" w:space="0" w:color="FFFFFF" w:themeColor="background1"/>
+            </w:tcBorders>
+            <w:vAlign w:val="bottom"/>
+          </w:tcPr>
+          <w:p>
+            <w:pPr>
+              <w:jc w:val="center"/>
+            </w:pPr>
+            <w:r>
+              <w:rPr>
+                <w:rFonts w:ascii="Arial" w:hAnsi="Arial" w:cs="Arial"/>
+                <w:noProof/>
+                <w:sz w:val="18"/>
+                <w:szCs w:val="18"/>
+              </w:rPr>
+              <w:drawing>
+                <wp:anchor distT="0" distB="0" distL="114300" distR="114300" simplePos="0" relativeHeight="251684864" behindDoc="0" locked="0" layoutInCell="1" allowOverlap="1" wp14:anchorId="4FB4EDC3" wp14:editId="359FA03F">
+                  <wp:simplePos x="0" y="0"/>
+                  <wp:positionH relativeFrom="margin">
+                    <wp:posOffset>14605</wp:posOffset>
+                  </wp:positionH>
+                  <wp:positionV relativeFrom="margin">
+                    <wp:posOffset>36195</wp:posOffset>
+                  </wp:positionV>
+                  <wp:extent cx="286385" cy="263525"/>
+                  <wp:effectExtent l="0" t="0" r="0" b="3175"/>
+                  <wp:wrapNone/>
+                  <wp:docPr id="1107420898" name="Рисунок 1107420898"/>
+                  <wp:cNvGraphicFramePr>
+                    <a:graphicFrameLocks xmlns:a="http://schemas.openxmlformats.org/drawingml/2006/main" noChangeAspect="1"/>
+                  </wp:cNvGraphicFramePr>
+                  <a:graphic xmlns:a="http://schemas.openxmlformats.org/drawingml/2006/main">
+                    <a:graphicData uri="http://schemas.openxmlformats.org/drawingml/2006/picture">
+                      <pic:pic xmlns:pic="http://schemas.openxmlformats.org/drawingml/2006/picture">
+                        <pic:nvPicPr>
+                          <pic:cNvPr id="0" name="Picture 2"/>
+                          <pic:cNvPicPr>
+                            <a:picLocks noChangeAspect="1" noChangeArrowheads="1"/>
+                          </pic:cNvPicPr>
+                        </pic:nvPicPr>
+                        <pic:blipFill rotWithShape="1">
+                          <a:blip r:embed="rId9" cstate="print">
+                            <a:extLst>
+                              <a:ext uri="{28A0092B-C50C-407E-A947-70E740481C1C}">
+                                <a14:useLocalDpi xmlns:a14="http://schemas.microsoft.com/office/drawing/2010/main" val="0"/>
+                              </a:ext>
+                            </a:extLst>
+                          </a:blip>
+                          <a:srcRect l="152" t="20933" r="70530" b="21628"/>
+                          <a:stretch/>
+                        </pic:blipFill>
+                        <pic:spPr bwMode="auto">
+                          <a:xfrm>
+                            <a:off x="0" y="0"/>
+                            <a:ext cx="286385" cy="263525"/>
+                          </a:xfrm>
+                          <a:prstGeom prst="rect">
+                            <a:avLst/>
+                          </a:prstGeom>
+                          <a:noFill/>
+                          <a:ln>
+                            <a:noFill/>
+                          </a:ln>
+                          <a:extLst>
+                            <a:ext uri="{53640926-AAD7-44D8-BBD7-CCE9431645EC}">
+                              <a14:shadowObscured xmlns:a14="http://schemas.microsoft.com/office/drawing/2010/main"/>
+                            </a:ext>
+                          </a:extLst>
+                        </pic:spPr>
+                      </pic:pic>
+                    </a:graphicData>
+                  </a:graphic>
+                  <wp14:sizeRelH relativeFrom="margin">
+                    <wp14:pctWidth>0</wp14:pctWidth>
+                  </wp14:sizeRelH>
+                  <wp14:sizeRelV relativeFrom="margin">
+                    <wp14:pctHeight>0</wp14:pctHeight>
+                  </wp14:sizeRelV>
+                </wp:anchor>
+              </w:drawing>
+            </w:r>
+          </w:p>
+        </w:tc>
+        <w:tc>
+          <w:tcPr>
+            <w:tcW w:w="8080" w:type="dxa"/>
+            <w:tcBorders>
+              <w:top w:val="single" w:sz="12" w:space="0" w:color="FFFFFF"/>
+              <w:left w:val="single" w:sz="4" w:space="0" w:color="FFFFFF" w:themeColor="background1"/>
+              <w:bottom w:val="single" w:sz="12" w:space="0" w:color="FFFFFF"/>
+              <w:right w:val="single" w:sz="12" w:space="0" w:color="FFFFFF"/>
+            </w:tcBorders>
+            <w:vAlign w:val="bottom"/>
+          </w:tcPr>
+          <w:p>
+            <w:pPr>
+              <w:rPr>
+                <w:rFonts w:ascii="Arial" w:eastAsia="Arial" w:hAnsi="Arial" w:cs="Arial"/>
+                <w:b/>
+                <w:bCs/>
+                <w:sz w:val="24"/>
+                <w:szCs w:val="24"/>
+              </w:rPr>
+            </w:pPr>
+            <w:r>
+              <w:rPr>
+                <w:rFonts w:ascii="Arial" w:eastAsia="Arial" w:hAnsi="Arial" w:cs="Arial"/>
+                <w:b/>
+                <w:bCs/>
+                <w:sz w:val="24"/>
+                <w:szCs w:val="24"/>
+              </w:rPr>
+              <w:t>О</w:t>
+            </w:r>
+            <w:r>
+              <w:rPr>
+                <w:rFonts w:ascii="Arial" w:eastAsia="Arial" w:hAnsi="Arial" w:cs="Arial"/>
+                <w:b/>
+                <w:bCs/>
+                <w:sz w:val="24"/>
+                <w:szCs w:val="24"/>
+              </w:rPr>
+              <w:t>ОО ИК "Сибинтек"</w:t>
+            </w:r>
+          </w:p>
+          <w:p>
+            <w:pPr>
+              <w:rPr>
+                <w:rFonts w:ascii="Arial" w:hAnsi="Arial" w:cs="Arial"/>
+                <w:sz w:val="18"/>
+                <w:szCs w:val="18"/>
+              </w:rPr>
+            </w:pPr>
+            <w:r>
+              <w:rPr>
+                <w:rFonts w:ascii="Arial" w:hAnsi="Arial" w:cs="Arial"/>
+                <w:color w:val="A6A6A6" w:themeColor="background1" w:themeShade="A6"/>
+                <w:sz w:val="18"/>
+                <w:szCs w:val="18"/>
+              </w:rPr>
+              <w:t>Москва</w:t>
+            </w:r>
+          </w:p>
+        </w:tc>
+      </w:tr>
+      <w:tr>
+        <w:tc>
+          <w:tcPr>
+            <w:tcW w:w="2978" w:type="dxa"/>
+            <w:gridSpan w:val="2"/>
+            <w:tcBorders>
+              <w:top w:val="single" w:sz="12" w:space="0" w:color="FFFFFF"/>
+              <w:left w:val="single" w:sz="12" w:space="0" w:color="FFFFFF"/>
+              <w:bottom w:val="single" w:sz="12" w:space="0" w:color="FFFFFF"/>
+              <w:right w:val="single" w:sz="4" w:space="0" w:color="FFFFFF" w:themeColor="background1"/>
+            </w:tcBorders>
+            <w:vAlign w:val="center"/>
+          </w:tcPr>
+          <w:p/>
+        </w:tc>
+        <w:tc>
+          <w:tcPr>
+            <w:tcW w:w="708" w:type="dxa"/>
+            <w:tcBorders>
+              <w:top w:val="single" w:sz="4" w:space="0" w:color="FFFFFF" w:themeColor="background1"/>
+              <w:left w:val="single" w:sz="4" w:space="0" w:color="FFFFFF" w:themeColor="background1"/>
+              <w:bottom w:val="single" w:sz="4" w:space="0" w:color="FFFFFF" w:themeColor="background1"/>
+              <w:right w:val="single" w:sz="4" w:space="0" w:color="FFFFFF" w:themeColor="background1"/>
+            </w:tcBorders>
+            <w:vAlign w:val="center"/>
+          </w:tcPr>
+          <w:p>
+            <w:pPr>
+              <w:jc w:val="center"/>
+            </w:pPr>
+          </w:p>
+        </w:tc>
+        <w:tc>
+          <w:tcPr>
+            <w:tcW w:w="8080" w:type="dxa"/>
+            <w:tcBorders>
+              <w:top w:val="single" w:sz="12" w:space="0" w:color="FFFFFF"/>
+              <w:left w:val="single" w:sz="4" w:space="0" w:color="FFFFFF" w:themeColor="background1"/>
+              <w:bottom w:val="single" w:sz="12" w:space="0" w:color="FFFFFF"/>
+              <w:right w:val="single" w:sz="12" w:space="0" w:color="FFFFFF"/>
+            </w:tcBorders>
+            <w:vAlign w:val="center"/>
+          </w:tcPr>
+          <w:p>
+            <w:pPr>
+              <w:rPr>
+                <w:rFonts w:ascii="Arial" w:hAnsi="Arial" w:cs="Arial"/>
+                <w:sz w:val="18"/>
+                <w:szCs w:val="18"/>
+              </w:rPr>
+            </w:pPr>
+            <w:r>
+              <w:rPr>
+                <w:rFonts w:ascii="Arial" w:hAnsi="Arial" w:cs="Arial"/>
+                <w:sz w:val="24"/>
+                <w:szCs w:val="24"/>
+                <w:lang w:val="es-ES"/>
+              </w:rPr>
+              <w:t>Java</w:t>
+            </w:r>
+            <w:r>
+              <w:rPr>
+                <w:rFonts w:ascii="Arial" w:hAnsi="Arial" w:cs="Arial"/>
+                <w:sz w:val="24"/>
+                <w:szCs w:val="24"/>
+                <w:lang w:val="en-US"/>
+              </w:rPr>
+              <w:t xml:space="preserve"> Developer</w:t>
+            </w:r>
+          </w:p>
+        </w:tc>
+      </w:tr>
+      <w:tr>
+        <w:tc>
+          <w:tcPr>
+            <w:tcW w:w="2978" w:type="dxa"/>
+            <w:gridSpan w:val="2"/>
+            <w:tcBorders>
+              <w:top w:val="single" w:sz="12" w:space="0" w:color="FFFFFF"/>
+              <w:left w:val="single" w:sz="12" w:space="0" w:color="FFFFFF"/>
+              <w:bottom w:val="single" w:sz="12" w:space="0" w:color="FFFFFF"/>
+              <w:right w:val="single" w:sz="4" w:space="0" w:color="FFFFFF" w:themeColor="background1"/>
+            </w:tcBorders>
+            <w:vAlign w:val="center"/>
+          </w:tcPr>
+          <w:p/>
+        </w:tc>
+        <w:tc>
+          <w:tcPr>
+            <w:tcW w:w="708" w:type="dxa"/>
+            <w:tcBorders>
+              <w:top w:val="single" w:sz="4" w:space="0" w:color="FFFFFF" w:themeColor="background1"/>
+              <w:left w:val="single" w:sz="4" w:space="0" w:color="FFFFFF" w:themeColor="background1"/>
+              <w:bottom w:val="single" w:sz="4" w:space="0" w:color="FFFFFF" w:themeColor="background1"/>
+              <w:right w:val="single" w:sz="4" w:space="0" w:color="FFFFFF" w:themeColor="background1"/>
+            </w:tcBorders>
+            <w:vAlign w:val="center"/>
+          </w:tcPr>
+          <w:p>
+            <w:pPr>
+              <w:jc w:val="center"/>
+            </w:pPr>
+          </w:p>
+        </w:tc>
+        <w:tc>
+          <w:tcPr>
+            <w:tcW w:w="8080" w:type="dxa"/>
+            <w:tcBorders>
+              <w:top w:val="single" w:sz="12" w:space="0" w:color="FFFFFF"/>
+              <w:left w:val="single" w:sz="4" w:space="0" w:color="FFFFFF" w:themeColor="background1"/>
+              <w:bottom w:val="single" w:sz="12" w:space="0" w:color="FFFFFF"/>
+              <w:right w:val="single" w:sz="12" w:space="0" w:color="FFFFFF"/>
+            </w:tcBorders>
+            <w:vAlign w:val="center"/>
+          </w:tcPr>
+          <w:p>
+            <w:pPr>
+              <w:rPr>
+                <w:rFonts w:ascii="Arial" w:hAnsi="Arial" w:cs="Arial"/>
+                <w:sz w:val="18"/>
+                <w:szCs w:val="18"/>
+              </w:rPr>
+            </w:pPr>
+            <w:r>
+              <w:rPr>
+                <w:rFonts w:ascii="Arial" w:hAnsi="Arial" w:cs="Arial"/>
+                <w:sz w:val="18"/>
+                <w:szCs w:val="18"/>
+              </w:rPr>
+              <w:t xml:space="preserve">- Разработка </w:t>
+            </w:r>
+            <w:r>
+              <w:rPr>
+                <w:rFonts w:ascii="Arial" w:hAnsi="Arial" w:cs="Arial"/>
+                <w:sz w:val="18"/>
+                <w:szCs w:val="18"/>
+                <w:lang w:val="es-ES"/>
+              </w:rPr>
+              <w:t>backend</w:t>
+            </w:r>
+            <w:r>
+              <w:rPr>
+                <w:rFonts w:ascii="Arial" w:hAnsi="Arial" w:cs="Arial"/>
+                <w:sz w:val="18"/>
+                <w:szCs w:val="18"/>
+              </w:rPr>
+              <w:t>-части проекта от</w:t>
+            </w:r>
+            <w:r>
+              <w:rPr>
+                <w:rFonts w:ascii="Arial" w:hAnsi="Arial" w:cs="Arial"/>
+                <w:sz w:val="18"/>
+                <w:szCs w:val="18"/>
+              </w:rPr>
+              <w:t xml:space="preserve"> ПАО "НК "Роснефть"</w:t>
+            </w:r>
+            <w:r>
+              <w:rPr>
+                <w:rFonts w:ascii="Arial" w:hAnsi="Arial" w:cs="Arial"/>
+                <w:sz w:val="18"/>
+                <w:szCs w:val="18"/>
+              </w:rPr>
+              <w:t xml:space="preserve"> на </w:t>
+            </w:r>
+            <w:r>
+              <w:rPr>
+                <w:rFonts w:ascii="Arial" w:hAnsi="Arial" w:cs="Arial"/>
+                <w:sz w:val="18"/>
+                <w:szCs w:val="18"/>
+                <w:lang w:val="es-ES"/>
+              </w:rPr>
+              <w:t>Java</w:t>
+            </w:r>
+            <w:r>
+              <w:rPr>
+                <w:rFonts w:ascii="Arial" w:hAnsi="Arial" w:cs="Arial"/>
+                <w:sz w:val="18"/>
+                <w:szCs w:val="18"/>
+              </w:rPr>
+              <w:t xml:space="preserve"> </w:t>
+            </w:r>
+            <w:r>
+              <w:rPr>
+                <w:rFonts w:ascii="Arial" w:hAnsi="Arial" w:cs="Arial"/>
+                <w:sz w:val="18"/>
+                <w:szCs w:val="18"/>
+              </w:rPr>
+              <w:t>(</w:t>
+            </w:r>
+            <w:r>
+              <w:rPr>
+                <w:rFonts w:ascii="Arial" w:hAnsi="Arial" w:cs="Arial"/>
+                <w:sz w:val="18"/>
+                <w:szCs w:val="18"/>
+                <w:lang w:val="es-ES"/>
+              </w:rPr>
+              <w:t>Spring</w:t>
+            </w:r>
+            <w:r>
+              <w:rPr>
+                <w:rFonts w:ascii="Arial" w:hAnsi="Arial" w:cs="Arial"/>
+                <w:sz w:val="18"/>
+                <w:szCs w:val="18"/>
+              </w:rPr>
+              <w:t xml:space="preserve">, </w:t>
+            </w:r>
+            <w:r>
+              <w:rPr>
+                <w:rFonts w:ascii="Arial" w:hAnsi="Arial" w:cs="Arial"/>
+                <w:sz w:val="18"/>
+                <w:szCs w:val="18"/>
+                <w:lang w:val="es-ES"/>
+              </w:rPr>
+              <w:t>Hibernate</w:t>
+            </w:r>
+            <w:r>
+              <w:rPr>
+                <w:rFonts w:ascii="Arial" w:hAnsi="Arial" w:cs="Arial"/>
+                <w:sz w:val="18"/>
+                <w:szCs w:val="18"/>
+              </w:rPr>
+              <w:t>).</w:t>
+            </w:r>
+          </w:p>
+        </w:tc>
+      </w:tr>
+      <w:tr>
+        <w:tc>
+          <w:tcPr>
+            <w:tcW w:w="2978" w:type="dxa"/>
+            <w:gridSpan w:val="2"/>
+            <w:tcBorders>
+              <w:top w:val="single" w:sz="12" w:space="0" w:color="FFFFFF"/>
+              <w:left w:val="single" w:sz="12" w:space="0" w:color="FFFFFF"/>
+              <w:bottom w:val="single" w:sz="12" w:space="0" w:color="FFFFFF"/>
+              <w:right w:val="single" w:sz="4" w:space="0" w:color="FFFFFF" w:themeColor="background1"/>
+            </w:tcBorders>
+            <w:vAlign w:val="center"/>
+          </w:tcPr>
+          <w:p/>
+        </w:tc>
+        <w:tc>
+          <w:tcPr>
+            <w:tcW w:w="708" w:type="dxa"/>
+            <w:tcBorders>
+              <w:top w:val="single" w:sz="4" w:space="0" w:color="FFFFFF" w:themeColor="background1"/>
+              <w:left w:val="single" w:sz="4" w:space="0" w:color="FFFFFF" w:themeColor="background1"/>
+              <w:bottom w:val="single" w:sz="4" w:space="0" w:color="FFFFFF" w:themeColor="background1"/>
+              <w:right w:val="single" w:sz="4" w:space="0" w:color="FFFFFF" w:themeColor="background1"/>
+            </w:tcBorders>
+            <w:vAlign w:val="center"/>
+          </w:tcPr>
+          <w:p>
+            <w:pPr>
+              <w:jc w:val="center"/>
+            </w:pPr>
+          </w:p>
+        </w:tc>
+        <w:tc>
+          <w:tcPr>
+            <w:tcW w:w="8080" w:type="dxa"/>
+            <w:tcBorders>
+              <w:top w:val="single" w:sz="12" w:space="0" w:color="FFFFFF"/>
+              <w:left w:val="single" w:sz="4" w:space="0" w:color="FFFFFF" w:themeColor="background1"/>
+              <w:bottom w:val="single" w:sz="12" w:space="0" w:color="FFFFFF"/>
+              <w:right w:val="single" w:sz="12" w:space="0" w:color="FFFFFF"/>
+            </w:tcBorders>
+            <w:vAlign w:val="center"/>
+          </w:tcPr>
+          <w:p>
+            <w:pPr>
+              <w:rPr>
+                <w:rFonts w:ascii="Arial" w:hAnsi="Arial" w:cs="Arial"/>
+                <w:sz w:val="18"/>
+                <w:szCs w:val="18"/>
+              </w:rPr>
+            </w:pPr>
+          </w:p>
+        </w:tc>
+      </w:tr>
+      <w:tr>
+        <w:tc>
+          <w:tcPr>
+            <w:tcW w:w="2978" w:type="dxa"/>
+            <w:gridSpan w:val="2"/>
+            <w:tcBorders>
+              <w:top w:val="single" w:sz="12" w:space="0" w:color="FFFFFF"/>
+              <w:left w:val="single" w:sz="12" w:space="0" w:color="FFFFFF"/>
+              <w:right w:val="single" w:sz="4" w:space="0" w:color="FFFFFF" w:themeColor="background1"/>
+            </w:tcBorders>
+            <w:vAlign w:val="bottom"/>
+          </w:tcPr>
+          <w:p>
+            <w:pPr>
+              <w:spacing w:line="276" w:lineRule="auto"/>
+              <w:rPr>
+                <w:rFonts w:ascii="Arial" w:eastAsia="Arial" w:hAnsi="Arial" w:cs="Arial"/>
+                <w:b/>
+                <w:bCs/>
+                <w:color w:val="A6A6A6" w:themeColor="background1" w:themeShade="A6"/>
+                <w:sz w:val="18"/>
+                <w:szCs w:val="18"/>
+              </w:rPr>
+            </w:pPr>
+            <w:r>
+              <w:rPr>
+                <w:rFonts w:ascii="Arial" w:eastAsia="Arial" w:hAnsi="Arial" w:cs="Arial"/>
+                <w:b/>
+                <w:bCs/>
+                <w:color w:val="A6A6A6" w:themeColor="background1" w:themeShade="A6"/>
+                <w:sz w:val="18"/>
+                <w:szCs w:val="18"/>
+              </w:rPr>
+              <w:t>Октябрь</w:t>
+            </w:r>
+            <w:r>
+              <w:rPr>
+                <w:rFonts w:ascii="Arial" w:eastAsia="Arial" w:hAnsi="Arial" w:cs="Arial"/>
+                <w:b/>
+                <w:bCs/>
+                <w:color w:val="A6A6A6" w:themeColor="background1" w:themeShade="A6"/>
+                <w:sz w:val="18"/>
+                <w:szCs w:val="18"/>
+              </w:rPr>
+              <w:t xml:space="preserve"> 2022 — </w:t>
+            </w:r>
+            <w:r>
+              <w:rPr>
+                <w:rFonts w:ascii="Arial" w:eastAsia="Arial" w:hAnsi="Arial" w:cs="Arial"/>
+                <w:b/>
+                <w:bCs/>
+                <w:color w:val="A6A6A6" w:themeColor="background1" w:themeShade="A6"/>
+                <w:sz w:val="18"/>
+                <w:szCs w:val="18"/>
+              </w:rPr>
+              <w:t>Июнь 2023</w:t>
+            </w:r>
+          </w:p>
+          <w:p>
+            <w:r>
+              <w:rPr>
+                <w:rFonts w:ascii="Arial" w:eastAsia="Arial" w:hAnsi="Arial" w:cs="Arial"/>
+                <w:b/>
+                <w:bCs/>
+                <w:color w:val="A6A6A6" w:themeColor="background1" w:themeShade="A6"/>
+                <w:sz w:val="18"/>
+                <w:szCs w:val="18"/>
+                <w:lang w:val="en-US"/>
+              </w:rPr>
+              <w:t>8</w:t>
+            </w:r>
+            <w:r>
+              <w:rPr>
+                <w:rFonts w:ascii="Arial" w:eastAsia="Arial" w:hAnsi="Arial" w:cs="Arial"/>
+                <w:b/>
+                <w:bCs/>
+                <w:color w:val="A6A6A6" w:themeColor="background1" w:themeShade="A6"/>
+                <w:sz w:val="18"/>
+                <w:szCs w:val="18"/>
+                <w:lang w:val="en-US"/>
+              </w:rPr>
+              <w:t xml:space="preserve"> </w:t>
+            </w:r>
+            <w:r>
+              <w:rPr>
+                <w:rFonts w:ascii="Arial" w:eastAsia="Arial" w:hAnsi="Arial" w:cs="Arial"/>
+                <w:b/>
+                <w:bCs/>
+                <w:color w:val="A6A6A6" w:themeColor="background1" w:themeShade="A6"/>
+                <w:sz w:val="18"/>
+                <w:szCs w:val="18"/>
+              </w:rPr>
+              <w:t>месяц</w:t>
+            </w:r>
+            <w:r>
+              <w:rPr>
+                <w:rFonts w:ascii="Arial" w:eastAsia="Arial" w:hAnsi="Arial" w:cs="Arial"/>
+                <w:b/>
+                <w:bCs/>
+                <w:color w:val="A6A6A6" w:themeColor="background1" w:themeShade="A6"/>
+                <w:sz w:val="18"/>
+                <w:szCs w:val="18"/>
+              </w:rPr>
+              <w:t>ев</w:t>
+            </w:r>
+          </w:p>
+        </w:tc>
+        <w:tc>
+          <w:tcPr>
+            <w:tcW w:w="708" w:type="dxa"/>
+            <w:tcBorders>
+              <w:top w:val="single" w:sz="4" w:space="0" w:color="FFFFFF" w:themeColor="background1"/>
+              <w:left w:val="single" w:sz="4" w:space="0" w:color="FFFFFF" w:themeColor="background1"/>
+              <w:bottom w:val="single" w:sz="4" w:space="0" w:color="FFFFFF" w:themeColor="background1"/>
+              <w:right w:val="single" w:sz="4" w:space="0" w:color="FFFFFF" w:themeColor="background1"/>
+            </w:tcBorders>
+            <w:vAlign w:val="bottom"/>
+          </w:tcPr>
+          <w:p>
+            <w:pPr>
+              <w:jc w:val="center"/>
+            </w:pPr>
+            <w:r>
+              <w:rPr>
+                <w:noProof/>
+              </w:rPr>
+              <w:drawing>
+                <wp:inline distT="0" distB="0" distL="0" distR="0" wp14:anchorId="49BECE8D" wp14:editId="1C510E82">
                   <wp:extent cx="290679" cy="295200"/>
                   <wp:effectExtent l="0" t="0" r="0" b="0"/>
-                  <wp:docPr id="18" name="Рисунок 18"/>
+                  <wp:docPr id="1898463045" name="Рисунок 1898463045"/>
                   <wp:cNvGraphicFramePr>
                     <a:graphicFrameLocks xmlns:a="http://schemas.openxmlformats.org/drawingml/2006/main" noChangeAspect="1"/>
                   </wp:cNvGraphicFramePr>
@@ -951,7 +2292,7 @@
                           </pic:cNvPicPr>
                         </pic:nvPicPr>
                         <pic:blipFill rotWithShape="1">
-                          <a:blip r:embed="rId8" cstate="print">
+                          <a:blip r:embed="rId10" cstate="print">
                             <a:extLst>
                               <a:ext uri="{28A0092B-C50C-407E-A947-70E740481C1C}">
                                 <a14:useLocalDpi xmlns:a14="http://schemas.microsoft.com/office/drawing/2010/main" val="0"/>
@@ -991,9 +2332,8 @@
           <w:tcPr>
             <w:tcW w:w="8080" w:type="dxa"/>
             <w:tcBorders>
-              <w:top w:val="single" w:sz="4" w:space="0" w:color="BFBFBF" w:themeColor="background1" w:themeShade="BF"/>
-              <w:left w:val="nil"/>
-              <w:bottom w:val="single" w:sz="12" w:space="0" w:color="FFFFFF"/>
+              <w:top w:val="single" w:sz="12" w:space="0" w:color="FFFFFF"/>
+              <w:left w:val="single" w:sz="4" w:space="0" w:color="FFFFFF" w:themeColor="background1"/>
               <w:right w:val="single" w:sz="12" w:space="0" w:color="FFFFFF"/>
             </w:tcBorders>
             <w:vAlign w:val="bottom"/>
@@ -1022,6 +2362,9 @@
           <w:p>
             <w:pPr>
               <w:rPr>
+                <w:rFonts w:ascii="Arial" w:hAnsi="Arial" w:cs="Arial"/>
+                <w:sz w:val="18"/>
+                <w:szCs w:val="18"/>
                 <w:lang w:val="en-US"/>
               </w:rPr>
             </w:pPr>
@@ -1045,7 +2388,6 @@
             <w:tcBorders>
               <w:top w:val="single" w:sz="12" w:space="0" w:color="FFFFFF"/>
               <w:left w:val="single" w:sz="12" w:space="0" w:color="FFFFFF"/>
-              <w:bottom w:val="single" w:sz="12" w:space="0" w:color="FFFFFF"/>
               <w:right w:val="single" w:sz="4" w:space="0" w:color="FFFFFF" w:themeColor="background1"/>
             </w:tcBorders>
             <w:vAlign w:val="center"/>
@@ -1075,7 +2417,6 @@
             <w:tcBorders>
               <w:top w:val="single" w:sz="12" w:space="0" w:color="FFFFFF"/>
               <w:left w:val="single" w:sz="4" w:space="0" w:color="FFFFFF" w:themeColor="background1"/>
-              <w:bottom w:val="single" w:sz="12" w:space="0" w:color="FFFFFF"/>
               <w:right w:val="single" w:sz="12" w:space="0" w:color="FFFFFF"/>
             </w:tcBorders>
             <w:vAlign w:val="center"/>
@@ -1084,8 +2425,9 @@
             <w:pPr>
               <w:rPr>
                 <w:rFonts w:ascii="Arial" w:hAnsi="Arial" w:cs="Arial"/>
-                <w:sz w:val="24"/>
-                <w:szCs w:val="24"/>
+                <w:sz w:val="18"/>
+                <w:szCs w:val="18"/>
+                <w:lang w:val="en-US"/>
               </w:rPr>
             </w:pPr>
             <w:r>
@@ -1104,15 +2446,7 @@
                 <w:szCs w:val="24"/>
                 <w:lang w:val="en-US"/>
               </w:rPr>
-              <w:t>-</w:t>
-            </w:r>
-            <w:r>
-              <w:rPr>
-                <w:rFonts w:ascii="Arial" w:hAnsi="Arial" w:cs="Arial"/>
-                <w:sz w:val="24"/>
-                <w:szCs w:val="24"/>
-              </w:rPr>
-              <w:t>разработчик</w:t>
+              <w:t xml:space="preserve"> Developer</w:t>
             </w:r>
           </w:p>
         </w:tc>
@@ -1125,7 +2459,6 @@
             <w:tcBorders>
               <w:top w:val="single" w:sz="12" w:space="0" w:color="FFFFFF"/>
               <w:left w:val="single" w:sz="12" w:space="0" w:color="FFFFFF"/>
-              <w:bottom w:val="single" w:sz="12" w:space="0" w:color="FFFFFF"/>
               <w:right w:val="single" w:sz="4" w:space="0" w:color="FFFFFF" w:themeColor="background1"/>
             </w:tcBorders>
             <w:vAlign w:val="center"/>
@@ -1155,7 +2488,6 @@
             <w:tcBorders>
               <w:top w:val="single" w:sz="12" w:space="0" w:color="FFFFFF"/>
               <w:left w:val="single" w:sz="4" w:space="0" w:color="FFFFFF" w:themeColor="background1"/>
-              <w:bottom w:val="single" w:sz="12" w:space="0" w:color="FFFFFF"/>
               <w:right w:val="single" w:sz="12" w:space="0" w:color="FFFFFF"/>
             </w:tcBorders>
             <w:vAlign w:val="center"/>
@@ -1164,35 +2496,17 @@
             <w:pPr>
               <w:rPr>
                 <w:rFonts w:ascii="Arial" w:hAnsi="Arial" w:cs="Arial"/>
-                <w:sz w:val="24"/>
-                <w:szCs w:val="24"/>
-              </w:rPr>
-            </w:pPr>
-            <w:r>
-              <w:rPr>
-                <w:rFonts w:ascii="Arial" w:hAnsi="Arial" w:cs="Arial"/>
-                <w:sz w:val="18"/>
-                <w:szCs w:val="18"/>
-              </w:rPr>
-              <w:t xml:space="preserve">- Разработка </w:t>
-            </w:r>
-            <w:proofErr w:type="spellStart"/>
-            <w:r>
-              <w:rPr>
-                <w:rFonts w:ascii="Arial" w:hAnsi="Arial" w:cs="Arial"/>
-                <w:sz w:val="18"/>
-                <w:szCs w:val="18"/>
-              </w:rPr>
-              <w:t>микросервисной</w:t>
-            </w:r>
-            <w:proofErr w:type="spellEnd"/>
-            <w:r>
-              <w:rPr>
-                <w:rFonts w:ascii="Arial" w:hAnsi="Arial" w:cs="Arial"/>
-                <w:sz w:val="18"/>
-                <w:szCs w:val="18"/>
-              </w:rPr>
-              <w:t xml:space="preserve"> архитектуры для корпоративного портала на </w:t>
+                <w:sz w:val="18"/>
+                <w:szCs w:val="18"/>
+              </w:rPr>
+            </w:pPr>
+            <w:r>
+              <w:rPr>
+                <w:rFonts w:ascii="Arial" w:hAnsi="Arial" w:cs="Arial"/>
+                <w:sz w:val="18"/>
+                <w:szCs w:val="18"/>
+              </w:rPr>
+              <w:t xml:space="preserve">- Разработка микросервисной архитектуры для корпоративного портала на </w:t>
             </w:r>
             <w:r>
               <w:rPr>
@@ -1202,6 +2516,39 @@
                 <w:lang w:val="es-ES"/>
               </w:rPr>
               <w:t>Java</w:t>
+            </w:r>
+            <w:r>
+              <w:rPr>
+                <w:rFonts w:ascii="Arial" w:hAnsi="Arial" w:cs="Arial"/>
+                <w:sz w:val="18"/>
+                <w:szCs w:val="18"/>
+              </w:rPr>
+              <w:t xml:space="preserve"> </w:t>
+            </w:r>
+            <w:r>
+              <w:rPr>
+                <w:rFonts w:ascii="Arial" w:hAnsi="Arial" w:cs="Arial"/>
+                <w:sz w:val="18"/>
+                <w:szCs w:val="18"/>
+              </w:rPr>
+              <w:t>(</w:t>
+            </w:r>
+            <w:r>
+              <w:rPr>
+                <w:rFonts w:ascii="Arial" w:hAnsi="Arial" w:cs="Arial"/>
+                <w:sz w:val="18"/>
+                <w:szCs w:val="18"/>
+                <w:lang w:val="es-ES"/>
+              </w:rPr>
+              <w:t>Spring</w:t>
+            </w:r>
+            <w:r>
+              <w:rPr>
+                <w:rFonts w:ascii="Arial" w:hAnsi="Arial" w:cs="Arial"/>
+                <w:sz w:val="18"/>
+                <w:szCs w:val="18"/>
+              </w:rPr>
+              <w:t>)</w:t>
             </w:r>
             <w:r>
               <w:rPr>
@@ -1215,9 +2562,6 @@
         </w:tc>
       </w:tr>
       <w:tr>
-        <w:trPr>
-          <w:trHeight w:val="545"/>
-        </w:trPr>
         <w:tc>
           <w:tcPr>
             <w:tcW w:w="2978" w:type="dxa"/>
@@ -1225,7 +2569,6 @@
             <w:tcBorders>
               <w:top w:val="single" w:sz="12" w:space="0" w:color="FFFFFF"/>
               <w:left w:val="single" w:sz="12" w:space="0" w:color="FFFFFF"/>
-              <w:bottom w:val="single" w:sz="12" w:space="0" w:color="FFFFFF"/>
               <w:right w:val="single" w:sz="4" w:space="0" w:color="FFFFFF" w:themeColor="background1"/>
             </w:tcBorders>
             <w:vAlign w:val="center"/>
@@ -1255,7 +2598,6 @@
             <w:tcBorders>
               <w:top w:val="single" w:sz="12" w:space="0" w:color="FFFFFF"/>
               <w:left w:val="single" w:sz="4" w:space="0" w:color="FFFFFF" w:themeColor="background1"/>
-              <w:bottom w:val="single" w:sz="12" w:space="0" w:color="FFFFFF"/>
               <w:right w:val="single" w:sz="12" w:space="0" w:color="FFFFFF"/>
             </w:tcBorders>
             <w:vAlign w:val="center"/>
@@ -1282,18 +2624,8 @@
                 <w:sz w:val="18"/>
                 <w:szCs w:val="18"/>
               </w:rPr>
-              <w:t xml:space="preserve">Разработка модуля управления бронированием ЭЗС для владельцев электрокаров                </w:t>
-            </w:r>
-            <w:proofErr w:type="gramStart"/>
-            <w:r>
-              <w:rPr>
-                <w:rFonts w:ascii="Arial" w:hAnsi="Arial" w:cs="Arial"/>
-                <w:sz w:val="18"/>
-                <w:szCs w:val="18"/>
-              </w:rPr>
-              <w:t xml:space="preserve">   (</w:t>
-            </w:r>
-            <w:proofErr w:type="gramEnd"/>
+              <w:t>Разработка модуля управления бронированием ЭЗС для владельцев электрокаров                   (</w:t>
+            </w:r>
             <w:r>
               <w:rPr>
                 <w:rFonts w:ascii="Arial" w:hAnsi="Arial" w:cs="Arial"/>
@@ -1500,7 +2832,6 @@
             <w:tcBorders>
               <w:top w:val="single" w:sz="12" w:space="0" w:color="FFFFFF"/>
               <w:left w:val="single" w:sz="12" w:space="0" w:color="FFFFFF"/>
-              <w:bottom w:val="single" w:sz="12" w:space="0" w:color="FFFFFF"/>
               <w:right w:val="single" w:sz="4" w:space="0" w:color="FFFFFF" w:themeColor="background1"/>
             </w:tcBorders>
             <w:vAlign w:val="center"/>
@@ -1530,7 +2861,6 @@
             <w:tcBorders>
               <w:top w:val="single" w:sz="12" w:space="0" w:color="FFFFFF"/>
               <w:left w:val="single" w:sz="4" w:space="0" w:color="FFFFFF" w:themeColor="background1"/>
-              <w:bottom w:val="single" w:sz="12" w:space="0" w:color="FFFFFF"/>
               <w:right w:val="single" w:sz="12" w:space="0" w:color="FFFFFF"/>
             </w:tcBorders>
             <w:vAlign w:val="center"/>
@@ -1541,9 +2871,129 @@
                 <w:rFonts w:ascii="Arial" w:hAnsi="Arial" w:cs="Arial"/>
                 <w:sz w:val="18"/>
                 <w:szCs w:val="18"/>
+              </w:rPr>
+            </w:pPr>
+            <w:r>
+              <w:rPr>
+                <w:rFonts w:ascii="Arial" w:hAnsi="Arial" w:cs="Arial"/>
+                <w:sz w:val="18"/>
+                <w:szCs w:val="18"/>
+              </w:rPr>
+              <w:t xml:space="preserve">- </w:t>
+            </w:r>
+            <w:r>
+              <w:rPr>
+                <w:rFonts w:ascii="Arial" w:hAnsi="Arial" w:cs="Arial"/>
+                <w:sz w:val="18"/>
+                <w:szCs w:val="18"/>
+              </w:rPr>
+              <w:t>Разработка</w:t>
+            </w:r>
+            <w:r>
+              <w:rPr>
+                <w:rFonts w:ascii="Arial" w:hAnsi="Arial" w:cs="Arial"/>
+                <w:sz w:val="18"/>
+                <w:szCs w:val="18"/>
+              </w:rPr>
+              <w:t xml:space="preserve"> </w:t>
+            </w:r>
+            <w:r>
+              <w:rPr>
+                <w:rFonts w:ascii="Arial" w:hAnsi="Arial" w:cs="Arial"/>
+                <w:sz w:val="18"/>
+                <w:szCs w:val="18"/>
+              </w:rPr>
+              <w:t>чат</w:t>
+            </w:r>
+            <w:r>
+              <w:rPr>
+                <w:rFonts w:ascii="Arial" w:hAnsi="Arial" w:cs="Arial"/>
+                <w:sz w:val="18"/>
+                <w:szCs w:val="18"/>
+              </w:rPr>
+              <w:t>-</w:t>
+            </w:r>
+            <w:r>
+              <w:rPr>
+                <w:rFonts w:ascii="Arial" w:hAnsi="Arial" w:cs="Arial"/>
+                <w:sz w:val="18"/>
+                <w:szCs w:val="18"/>
+              </w:rPr>
+              <w:t>ботов</w:t>
+            </w:r>
+            <w:r>
+              <w:rPr>
+                <w:rFonts w:ascii="Arial" w:hAnsi="Arial" w:cs="Arial"/>
+                <w:sz w:val="18"/>
+                <w:szCs w:val="18"/>
+              </w:rPr>
+              <w:t xml:space="preserve"> </w:t>
+            </w:r>
+            <w:r>
+              <w:rPr>
+                <w:rFonts w:ascii="Arial" w:hAnsi="Arial" w:cs="Arial"/>
+                <w:sz w:val="18"/>
+                <w:szCs w:val="18"/>
+              </w:rPr>
+              <w:t>с</w:t>
+            </w:r>
+            <w:r>
+              <w:rPr>
+                <w:rFonts w:ascii="Arial" w:hAnsi="Arial" w:cs="Arial"/>
+                <w:sz w:val="18"/>
+                <w:szCs w:val="18"/>
+              </w:rPr>
+              <w:t xml:space="preserve"> </w:t>
+            </w:r>
+            <w:r>
+              <w:rPr>
+                <w:rFonts w:ascii="Arial" w:hAnsi="Arial" w:cs="Arial"/>
+                <w:sz w:val="18"/>
+                <w:szCs w:val="18"/>
+              </w:rPr>
+              <w:t>ИИ</w:t>
+            </w:r>
+            <w:r>
+              <w:rPr>
+                <w:rFonts w:ascii="Arial" w:hAnsi="Arial" w:cs="Arial"/>
+                <w:sz w:val="18"/>
+                <w:szCs w:val="18"/>
+              </w:rPr>
+              <w:t xml:space="preserve"> </w:t>
+            </w:r>
+            <w:r>
+              <w:rPr>
+                <w:rFonts w:ascii="Arial" w:hAnsi="Arial" w:cs="Arial"/>
+                <w:sz w:val="18"/>
+                <w:szCs w:val="18"/>
+              </w:rPr>
+              <w:t>на</w:t>
+            </w:r>
+            <w:r>
+              <w:rPr>
+                <w:rFonts w:ascii="Arial" w:hAnsi="Arial" w:cs="Arial"/>
+                <w:sz w:val="18"/>
+                <w:szCs w:val="18"/>
+              </w:rPr>
+              <w:t xml:space="preserve"> </w:t>
+            </w:r>
+            <w:r>
+              <w:rPr>
+                <w:rFonts w:ascii="Arial" w:hAnsi="Arial" w:cs="Arial"/>
+                <w:sz w:val="18"/>
+                <w:szCs w:val="18"/>
                 <w:lang w:val="en-US"/>
               </w:rPr>
-            </w:pPr>
+              <w:t>Python</w:t>
+            </w:r>
+            <w:r>
+              <w:rPr>
+                <w:rFonts w:ascii="Arial" w:hAnsi="Arial" w:cs="Arial"/>
+                <w:sz w:val="18"/>
+                <w:szCs w:val="18"/>
+              </w:rPr>
+              <w:t xml:space="preserve"> (</w:t>
+            </w:r>
             <w:r>
               <w:rPr>
                 <w:rFonts w:ascii="Arial" w:hAnsi="Arial" w:cs="Arial"/>
@@ -1551,15 +3001,15 @@
                 <w:szCs w:val="18"/>
                 <w:lang w:val="en-US"/>
               </w:rPr>
-              <w:t xml:space="preserve">- </w:t>
-            </w:r>
-            <w:r>
-              <w:rPr>
-                <w:rFonts w:ascii="Arial" w:hAnsi="Arial" w:cs="Arial"/>
-                <w:sz w:val="18"/>
-                <w:szCs w:val="18"/>
-              </w:rPr>
-              <w:t>Разработка</w:t>
+              <w:t>flask</w:t>
+            </w:r>
+            <w:r>
+              <w:rPr>
+                <w:rFonts w:ascii="Arial" w:hAnsi="Arial" w:cs="Arial"/>
+                <w:sz w:val="18"/>
+                <w:szCs w:val="18"/>
+              </w:rPr>
+              <w:t xml:space="preserve">, </w:t>
             </w:r>
             <w:r>
               <w:rPr>
@@ -1568,15 +3018,15 @@
                 <w:szCs w:val="18"/>
                 <w:lang w:val="en-US"/>
               </w:rPr>
-              <w:t xml:space="preserve"> </w:t>
-            </w:r>
-            <w:r>
-              <w:rPr>
-                <w:rFonts w:ascii="Arial" w:hAnsi="Arial" w:cs="Arial"/>
-                <w:sz w:val="18"/>
-                <w:szCs w:val="18"/>
-              </w:rPr>
-              <w:t>чат</w:t>
+              <w:t>yandexcloud</w:t>
+            </w:r>
+            <w:r>
+              <w:rPr>
+                <w:rFonts w:ascii="Arial" w:hAnsi="Arial" w:cs="Arial"/>
+                <w:sz w:val="18"/>
+                <w:szCs w:val="18"/>
+              </w:rPr>
+              <w:t xml:space="preserve">, </w:t>
             </w:r>
             <w:r>
               <w:rPr>
@@ -1585,15 +3035,15 @@
                 <w:szCs w:val="18"/>
                 <w:lang w:val="en-US"/>
               </w:rPr>
-              <w:t>-</w:t>
-            </w:r>
-            <w:r>
-              <w:rPr>
-                <w:rFonts w:ascii="Arial" w:hAnsi="Arial" w:cs="Arial"/>
-                <w:sz w:val="18"/>
-                <w:szCs w:val="18"/>
-              </w:rPr>
-              <w:t>ботов</w:t>
+              <w:t>transformers</w:t>
+            </w:r>
+            <w:r>
+              <w:rPr>
+                <w:rFonts w:ascii="Arial" w:hAnsi="Arial" w:cs="Arial"/>
+                <w:sz w:val="18"/>
+                <w:szCs w:val="18"/>
+              </w:rPr>
+              <w:t xml:space="preserve">, </w:t>
             </w:r>
             <w:r>
               <w:rPr>
@@ -1602,15 +3052,15 @@
                 <w:szCs w:val="18"/>
                 <w:lang w:val="en-US"/>
               </w:rPr>
-              <w:t xml:space="preserve"> </w:t>
-            </w:r>
-            <w:r>
-              <w:rPr>
-                <w:rFonts w:ascii="Arial" w:hAnsi="Arial" w:cs="Arial"/>
-                <w:sz w:val="18"/>
-                <w:szCs w:val="18"/>
-              </w:rPr>
-              <w:t>с</w:t>
+              <w:t>torch</w:t>
+            </w:r>
+            <w:r>
+              <w:rPr>
+                <w:rFonts w:ascii="Arial" w:hAnsi="Arial" w:cs="Arial"/>
+                <w:sz w:val="18"/>
+                <w:szCs w:val="18"/>
+              </w:rPr>
+              <w:t xml:space="preserve">, </w:t>
             </w:r>
             <w:r>
               <w:rPr>
@@ -1619,141 +3069,6 @@
                 <w:szCs w:val="18"/>
                 <w:lang w:val="en-US"/>
               </w:rPr>
-              <w:t xml:space="preserve"> </w:t>
-            </w:r>
-            <w:r>
-              <w:rPr>
-                <w:rFonts w:ascii="Arial" w:hAnsi="Arial" w:cs="Arial"/>
-                <w:sz w:val="18"/>
-                <w:szCs w:val="18"/>
-              </w:rPr>
-              <w:t>ИИ</w:t>
-            </w:r>
-            <w:r>
-              <w:rPr>
-                <w:rFonts w:ascii="Arial" w:hAnsi="Arial" w:cs="Arial"/>
-                <w:sz w:val="18"/>
-                <w:szCs w:val="18"/>
-                <w:lang w:val="en-US"/>
-              </w:rPr>
-              <w:t xml:space="preserve"> </w:t>
-            </w:r>
-            <w:r>
-              <w:rPr>
-                <w:rFonts w:ascii="Arial" w:hAnsi="Arial" w:cs="Arial"/>
-                <w:sz w:val="18"/>
-                <w:szCs w:val="18"/>
-              </w:rPr>
-              <w:t>на</w:t>
-            </w:r>
-            <w:r>
-              <w:rPr>
-                <w:rFonts w:ascii="Arial" w:hAnsi="Arial" w:cs="Arial"/>
-                <w:sz w:val="18"/>
-                <w:szCs w:val="18"/>
-                <w:lang w:val="en-US"/>
-              </w:rPr>
-              <w:t xml:space="preserve"> </w:t>
-            </w:r>
-            <w:r>
-              <w:rPr>
-                <w:rFonts w:ascii="Arial" w:hAnsi="Arial" w:cs="Arial"/>
-                <w:sz w:val="18"/>
-                <w:szCs w:val="18"/>
-                <w:lang w:val="en-US"/>
-              </w:rPr>
-              <w:t>Python</w:t>
-            </w:r>
-            <w:r>
-              <w:rPr>
-                <w:rFonts w:ascii="Arial" w:hAnsi="Arial" w:cs="Arial"/>
-                <w:sz w:val="18"/>
-                <w:szCs w:val="18"/>
-                <w:lang w:val="en-US"/>
-              </w:rPr>
-              <w:t xml:space="preserve"> (</w:t>
-            </w:r>
-            <w:r>
-              <w:rPr>
-                <w:rFonts w:ascii="Arial" w:hAnsi="Arial" w:cs="Arial"/>
-                <w:sz w:val="18"/>
-                <w:szCs w:val="18"/>
-                <w:lang w:val="en-US"/>
-              </w:rPr>
-              <w:t>flask</w:t>
-            </w:r>
-            <w:r>
-              <w:rPr>
-                <w:rFonts w:ascii="Arial" w:hAnsi="Arial" w:cs="Arial"/>
-                <w:sz w:val="18"/>
-                <w:szCs w:val="18"/>
-                <w:lang w:val="en-US"/>
-              </w:rPr>
-              <w:t xml:space="preserve">, </w:t>
-            </w:r>
-            <w:proofErr w:type="spellStart"/>
-            <w:r>
-              <w:rPr>
-                <w:rFonts w:ascii="Arial" w:hAnsi="Arial" w:cs="Arial"/>
-                <w:sz w:val="18"/>
-                <w:szCs w:val="18"/>
-                <w:lang w:val="en-US"/>
-              </w:rPr>
-              <w:t>yandexcloud</w:t>
-            </w:r>
-            <w:proofErr w:type="spellEnd"/>
-            <w:r>
-              <w:rPr>
-                <w:rFonts w:ascii="Arial" w:hAnsi="Arial" w:cs="Arial"/>
-                <w:sz w:val="18"/>
-                <w:szCs w:val="18"/>
-                <w:lang w:val="en-US"/>
-              </w:rPr>
-              <w:t xml:space="preserve">, </w:t>
-            </w:r>
-            <w:r>
-              <w:rPr>
-                <w:rFonts w:ascii="Arial" w:hAnsi="Arial" w:cs="Arial"/>
-                <w:sz w:val="18"/>
-                <w:szCs w:val="18"/>
-                <w:lang w:val="en-US"/>
-              </w:rPr>
-              <w:t>transformers</w:t>
-            </w:r>
-            <w:r>
-              <w:rPr>
-                <w:rFonts w:ascii="Arial" w:hAnsi="Arial" w:cs="Arial"/>
-                <w:sz w:val="18"/>
-                <w:szCs w:val="18"/>
-                <w:lang w:val="en-US"/>
-              </w:rPr>
-              <w:t xml:space="preserve">, </w:t>
-            </w:r>
-            <w:r>
-              <w:rPr>
-                <w:rFonts w:ascii="Arial" w:hAnsi="Arial" w:cs="Arial"/>
-                <w:sz w:val="18"/>
-                <w:szCs w:val="18"/>
-                <w:lang w:val="en-US"/>
-              </w:rPr>
-              <w:t>torch</w:t>
-            </w:r>
-            <w:r>
-              <w:rPr>
-                <w:rFonts w:ascii="Arial" w:hAnsi="Arial" w:cs="Arial"/>
-                <w:sz w:val="18"/>
-                <w:szCs w:val="18"/>
-                <w:lang w:val="en-US"/>
-              </w:rPr>
-              <w:t xml:space="preserve">, </w:t>
-            </w:r>
-            <w:r>
-              <w:rPr>
-                <w:rFonts w:ascii="Arial" w:hAnsi="Arial" w:cs="Arial"/>
-                <w:sz w:val="18"/>
-                <w:szCs w:val="18"/>
-                <w:lang w:val="en-US"/>
-              </w:rPr>
               <w:t>deepspeed</w:t>
             </w:r>
             <w:r>
@@ -1761,7 +3076,6 @@
                 <w:rFonts w:ascii="Arial" w:hAnsi="Arial" w:cs="Arial"/>
                 <w:sz w:val="18"/>
                 <w:szCs w:val="18"/>
-                <w:lang w:val="en-US"/>
               </w:rPr>
               <w:t>).</w:t>
             </w:r>
@@ -1780,13 +3094,7 @@
             </w:tcBorders>
             <w:vAlign w:val="center"/>
           </w:tcPr>
-          <w:p>
-            <w:pPr>
-              <w:rPr>
-                <w:lang w:val="en-US"/>
-              </w:rPr>
-            </w:pPr>
-          </w:p>
+          <w:p/>
         </w:tc>
         <w:tc>
           <w:tcPr>
@@ -1802,9 +3110,6 @@
           <w:p>
             <w:pPr>
               <w:jc w:val="center"/>
-              <w:rPr>
-                <w:lang w:val="en-US"/>
-              </w:rPr>
             </w:pPr>
           </w:p>
         </w:tc>
@@ -1824,7 +3129,6 @@
                 <w:rFonts w:ascii="Arial" w:hAnsi="Arial" w:cs="Arial"/>
                 <w:sz w:val="18"/>
                 <w:szCs w:val="18"/>
-                <w:lang w:val="en-US"/>
               </w:rPr>
             </w:pPr>
           </w:p>
@@ -1929,7 +3233,7 @@
                           </pic:cNvPicPr>
                         </pic:nvPicPr>
                         <pic:blipFill>
-                          <a:blip r:embed="rId9">
+                          <a:blip r:embed="rId11">
                             <a:extLst>
                               <a:ext uri="{28A0092B-C50C-407E-A947-70E740481C1C}">
                                 <a14:useLocalDpi xmlns:a14="http://schemas.microsoft.com/office/drawing/2010/main" val="0"/>
@@ -1987,7 +3291,7 @@
                 <w:sz w:val="24"/>
                 <w:szCs w:val="24"/>
               </w:rPr>
-              <w:t>ГБУ «Аналитический центр Москвы» (проект завершился)</w:t>
+              <w:t>ГБУ «Аналитический центр Москвы»</w:t>
             </w:r>
           </w:p>
           <w:p>
@@ -2011,6 +3315,9 @@
         </w:tc>
       </w:tr>
       <w:tr>
+        <w:trPr>
+          <w:trHeight w:val="299"/>
+        </w:trPr>
         <w:tc>
           <w:tcPr>
             <w:tcW w:w="2978" w:type="dxa"/>
@@ -2058,6 +3365,7 @@
                 <w:rFonts w:ascii="Arial" w:hAnsi="Arial" w:cs="Arial"/>
                 <w:sz w:val="18"/>
                 <w:szCs w:val="18"/>
+                <w:lang w:val="en-US"/>
               </w:rPr>
             </w:pPr>
             <w:r>
@@ -2065,8 +3373,9 @@
                 <w:rFonts w:ascii="Arial" w:hAnsi="Arial" w:cs="Arial"/>
                 <w:sz w:val="24"/>
                 <w:szCs w:val="24"/>
-              </w:rPr>
-              <w:t>Дата-инженер</w:t>
+                <w:lang w:val="en-US"/>
+              </w:rPr>
+              <w:t>Data Engineer</w:t>
             </w:r>
           </w:p>
         </w:tc>
@@ -2127,25 +3436,7 @@
                 <w:sz w:val="18"/>
                 <w:szCs w:val="18"/>
               </w:rPr>
-              <w:t xml:space="preserve">- Администрирование баз данных </w:t>
-            </w:r>
-            <w:proofErr w:type="spellStart"/>
-            <w:r>
-              <w:rPr>
-                <w:rFonts w:ascii="Arial" w:hAnsi="Arial" w:cs="Arial"/>
-                <w:sz w:val="18"/>
-                <w:szCs w:val="18"/>
-              </w:rPr>
-              <w:t>MySQL</w:t>
-            </w:r>
-            <w:proofErr w:type="spellEnd"/>
-            <w:r>
-              <w:rPr>
-                <w:rFonts w:ascii="Arial" w:hAnsi="Arial" w:cs="Arial"/>
-                <w:sz w:val="18"/>
-                <w:szCs w:val="18"/>
-              </w:rPr>
-              <w:t>, написание встроенных процедур, построение витрин данных, формирование сложных запросов;</w:t>
+              <w:t>- Администрирование баз данных MySQL, написание встроенных процедур, построение витрин данных, формирование сложных запросов;</w:t>
             </w:r>
           </w:p>
         </w:tc>
@@ -2206,81 +3497,7 @@
                 <w:sz w:val="18"/>
                 <w:szCs w:val="18"/>
               </w:rPr>
-              <w:t xml:space="preserve">- Разработка парсеров данных из веб-ресурсов и </w:t>
-            </w:r>
-            <w:proofErr w:type="spellStart"/>
-            <w:r>
-              <w:rPr>
-                <w:rFonts w:ascii="Arial" w:hAnsi="Arial" w:cs="Arial"/>
-                <w:sz w:val="18"/>
-                <w:szCs w:val="18"/>
-              </w:rPr>
-              <w:t>xml</w:t>
-            </w:r>
-            <w:proofErr w:type="spellEnd"/>
-            <w:r>
-              <w:rPr>
-                <w:rFonts w:ascii="Arial" w:hAnsi="Arial" w:cs="Arial"/>
-                <w:sz w:val="18"/>
-                <w:szCs w:val="18"/>
-              </w:rPr>
-              <w:t xml:space="preserve">-файлов на </w:t>
-            </w:r>
-            <w:proofErr w:type="spellStart"/>
-            <w:r>
-              <w:rPr>
-                <w:rFonts w:ascii="Arial" w:hAnsi="Arial" w:cs="Arial"/>
-                <w:sz w:val="18"/>
-                <w:szCs w:val="18"/>
-              </w:rPr>
-              <w:t>Python</w:t>
-            </w:r>
-            <w:proofErr w:type="spellEnd"/>
-            <w:r>
-              <w:rPr>
-                <w:rFonts w:ascii="Arial" w:hAnsi="Arial" w:cs="Arial"/>
-                <w:sz w:val="18"/>
-                <w:szCs w:val="18"/>
-              </w:rPr>
-              <w:t xml:space="preserve"> и R (</w:t>
-            </w:r>
-            <w:proofErr w:type="spellStart"/>
-            <w:proofErr w:type="gramStart"/>
-            <w:r>
-              <w:rPr>
-                <w:rFonts w:ascii="Arial" w:hAnsi="Arial" w:cs="Arial"/>
-                <w:sz w:val="18"/>
-                <w:szCs w:val="18"/>
-              </w:rPr>
-              <w:t>xml.etree</w:t>
-            </w:r>
-            <w:proofErr w:type="spellEnd"/>
-            <w:proofErr w:type="gramEnd"/>
-            <w:r>
-              <w:rPr>
-                <w:rFonts w:ascii="Arial" w:hAnsi="Arial" w:cs="Arial"/>
-                <w:sz w:val="18"/>
-                <w:szCs w:val="18"/>
-              </w:rPr>
-              <w:t xml:space="preserve">, </w:t>
-            </w:r>
-            <w:proofErr w:type="spellStart"/>
-            <w:r>
-              <w:rPr>
-                <w:rFonts w:ascii="Arial" w:hAnsi="Arial" w:cs="Arial"/>
-                <w:sz w:val="18"/>
-                <w:szCs w:val="18"/>
-              </w:rPr>
-              <w:t>requests</w:t>
-            </w:r>
-            <w:proofErr w:type="spellEnd"/>
-            <w:r>
-              <w:rPr>
-                <w:rFonts w:ascii="Arial" w:hAnsi="Arial" w:cs="Arial"/>
-                <w:sz w:val="18"/>
-                <w:szCs w:val="18"/>
-              </w:rPr>
-              <w:t>);</w:t>
+              <w:t>- Разработка парсеров данных из веб-ресурсов и xml-файлов на Python и R (xml.etree, requests);</w:t>
             </w:r>
           </w:p>
         </w:tc>
@@ -2343,115 +3560,7 @@
                 <w:sz w:val="18"/>
                 <w:szCs w:val="18"/>
               </w:rPr>
-              <w:t xml:space="preserve">- Разработка картографических сервисов на основе статистических данных с географической привязкой на </w:t>
-            </w:r>
-            <w:proofErr w:type="spellStart"/>
-            <w:r>
-              <w:rPr>
-                <w:rFonts w:ascii="Arial" w:hAnsi="Arial" w:cs="Arial"/>
-                <w:sz w:val="18"/>
-                <w:szCs w:val="18"/>
-              </w:rPr>
-              <w:t>Python</w:t>
-            </w:r>
-            <w:proofErr w:type="spellEnd"/>
-            <w:r>
-              <w:rPr>
-                <w:rFonts w:ascii="Arial" w:hAnsi="Arial" w:cs="Arial"/>
-                <w:sz w:val="18"/>
-                <w:szCs w:val="18"/>
-              </w:rPr>
-              <w:t xml:space="preserve"> (</w:t>
-            </w:r>
-            <w:proofErr w:type="spellStart"/>
-            <w:r>
-              <w:rPr>
-                <w:rFonts w:ascii="Arial" w:hAnsi="Arial" w:cs="Arial"/>
-                <w:sz w:val="18"/>
-                <w:szCs w:val="18"/>
-              </w:rPr>
-              <w:t>ipywidgets</w:t>
-            </w:r>
-            <w:proofErr w:type="spellEnd"/>
-            <w:r>
-              <w:rPr>
-                <w:rFonts w:ascii="Arial" w:hAnsi="Arial" w:cs="Arial"/>
-                <w:sz w:val="18"/>
-                <w:szCs w:val="18"/>
-              </w:rPr>
-              <w:t xml:space="preserve">, </w:t>
-            </w:r>
-            <w:proofErr w:type="spellStart"/>
-            <w:r>
-              <w:rPr>
-                <w:rFonts w:ascii="Arial" w:hAnsi="Arial" w:cs="Arial"/>
-                <w:sz w:val="18"/>
-                <w:szCs w:val="18"/>
-              </w:rPr>
-              <w:t>osmnx</w:t>
-            </w:r>
-            <w:proofErr w:type="spellEnd"/>
-            <w:r>
-              <w:rPr>
-                <w:rFonts w:ascii="Arial" w:hAnsi="Arial" w:cs="Arial"/>
-                <w:sz w:val="18"/>
-                <w:szCs w:val="18"/>
-              </w:rPr>
-              <w:t xml:space="preserve">, </w:t>
-            </w:r>
-            <w:proofErr w:type="spellStart"/>
-            <w:r>
-              <w:rPr>
-                <w:rFonts w:ascii="Arial" w:hAnsi="Arial" w:cs="Arial"/>
-                <w:sz w:val="18"/>
-                <w:szCs w:val="18"/>
-              </w:rPr>
-              <w:t>geopandas</w:t>
-            </w:r>
-            <w:proofErr w:type="spellEnd"/>
-            <w:r>
-              <w:rPr>
-                <w:rFonts w:ascii="Arial" w:hAnsi="Arial" w:cs="Arial"/>
-                <w:sz w:val="18"/>
-                <w:szCs w:val="18"/>
-              </w:rPr>
-              <w:t xml:space="preserve">, h3, </w:t>
-            </w:r>
-            <w:proofErr w:type="spellStart"/>
-            <w:r>
-              <w:rPr>
-                <w:rFonts w:ascii="Arial" w:hAnsi="Arial" w:cs="Arial"/>
-                <w:sz w:val="18"/>
-                <w:szCs w:val="18"/>
-              </w:rPr>
-              <w:t>folium</w:t>
-            </w:r>
-            <w:proofErr w:type="spellEnd"/>
-            <w:r>
-              <w:rPr>
-                <w:rFonts w:ascii="Arial" w:hAnsi="Arial" w:cs="Arial"/>
-                <w:sz w:val="18"/>
-                <w:szCs w:val="18"/>
-              </w:rPr>
-              <w:t xml:space="preserve">, </w:t>
-            </w:r>
-            <w:proofErr w:type="spellStart"/>
-            <w:r>
-              <w:rPr>
-                <w:rFonts w:ascii="Arial" w:hAnsi="Arial" w:cs="Arial"/>
-                <w:sz w:val="18"/>
-                <w:szCs w:val="18"/>
-              </w:rPr>
-              <w:t>shapely</w:t>
-            </w:r>
-            <w:proofErr w:type="spellEnd"/>
-            <w:r>
-              <w:rPr>
-                <w:rFonts w:ascii="Arial" w:hAnsi="Arial" w:cs="Arial"/>
-                <w:sz w:val="18"/>
-                <w:szCs w:val="18"/>
-              </w:rPr>
-              <w:t>).</w:t>
+              <w:t>- Разработка картографических сервисов на основе статистических данных с географической привязкой на Python (ipywidgets, osmnx, geopandas, h3, folium, shapely).</w:t>
             </w:r>
           </w:p>
         </w:tc>
@@ -2668,7 +3777,7 @@
                           </pic:cNvPicPr>
                         </pic:nvPicPr>
                         <pic:blipFill>
-                          <a:blip r:embed="rId10">
+                          <a:blip r:embed="rId12">
                             <a:extLst>
                               <a:ext uri="{28A0092B-C50C-407E-A947-70E740481C1C}">
                                 <a14:useLocalDpi xmlns:a14="http://schemas.microsoft.com/office/drawing/2010/main" val="0"/>
@@ -2859,115 +3968,7 @@
                 <w:sz w:val="18"/>
                 <w:szCs w:val="18"/>
               </w:rPr>
-              <w:t xml:space="preserve">- Аналитика больших данных на </w:t>
-            </w:r>
-            <w:proofErr w:type="spellStart"/>
-            <w:r>
-              <w:rPr>
-                <w:rFonts w:ascii="Arial" w:eastAsia="Arial" w:hAnsi="Arial" w:cs="Arial"/>
-                <w:sz w:val="18"/>
-                <w:szCs w:val="18"/>
-              </w:rPr>
-              <w:t>Python</w:t>
-            </w:r>
-            <w:proofErr w:type="spellEnd"/>
-            <w:r>
-              <w:rPr>
-                <w:rFonts w:ascii="Arial" w:eastAsia="Arial" w:hAnsi="Arial" w:cs="Arial"/>
-                <w:sz w:val="18"/>
-                <w:szCs w:val="18"/>
-              </w:rPr>
-              <w:t xml:space="preserve"> (</w:t>
-            </w:r>
-            <w:proofErr w:type="spellStart"/>
-            <w:r>
-              <w:rPr>
-                <w:rFonts w:ascii="Arial" w:eastAsia="Arial" w:hAnsi="Arial" w:cs="Arial"/>
-                <w:sz w:val="18"/>
-                <w:szCs w:val="18"/>
-              </w:rPr>
-              <w:t>Pandas</w:t>
-            </w:r>
-            <w:proofErr w:type="spellEnd"/>
-            <w:r>
-              <w:rPr>
-                <w:rFonts w:ascii="Arial" w:eastAsia="Arial" w:hAnsi="Arial" w:cs="Arial"/>
-                <w:sz w:val="18"/>
-                <w:szCs w:val="18"/>
-              </w:rPr>
-              <w:t xml:space="preserve">, </w:t>
-            </w:r>
-            <w:proofErr w:type="spellStart"/>
-            <w:r>
-              <w:rPr>
-                <w:rFonts w:ascii="Arial" w:eastAsia="Arial" w:hAnsi="Arial" w:cs="Arial"/>
-                <w:sz w:val="18"/>
-                <w:szCs w:val="18"/>
-              </w:rPr>
-              <w:t>NumPy</w:t>
-            </w:r>
-            <w:proofErr w:type="spellEnd"/>
-            <w:r>
-              <w:rPr>
-                <w:rFonts w:ascii="Arial" w:eastAsia="Arial" w:hAnsi="Arial" w:cs="Arial"/>
-                <w:sz w:val="18"/>
-                <w:szCs w:val="18"/>
-              </w:rPr>
-              <w:t xml:space="preserve">, </w:t>
-            </w:r>
-            <w:proofErr w:type="spellStart"/>
-            <w:r>
-              <w:rPr>
-                <w:rFonts w:ascii="Arial" w:eastAsia="Arial" w:hAnsi="Arial" w:cs="Arial"/>
-                <w:sz w:val="18"/>
-                <w:szCs w:val="18"/>
-              </w:rPr>
-              <w:t>Scikit-learn</w:t>
-            </w:r>
-            <w:proofErr w:type="spellEnd"/>
-            <w:r>
-              <w:rPr>
-                <w:rFonts w:ascii="Arial" w:eastAsia="Arial" w:hAnsi="Arial" w:cs="Arial"/>
-                <w:sz w:val="18"/>
-                <w:szCs w:val="18"/>
-              </w:rPr>
-              <w:t xml:space="preserve">, </w:t>
-            </w:r>
-            <w:proofErr w:type="spellStart"/>
-            <w:r>
-              <w:rPr>
-                <w:rFonts w:ascii="Arial" w:eastAsia="Arial" w:hAnsi="Arial" w:cs="Arial"/>
-                <w:sz w:val="18"/>
-                <w:szCs w:val="18"/>
-              </w:rPr>
-              <w:t>Seaborn</w:t>
-            </w:r>
-            <w:proofErr w:type="spellEnd"/>
-            <w:r>
-              <w:rPr>
-                <w:rFonts w:ascii="Arial" w:eastAsia="Arial" w:hAnsi="Arial" w:cs="Arial"/>
-                <w:sz w:val="18"/>
-                <w:szCs w:val="18"/>
-              </w:rPr>
-              <w:t xml:space="preserve">, </w:t>
-            </w:r>
-            <w:proofErr w:type="spellStart"/>
-            <w:r>
-              <w:rPr>
-                <w:rFonts w:ascii="Arial" w:eastAsia="Arial" w:hAnsi="Arial" w:cs="Arial"/>
-                <w:sz w:val="18"/>
-                <w:szCs w:val="18"/>
-              </w:rPr>
-              <w:t>Matplotlib</w:t>
-            </w:r>
-            <w:proofErr w:type="spellEnd"/>
-            <w:r>
-              <w:rPr>
-                <w:rFonts w:ascii="Arial" w:eastAsia="Arial" w:hAnsi="Arial" w:cs="Arial"/>
-                <w:sz w:val="18"/>
-                <w:szCs w:val="18"/>
-              </w:rPr>
-              <w:t>).</w:t>
+              <w:t>- Аналитика больших данных на Python (Pandas, NumPy, Scikit-learn, Seaborn, Matplotlib).</w:t>
             </w:r>
           </w:p>
         </w:tc>
@@ -3202,7 +4203,7 @@
                           </pic:cNvPicPr>
                         </pic:nvPicPr>
                         <pic:blipFill>
-                          <a:blip r:embed="rId11">
+                          <a:blip r:embed="rId13">
                             <a:extLst>
                               <a:ext uri="{28A0092B-C50C-407E-A947-70E740481C1C}">
                                 <a14:useLocalDpi xmlns:a14="http://schemas.microsoft.com/office/drawing/2010/main" val="0"/>
@@ -3260,29 +4261,7 @@
                 <w:sz w:val="24"/>
                 <w:szCs w:val="24"/>
               </w:rPr>
-              <w:t>Группа «</w:t>
-            </w:r>
-            <w:proofErr w:type="spellStart"/>
-            <w:r>
-              <w:rPr>
-                <w:rFonts w:ascii="Arial" w:eastAsia="Arial" w:hAnsi="Arial" w:cs="Arial"/>
-                <w:b/>
-                <w:bCs/>
-                <w:sz w:val="24"/>
-                <w:szCs w:val="24"/>
-              </w:rPr>
-              <w:t>М.Видео</w:t>
-            </w:r>
-            <w:proofErr w:type="spellEnd"/>
-            <w:r>
-              <w:rPr>
-                <w:rFonts w:ascii="Arial" w:eastAsia="Arial" w:hAnsi="Arial" w:cs="Arial"/>
-                <w:b/>
-                <w:bCs/>
-                <w:sz w:val="24"/>
-                <w:szCs w:val="24"/>
-              </w:rPr>
-              <w:t>-Эльдорадо»</w:t>
+              <w:t>Группа «М.Видео-Эльдорадо»</w:t>
             </w:r>
           </w:p>
           <w:p>
@@ -3407,115 +4386,7 @@
                 <w:sz w:val="18"/>
                 <w:szCs w:val="18"/>
               </w:rPr>
-              <w:t xml:space="preserve">- Аналитика больших данных на </w:t>
-            </w:r>
-            <w:proofErr w:type="spellStart"/>
-            <w:r>
-              <w:rPr>
-                <w:rFonts w:ascii="Arial" w:eastAsia="Arial" w:hAnsi="Arial" w:cs="Arial"/>
-                <w:sz w:val="18"/>
-                <w:szCs w:val="18"/>
-              </w:rPr>
-              <w:t>Python</w:t>
-            </w:r>
-            <w:proofErr w:type="spellEnd"/>
-            <w:r>
-              <w:rPr>
-                <w:rFonts w:ascii="Arial" w:eastAsia="Arial" w:hAnsi="Arial" w:cs="Arial"/>
-                <w:sz w:val="18"/>
-                <w:szCs w:val="18"/>
-              </w:rPr>
-              <w:t xml:space="preserve"> (</w:t>
-            </w:r>
-            <w:proofErr w:type="spellStart"/>
-            <w:r>
-              <w:rPr>
-                <w:rFonts w:ascii="Arial" w:eastAsia="Arial" w:hAnsi="Arial" w:cs="Arial"/>
-                <w:sz w:val="18"/>
-                <w:szCs w:val="18"/>
-              </w:rPr>
-              <w:t>Pandas</w:t>
-            </w:r>
-            <w:proofErr w:type="spellEnd"/>
-            <w:r>
-              <w:rPr>
-                <w:rFonts w:ascii="Arial" w:eastAsia="Arial" w:hAnsi="Arial" w:cs="Arial"/>
-                <w:sz w:val="18"/>
-                <w:szCs w:val="18"/>
-              </w:rPr>
-              <w:t xml:space="preserve">, </w:t>
-            </w:r>
-            <w:proofErr w:type="spellStart"/>
-            <w:r>
-              <w:rPr>
-                <w:rFonts w:ascii="Arial" w:eastAsia="Arial" w:hAnsi="Arial" w:cs="Arial"/>
-                <w:sz w:val="18"/>
-                <w:szCs w:val="18"/>
-              </w:rPr>
-              <w:t>NumPy</w:t>
-            </w:r>
-            <w:proofErr w:type="spellEnd"/>
-            <w:r>
-              <w:rPr>
-                <w:rFonts w:ascii="Arial" w:eastAsia="Arial" w:hAnsi="Arial" w:cs="Arial"/>
-                <w:sz w:val="18"/>
-                <w:szCs w:val="18"/>
-              </w:rPr>
-              <w:t xml:space="preserve">, </w:t>
-            </w:r>
-            <w:proofErr w:type="spellStart"/>
-            <w:r>
-              <w:rPr>
-                <w:rFonts w:ascii="Arial" w:eastAsia="Arial" w:hAnsi="Arial" w:cs="Arial"/>
-                <w:sz w:val="18"/>
-                <w:szCs w:val="18"/>
-              </w:rPr>
-              <w:t>Scikit-learn</w:t>
-            </w:r>
-            <w:proofErr w:type="spellEnd"/>
-            <w:r>
-              <w:rPr>
-                <w:rFonts w:ascii="Arial" w:eastAsia="Arial" w:hAnsi="Arial" w:cs="Arial"/>
-                <w:sz w:val="18"/>
-                <w:szCs w:val="18"/>
-              </w:rPr>
-              <w:t xml:space="preserve">, </w:t>
-            </w:r>
-            <w:proofErr w:type="spellStart"/>
-            <w:r>
-              <w:rPr>
-                <w:rFonts w:ascii="Arial" w:eastAsia="Arial" w:hAnsi="Arial" w:cs="Arial"/>
-                <w:sz w:val="18"/>
-                <w:szCs w:val="18"/>
-              </w:rPr>
-              <w:t>Seaborn</w:t>
-            </w:r>
-            <w:proofErr w:type="spellEnd"/>
-            <w:r>
-              <w:rPr>
-                <w:rFonts w:ascii="Arial" w:eastAsia="Arial" w:hAnsi="Arial" w:cs="Arial"/>
-                <w:sz w:val="18"/>
-                <w:szCs w:val="18"/>
-              </w:rPr>
-              <w:t xml:space="preserve">, </w:t>
-            </w:r>
-            <w:proofErr w:type="spellStart"/>
-            <w:r>
-              <w:rPr>
-                <w:rFonts w:ascii="Arial" w:eastAsia="Arial" w:hAnsi="Arial" w:cs="Arial"/>
-                <w:sz w:val="18"/>
-                <w:szCs w:val="18"/>
-              </w:rPr>
-              <w:t>Matplotlib</w:t>
-            </w:r>
-            <w:proofErr w:type="spellEnd"/>
-            <w:r>
-              <w:rPr>
-                <w:rFonts w:ascii="Arial" w:eastAsia="Arial" w:hAnsi="Arial" w:cs="Arial"/>
-                <w:sz w:val="18"/>
-                <w:szCs w:val="18"/>
-              </w:rPr>
-              <w:t>);</w:t>
+              <w:t>- Аналитика больших данных на Python (Pandas, NumPy, Scikit-learn, Seaborn, Matplotlib);</w:t>
             </w:r>
           </w:p>
         </w:tc>
@@ -3573,25 +4444,7 @@
                 <w:sz w:val="18"/>
                 <w:szCs w:val="18"/>
               </w:rPr>
-              <w:t xml:space="preserve">- Разработка скриптов для автоматизации бизнес-процессов на R и </w:t>
-            </w:r>
-            <w:proofErr w:type="spellStart"/>
-            <w:r>
-              <w:rPr>
-                <w:rFonts w:ascii="Arial" w:hAnsi="Arial" w:cs="Arial"/>
-                <w:sz w:val="18"/>
-                <w:szCs w:val="18"/>
-              </w:rPr>
-              <w:t>Python</w:t>
-            </w:r>
-            <w:proofErr w:type="spellEnd"/>
-            <w:r>
-              <w:rPr>
-                <w:rFonts w:ascii="Arial" w:hAnsi="Arial" w:cs="Arial"/>
-                <w:sz w:val="18"/>
-                <w:szCs w:val="18"/>
-              </w:rPr>
-              <w:t>;</w:t>
+              <w:t>- Разработка скриптов для автоматизации бизнес-процессов на R и Python;</w:t>
             </w:r>
           </w:p>
         </w:tc>
@@ -3604,6 +4457,7 @@
             <w:tcBorders>
               <w:top w:val="single" w:sz="12" w:space="0" w:color="FFFFFF"/>
               <w:left w:val="single" w:sz="12" w:space="0" w:color="FFFFFF"/>
+              <w:bottom w:val="nil"/>
               <w:right w:val="single" w:sz="12" w:space="0" w:color="FFFFFF"/>
             </w:tcBorders>
             <w:vAlign w:val="center"/>
@@ -3616,6 +4470,7 @@
             <w:tcBorders>
               <w:top w:val="single" w:sz="12" w:space="0" w:color="FFFFFF"/>
               <w:left w:val="single" w:sz="12" w:space="0" w:color="FFFFFF"/>
+              <w:bottom w:val="nil"/>
               <w:right w:val="single" w:sz="12" w:space="0" w:color="FFFFFF"/>
             </w:tcBorders>
             <w:vAlign w:val="center"/>
@@ -3628,6 +4483,7 @@
             <w:tcBorders>
               <w:top w:val="single" w:sz="12" w:space="0" w:color="FFFFFF"/>
               <w:left w:val="single" w:sz="12" w:space="0" w:color="FFFFFF"/>
+              <w:bottom w:val="nil"/>
               <w:right w:val="single" w:sz="12" w:space="0" w:color="FFFFFF"/>
             </w:tcBorders>
             <w:vAlign w:val="center"/>
@@ -3657,23 +4513,27 @@
             <w:tcW w:w="2978" w:type="dxa"/>
             <w:gridSpan w:val="2"/>
             <w:tcBorders>
-              <w:top w:val="single" w:sz="12" w:space="0" w:color="FFFFFF"/>
-              <w:left w:val="single" w:sz="12" w:space="0" w:color="FFFFFF"/>
-              <w:bottom w:val="single" w:sz="12" w:space="0" w:color="FFFFFF"/>
-              <w:right w:val="single" w:sz="12" w:space="0" w:color="FFFFFF"/>
+              <w:top w:val="nil"/>
+              <w:left w:val="nil"/>
+              <w:bottom w:val="nil"/>
+              <w:right w:val="nil"/>
             </w:tcBorders>
             <w:vAlign w:val="center"/>
           </w:tcPr>
           <w:p/>
+          <w:p/>
+          <w:p/>
+          <w:p/>
+          <w:p/>
         </w:tc>
         <w:tc>
           <w:tcPr>
             <w:tcW w:w="708" w:type="dxa"/>
             <w:tcBorders>
-              <w:top w:val="single" w:sz="12" w:space="0" w:color="FFFFFF"/>
-              <w:left w:val="single" w:sz="12" w:space="0" w:color="FFFFFF"/>
-              <w:bottom w:val="single" w:sz="12" w:space="0" w:color="FFFFFF"/>
-              <w:right w:val="single" w:sz="12" w:space="0" w:color="FFFFFF"/>
+              <w:top w:val="nil"/>
+              <w:left w:val="nil"/>
+              <w:bottom w:val="nil"/>
+              <w:right w:val="nil"/>
             </w:tcBorders>
             <w:vAlign w:val="center"/>
           </w:tcPr>
@@ -3683,10 +4543,10 @@
           <w:tcPr>
             <w:tcW w:w="8080" w:type="dxa"/>
             <w:tcBorders>
-              <w:top w:val="single" w:sz="12" w:space="0" w:color="FFFFFF"/>
-              <w:left w:val="single" w:sz="12" w:space="0" w:color="FFFFFF"/>
-              <w:bottom w:val="single" w:sz="12" w:space="0" w:color="FFFFFF"/>
-              <w:right w:val="single" w:sz="12" w:space="0" w:color="FFFFFF"/>
+              <w:top w:val="nil"/>
+              <w:left w:val="nil"/>
+              <w:bottom w:val="nil"/>
+              <w:right w:val="nil"/>
             </w:tcBorders>
             <w:vAlign w:val="center"/>
           </w:tcPr>
@@ -3710,6 +4570,7 @@
             <w:tcW w:w="11766" w:type="dxa"/>
             <w:gridSpan w:val="4"/>
             <w:tcBorders>
+              <w:top w:val="nil"/>
               <w:left w:val="single" w:sz="12" w:space="0" w:color="FFFFFF" w:themeColor="background1"/>
               <w:bottom w:val="single" w:sz="12" w:space="0" w:color="BFBFBF" w:themeColor="background1" w:themeShade="BF"/>
               <w:right w:val="single" w:sz="12" w:space="0" w:color="FFFFFF" w:themeColor="background1"/>
@@ -3779,6 +4640,7 @@
                 <w:sz w:val="18"/>
                 <w:szCs w:val="18"/>
               </w:rPr>
+              <w:lastRenderedPageBreak/>
               <w:t>2023 - Магистратура</w:t>
             </w:r>
           </w:p>
@@ -3818,7 +4680,7 @@
                           <pic:cNvPicPr/>
                         </pic:nvPicPr>
                         <pic:blipFill rotWithShape="1">
-                          <a:blip r:embed="rId12" cstate="print">
+                          <a:blip r:embed="rId14" cstate="print">
                             <a:extLst>
                               <a:ext uri="{28A0092B-C50C-407E-A947-70E740481C1C}">
                                 <a14:useLocalDpi xmlns:a14="http://schemas.microsoft.com/office/drawing/2010/main" val="0"/>
@@ -4061,7 +4923,7 @@
                 <w:szCs w:val="24"/>
               </w:rPr>
               <w:drawing>
-                <wp:anchor distT="0" distB="0" distL="114300" distR="114300" simplePos="0" relativeHeight="251668480" behindDoc="1" locked="0" layoutInCell="0" allowOverlap="1" wp14:anchorId="03039297" wp14:editId="38B20128">
+                <wp:anchor distT="0" distB="0" distL="114300" distR="114300" simplePos="0" relativeHeight="251683840" behindDoc="1" locked="0" layoutInCell="0" allowOverlap="1" wp14:anchorId="03039297" wp14:editId="38B20128">
                   <wp:simplePos x="0" y="0"/>
                   <wp:positionH relativeFrom="column">
                     <wp:posOffset>3810</wp:posOffset>
@@ -4086,7 +4948,7 @@
                           </pic:cNvPicPr>
                         </pic:nvPicPr>
                         <pic:blipFill>
-                          <a:blip r:embed="rId13"/>
+                          <a:blip r:embed="rId15"/>
                           <a:srcRect/>
                           <a:stretch>
                             <a:fillRect/>
@@ -4137,49 +4999,7 @@
                 <w:sz w:val="24"/>
                 <w:szCs w:val="24"/>
               </w:rPr>
-              <w:t xml:space="preserve">Национальный исследовательский университет </w:t>
-            </w:r>
-            <w:r>
-              <w:rPr>
-                <w:rFonts w:ascii="Arial" w:eastAsia="Arial" w:hAnsi="Arial" w:cs="Arial"/>
-                <w:b/>
-                <w:bCs/>
-                <w:sz w:val="24"/>
-                <w:szCs w:val="24"/>
-              </w:rPr>
-              <w:t xml:space="preserve">                      </w:t>
-            </w:r>
-            <w:proofErr w:type="gramStart"/>
-            <w:r>
-              <w:rPr>
-                <w:rFonts w:ascii="Arial" w:eastAsia="Arial" w:hAnsi="Arial" w:cs="Arial"/>
-                <w:b/>
-                <w:bCs/>
-                <w:sz w:val="24"/>
-                <w:szCs w:val="24"/>
-              </w:rPr>
-              <w:t xml:space="preserve">   </w:t>
-            </w:r>
-            <w:r>
-              <w:rPr>
-                <w:rFonts w:ascii="Arial" w:eastAsia="Arial" w:hAnsi="Arial" w:cs="Arial"/>
-                <w:b/>
-                <w:bCs/>
-                <w:sz w:val="24"/>
-                <w:szCs w:val="24"/>
-              </w:rPr>
-              <w:t>«</w:t>
-            </w:r>
-            <w:proofErr w:type="gramEnd"/>
-            <w:r>
-              <w:rPr>
-                <w:rFonts w:ascii="Arial" w:eastAsia="Arial" w:hAnsi="Arial" w:cs="Arial"/>
-                <w:b/>
-                <w:bCs/>
-                <w:sz w:val="24"/>
-                <w:szCs w:val="24"/>
-              </w:rPr>
-              <w:t>Высшая школа экономики»</w:t>
+              <w:t>Национальный исследовательский университет                          «Высшая школа экономики»</w:t>
             </w:r>
           </w:p>
         </w:tc>
@@ -4597,6 +5417,70 @@
         </w:trPr>
         <w:tc>
           <w:tcPr>
+            <w:tcW w:w="2978" w:type="dxa"/>
+            <w:gridSpan w:val="2"/>
+            <w:tcBorders>
+              <w:top w:val="single" w:sz="12" w:space="0" w:color="FFFFFF"/>
+              <w:left w:val="single" w:sz="12" w:space="0" w:color="FFFFFF"/>
+              <w:bottom w:val="single" w:sz="12" w:space="0" w:color="FFFFFF"/>
+              <w:right w:val="single" w:sz="12" w:space="0" w:color="FFFFFF"/>
+            </w:tcBorders>
+            <w:vAlign w:val="center"/>
+          </w:tcPr>
+          <w:p>
+            <w:pPr>
+              <w:rPr>
+                <w:rFonts w:ascii="Arial" w:eastAsia="Arial" w:hAnsi="Arial" w:cs="Arial"/>
+                <w:b/>
+                <w:bCs/>
+                <w:color w:val="A6A6A6" w:themeColor="background1" w:themeShade="A6"/>
+                <w:sz w:val="18"/>
+                <w:szCs w:val="18"/>
+              </w:rPr>
+            </w:pPr>
+          </w:p>
+        </w:tc>
+        <w:tc>
+          <w:tcPr>
+            <w:tcW w:w="708" w:type="dxa"/>
+            <w:tcBorders>
+              <w:top w:val="single" w:sz="12" w:space="0" w:color="FFFFFF"/>
+              <w:left w:val="single" w:sz="12" w:space="0" w:color="FFFFFF"/>
+              <w:bottom w:val="single" w:sz="12" w:space="0" w:color="FFFFFF"/>
+              <w:right w:val="single" w:sz="12" w:space="0" w:color="FFFFFF"/>
+            </w:tcBorders>
+            <w:vAlign w:val="center"/>
+          </w:tcPr>
+          <w:p/>
+        </w:tc>
+        <w:tc>
+          <w:tcPr>
+            <w:tcW w:w="8080" w:type="dxa"/>
+            <w:tcBorders>
+              <w:top w:val="single" w:sz="12" w:space="0" w:color="FFFFFF"/>
+              <w:left w:val="single" w:sz="12" w:space="0" w:color="FFFFFF"/>
+              <w:bottom w:val="single" w:sz="12" w:space="0" w:color="FFFFFF"/>
+              <w:right w:val="single" w:sz="12" w:space="0" w:color="FFFFFF"/>
+            </w:tcBorders>
+            <w:vAlign w:val="center"/>
+          </w:tcPr>
+          <w:p>
+            <w:pPr>
+              <w:rPr>
+                <w:rFonts w:ascii="Arial" w:eastAsia="Arial" w:hAnsi="Arial" w:cs="Arial"/>
+                <w:b/>
+                <w:bCs/>
+              </w:rPr>
+            </w:pPr>
+          </w:p>
+        </w:tc>
+      </w:tr>
+      <w:tr>
+        <w:trPr>
+          <w:trHeight w:val="340"/>
+        </w:trPr>
+        <w:tc>
+          <w:tcPr>
             <w:tcW w:w="11766" w:type="dxa"/>
             <w:gridSpan w:val="4"/>
             <w:tcBorders>
@@ -4628,7 +5512,6 @@
                 <w:szCs w:val="24"/>
                 <w:lang w:eastAsia="ru-RU"/>
               </w:rPr>
-              <w:lastRenderedPageBreak/>
               <w:t>Специальные навыки</w:t>
             </w:r>
           </w:p>
@@ -4706,7 +5589,7 @@
                 <w:bCs/>
                 <w:lang w:val="en-US"/>
               </w:rPr>
-              <w:t>Java (Spring</w:t>
+              <w:t xml:space="preserve">Java (Spring, </w:t>
             </w:r>
             <w:r>
               <w:rPr>
@@ -4715,7 +5598,7 @@
                 <w:bCs/>
                 <w:lang w:val="en-US"/>
               </w:rPr>
-              <w:t xml:space="preserve">, </w:t>
+              <w:t>Hibernate</w:t>
             </w:r>
             <w:r>
               <w:rPr>
@@ -4724,34 +5607,7 @@
                 <w:bCs/>
                 <w:lang w:val="en-US"/>
               </w:rPr>
-              <w:t>Hibernate</w:t>
-            </w:r>
-            <w:r>
-              <w:rPr>
-                <w:rFonts w:ascii="Arial" w:eastAsia="Arial" w:hAnsi="Arial" w:cs="Arial"/>
-                <w:b/>
-                <w:bCs/>
-                <w:lang w:val="en-US"/>
-              </w:rPr>
-              <w:t>), JavaScript (</w:t>
-            </w:r>
-            <w:r>
-              <w:rPr>
-                <w:rFonts w:ascii="Arial" w:eastAsia="Arial" w:hAnsi="Arial" w:cs="Arial"/>
-                <w:b/>
-                <w:bCs/>
-                <w:lang w:val="en-US"/>
-              </w:rPr>
-              <w:t xml:space="preserve">React, </w:t>
-            </w:r>
-            <w:r>
-              <w:rPr>
-                <w:rFonts w:ascii="Arial" w:eastAsia="Arial" w:hAnsi="Arial" w:cs="Arial"/>
-                <w:b/>
-                <w:bCs/>
-                <w:lang w:val="en-US"/>
-              </w:rPr>
-              <w:t>jQuery), Python (ML), SQL (MySQL, PostgreSQL), R (</w:t>
+              <w:t>), JavaScript (React, jQuery), Python (ML), SQL (MySQL, PostgreSQL), R (</w:t>
             </w:r>
             <w:r>
               <w:rPr>
@@ -5018,8 +5874,6 @@
               </w:rPr>
               <w:t xml:space="preserve">ArchiMate, </w:t>
             </w:r>
-            <w:bookmarkStart w:id="3" w:name="_GoBack"/>
-            <w:bookmarkEnd w:id="3"/>
             <w:r>
               <w:rPr>
                 <w:rFonts w:ascii="Arial" w:eastAsia="Arial" w:hAnsi="Arial" w:cs="Arial"/>
@@ -5309,7 +6163,7 @@
               </w:rPr>
               <w:t xml:space="preserve"> </w:t>
             </w:r>
-            <w:hyperlink r:id="rId14" w:history="1">
+            <w:hyperlink r:id="rId16" w:history="1">
               <w:r>
                 <w:rPr>
                   <w:rStyle w:val="a4"/>
@@ -5452,7 +6306,7 @@
               </w:rPr>
               <w:t xml:space="preserve">Публикация: </w:t>
             </w:r>
-            <w:hyperlink r:id="rId15" w:history="1">
+            <w:hyperlink r:id="rId17" w:history="1">
               <w:r>
                 <w:rPr>
                   <w:rStyle w:val="a4"/>
@@ -5518,7 +6372,7 @@
               </w:rPr>
               <w:t xml:space="preserve"> </w:t>
             </w:r>
-            <w:hyperlink r:id="rId16" w:history="1">
+            <w:hyperlink r:id="rId18" w:history="1">
               <w:r>
                 <w:rPr>
                   <w:rStyle w:val="a4"/>
@@ -5613,25 +6467,7 @@
                 <w:b/>
                 <w:bCs/>
               </w:rPr>
-              <w:t>Разработка географической информационной панели для составления рейтинга районов Москвы по нескольким критериям с возможностью персонализации их приоритетов на BI-платформе «</w:t>
-            </w:r>
-            <w:proofErr w:type="spellStart"/>
-            <w:r>
-              <w:rPr>
-                <w:rFonts w:ascii="Arial" w:eastAsia="Arial" w:hAnsi="Arial" w:cs="Arial"/>
-                <w:b/>
-                <w:bCs/>
-              </w:rPr>
-              <w:t>Tableau</w:t>
-            </w:r>
-            <w:proofErr w:type="spellEnd"/>
-            <w:r>
-              <w:rPr>
-                <w:rFonts w:ascii="Arial" w:eastAsia="Arial" w:hAnsi="Arial" w:cs="Arial"/>
-                <w:b/>
-                <w:bCs/>
-              </w:rPr>
-              <w:t>»</w:t>
+              <w:t>Разработка географической информационной панели для составления рейтинга районов Москвы по нескольким критериям с возможностью персонализации их приоритетов на BI-платформе «Tableau»</w:t>
             </w:r>
           </w:p>
           <w:p>
@@ -5662,7 +6498,7 @@
               </w:rPr>
               <w:t>d</w:t>
             </w:r>
-            <w:hyperlink r:id="rId17" w:history="1">
+            <w:hyperlink r:id="rId19" w:history="1">
               <w:r>
                 <w:rPr>
                   <w:rStyle w:val="a4"/>
@@ -5728,7 +6564,7 @@
               </w:rPr>
               <w:t xml:space="preserve"> </w:t>
             </w:r>
-            <w:hyperlink r:id="rId18" w:history="1">
+            <w:hyperlink r:id="rId20" w:history="1">
               <w:r>
                 <w:rPr>
                   <w:rStyle w:val="a4"/>
@@ -5825,7 +6661,7 @@
 </file>
 
 <file path=word/numbering.xml><?xml version="1.0" encoding="utf-8"?>
-<w:numbering xmlns:wpc="http://schemas.microsoft.com/office/word/2010/wordprocessingCanvas" xmlns:cx="http://schemas.microsoft.com/office/drawing/2014/chartex" xmlns:cx1="http://schemas.microsoft.com/office/drawing/2015/9/8/chartex" xmlns:cx2="http://schemas.microsoft.com/office/drawing/2015/10/21/chartex" xmlns:cx3="http://schemas.microsoft.com/office/drawing/2016/5/9/chartex" xmlns:cx4="http://schemas.microsoft.com/office/drawing/2016/5/10/chartex" xmlns:cx5="http://schemas.microsoft.com/office/drawing/2016/5/11/chartex" xmlns:cx6="http://schemas.microsoft.com/office/drawing/2016/5/12/chartex" xmlns:cx7="http://schemas.microsoft.com/office/drawing/2016/5/13/chartex" xmlns:cx8="http://schemas.microsoft.com/office/drawing/2016/5/14/chartex" xmlns:mc="http://schemas.openxmlformats.org/markup-compatibility/2006" xmlns:aink="http://schemas.microsoft.com/office/drawing/2016/ink" xmlns:am3d="http://schemas.microsoft.com/office/drawing/2017/model3d" xmlns:o="urn:schemas-microsoft-com:office:office" xmlns:r="http://schemas.openxmlformats.org/officeDocument/2006/relationships" xmlns:m="http://schemas.openxmlformats.org/officeDocument/2006/math" xmlns:v="urn:schemas-microsoft-com:vml" xmlns:wp14="http://schemas.microsoft.com/office/word/2010/wordprocessingDrawing" xmlns:wp="http://schemas.openxmlformats.org/drawingml/2006/wordprocessingDrawing" xmlns:w10="urn:schemas-microsoft-com:office:word" xmlns:w="http://schemas.openxmlformats.org/wordprocessingml/2006/main" xmlns:w14="http://schemas.microsoft.com/office/word/2010/wordml" xmlns:w15="http://schemas.microsoft.com/office/word/2012/wordml" xmlns:w16cid="http://schemas.microsoft.com/office/word/2016/wordml/cid" xmlns:w16se="http://schemas.microsoft.com/office/word/2015/wordml/symex" xmlns:wpg="http://schemas.microsoft.com/office/word/2010/wordprocessingGroup" xmlns:wpi="http://schemas.microsoft.com/office/word/2010/wordprocessingInk" xmlns:wne="http://schemas.microsoft.com/office/word/2006/wordml" xmlns:wps="http://schemas.microsoft.com/office/word/2010/wordprocessingShape" mc:Ignorable="w14 w15 w16se w16cid wp14">
+<w:numbering xmlns:wpc="http://schemas.microsoft.com/office/word/2010/wordprocessingCanvas" xmlns:cx="http://schemas.microsoft.com/office/drawing/2014/chartex" xmlns:cx1="http://schemas.microsoft.com/office/drawing/2015/9/8/chartex" xmlns:cx2="http://schemas.microsoft.com/office/drawing/2015/10/21/chartex" xmlns:cx3="http://schemas.microsoft.com/office/drawing/2016/5/9/chartex" xmlns:cx4="http://schemas.microsoft.com/office/drawing/2016/5/10/chartex" xmlns:cx5="http://schemas.microsoft.com/office/drawing/2016/5/11/chartex" xmlns:cx6="http://schemas.microsoft.com/office/drawing/2016/5/12/chartex" xmlns:cx7="http://schemas.microsoft.com/office/drawing/2016/5/13/chartex" xmlns:cx8="http://schemas.microsoft.com/office/drawing/2016/5/14/chartex" xmlns:mc="http://schemas.openxmlformats.org/markup-compatibility/2006" xmlns:aink="http://schemas.microsoft.com/office/drawing/2016/ink" xmlns:am3d="http://schemas.microsoft.com/office/drawing/2017/model3d" xmlns:o="urn:schemas-microsoft-com:office:office" xmlns:oel="http://schemas.microsoft.com/office/2019/extlst" xmlns:r="http://schemas.openxmlformats.org/officeDocument/2006/relationships" xmlns:m="http://schemas.openxmlformats.org/officeDocument/2006/math" xmlns:v="urn:schemas-microsoft-com:vml" xmlns:wp14="http://schemas.microsoft.com/office/word/2010/wordprocessingDrawing" xmlns:wp="http://schemas.openxmlformats.org/drawingml/2006/wordprocessingDrawing" xmlns:w10="urn:schemas-microsoft-com:office:word" xmlns:w="http://schemas.openxmlformats.org/wordprocessingml/2006/main" xmlns:w14="http://schemas.microsoft.com/office/word/2010/wordml" xmlns:w15="http://schemas.microsoft.com/office/word/2012/wordml" xmlns:w16cex="http://schemas.microsoft.com/office/word/2018/wordml/cex" xmlns:w16cid="http://schemas.microsoft.com/office/word/2016/wordml/cid" xmlns:w16="http://schemas.microsoft.com/office/word/2018/wordml" xmlns:w16sdtdh="http://schemas.microsoft.com/office/word/2020/wordml/sdtdatahash" xmlns:w16se="http://schemas.microsoft.com/office/word/2015/wordml/symex" xmlns:wpg="http://schemas.microsoft.com/office/word/2010/wordprocessingGroup" xmlns:wpi="http://schemas.microsoft.com/office/word/2010/wordprocessingInk" xmlns:wne="http://schemas.microsoft.com/office/word/2006/wordml" xmlns:wps="http://schemas.microsoft.com/office/word/2010/wordprocessingShape" mc:Ignorable="w14 w15 w16se w16cid w16 w16cex w16sdtdh wp14">
   <w:abstractNum w:abstractNumId="0" w15:restartNumberingAfterBreak="0">
     <w:nsid w:val="46E87CCD"/>
     <w:multiLevelType w:val="hybridMultilevel"/>
@@ -5877,14 +6713,14 @@
       <w:lvlJc w:val="left"/>
     </w:lvl>
   </w:abstractNum>
-  <w:num w:numId="1">
+  <w:num w:numId="1" w16cid:durableId="1054625802">
     <w:abstractNumId w:val="0"/>
   </w:num>
 </w:numbering>
 </file>
 
 <file path=word/styles.xml><?xml version="1.0" encoding="utf-8"?>
-<w:styles xmlns:mc="http://schemas.openxmlformats.org/markup-compatibility/2006" xmlns:r="http://schemas.openxmlformats.org/officeDocument/2006/relationships" xmlns:w="http://schemas.openxmlformats.org/wordprocessingml/2006/main" xmlns:w14="http://schemas.microsoft.com/office/word/2010/wordml" xmlns:w15="http://schemas.microsoft.com/office/word/2012/wordml" xmlns:w16cid="http://schemas.microsoft.com/office/word/2016/wordml/cid" xmlns:w16se="http://schemas.microsoft.com/office/word/2015/wordml/symex" mc:Ignorable="w14 w15 w16se w16cid">
+<w:styles xmlns:mc="http://schemas.openxmlformats.org/markup-compatibility/2006" xmlns:r="http://schemas.openxmlformats.org/officeDocument/2006/relationships" xmlns:w="http://schemas.openxmlformats.org/wordprocessingml/2006/main" xmlns:w14="http://schemas.microsoft.com/office/word/2010/wordml" xmlns:w15="http://schemas.microsoft.com/office/word/2012/wordml" xmlns:w16cex="http://schemas.microsoft.com/office/word/2018/wordml/cex" xmlns:w16cid="http://schemas.microsoft.com/office/word/2016/wordml/cid" xmlns:w16="http://schemas.microsoft.com/office/word/2018/wordml" xmlns:w16sdtdh="http://schemas.microsoft.com/office/word/2020/wordml/sdtdatahash" xmlns:w16se="http://schemas.microsoft.com/office/word/2015/wordml/symex" mc:Ignorable="w14 w15 w16se w16cid w16 w16cex w16sdtdh">
   <w:docDefaults>
     <w:rPrDefault>
       <w:rPr>
@@ -5900,7 +6736,7 @@
       </w:pPr>
     </w:pPrDefault>
   </w:docDefaults>
-  <w:latentStyles w:defLockedState="0" w:defUIPriority="99" w:defSemiHidden="0" w:defUnhideWhenUsed="0" w:defQFormat="0" w:count="375">
+  <w:latentStyles w:defLockedState="0" w:defUIPriority="99" w:defSemiHidden="0" w:defUnhideWhenUsed="0" w:defQFormat="0" w:count="376">
     <w:lsdException w:name="Normal" w:uiPriority="0" w:qFormat="1"/>
     <w:lsdException w:name="heading 1" w:uiPriority="9" w:qFormat="1"/>
     <w:lsdException w:name="heading 2" w:semiHidden="1" w:uiPriority="9" w:unhideWhenUsed="1" w:qFormat="1"/>
@@ -6276,6 +7112,7 @@
     <w:lsdException w:name="Smart Hyperlink" w:semiHidden="1" w:unhideWhenUsed="1"/>
     <w:lsdException w:name="Hashtag" w:semiHidden="1" w:unhideWhenUsed="1"/>
     <w:lsdException w:name="Unresolved Mention" w:semiHidden="1" w:unhideWhenUsed="1"/>
+    <w:lsdException w:name="Smart Link" w:semiHidden="1" w:unhideWhenUsed="1"/>
   </w:latentStyles>
   <w:style w:type="paragraph" w:default="1" w:styleId="a">
     <w:name w:val="Normal"/>

--- a/CVs/ELISEEV_CV_RUS.docx
+++ b/CVs/ELISEEV_CV_RUS.docx
@@ -1152,7 +1152,27 @@
                 <w:sz w:val="24"/>
                 <w:szCs w:val="24"/>
               </w:rPr>
-              <w:t>ИП «Почтальонкин» (</w:t>
+              <w:t>ИП «Почта</w:t>
+            </w:r>
+            <w:r>
+              <w:rPr>
+                <w:rFonts w:ascii="Arial" w:eastAsia="Arial" w:hAnsi="Arial" w:cs="Arial"/>
+                <w:b/>
+                <w:bCs/>
+                <w:sz w:val="24"/>
+                <w:szCs w:val="24"/>
+              </w:rPr>
+              <w:t>бой</w:t>
+            </w:r>
+            <w:r>
+              <w:rPr>
+                <w:rFonts w:ascii="Arial" w:eastAsia="Arial" w:hAnsi="Arial" w:cs="Arial"/>
+                <w:b/>
+                <w:bCs/>
+                <w:sz w:val="24"/>
+                <w:szCs w:val="24"/>
+              </w:rPr>
+              <w:t>» (</w:t>
             </w:r>
             <w:r>
               <w:rPr>
@@ -1381,6 +1401,23 @@
                 <w:sz w:val="18"/>
                 <w:szCs w:val="18"/>
               </w:rPr>
+              <w:t xml:space="preserve"> и </w:t>
+            </w:r>
+            <w:r>
+              <w:rPr>
+                <w:rFonts w:ascii="Arial" w:hAnsi="Arial" w:cs="Arial"/>
+                <w:sz w:val="18"/>
+                <w:szCs w:val="18"/>
+                <w:lang w:val="es-ES"/>
+              </w:rPr>
+              <w:t>Tableau</w:t>
+            </w:r>
+            <w:r>
+              <w:rPr>
+                <w:rFonts w:ascii="Arial" w:hAnsi="Arial" w:cs="Arial"/>
+                <w:sz w:val="18"/>
+                <w:szCs w:val="18"/>
+              </w:rPr>
               <w:t>;</w:t>
             </w:r>
           </w:p>
@@ -1458,77 +1495,6 @@
                 <w:szCs w:val="18"/>
               </w:rPr>
               <w:t>).</w:t>
-            </w:r>
-          </w:p>
-        </w:tc>
-      </w:tr>
-      <w:tr>
-        <w:tc>
-          <w:tcPr>
-            <w:tcW w:w="2978" w:type="dxa"/>
-            <w:gridSpan w:val="2"/>
-            <w:tcBorders>
-              <w:top w:val="single" w:sz="12" w:space="0" w:color="FFFFFF"/>
-              <w:left w:val="single" w:sz="12" w:space="0" w:color="FFFFFF"/>
-              <w:bottom w:val="single" w:sz="12" w:space="0" w:color="FFFFFF"/>
-              <w:right w:val="single" w:sz="4" w:space="0" w:color="FFFFFF" w:themeColor="background1"/>
-            </w:tcBorders>
-            <w:vAlign w:val="center"/>
-          </w:tcPr>
-          <w:p/>
-        </w:tc>
-        <w:tc>
-          <w:tcPr>
-            <w:tcW w:w="708" w:type="dxa"/>
-            <w:tcBorders>
-              <w:top w:val="single" w:sz="4" w:space="0" w:color="FFFFFF" w:themeColor="background1"/>
-              <w:left w:val="single" w:sz="4" w:space="0" w:color="FFFFFF" w:themeColor="background1"/>
-              <w:bottom w:val="single" w:sz="4" w:space="0" w:color="FFFFFF" w:themeColor="background1"/>
-              <w:right w:val="single" w:sz="4" w:space="0" w:color="FFFFFF" w:themeColor="background1"/>
-            </w:tcBorders>
-            <w:vAlign w:val="center"/>
-          </w:tcPr>
-          <w:p>
-            <w:pPr>
-              <w:jc w:val="center"/>
-            </w:pPr>
-          </w:p>
-        </w:tc>
-        <w:tc>
-          <w:tcPr>
-            <w:tcW w:w="8080" w:type="dxa"/>
-            <w:tcBorders>
-              <w:top w:val="single" w:sz="12" w:space="0" w:color="FFFFFF"/>
-              <w:left w:val="single" w:sz="4" w:space="0" w:color="FFFFFF" w:themeColor="background1"/>
-              <w:bottom w:val="single" w:sz="12" w:space="0" w:color="FFFFFF"/>
-              <w:right w:val="single" w:sz="12" w:space="0" w:color="FFFFFF"/>
-            </w:tcBorders>
-            <w:vAlign w:val="center"/>
-          </w:tcPr>
-          <w:p>
-            <w:pPr>
-              <w:rPr>
-                <w:rFonts w:ascii="Arial" w:hAnsi="Arial" w:cs="Arial"/>
-                <w:sz w:val="18"/>
-                <w:szCs w:val="18"/>
-              </w:rPr>
-            </w:pPr>
-            <w:r>
-              <w:rPr>
-                <w:rFonts w:ascii="Arial" w:hAnsi="Arial" w:cs="Arial"/>
-                <w:sz w:val="18"/>
-                <w:szCs w:val="18"/>
-                <w:lang w:val="es-ES"/>
-              </w:rPr>
-              <w:t>GitHub-</w:t>
-            </w:r>
-            <w:r>
-              <w:rPr>
-                <w:rFonts w:ascii="Arial" w:hAnsi="Arial" w:cs="Arial"/>
-                <w:sz w:val="18"/>
-                <w:szCs w:val="18"/>
-              </w:rPr>
-              <w:t>репозиторий: ...</w:t>
             </w:r>
           </w:p>
         </w:tc>

--- a/CVs/ELISEEV_CV_RUS.docx
+++ b/CVs/ELISEEV_CV_RUS.docx
@@ -1401,23 +1401,6 @@
                 <w:sz w:val="18"/>
                 <w:szCs w:val="18"/>
               </w:rPr>
-              <w:t xml:space="preserve"> и </w:t>
-            </w:r>
-            <w:r>
-              <w:rPr>
-                <w:rFonts w:ascii="Arial" w:hAnsi="Arial" w:cs="Arial"/>
-                <w:sz w:val="18"/>
-                <w:szCs w:val="18"/>
-                <w:lang w:val="es-ES"/>
-              </w:rPr>
-              <w:t>Tableau</w:t>
-            </w:r>
-            <w:r>
-              <w:rPr>
-                <w:rFonts w:ascii="Arial" w:hAnsi="Arial" w:cs="Arial"/>
-                <w:sz w:val="18"/>
-                <w:szCs w:val="18"/>
-              </w:rPr>
               <w:t>;</w:t>
             </w:r>
           </w:p>
@@ -1548,6 +1531,98 @@
                 <w:rFonts w:ascii="Arial" w:hAnsi="Arial" w:cs="Arial"/>
                 <w:sz w:val="18"/>
                 <w:szCs w:val="18"/>
+                <w:lang w:val="en-US"/>
+              </w:rPr>
+            </w:pPr>
+            <w:r>
+              <w:rPr>
+                <w:rFonts w:ascii="Arial" w:hAnsi="Arial" w:cs="Arial"/>
+                <w:sz w:val="18"/>
+                <w:szCs w:val="18"/>
+                <w:lang w:val="en-US"/>
+              </w:rPr>
+              <w:t>*GitHub:</w:t>
+            </w:r>
+            <w:r>
+              <w:rPr>
+                <w:lang w:val="en-US"/>
+              </w:rPr>
+              <w:t xml:space="preserve"> </w:t>
+            </w:r>
+            <w:hyperlink r:id="rId9" w:history="1">
+              <w:r>
+                <w:rPr>
+                  <w:rStyle w:val="a4"/>
+                  <w:rFonts w:ascii="Arial" w:hAnsi="Arial" w:cs="Arial"/>
+                  <w:sz w:val="18"/>
+                  <w:szCs w:val="18"/>
+                  <w:lang w:val="en-US"/>
+                </w:rPr>
+                <w:t>https://github.com/pochtaboy</w:t>
+              </w:r>
+            </w:hyperlink>
+          </w:p>
+        </w:tc>
+      </w:tr>
+      <w:tr>
+        <w:tc>
+          <w:tcPr>
+            <w:tcW w:w="2978" w:type="dxa"/>
+            <w:gridSpan w:val="2"/>
+            <w:tcBorders>
+              <w:top w:val="single" w:sz="12" w:space="0" w:color="FFFFFF"/>
+              <w:left w:val="single" w:sz="12" w:space="0" w:color="FFFFFF"/>
+              <w:bottom w:val="single" w:sz="12" w:space="0" w:color="FFFFFF"/>
+              <w:right w:val="single" w:sz="4" w:space="0" w:color="FFFFFF" w:themeColor="background1"/>
+            </w:tcBorders>
+            <w:vAlign w:val="center"/>
+          </w:tcPr>
+          <w:p>
+            <w:pPr>
+              <w:rPr>
+                <w:lang w:val="en-US"/>
+              </w:rPr>
+            </w:pPr>
+          </w:p>
+        </w:tc>
+        <w:tc>
+          <w:tcPr>
+            <w:tcW w:w="708" w:type="dxa"/>
+            <w:tcBorders>
+              <w:top w:val="single" w:sz="4" w:space="0" w:color="FFFFFF" w:themeColor="background1"/>
+              <w:left w:val="single" w:sz="4" w:space="0" w:color="FFFFFF" w:themeColor="background1"/>
+              <w:bottom w:val="single" w:sz="4" w:space="0" w:color="FFFFFF" w:themeColor="background1"/>
+              <w:right w:val="single" w:sz="4" w:space="0" w:color="FFFFFF" w:themeColor="background1"/>
+            </w:tcBorders>
+            <w:vAlign w:val="center"/>
+          </w:tcPr>
+          <w:p>
+            <w:pPr>
+              <w:jc w:val="center"/>
+              <w:rPr>
+                <w:lang w:val="en-US"/>
+              </w:rPr>
+            </w:pPr>
+          </w:p>
+        </w:tc>
+        <w:tc>
+          <w:tcPr>
+            <w:tcW w:w="8080" w:type="dxa"/>
+            <w:tcBorders>
+              <w:top w:val="single" w:sz="12" w:space="0" w:color="FFFFFF"/>
+              <w:left w:val="single" w:sz="4" w:space="0" w:color="FFFFFF" w:themeColor="background1"/>
+              <w:bottom w:val="single" w:sz="12" w:space="0" w:color="FFFFFF"/>
+              <w:right w:val="single" w:sz="12" w:space="0" w:color="FFFFFF"/>
+            </w:tcBorders>
+            <w:vAlign w:val="center"/>
+          </w:tcPr>
+          <w:p>
+            <w:pPr>
+              <w:rPr>
+                <w:rFonts w:ascii="Arial" w:hAnsi="Arial" w:cs="Arial"/>
+                <w:sz w:val="18"/>
+                <w:szCs w:val="18"/>
+                <w:lang w:val="en-US"/>
               </w:rPr>
             </w:pPr>
           </w:p>
@@ -1730,7 +1805,7 @@
                           </pic:cNvPicPr>
                         </pic:nvPicPr>
                         <pic:blipFill rotWithShape="1">
-                          <a:blip r:embed="rId9" cstate="print">
+                          <a:blip r:embed="rId10" cstate="print">
                             <a:extLst>
                               <a:ext uri="{28A0092B-C50C-407E-A947-70E740481C1C}">
                                 <a14:useLocalDpi xmlns:a14="http://schemas.microsoft.com/office/drawing/2010/main" val="0"/>
@@ -2258,7 +2333,7 @@
                           </pic:cNvPicPr>
                         </pic:nvPicPr>
                         <pic:blipFill rotWithShape="1">
-                          <a:blip r:embed="rId10" cstate="print">
+                          <a:blip r:embed="rId11" cstate="print">
                             <a:extLst>
                               <a:ext uri="{28A0092B-C50C-407E-A947-70E740481C1C}">
                                 <a14:useLocalDpi xmlns:a14="http://schemas.microsoft.com/office/drawing/2010/main" val="0"/>
@@ -3199,7 +3274,7 @@
                           </pic:cNvPicPr>
                         </pic:nvPicPr>
                         <pic:blipFill>
-                          <a:blip r:embed="rId11">
+                          <a:blip r:embed="rId12">
                             <a:extLst>
                               <a:ext uri="{28A0092B-C50C-407E-A947-70E740481C1C}">
                                 <a14:useLocalDpi xmlns:a14="http://schemas.microsoft.com/office/drawing/2010/main" val="0"/>
@@ -3743,7 +3818,7 @@
                           </pic:cNvPicPr>
                         </pic:nvPicPr>
                         <pic:blipFill>
-                          <a:blip r:embed="rId12">
+                          <a:blip r:embed="rId13">
                             <a:extLst>
                               <a:ext uri="{28A0092B-C50C-407E-A947-70E740481C1C}">
                                 <a14:useLocalDpi xmlns:a14="http://schemas.microsoft.com/office/drawing/2010/main" val="0"/>
@@ -4169,7 +4244,7 @@
                           </pic:cNvPicPr>
                         </pic:nvPicPr>
                         <pic:blipFill>
-                          <a:blip r:embed="rId13">
+                          <a:blip r:embed="rId14">
                             <a:extLst>
                               <a:ext uri="{28A0092B-C50C-407E-A947-70E740481C1C}">
                                 <a14:useLocalDpi xmlns:a14="http://schemas.microsoft.com/office/drawing/2010/main" val="0"/>
@@ -4491,6 +4566,7 @@
           <w:p/>
           <w:p/>
           <w:p/>
+          <w:p/>
         </w:tc>
         <w:tc>
           <w:tcPr>
@@ -4563,6 +4639,7 @@
                 <w:szCs w:val="24"/>
                 <w:lang w:eastAsia="ru-RU"/>
               </w:rPr>
+              <w:lastRenderedPageBreak/>
               <w:t>О</w:t>
             </w:r>
             <w:r>
@@ -4606,7 +4683,6 @@
                 <w:sz w:val="18"/>
                 <w:szCs w:val="18"/>
               </w:rPr>
-              <w:lastRenderedPageBreak/>
               <w:t>2023 - Магистратура</w:t>
             </w:r>
           </w:p>
@@ -4646,7 +4722,7 @@
                           <pic:cNvPicPr/>
                         </pic:nvPicPr>
                         <pic:blipFill rotWithShape="1">
-                          <a:blip r:embed="rId14" cstate="print">
+                          <a:blip r:embed="rId15" cstate="print">
                             <a:extLst>
                               <a:ext uri="{28A0092B-C50C-407E-A947-70E740481C1C}">
                                 <a14:useLocalDpi xmlns:a14="http://schemas.microsoft.com/office/drawing/2010/main" val="0"/>
@@ -4914,7 +4990,7 @@
                           </pic:cNvPicPr>
                         </pic:nvPicPr>
                         <pic:blipFill>
-                          <a:blip r:embed="rId15"/>
+                          <a:blip r:embed="rId16"/>
                           <a:srcRect/>
                           <a:stretch>
                             <a:fillRect/>
@@ -5704,7 +5780,7 @@
                 <w:sz w:val="18"/>
                 <w:szCs w:val="18"/>
               </w:rPr>
-              <w:t>Платформы</w:t>
+              <w:t>Инструменты</w:t>
             </w:r>
           </w:p>
         </w:tc>
@@ -5766,7 +5842,25 @@
                 <w:bCs/>
                 <w:lang w:val="en-US"/>
               </w:rPr>
-              <w:t>Spark Apache, MongoDB, Tableau, QGIS</w:t>
+              <w:t>Spark Apache,</w:t>
+            </w:r>
+            <w:r>
+              <w:rPr>
+                <w:rFonts w:ascii="Arial" w:eastAsia="Arial" w:hAnsi="Arial" w:cs="Arial"/>
+                <w:b/>
+                <w:bCs/>
+                <w:lang w:val="en-US"/>
+              </w:rPr>
+              <w:t xml:space="preserve"> Git, </w:t>
+            </w:r>
+            <w:r>
+              <w:rPr>
+                <w:rFonts w:ascii="Arial" w:eastAsia="Arial" w:hAnsi="Arial" w:cs="Arial"/>
+                <w:b/>
+                <w:bCs/>
+                <w:lang w:val="en-US"/>
+              </w:rPr>
+              <w:t>Tableau, QGIS</w:t>
             </w:r>
           </w:p>
         </w:tc>
@@ -6129,7 +6223,7 @@
               </w:rPr>
               <w:t xml:space="preserve"> </w:t>
             </w:r>
-            <w:hyperlink r:id="rId16" w:history="1">
+            <w:hyperlink r:id="rId17" w:history="1">
               <w:r>
                 <w:rPr>
                   <w:rStyle w:val="a4"/>
@@ -6272,7 +6366,7 @@
               </w:rPr>
               <w:t xml:space="preserve">Публикация: </w:t>
             </w:r>
-            <w:hyperlink r:id="rId17" w:history="1">
+            <w:hyperlink r:id="rId18" w:history="1">
               <w:r>
                 <w:rPr>
                   <w:rStyle w:val="a4"/>
@@ -6338,7 +6432,7 @@
               </w:rPr>
               <w:t xml:space="preserve"> </w:t>
             </w:r>
-            <w:hyperlink r:id="rId18" w:history="1">
+            <w:hyperlink r:id="rId19" w:history="1">
               <w:r>
                 <w:rPr>
                   <w:rStyle w:val="a4"/>
@@ -6464,7 +6558,7 @@
               </w:rPr>
               <w:t>d</w:t>
             </w:r>
-            <w:hyperlink r:id="rId19" w:history="1">
+            <w:hyperlink r:id="rId20" w:history="1">
               <w:r>
                 <w:rPr>
                   <w:rStyle w:val="a4"/>
@@ -6530,7 +6624,7 @@
               </w:rPr>
               <w:t xml:space="preserve"> </w:t>
             </w:r>
-            <w:hyperlink r:id="rId20" w:history="1">
+            <w:hyperlink r:id="rId21" w:history="1">
               <w:r>
                 <w:rPr>
                   <w:rStyle w:val="a4"/>

--- a/CVs/ELISEEV_CV_RUS.docx
+++ b/CVs/ELISEEV_CV_RUS.docx
@@ -5,7 +5,7 @@
     <w:tbl>
       <w:tblPr>
         <w:tblStyle w:val="a3"/>
-        <w:tblW w:w="11766" w:type="dxa"/>
+        <w:tblW w:w="27926" w:type="dxa"/>
         <w:tblInd w:w="-441" w:type="dxa"/>
         <w:tblLayout w:type="fixed"/>
         <w:tblLook w:val="04A0" w:firstRow="1" w:lastRow="0" w:firstColumn="1" w:lastColumn="0" w:noHBand="0" w:noVBand="1"/>
@@ -15,9 +15,13 @@
         <w:gridCol w:w="1894"/>
         <w:gridCol w:w="708"/>
         <w:gridCol w:w="8080"/>
+        <w:gridCol w:w="8080"/>
+        <w:gridCol w:w="8080"/>
       </w:tblGrid>
       <w:tr>
         <w:trPr>
+          <w:gridAfter w:val="2"/>
+          <w:wAfter w:w="16160" w:type="dxa"/>
           <w:trHeight w:val="737"/>
         </w:trPr>
         <w:tc>
@@ -167,6 +171,8 @@
       </w:tr>
       <w:tr>
         <w:trPr>
+          <w:gridAfter w:val="2"/>
+          <w:wAfter w:w="16160" w:type="dxa"/>
           <w:trHeight w:val="310"/>
         </w:trPr>
         <w:tc>
@@ -384,6 +390,8 @@
       </w:tr>
       <w:tr>
         <w:trPr>
+          <w:gridAfter w:val="2"/>
+          <w:wAfter w:w="16160" w:type="dxa"/>
           <w:trHeight w:val="310"/>
         </w:trPr>
         <w:tc>
@@ -510,6 +518,8 @@
       </w:tr>
       <w:tr>
         <w:trPr>
+          <w:gridAfter w:val="2"/>
+          <w:wAfter w:w="16160" w:type="dxa"/>
           <w:trHeight w:val="310"/>
         </w:trPr>
         <w:tc>
@@ -611,6 +621,8 @@
       </w:tr>
       <w:tr>
         <w:trPr>
+          <w:gridAfter w:val="2"/>
+          <w:wAfter w:w="16160" w:type="dxa"/>
           <w:trHeight w:val="310"/>
         </w:trPr>
         <w:tc>
@@ -711,6 +723,7 @@
                 </w:rPr>
                 <w:t>https://github.com/yelis-a</w:t>
               </w:r>
+              <w:proofErr w:type="spellStart"/>
               <w:r>
                 <w:rPr>
                   <w:rStyle w:val="a4"/>
@@ -721,12 +734,15 @@
                 </w:rPr>
                 <w:t>lt</w:t>
               </w:r>
+              <w:proofErr w:type="spellEnd"/>
             </w:hyperlink>
           </w:p>
         </w:tc>
       </w:tr>
       <w:tr>
         <w:trPr>
+          <w:gridAfter w:val="2"/>
+          <w:wAfter w:w="16160" w:type="dxa"/>
           <w:trHeight w:val="310"/>
         </w:trPr>
         <w:tc>
@@ -843,6 +859,8 @@
       </w:tr>
       <w:tr>
         <w:trPr>
+          <w:gridAfter w:val="2"/>
+          <w:wAfter w:w="16160" w:type="dxa"/>
           <w:trHeight w:val="340"/>
         </w:trPr>
         <w:tc>
@@ -907,6 +925,8 @@
       </w:tr>
       <w:tr>
         <w:trPr>
+          <w:gridAfter w:val="2"/>
+          <w:wAfter w:w="16160" w:type="dxa"/>
           <w:trHeight w:val="544"/>
         </w:trPr>
         <w:tc>
@@ -1152,8 +1172,9 @@
                 <w:sz w:val="24"/>
                 <w:szCs w:val="24"/>
               </w:rPr>
-              <w:t>ИП «Почта</w:t>
-            </w:r>
+              <w:t>ИП «</w:t>
+            </w:r>
+            <w:proofErr w:type="spellStart"/>
             <w:r>
               <w:rPr>
                 <w:rFonts w:ascii="Arial" w:eastAsia="Arial" w:hAnsi="Arial" w:cs="Arial"/>
@@ -1162,8 +1183,19 @@
                 <w:sz w:val="24"/>
                 <w:szCs w:val="24"/>
               </w:rPr>
+              <w:t>Почта</w:t>
+            </w:r>
+            <w:r>
+              <w:rPr>
+                <w:rFonts w:ascii="Arial" w:eastAsia="Arial" w:hAnsi="Arial" w:cs="Arial"/>
+                <w:b/>
+                <w:bCs/>
+                <w:sz w:val="24"/>
+                <w:szCs w:val="24"/>
+              </w:rPr>
               <w:t>бой</w:t>
             </w:r>
+            <w:proofErr w:type="spellEnd"/>
             <w:r>
               <w:rPr>
                 <w:rFonts w:ascii="Arial" w:eastAsia="Arial" w:hAnsi="Arial" w:cs="Arial"/>
@@ -1211,6 +1243,10 @@
         </w:tc>
       </w:tr>
       <w:tr>
+        <w:trPr>
+          <w:gridAfter w:val="2"/>
+          <w:wAfter w:w="16160" w:type="dxa"/>
+        </w:trPr>
         <w:tc>
           <w:tcPr>
             <w:tcW w:w="2978" w:type="dxa"/>
@@ -1293,6 +1329,8 @@
       </w:tr>
       <w:tr>
         <w:trPr>
+          <w:gridAfter w:val="2"/>
+          <w:wAfter w:w="16160" w:type="dxa"/>
           <w:trHeight w:val="785"/>
         </w:trPr>
         <w:tc>
@@ -1420,6 +1458,7 @@
               </w:rPr>
               <w:t xml:space="preserve">- Разработка </w:t>
             </w:r>
+            <w:proofErr w:type="spellStart"/>
             <w:r>
               <w:rPr>
                 <w:rFonts w:ascii="Arial" w:hAnsi="Arial" w:cs="Arial"/>
@@ -1429,6 +1468,7 @@
               </w:rPr>
               <w:t>backend</w:t>
             </w:r>
+            <w:proofErr w:type="spellEnd"/>
             <w:r>
               <w:rPr>
                 <w:rFonts w:ascii="Arial" w:hAnsi="Arial" w:cs="Arial"/>
@@ -1483,6 +1523,10 @@
         </w:tc>
       </w:tr>
       <w:tr>
+        <w:trPr>
+          <w:gridAfter w:val="2"/>
+          <w:wAfter w:w="16160" w:type="dxa"/>
+        </w:trPr>
         <w:tc>
           <w:tcPr>
             <w:tcW w:w="2978" w:type="dxa"/>
@@ -1565,6 +1609,10 @@
         </w:tc>
       </w:tr>
       <w:tr>
+        <w:trPr>
+          <w:gridAfter w:val="2"/>
+          <w:wAfter w:w="16160" w:type="dxa"/>
+        </w:trPr>
         <w:tc>
           <w:tcPr>
             <w:tcW w:w="2978" w:type="dxa"/>
@@ -1629,6 +1677,10 @@
         </w:tc>
       </w:tr>
       <w:tr>
+        <w:trPr>
+          <w:gridAfter w:val="2"/>
+          <w:wAfter w:w="16160" w:type="dxa"/>
+        </w:trPr>
         <w:tc>
           <w:tcPr>
             <w:tcW w:w="2978" w:type="dxa"/>
@@ -1910,6 +1962,10 @@
         </w:tc>
       </w:tr>
       <w:tr>
+        <w:trPr>
+          <w:gridAfter w:val="2"/>
+          <w:wAfter w:w="16160" w:type="dxa"/>
+        </w:trPr>
         <w:tc>
           <w:tcPr>
             <w:tcW w:w="2978" w:type="dxa"/>
@@ -1982,6 +2038,10 @@
         </w:tc>
       </w:tr>
       <w:tr>
+        <w:trPr>
+          <w:gridAfter w:val="2"/>
+          <w:wAfter w:w="16160" w:type="dxa"/>
+        </w:trPr>
         <w:tc>
           <w:tcPr>
             <w:tcW w:w="2978" w:type="dxa"/>
@@ -2040,6 +2100,7 @@
               </w:rPr>
               <w:t xml:space="preserve">- Разработка </w:t>
             </w:r>
+            <w:proofErr w:type="spellStart"/>
             <w:r>
               <w:rPr>
                 <w:rFonts w:ascii="Arial" w:hAnsi="Arial" w:cs="Arial"/>
@@ -2049,6 +2110,7 @@
               </w:rPr>
               <w:t>backend</w:t>
             </w:r>
+            <w:proofErr w:type="spellEnd"/>
             <w:r>
               <w:rPr>
                 <w:rFonts w:ascii="Arial" w:hAnsi="Arial" w:cs="Arial"/>
@@ -2115,6 +2177,7 @@
               </w:rPr>
               <w:t xml:space="preserve">, </w:t>
             </w:r>
+            <w:proofErr w:type="spellStart"/>
             <w:r>
               <w:rPr>
                 <w:rFonts w:ascii="Arial" w:hAnsi="Arial" w:cs="Arial"/>
@@ -2124,6 +2187,7 @@
               </w:rPr>
               <w:t>Hibernate</w:t>
             </w:r>
+            <w:proofErr w:type="spellEnd"/>
             <w:r>
               <w:rPr>
                 <w:rFonts w:ascii="Arial" w:hAnsi="Arial" w:cs="Arial"/>
@@ -2136,6 +2200,10 @@
         </w:tc>
       </w:tr>
       <w:tr>
+        <w:trPr>
+          <w:gridAfter w:val="2"/>
+          <w:wAfter w:w="16160" w:type="dxa"/>
+        </w:trPr>
         <w:tc>
           <w:tcPr>
             <w:tcW w:w="2978" w:type="dxa"/>
@@ -2190,6 +2258,10 @@
         </w:tc>
       </w:tr>
       <w:tr>
+        <w:trPr>
+          <w:gridAfter w:val="2"/>
+          <w:wAfter w:w="16160" w:type="dxa"/>
+        </w:trPr>
         <w:tc>
           <w:tcPr>
             <w:tcW w:w="2978" w:type="dxa"/>
@@ -2397,7 +2469,29 @@
                 <w:sz w:val="24"/>
                 <w:szCs w:val="24"/>
               </w:rPr>
-              <w:t>АО «Россети Цифра»</w:t>
+              <w:t>АО «</w:t>
+            </w:r>
+            <w:proofErr w:type="spellStart"/>
+            <w:r>
+              <w:rPr>
+                <w:rFonts w:ascii="Arial" w:eastAsia="Arial" w:hAnsi="Arial" w:cs="Arial"/>
+                <w:b/>
+                <w:bCs/>
+                <w:sz w:val="24"/>
+                <w:szCs w:val="24"/>
+              </w:rPr>
+              <w:t>Россети</w:t>
+            </w:r>
+            <w:proofErr w:type="spellEnd"/>
+            <w:r>
+              <w:rPr>
+                <w:rFonts w:ascii="Arial" w:eastAsia="Arial" w:hAnsi="Arial" w:cs="Arial"/>
+                <w:b/>
+                <w:bCs/>
+                <w:sz w:val="24"/>
+                <w:szCs w:val="24"/>
+              </w:rPr>
+              <w:t xml:space="preserve"> Цифра»</w:t>
             </w:r>
           </w:p>
           <w:p>
@@ -2422,6 +2516,10 @@
         </w:tc>
       </w:tr>
       <w:tr>
+        <w:trPr>
+          <w:gridAfter w:val="2"/>
+          <w:wAfter w:w="16160" w:type="dxa"/>
+        </w:trPr>
         <w:tc>
           <w:tcPr>
             <w:tcW w:w="2978" w:type="dxa"/>
@@ -2478,21 +2576,27 @@
                 <w:szCs w:val="24"/>
                 <w:lang w:val="es-ES"/>
               </w:rPr>
-              <w:t>Java</w:t>
-            </w:r>
+              <w:t xml:space="preserve">Data </w:t>
+            </w:r>
+            <w:proofErr w:type="spellStart"/>
             <w:r>
               <w:rPr>
                 <w:rFonts w:ascii="Arial" w:hAnsi="Arial" w:cs="Arial"/>
                 <w:sz w:val="24"/>
                 <w:szCs w:val="24"/>
-                <w:lang w:val="en-US"/>
-              </w:rPr>
-              <w:t xml:space="preserve"> Developer</w:t>
-            </w:r>
+                <w:lang w:val="es-ES"/>
+              </w:rPr>
+              <w:t>Engineer</w:t>
+            </w:r>
+            <w:proofErr w:type="spellEnd"/>
           </w:p>
         </w:tc>
       </w:tr>
       <w:tr>
+        <w:trPr>
+          <w:gridAfter w:val="2"/>
+          <w:wAfter w:w="16160" w:type="dxa"/>
+        </w:trPr>
         <w:tc>
           <w:tcPr>
             <w:tcW w:w="2978" w:type="dxa"/>
@@ -2504,7 +2608,13 @@
             </w:tcBorders>
             <w:vAlign w:val="center"/>
           </w:tcPr>
-          <w:p/>
+          <w:p>
+            <w:pPr>
+              <w:rPr>
+                <w:lang w:val="es-ES"/>
+              </w:rPr>
+            </w:pPr>
+          </w:p>
         </w:tc>
         <w:tc>
           <w:tcPr>
@@ -2547,8 +2657,17 @@
                 <w:sz w:val="18"/>
                 <w:szCs w:val="18"/>
               </w:rPr>
-              <w:t xml:space="preserve">- Разработка микросервисной архитектуры для корпоративного портала на </w:t>
-            </w:r>
+              <w:t xml:space="preserve">- </w:t>
+            </w:r>
+            <w:r>
+              <w:rPr>
+                <w:rFonts w:ascii="Arial" w:hAnsi="Arial" w:cs="Arial"/>
+                <w:sz w:val="18"/>
+                <w:szCs w:val="18"/>
+              </w:rPr>
+              <w:t>Разработка модуля управления бронированием ЭЗС для владельцев электрокаров                   (</w:t>
+            </w:r>
+            <w:proofErr w:type="spellStart"/>
             <w:r>
               <w:rPr>
                 <w:rFonts w:ascii="Arial" w:hAnsi="Arial" w:cs="Arial"/>
@@ -2556,24 +2675,18 @@
                 <w:szCs w:val="18"/>
                 <w:lang w:val="es-ES"/>
               </w:rPr>
-              <w:t>Java</w:t>
-            </w:r>
-            <w:r>
-              <w:rPr>
-                <w:rFonts w:ascii="Arial" w:hAnsi="Arial" w:cs="Arial"/>
-                <w:sz w:val="18"/>
-                <w:szCs w:val="18"/>
-              </w:rPr>
-              <w:t xml:space="preserve"> </w:t>
-            </w:r>
-            <w:r>
-              <w:rPr>
-                <w:rFonts w:ascii="Arial" w:hAnsi="Arial" w:cs="Arial"/>
-                <w:sz w:val="18"/>
-                <w:szCs w:val="18"/>
-              </w:rPr>
-              <w:t>(</w:t>
-            </w:r>
+              <w:t>front</w:t>
+            </w:r>
+            <w:proofErr w:type="spellEnd"/>
+            <w:r>
+              <w:rPr>
+                <w:rFonts w:ascii="Arial" w:hAnsi="Arial" w:cs="Arial"/>
+                <w:sz w:val="18"/>
+                <w:szCs w:val="18"/>
+              </w:rPr>
+              <w:t>-</w:t>
+            </w:r>
+            <w:proofErr w:type="spellStart"/>
             <w:r>
               <w:rPr>
                 <w:rFonts w:ascii="Arial" w:hAnsi="Arial" w:cs="Arial"/>
@@ -2581,7 +2694,161 @@
                 <w:szCs w:val="18"/>
                 <w:lang w:val="es-ES"/>
               </w:rPr>
-              <w:t>Spring</w:t>
+              <w:t>end</w:t>
+            </w:r>
+            <w:proofErr w:type="spellEnd"/>
+            <w:r>
+              <w:rPr>
+                <w:rFonts w:ascii="Arial" w:hAnsi="Arial" w:cs="Arial"/>
+                <w:sz w:val="18"/>
+                <w:szCs w:val="18"/>
+              </w:rPr>
+              <w:t xml:space="preserve">: </w:t>
+            </w:r>
+            <w:r>
+              <w:rPr>
+                <w:rFonts w:ascii="Arial" w:hAnsi="Arial" w:cs="Arial"/>
+                <w:sz w:val="18"/>
+                <w:szCs w:val="18"/>
+                <w:lang w:val="en-US"/>
+              </w:rPr>
+              <w:t>HTML</w:t>
+            </w:r>
+            <w:r>
+              <w:rPr>
+                <w:rFonts w:ascii="Arial" w:hAnsi="Arial" w:cs="Arial"/>
+                <w:sz w:val="18"/>
+                <w:szCs w:val="18"/>
+              </w:rPr>
+              <w:t>/</w:t>
+            </w:r>
+            <w:r>
+              <w:rPr>
+                <w:rFonts w:ascii="Arial" w:hAnsi="Arial" w:cs="Arial"/>
+                <w:sz w:val="18"/>
+                <w:szCs w:val="18"/>
+                <w:lang w:val="en-US"/>
+              </w:rPr>
+              <w:t>SCSS</w:t>
+            </w:r>
+            <w:r>
+              <w:rPr>
+                <w:rFonts w:ascii="Arial" w:hAnsi="Arial" w:cs="Arial"/>
+                <w:sz w:val="18"/>
+                <w:szCs w:val="18"/>
+              </w:rPr>
+              <w:t xml:space="preserve">, </w:t>
+            </w:r>
+            <w:r>
+              <w:rPr>
+                <w:rFonts w:ascii="Arial" w:hAnsi="Arial" w:cs="Arial"/>
+                <w:sz w:val="18"/>
+                <w:szCs w:val="18"/>
+                <w:lang w:val="es-ES"/>
+              </w:rPr>
+              <w:t>JavaScript</w:t>
+            </w:r>
+            <w:r>
+              <w:rPr>
+                <w:rFonts w:ascii="Arial" w:hAnsi="Arial" w:cs="Arial"/>
+                <w:sz w:val="18"/>
+                <w:szCs w:val="18"/>
+              </w:rPr>
+              <w:t xml:space="preserve">; </w:t>
+            </w:r>
+            <w:r>
+              <w:rPr>
+                <w:rFonts w:ascii="Arial" w:hAnsi="Arial" w:cs="Arial"/>
+                <w:sz w:val="18"/>
+                <w:szCs w:val="18"/>
+                <w:lang w:val="en-US"/>
+              </w:rPr>
+              <w:t>back</w:t>
+            </w:r>
+            <w:r>
+              <w:rPr>
+                <w:rFonts w:ascii="Arial" w:hAnsi="Arial" w:cs="Arial"/>
+                <w:sz w:val="18"/>
+                <w:szCs w:val="18"/>
+              </w:rPr>
+              <w:t>-</w:t>
+            </w:r>
+            <w:r>
+              <w:rPr>
+                <w:rFonts w:ascii="Arial" w:hAnsi="Arial" w:cs="Arial"/>
+                <w:sz w:val="18"/>
+                <w:szCs w:val="18"/>
+                <w:lang w:val="en-US"/>
+              </w:rPr>
+              <w:t>end</w:t>
+            </w:r>
+            <w:r>
+              <w:rPr>
+                <w:rFonts w:ascii="Arial" w:hAnsi="Arial" w:cs="Arial"/>
+                <w:sz w:val="18"/>
+                <w:szCs w:val="18"/>
+              </w:rPr>
+              <w:t xml:space="preserve">: </w:t>
+            </w:r>
+            <w:r>
+              <w:rPr>
+                <w:rFonts w:ascii="Arial" w:hAnsi="Arial" w:cs="Arial"/>
+                <w:sz w:val="18"/>
+                <w:szCs w:val="18"/>
+                <w:lang w:val="en-US"/>
+              </w:rPr>
+              <w:t>PHP</w:t>
+            </w:r>
+            <w:r>
+              <w:rPr>
+                <w:rFonts w:ascii="Arial" w:hAnsi="Arial" w:cs="Arial"/>
+                <w:sz w:val="18"/>
+                <w:szCs w:val="18"/>
+              </w:rPr>
+              <w:t xml:space="preserve">, </w:t>
+            </w:r>
+            <w:r>
+              <w:rPr>
+                <w:rFonts w:ascii="Arial" w:hAnsi="Arial" w:cs="Arial"/>
+                <w:sz w:val="18"/>
+                <w:szCs w:val="18"/>
+                <w:lang w:val="en-US"/>
+              </w:rPr>
+              <w:t>Python</w:t>
+            </w:r>
+            <w:r>
+              <w:rPr>
+                <w:rFonts w:ascii="Arial" w:hAnsi="Arial" w:cs="Arial"/>
+                <w:sz w:val="18"/>
+                <w:szCs w:val="18"/>
+              </w:rPr>
+              <w:t xml:space="preserve">; </w:t>
+            </w:r>
+            <w:r>
+              <w:rPr>
+                <w:rFonts w:ascii="Arial" w:hAnsi="Arial" w:cs="Arial"/>
+                <w:sz w:val="18"/>
+                <w:szCs w:val="18"/>
+                <w:lang w:val="en-US"/>
+              </w:rPr>
+              <w:t>DevOps</w:t>
+            </w:r>
+            <w:r>
+              <w:rPr>
+                <w:rFonts w:ascii="Arial" w:hAnsi="Arial" w:cs="Arial"/>
+                <w:sz w:val="18"/>
+                <w:szCs w:val="18"/>
+              </w:rPr>
+              <w:t xml:space="preserve">: </w:t>
+            </w:r>
+            <w:r>
+              <w:rPr>
+                <w:rFonts w:ascii="Arial" w:hAnsi="Arial" w:cs="Arial"/>
+                <w:sz w:val="18"/>
+                <w:szCs w:val="18"/>
+                <w:lang w:val="en-US"/>
+              </w:rPr>
+              <w:t>Docker</w:t>
             </w:r>
             <w:r>
               <w:rPr>
@@ -2603,6 +2870,10 @@
         </w:tc>
       </w:tr>
       <w:tr>
+        <w:trPr>
+          <w:gridAfter w:val="2"/>
+          <w:wAfter w:w="16160" w:type="dxa"/>
+        </w:trPr>
         <w:tc>
           <w:tcPr>
             <w:tcW w:w="2978" w:type="dxa"/>
@@ -2657,15 +2928,25 @@
                 <w:sz w:val="18"/>
                 <w:szCs w:val="18"/>
               </w:rPr>
-              <w:t xml:space="preserve">- </w:t>
-            </w:r>
-            <w:r>
-              <w:rPr>
-                <w:rFonts w:ascii="Arial" w:hAnsi="Arial" w:cs="Arial"/>
-                <w:sz w:val="18"/>
-                <w:szCs w:val="18"/>
-              </w:rPr>
-              <w:t>Разработка модуля управления бронированием ЭЗС для владельцев электрокаров                   (</w:t>
+              <w:t>- Разработка дата-</w:t>
+            </w:r>
+            <w:proofErr w:type="spellStart"/>
+            <w:r>
+              <w:rPr>
+                <w:rFonts w:ascii="Arial" w:hAnsi="Arial" w:cs="Arial"/>
+                <w:sz w:val="18"/>
+                <w:szCs w:val="18"/>
+              </w:rPr>
+              <w:t>пайплайнов</w:t>
+            </w:r>
+            <w:proofErr w:type="spellEnd"/>
+            <w:r>
+              <w:rPr>
+                <w:rFonts w:ascii="Arial" w:hAnsi="Arial" w:cs="Arial"/>
+                <w:sz w:val="18"/>
+                <w:szCs w:val="18"/>
+              </w:rPr>
+              <w:t xml:space="preserve"> для выполнения целей по автоматизации и анализу на </w:t>
             </w:r>
             <w:r>
               <w:rPr>
@@ -2674,15 +2955,23 @@
                 <w:szCs w:val="18"/>
                 <w:lang w:val="es-ES"/>
               </w:rPr>
-              <w:t>front</w:t>
-            </w:r>
-            <w:r>
-              <w:rPr>
-                <w:rFonts w:ascii="Arial" w:hAnsi="Arial" w:cs="Arial"/>
-                <w:sz w:val="18"/>
-                <w:szCs w:val="18"/>
-              </w:rPr>
-              <w:t>-</w:t>
+              <w:t>Python</w:t>
+            </w:r>
+            <w:r>
+              <w:rPr>
+                <w:rFonts w:ascii="Arial" w:hAnsi="Arial" w:cs="Arial"/>
+                <w:sz w:val="18"/>
+                <w:szCs w:val="18"/>
+              </w:rPr>
+              <w:t xml:space="preserve"> </w:t>
+            </w:r>
+            <w:r>
+              <w:rPr>
+                <w:rFonts w:ascii="Arial" w:hAnsi="Arial" w:cs="Arial"/>
+                <w:sz w:val="18"/>
+                <w:szCs w:val="18"/>
+              </w:rPr>
+              <w:t xml:space="preserve">и </w:t>
             </w:r>
             <w:r>
               <w:rPr>
@@ -2691,168 +2980,7 @@
                 <w:szCs w:val="18"/>
                 <w:lang w:val="es-ES"/>
               </w:rPr>
-              <w:t>end</w:t>
-            </w:r>
-            <w:r>
-              <w:rPr>
-                <w:rFonts w:ascii="Arial" w:hAnsi="Arial" w:cs="Arial"/>
-                <w:sz w:val="18"/>
-                <w:szCs w:val="18"/>
-              </w:rPr>
-              <w:t xml:space="preserve">: </w:t>
-            </w:r>
-            <w:r>
-              <w:rPr>
-                <w:rFonts w:ascii="Arial" w:hAnsi="Arial" w:cs="Arial"/>
-                <w:sz w:val="18"/>
-                <w:szCs w:val="18"/>
-                <w:lang w:val="en-US"/>
-              </w:rPr>
-              <w:t>HTML</w:t>
-            </w:r>
-            <w:r>
-              <w:rPr>
-                <w:rFonts w:ascii="Arial" w:hAnsi="Arial" w:cs="Arial"/>
-                <w:sz w:val="18"/>
-                <w:szCs w:val="18"/>
-              </w:rPr>
-              <w:t>/</w:t>
-            </w:r>
-            <w:r>
-              <w:rPr>
-                <w:rFonts w:ascii="Arial" w:hAnsi="Arial" w:cs="Arial"/>
-                <w:sz w:val="18"/>
-                <w:szCs w:val="18"/>
-                <w:lang w:val="en-US"/>
-              </w:rPr>
-              <w:t>SCSS</w:t>
-            </w:r>
-            <w:r>
-              <w:rPr>
-                <w:rFonts w:ascii="Arial" w:hAnsi="Arial" w:cs="Arial"/>
-                <w:sz w:val="18"/>
-                <w:szCs w:val="18"/>
-              </w:rPr>
-              <w:t xml:space="preserve">, </w:t>
-            </w:r>
-            <w:r>
-              <w:rPr>
-                <w:rFonts w:ascii="Arial" w:hAnsi="Arial" w:cs="Arial"/>
-                <w:sz w:val="18"/>
-                <w:szCs w:val="18"/>
-                <w:lang w:val="es-ES"/>
-              </w:rPr>
-              <w:t>JavaScript</w:t>
-            </w:r>
-            <w:r>
-              <w:rPr>
-                <w:rFonts w:ascii="Arial" w:hAnsi="Arial" w:cs="Arial"/>
-                <w:sz w:val="18"/>
-                <w:szCs w:val="18"/>
-              </w:rPr>
-              <w:t xml:space="preserve">; </w:t>
-            </w:r>
-            <w:r>
-              <w:rPr>
-                <w:rFonts w:ascii="Arial" w:hAnsi="Arial" w:cs="Arial"/>
-                <w:sz w:val="18"/>
-                <w:szCs w:val="18"/>
-                <w:lang w:val="en-US"/>
-              </w:rPr>
-              <w:t>back</w:t>
-            </w:r>
-            <w:r>
-              <w:rPr>
-                <w:rFonts w:ascii="Arial" w:hAnsi="Arial" w:cs="Arial"/>
-                <w:sz w:val="18"/>
-                <w:szCs w:val="18"/>
-              </w:rPr>
-              <w:t>-</w:t>
-            </w:r>
-            <w:r>
-              <w:rPr>
-                <w:rFonts w:ascii="Arial" w:hAnsi="Arial" w:cs="Arial"/>
-                <w:sz w:val="18"/>
-                <w:szCs w:val="18"/>
-                <w:lang w:val="en-US"/>
-              </w:rPr>
-              <w:t>end</w:t>
-            </w:r>
-            <w:r>
-              <w:rPr>
-                <w:rFonts w:ascii="Arial" w:hAnsi="Arial" w:cs="Arial"/>
-                <w:sz w:val="18"/>
-                <w:szCs w:val="18"/>
-              </w:rPr>
-              <w:t xml:space="preserve">: </w:t>
-            </w:r>
-            <w:r>
-              <w:rPr>
-                <w:rFonts w:ascii="Arial" w:hAnsi="Arial" w:cs="Arial"/>
-                <w:sz w:val="18"/>
-                <w:szCs w:val="18"/>
-                <w:lang w:val="en-US"/>
-              </w:rPr>
-              <w:t>PHP</w:t>
-            </w:r>
-            <w:r>
-              <w:rPr>
-                <w:rFonts w:ascii="Arial" w:hAnsi="Arial" w:cs="Arial"/>
-                <w:sz w:val="18"/>
-                <w:szCs w:val="18"/>
-              </w:rPr>
-              <w:t xml:space="preserve">, </w:t>
-            </w:r>
-            <w:r>
-              <w:rPr>
-                <w:rFonts w:ascii="Arial" w:hAnsi="Arial" w:cs="Arial"/>
-                <w:sz w:val="18"/>
-                <w:szCs w:val="18"/>
-                <w:lang w:val="en-US"/>
-              </w:rPr>
-              <w:t>Python</w:t>
-            </w:r>
-            <w:r>
-              <w:rPr>
-                <w:rFonts w:ascii="Arial" w:hAnsi="Arial" w:cs="Arial"/>
-                <w:sz w:val="18"/>
-                <w:szCs w:val="18"/>
-              </w:rPr>
-              <w:t xml:space="preserve">; </w:t>
-            </w:r>
-            <w:r>
-              <w:rPr>
-                <w:rFonts w:ascii="Arial" w:hAnsi="Arial" w:cs="Arial"/>
-                <w:sz w:val="18"/>
-                <w:szCs w:val="18"/>
-                <w:lang w:val="en-US"/>
-              </w:rPr>
-              <w:t>DevOps</w:t>
-            </w:r>
-            <w:r>
-              <w:rPr>
-                <w:rFonts w:ascii="Arial" w:hAnsi="Arial" w:cs="Arial"/>
-                <w:sz w:val="18"/>
-                <w:szCs w:val="18"/>
-              </w:rPr>
-              <w:t xml:space="preserve">: </w:t>
-            </w:r>
-            <w:r>
-              <w:rPr>
-                <w:rFonts w:ascii="Arial" w:hAnsi="Arial" w:cs="Arial"/>
-                <w:sz w:val="18"/>
-                <w:szCs w:val="18"/>
-                <w:lang w:val="en-US"/>
-              </w:rPr>
-              <w:t>Docker</w:t>
-            </w:r>
-            <w:r>
-              <w:rPr>
-                <w:rFonts w:ascii="Arial" w:hAnsi="Arial" w:cs="Arial"/>
-                <w:sz w:val="18"/>
-                <w:szCs w:val="18"/>
-              </w:rPr>
-              <w:t>)</w:t>
+              <w:t>SQL</w:t>
             </w:r>
             <w:r>
               <w:rPr>
@@ -2861,11 +2989,23 @@
                 <w:szCs w:val="18"/>
               </w:rPr>
               <w:t>;</w:t>
+            </w:r>
+            <w:r>
+              <w:rPr>
+                <w:rFonts w:ascii="Arial" w:hAnsi="Arial" w:cs="Arial"/>
+                <w:sz w:val="18"/>
+                <w:szCs w:val="18"/>
+              </w:rPr>
+              <w:t xml:space="preserve"> </w:t>
             </w:r>
           </w:p>
         </w:tc>
       </w:tr>
       <w:tr>
+        <w:trPr>
+          <w:gridAfter w:val="2"/>
+          <w:wAfter w:w="16160" w:type="dxa"/>
+        </w:trPr>
         <w:tc>
           <w:tcPr>
             <w:tcW w:w="2978" w:type="dxa"/>
@@ -3052,6 +3192,7 @@
               </w:rPr>
               <w:t xml:space="preserve">, </w:t>
             </w:r>
+            <w:proofErr w:type="spellStart"/>
             <w:r>
               <w:rPr>
                 <w:rFonts w:ascii="Arial" w:hAnsi="Arial" w:cs="Arial"/>
@@ -3061,6 +3202,7 @@
               </w:rPr>
               <w:t>yandexcloud</w:t>
             </w:r>
+            <w:proofErr w:type="spellEnd"/>
             <w:r>
               <w:rPr>
                 <w:rFonts w:ascii="Arial" w:hAnsi="Arial" w:cs="Arial"/>
@@ -3103,6 +3245,7 @@
               </w:rPr>
               <w:t xml:space="preserve">, </w:t>
             </w:r>
+            <w:proofErr w:type="spellStart"/>
             <w:r>
               <w:rPr>
                 <w:rFonts w:ascii="Arial" w:hAnsi="Arial" w:cs="Arial"/>
@@ -3112,6 +3255,7 @@
               </w:rPr>
               <w:t>deepspeed</w:t>
             </w:r>
+            <w:proofErr w:type="spellEnd"/>
             <w:r>
               <w:rPr>
                 <w:rFonts w:ascii="Arial" w:hAnsi="Arial" w:cs="Arial"/>
@@ -3124,6 +3268,10 @@
         </w:tc>
       </w:tr>
       <w:tr>
+        <w:trPr>
+          <w:gridAfter w:val="2"/>
+          <w:wAfter w:w="16160" w:type="dxa"/>
+        </w:trPr>
         <w:tc>
           <w:tcPr>
             <w:tcW w:w="2978" w:type="dxa"/>
@@ -3176,6 +3324,10 @@
         </w:tc>
       </w:tr>
       <w:tr>
+        <w:trPr>
+          <w:gridAfter w:val="2"/>
+          <w:wAfter w:w="16160" w:type="dxa"/>
+        </w:trPr>
         <w:tc>
           <w:tcPr>
             <w:tcW w:w="2978" w:type="dxa"/>
@@ -3257,10 +3409,10 @@
                 <w:noProof/>
               </w:rPr>
               <w:drawing>
-                <wp:inline distT="0" distB="0" distL="0" distR="0" wp14:anchorId="419A3D6C" wp14:editId="553336CB">
+                <wp:inline distT="0" distB="0" distL="0" distR="0" wp14:anchorId="6017A7E3" wp14:editId="06909778">
                   <wp:extent cx="286385" cy="298450"/>
                   <wp:effectExtent l="0" t="0" r="0" b="6350"/>
-                  <wp:docPr id="17" name="Рисунок 17"/>
+                  <wp:docPr id="2121984083" name="Рисунок 2121984083"/>
                   <wp:cNvGraphicFramePr>
                     <a:graphicFrameLocks xmlns:a="http://schemas.openxmlformats.org/drawingml/2006/main" noChangeAspect="1"/>
                   </wp:cNvGraphicFramePr>
@@ -3357,7 +3509,8 @@
       </w:tr>
       <w:tr>
         <w:trPr>
-          <w:trHeight w:val="299"/>
+          <w:gridAfter w:val="2"/>
+          <w:wAfter w:w="16160" w:type="dxa"/>
         </w:trPr>
         <w:tc>
           <w:tcPr>
@@ -3406,7 +3559,6 @@
                 <w:rFonts w:ascii="Arial" w:hAnsi="Arial" w:cs="Arial"/>
                 <w:sz w:val="18"/>
                 <w:szCs w:val="18"/>
-                <w:lang w:val="en-US"/>
               </w:rPr>
             </w:pPr>
             <w:r>
@@ -3422,6 +3574,11 @@
         </w:tc>
       </w:tr>
       <w:tr>
+        <w:trPr>
+          <w:gridAfter w:val="2"/>
+          <w:wAfter w:w="16160" w:type="dxa"/>
+          <w:trHeight w:val="299"/>
+        </w:trPr>
         <w:tc>
           <w:tcPr>
             <w:tcW w:w="2978" w:type="dxa"/>
@@ -3483,6 +3640,10 @@
         </w:tc>
       </w:tr>
       <w:tr>
+        <w:trPr>
+          <w:gridAfter w:val="2"/>
+          <w:wAfter w:w="16160" w:type="dxa"/>
+        </w:trPr>
         <w:tc>
           <w:tcPr>
             <w:tcW w:w="2978" w:type="dxa"/>
@@ -3538,14 +3699,69 @@
                 <w:sz w:val="18"/>
                 <w:szCs w:val="18"/>
               </w:rPr>
-              <w:t>- Разработка парсеров данных из веб-ресурсов и xml-файлов на Python и R (xml.etree, requests);</w:t>
+              <w:t xml:space="preserve">- Разработка парсеров данных из веб-ресурсов и </w:t>
+            </w:r>
+            <w:proofErr w:type="spellStart"/>
+            <w:r>
+              <w:rPr>
+                <w:rFonts w:ascii="Arial" w:hAnsi="Arial" w:cs="Arial"/>
+                <w:sz w:val="18"/>
+                <w:szCs w:val="18"/>
+              </w:rPr>
+              <w:t>xml</w:t>
+            </w:r>
+            <w:proofErr w:type="spellEnd"/>
+            <w:r>
+              <w:rPr>
+                <w:rFonts w:ascii="Arial" w:hAnsi="Arial" w:cs="Arial"/>
+                <w:sz w:val="18"/>
+                <w:szCs w:val="18"/>
+              </w:rPr>
+              <w:t>-файлов на Python и R (</w:t>
+            </w:r>
+            <w:proofErr w:type="spellStart"/>
+            <w:r>
+              <w:rPr>
+                <w:rFonts w:ascii="Arial" w:hAnsi="Arial" w:cs="Arial"/>
+                <w:sz w:val="18"/>
+                <w:szCs w:val="18"/>
+              </w:rPr>
+              <w:t>xml.etree</w:t>
+            </w:r>
+            <w:proofErr w:type="spellEnd"/>
+            <w:r>
+              <w:rPr>
+                <w:rFonts w:ascii="Arial" w:hAnsi="Arial" w:cs="Arial"/>
+                <w:sz w:val="18"/>
+                <w:szCs w:val="18"/>
+              </w:rPr>
+              <w:t xml:space="preserve">, </w:t>
+            </w:r>
+            <w:proofErr w:type="spellStart"/>
+            <w:r>
+              <w:rPr>
+                <w:rFonts w:ascii="Arial" w:hAnsi="Arial" w:cs="Arial"/>
+                <w:sz w:val="18"/>
+                <w:szCs w:val="18"/>
+              </w:rPr>
+              <w:t>requests</w:t>
+            </w:r>
+            <w:proofErr w:type="spellEnd"/>
+            <w:r>
+              <w:rPr>
+                <w:rFonts w:ascii="Arial" w:hAnsi="Arial" w:cs="Arial"/>
+                <w:sz w:val="18"/>
+                <w:szCs w:val="18"/>
+              </w:rPr>
+              <w:t>);</w:t>
             </w:r>
           </w:p>
         </w:tc>
       </w:tr>
       <w:tr>
         <w:trPr>
-          <w:trHeight w:val="465"/>
+          <w:gridAfter w:val="2"/>
+          <w:wAfter w:w="16160" w:type="dxa"/>
         </w:trPr>
         <w:tc>
           <w:tcPr>
@@ -3601,12 +3817,107 @@
                 <w:sz w:val="18"/>
                 <w:szCs w:val="18"/>
               </w:rPr>
-              <w:t>- Разработка картографических сервисов на основе статистических данных с географической привязкой на Python (ipywidgets, osmnx, geopandas, h3, folium, shapely).</w:t>
+              <w:t>- Разработка картографических сервисов на основе статистических данных с географической привязкой на Python (</w:t>
+            </w:r>
+            <w:proofErr w:type="spellStart"/>
+            <w:r>
+              <w:rPr>
+                <w:rFonts w:ascii="Arial" w:hAnsi="Arial" w:cs="Arial"/>
+                <w:sz w:val="18"/>
+                <w:szCs w:val="18"/>
+              </w:rPr>
+              <w:t>ipywidgets</w:t>
+            </w:r>
+            <w:proofErr w:type="spellEnd"/>
+            <w:r>
+              <w:rPr>
+                <w:rFonts w:ascii="Arial" w:hAnsi="Arial" w:cs="Arial"/>
+                <w:sz w:val="18"/>
+                <w:szCs w:val="18"/>
+              </w:rPr>
+              <w:t xml:space="preserve">, </w:t>
+            </w:r>
+            <w:proofErr w:type="spellStart"/>
+            <w:r>
+              <w:rPr>
+                <w:rFonts w:ascii="Arial" w:hAnsi="Arial" w:cs="Arial"/>
+                <w:sz w:val="18"/>
+                <w:szCs w:val="18"/>
+              </w:rPr>
+              <w:t>osmnx</w:t>
+            </w:r>
+            <w:proofErr w:type="spellEnd"/>
+            <w:r>
+              <w:rPr>
+                <w:rFonts w:ascii="Arial" w:hAnsi="Arial" w:cs="Arial"/>
+                <w:sz w:val="18"/>
+                <w:szCs w:val="18"/>
+              </w:rPr>
+              <w:t xml:space="preserve">, </w:t>
+            </w:r>
+            <w:proofErr w:type="spellStart"/>
+            <w:r>
+              <w:rPr>
+                <w:rFonts w:ascii="Arial" w:hAnsi="Arial" w:cs="Arial"/>
+                <w:sz w:val="18"/>
+                <w:szCs w:val="18"/>
+              </w:rPr>
+              <w:t>geopandas</w:t>
+            </w:r>
+            <w:proofErr w:type="spellEnd"/>
+            <w:r>
+              <w:rPr>
+                <w:rFonts w:ascii="Arial" w:hAnsi="Arial" w:cs="Arial"/>
+                <w:sz w:val="18"/>
+                <w:szCs w:val="18"/>
+              </w:rPr>
+              <w:t xml:space="preserve">, h3, </w:t>
+            </w:r>
+            <w:proofErr w:type="spellStart"/>
+            <w:r>
+              <w:rPr>
+                <w:rFonts w:ascii="Arial" w:hAnsi="Arial" w:cs="Arial"/>
+                <w:sz w:val="18"/>
+                <w:szCs w:val="18"/>
+              </w:rPr>
+              <w:t>folium</w:t>
+            </w:r>
+            <w:proofErr w:type="spellEnd"/>
+            <w:r>
+              <w:rPr>
+                <w:rFonts w:ascii="Arial" w:hAnsi="Arial" w:cs="Arial"/>
+                <w:sz w:val="18"/>
+                <w:szCs w:val="18"/>
+              </w:rPr>
+              <w:t xml:space="preserve">, </w:t>
+            </w:r>
+            <w:proofErr w:type="spellStart"/>
+            <w:r>
+              <w:rPr>
+                <w:rFonts w:ascii="Arial" w:hAnsi="Arial" w:cs="Arial"/>
+                <w:sz w:val="18"/>
+                <w:szCs w:val="18"/>
+              </w:rPr>
+              <w:t>shapely</w:t>
+            </w:r>
+            <w:proofErr w:type="spellEnd"/>
+            <w:r>
+              <w:rPr>
+                <w:rFonts w:ascii="Arial" w:hAnsi="Arial" w:cs="Arial"/>
+                <w:sz w:val="18"/>
+                <w:szCs w:val="18"/>
+              </w:rPr>
+              <w:t>).</w:t>
             </w:r>
           </w:p>
         </w:tc>
       </w:tr>
       <w:tr>
+        <w:trPr>
+          <w:gridAfter w:val="2"/>
+          <w:wAfter w:w="16160" w:type="dxa"/>
+          <w:trHeight w:val="465"/>
+        </w:trPr>
         <w:tc>
           <w:tcPr>
             <w:tcW w:w="2978" w:type="dxa"/>
@@ -3662,7 +3973,8 @@
       </w:tr>
       <w:tr>
         <w:trPr>
-          <w:trHeight w:val="553"/>
+          <w:gridAfter w:val="2"/>
+          <w:wAfter w:w="16160" w:type="dxa"/>
         </w:trPr>
         <w:tc>
           <w:tcPr>
@@ -3801,10 +4113,10 @@
                 <w:noProof/>
               </w:rPr>
               <w:drawing>
-                <wp:inline distT="0" distB="0" distL="0" distR="0" wp14:anchorId="38D83CB3" wp14:editId="61CA9B73">
+                <wp:inline distT="0" distB="0" distL="0" distR="0" wp14:anchorId="0513A80F" wp14:editId="5E23051D">
                   <wp:extent cx="292735" cy="298450"/>
                   <wp:effectExtent l="0" t="0" r="0" b="6350"/>
-                  <wp:docPr id="13" name="Рисунок 13"/>
+                  <wp:docPr id="1802509822" name="Рисунок 1802509822"/>
                   <wp:cNvGraphicFramePr>
                     <a:graphicFrameLocks xmlns:a="http://schemas.openxmlformats.org/drawingml/2006/main" noChangeAspect="1"/>
                   </wp:cNvGraphicFramePr>
@@ -3880,6 +4192,13 @@
             </w:r>
           </w:p>
           <w:p>
+            <w:pPr>
+              <w:rPr>
+                <w:rFonts w:ascii="Arial" w:hAnsi="Arial" w:cs="Arial"/>
+                <w:sz w:val="18"/>
+                <w:szCs w:val="18"/>
+              </w:rPr>
+            </w:pPr>
             <w:r>
               <w:rPr>
                 <w:rFonts w:ascii="Arial" w:hAnsi="Arial" w:cs="Arial"/>
@@ -3893,6 +4212,11 @@
         </w:tc>
       </w:tr>
       <w:tr>
+        <w:trPr>
+          <w:gridAfter w:val="2"/>
+          <w:wAfter w:w="16160" w:type="dxa"/>
+          <w:trHeight w:val="553"/>
+        </w:trPr>
         <w:tc>
           <w:tcPr>
             <w:tcW w:w="2978" w:type="dxa"/>
@@ -3936,24 +4260,22 @@
             <w:vAlign w:val="center"/>
           </w:tcPr>
           <w:p>
-            <w:pPr>
-              <w:rPr>
+            <w:r>
+              <w:rPr>
+                <w:rFonts w:ascii="Arial" w:hAnsi="Arial" w:cs="Arial"/>
                 <w:sz w:val="24"/>
                 <w:szCs w:val="24"/>
               </w:rPr>
-            </w:pPr>
-            <w:r>
-              <w:rPr>
-                <w:rFonts w:ascii="Arial" w:hAnsi="Arial" w:cs="Arial"/>
-                <w:sz w:val="24"/>
-                <w:szCs w:val="24"/>
-              </w:rPr>
               <w:t>Специалист отдела прогнозирования продаж</w:t>
             </w:r>
           </w:p>
         </w:tc>
       </w:tr>
       <w:tr>
+        <w:trPr>
+          <w:gridAfter w:val="2"/>
+          <w:wAfter w:w="16160" w:type="dxa"/>
+        </w:trPr>
         <w:tc>
           <w:tcPr>
             <w:tcW w:w="2978" w:type="dxa"/>
@@ -3997,24 +4319,117 @@
           </w:tcPr>
           <w:p>
             <w:pPr>
-              <w:spacing w:after="160" w:line="259" w:lineRule="auto"/>
-              <w:rPr>
-                <w:sz w:val="20"/>
-                <w:szCs w:val="20"/>
-              </w:rPr>
-            </w:pPr>
-            <w:r>
-              <w:rPr>
-                <w:rFonts w:ascii="Arial" w:eastAsia="Arial" w:hAnsi="Arial" w:cs="Arial"/>
-                <w:sz w:val="18"/>
-                <w:szCs w:val="18"/>
-              </w:rPr>
-              <w:t>- Аналитика больших данных на Python (Pandas, NumPy, Scikit-learn, Seaborn, Matplotlib).</w:t>
+              <w:rPr>
+                <w:sz w:val="24"/>
+                <w:szCs w:val="24"/>
+              </w:rPr>
+            </w:pPr>
+            <w:r>
+              <w:rPr>
+                <w:rFonts w:ascii="Arial" w:eastAsia="Arial" w:hAnsi="Arial" w:cs="Arial"/>
+                <w:sz w:val="18"/>
+                <w:szCs w:val="18"/>
+              </w:rPr>
+              <w:t>- Аналитика больших данных на Python (</w:t>
+            </w:r>
+            <w:proofErr w:type="spellStart"/>
+            <w:r>
+              <w:rPr>
+                <w:rFonts w:ascii="Arial" w:eastAsia="Arial" w:hAnsi="Arial" w:cs="Arial"/>
+                <w:sz w:val="18"/>
+                <w:szCs w:val="18"/>
+              </w:rPr>
+              <w:t>Pandas</w:t>
+            </w:r>
+            <w:proofErr w:type="spellEnd"/>
+            <w:r>
+              <w:rPr>
+                <w:rFonts w:ascii="Arial" w:eastAsia="Arial" w:hAnsi="Arial" w:cs="Arial"/>
+                <w:sz w:val="18"/>
+                <w:szCs w:val="18"/>
+              </w:rPr>
+              <w:t xml:space="preserve">, </w:t>
+            </w:r>
+            <w:proofErr w:type="spellStart"/>
+            <w:r>
+              <w:rPr>
+                <w:rFonts w:ascii="Arial" w:eastAsia="Arial" w:hAnsi="Arial" w:cs="Arial"/>
+                <w:sz w:val="18"/>
+                <w:szCs w:val="18"/>
+              </w:rPr>
+              <w:t>NumPy</w:t>
+            </w:r>
+            <w:proofErr w:type="spellEnd"/>
+            <w:r>
+              <w:rPr>
+                <w:rFonts w:ascii="Arial" w:eastAsia="Arial" w:hAnsi="Arial" w:cs="Arial"/>
+                <w:sz w:val="18"/>
+                <w:szCs w:val="18"/>
+              </w:rPr>
+              <w:t>, Scikit-</w:t>
+            </w:r>
+            <w:proofErr w:type="spellStart"/>
+            <w:r>
+              <w:rPr>
+                <w:rFonts w:ascii="Arial" w:eastAsia="Arial" w:hAnsi="Arial" w:cs="Arial"/>
+                <w:sz w:val="18"/>
+                <w:szCs w:val="18"/>
+              </w:rPr>
+              <w:t>learn</w:t>
+            </w:r>
+            <w:proofErr w:type="spellEnd"/>
+            <w:r>
+              <w:rPr>
+                <w:rFonts w:ascii="Arial" w:eastAsia="Arial" w:hAnsi="Arial" w:cs="Arial"/>
+                <w:sz w:val="18"/>
+                <w:szCs w:val="18"/>
+              </w:rPr>
+              <w:t xml:space="preserve">, </w:t>
+            </w:r>
+            <w:proofErr w:type="spellStart"/>
+            <w:r>
+              <w:rPr>
+                <w:rFonts w:ascii="Arial" w:eastAsia="Arial" w:hAnsi="Arial" w:cs="Arial"/>
+                <w:sz w:val="18"/>
+                <w:szCs w:val="18"/>
+              </w:rPr>
+              <w:t>Seaborn</w:t>
+            </w:r>
+            <w:proofErr w:type="spellEnd"/>
+            <w:r>
+              <w:rPr>
+                <w:rFonts w:ascii="Arial" w:eastAsia="Arial" w:hAnsi="Arial" w:cs="Arial"/>
+                <w:sz w:val="18"/>
+                <w:szCs w:val="18"/>
+              </w:rPr>
+              <w:t xml:space="preserve">, </w:t>
+            </w:r>
+            <w:proofErr w:type="spellStart"/>
+            <w:r>
+              <w:rPr>
+                <w:rFonts w:ascii="Arial" w:eastAsia="Arial" w:hAnsi="Arial" w:cs="Arial"/>
+                <w:sz w:val="18"/>
+                <w:szCs w:val="18"/>
+              </w:rPr>
+              <w:t>Matplotlib</w:t>
+            </w:r>
+            <w:proofErr w:type="spellEnd"/>
+            <w:r>
+              <w:rPr>
+                <w:rFonts w:ascii="Arial" w:eastAsia="Arial" w:hAnsi="Arial" w:cs="Arial"/>
+                <w:sz w:val="18"/>
+                <w:szCs w:val="18"/>
+              </w:rPr>
+              <w:t>).</w:t>
             </w:r>
           </w:p>
         </w:tc>
       </w:tr>
       <w:tr>
+        <w:trPr>
+          <w:gridAfter w:val="2"/>
+          <w:wAfter w:w="16160" w:type="dxa"/>
+        </w:trPr>
         <w:tc>
           <w:tcPr>
             <w:tcW w:w="2978" w:type="dxa"/>
@@ -4058,16 +4473,20 @@
           </w:tcPr>
           <w:p>
             <w:pPr>
-              <w:rPr>
-                <w:rFonts w:ascii="Arial" w:eastAsia="Arial" w:hAnsi="Arial" w:cs="Arial"/>
-                <w:sz w:val="18"/>
-                <w:szCs w:val="18"/>
+              <w:spacing w:after="160" w:line="259" w:lineRule="auto"/>
+              <w:rPr>
+                <w:sz w:val="20"/>
+                <w:szCs w:val="20"/>
               </w:rPr>
             </w:pPr>
           </w:p>
         </w:tc>
       </w:tr>
       <w:tr>
+        <w:trPr>
+          <w:gridAfter w:val="2"/>
+          <w:wAfter w:w="16160" w:type="dxa"/>
+        </w:trPr>
         <w:tc>
           <w:tcPr>
             <w:tcW w:w="2978" w:type="dxa"/>
@@ -4227,10 +4646,10 @@
                 <w:noProof/>
               </w:rPr>
               <w:drawing>
-                <wp:inline distT="0" distB="0" distL="0" distR="0" wp14:anchorId="7786C029" wp14:editId="47216730">
+                <wp:inline distT="0" distB="0" distL="0" distR="0" wp14:anchorId="472DB7CC" wp14:editId="3FF0E959">
                   <wp:extent cx="292735" cy="292735"/>
                   <wp:effectExtent l="0" t="0" r="0" b="0"/>
-                  <wp:docPr id="12" name="Рисунок 12"/>
+                  <wp:docPr id="1717524121" name="Рисунок 1717524121"/>
                   <wp:cNvGraphicFramePr>
                     <a:graphicFrameLocks xmlns:a="http://schemas.openxmlformats.org/drawingml/2006/main" noChangeAspect="1"/>
                   </wp:cNvGraphicFramePr>
@@ -4306,6 +4725,13 @@
             </w:r>
           </w:p>
           <w:p>
+            <w:pPr>
+              <w:rPr>
+                <w:rFonts w:ascii="Arial" w:eastAsia="Arial" w:hAnsi="Arial" w:cs="Arial"/>
+                <w:sz w:val="18"/>
+                <w:szCs w:val="18"/>
+              </w:rPr>
+            </w:pPr>
             <w:r>
               <w:rPr>
                 <w:rFonts w:ascii="Arial" w:hAnsi="Arial" w:cs="Arial"/>
@@ -4319,6 +4745,10 @@
         </w:tc>
       </w:tr>
       <w:tr>
+        <w:trPr>
+          <w:gridAfter w:val="2"/>
+          <w:wAfter w:w="16160" w:type="dxa"/>
+        </w:trPr>
         <w:tc>
           <w:tcPr>
             <w:tcW w:w="2978" w:type="dxa"/>
@@ -4344,7 +4774,11 @@
             </w:tcBorders>
             <w:vAlign w:val="center"/>
           </w:tcPr>
-          <w:p/>
+          <w:p>
+            <w:pPr>
+              <w:jc w:val="center"/>
+            </w:pPr>
+          </w:p>
         </w:tc>
         <w:tc>
           <w:tcPr>
@@ -4358,24 +4792,22 @@
             <w:vAlign w:val="center"/>
           </w:tcPr>
           <w:p>
-            <w:pPr>
-              <w:rPr>
+            <w:r>
+              <w:rPr>
+                <w:rFonts w:ascii="Arial" w:hAnsi="Arial" w:cs="Arial"/>
                 <w:sz w:val="24"/>
                 <w:szCs w:val="24"/>
               </w:rPr>
-            </w:pPr>
-            <w:r>
-              <w:rPr>
-                <w:rFonts w:ascii="Arial" w:hAnsi="Arial" w:cs="Arial"/>
-                <w:sz w:val="24"/>
-                <w:szCs w:val="24"/>
-              </w:rPr>
               <w:t>Специалист по управлению товарными потоками ЦРЦ</w:t>
             </w:r>
           </w:p>
         </w:tc>
       </w:tr>
       <w:tr>
+        <w:trPr>
+          <w:gridAfter w:val="2"/>
+          <w:wAfter w:w="16160" w:type="dxa"/>
+        </w:trPr>
         <w:tc>
           <w:tcPr>
             <w:tcW w:w="2978" w:type="dxa"/>
@@ -4416,23 +4848,116 @@
           <w:p>
             <w:pPr>
               <w:rPr>
-                <w:rFonts w:ascii="Arial" w:hAnsi="Arial" w:cs="Arial"/>
-                <w:sz w:val="18"/>
-                <w:szCs w:val="18"/>
-              </w:rPr>
-            </w:pPr>
-            <w:r>
-              <w:rPr>
-                <w:rFonts w:ascii="Arial" w:eastAsia="Arial" w:hAnsi="Arial" w:cs="Arial"/>
-                <w:sz w:val="18"/>
-                <w:szCs w:val="18"/>
-              </w:rPr>
-              <w:t>- Аналитика больших данных на Python (Pandas, NumPy, Scikit-learn, Seaborn, Matplotlib);</w:t>
+                <w:sz w:val="24"/>
+                <w:szCs w:val="24"/>
+              </w:rPr>
+            </w:pPr>
+            <w:r>
+              <w:rPr>
+                <w:rFonts w:ascii="Arial" w:eastAsia="Arial" w:hAnsi="Arial" w:cs="Arial"/>
+                <w:sz w:val="18"/>
+                <w:szCs w:val="18"/>
+              </w:rPr>
+              <w:t>- Аналитика больших данных на Python (</w:t>
+            </w:r>
+            <w:proofErr w:type="spellStart"/>
+            <w:r>
+              <w:rPr>
+                <w:rFonts w:ascii="Arial" w:eastAsia="Arial" w:hAnsi="Arial" w:cs="Arial"/>
+                <w:sz w:val="18"/>
+                <w:szCs w:val="18"/>
+              </w:rPr>
+              <w:t>Pandas</w:t>
+            </w:r>
+            <w:proofErr w:type="spellEnd"/>
+            <w:r>
+              <w:rPr>
+                <w:rFonts w:ascii="Arial" w:eastAsia="Arial" w:hAnsi="Arial" w:cs="Arial"/>
+                <w:sz w:val="18"/>
+                <w:szCs w:val="18"/>
+              </w:rPr>
+              <w:t xml:space="preserve">, </w:t>
+            </w:r>
+            <w:proofErr w:type="spellStart"/>
+            <w:r>
+              <w:rPr>
+                <w:rFonts w:ascii="Arial" w:eastAsia="Arial" w:hAnsi="Arial" w:cs="Arial"/>
+                <w:sz w:val="18"/>
+                <w:szCs w:val="18"/>
+              </w:rPr>
+              <w:t>NumPy</w:t>
+            </w:r>
+            <w:proofErr w:type="spellEnd"/>
+            <w:r>
+              <w:rPr>
+                <w:rFonts w:ascii="Arial" w:eastAsia="Arial" w:hAnsi="Arial" w:cs="Arial"/>
+                <w:sz w:val="18"/>
+                <w:szCs w:val="18"/>
+              </w:rPr>
+              <w:t>, Scikit-</w:t>
+            </w:r>
+            <w:proofErr w:type="spellStart"/>
+            <w:r>
+              <w:rPr>
+                <w:rFonts w:ascii="Arial" w:eastAsia="Arial" w:hAnsi="Arial" w:cs="Arial"/>
+                <w:sz w:val="18"/>
+                <w:szCs w:val="18"/>
+              </w:rPr>
+              <w:t>learn</w:t>
+            </w:r>
+            <w:proofErr w:type="spellEnd"/>
+            <w:r>
+              <w:rPr>
+                <w:rFonts w:ascii="Arial" w:eastAsia="Arial" w:hAnsi="Arial" w:cs="Arial"/>
+                <w:sz w:val="18"/>
+                <w:szCs w:val="18"/>
+              </w:rPr>
+              <w:t xml:space="preserve">, </w:t>
+            </w:r>
+            <w:proofErr w:type="spellStart"/>
+            <w:r>
+              <w:rPr>
+                <w:rFonts w:ascii="Arial" w:eastAsia="Arial" w:hAnsi="Arial" w:cs="Arial"/>
+                <w:sz w:val="18"/>
+                <w:szCs w:val="18"/>
+              </w:rPr>
+              <w:t>Seaborn</w:t>
+            </w:r>
+            <w:proofErr w:type="spellEnd"/>
+            <w:r>
+              <w:rPr>
+                <w:rFonts w:ascii="Arial" w:eastAsia="Arial" w:hAnsi="Arial" w:cs="Arial"/>
+                <w:sz w:val="18"/>
+                <w:szCs w:val="18"/>
+              </w:rPr>
+              <w:t xml:space="preserve">, </w:t>
+            </w:r>
+            <w:proofErr w:type="spellStart"/>
+            <w:r>
+              <w:rPr>
+                <w:rFonts w:ascii="Arial" w:eastAsia="Arial" w:hAnsi="Arial" w:cs="Arial"/>
+                <w:sz w:val="18"/>
+                <w:szCs w:val="18"/>
+              </w:rPr>
+              <w:t>Matplotlib</w:t>
+            </w:r>
+            <w:proofErr w:type="spellEnd"/>
+            <w:r>
+              <w:rPr>
+                <w:rFonts w:ascii="Arial" w:eastAsia="Arial" w:hAnsi="Arial" w:cs="Arial"/>
+                <w:sz w:val="18"/>
+                <w:szCs w:val="18"/>
+              </w:rPr>
+              <w:t>);</w:t>
             </w:r>
           </w:p>
         </w:tc>
       </w:tr>
       <w:tr>
+        <w:trPr>
+          <w:gridAfter w:val="2"/>
+          <w:wAfter w:w="16160" w:type="dxa"/>
+        </w:trPr>
         <w:tc>
           <w:tcPr>
             <w:tcW w:w="2978" w:type="dxa"/>
@@ -4491,6 +5016,10 @@
         </w:tc>
       </w:tr>
       <w:tr>
+        <w:trPr>
+          <w:gridAfter w:val="2"/>
+          <w:wAfter w:w="16160" w:type="dxa"/>
+        </w:trPr>
         <w:tc>
           <w:tcPr>
             <w:tcW w:w="2978" w:type="dxa"/>
@@ -4549,6 +5078,10 @@
         </w:tc>
       </w:tr>
       <w:tr>
+        <w:trPr>
+          <w:gridAfter w:val="2"/>
+          <w:wAfter w:w="16160" w:type="dxa"/>
+        </w:trPr>
         <w:tc>
           <w:tcPr>
             <w:tcW w:w="2978" w:type="dxa"/>
@@ -4605,12 +5138,13 @@
       </w:tr>
       <w:tr>
         <w:trPr>
-          <w:trHeight w:val="340"/>
+          <w:gridAfter w:val="2"/>
+          <w:wAfter w:w="16160" w:type="dxa"/>
         </w:trPr>
         <w:tc>
           <w:tcPr>
-            <w:tcW w:w="11766" w:type="dxa"/>
-            <w:gridSpan w:val="4"/>
+            <w:tcW w:w="2978" w:type="dxa"/>
+            <w:gridSpan w:val="2"/>
             <w:tcBorders>
               <w:top w:val="nil"/>
               <w:left w:val="single" w:sz="12" w:space="0" w:color="FFFFFF" w:themeColor="background1"/>
@@ -4619,16 +5153,18 @@
             </w:tcBorders>
           </w:tcPr>
           <w:p>
-            <w:pPr>
-              <w:rPr>
-                <w:rFonts w:ascii="Times New Roman" w:eastAsiaTheme="minorEastAsia" w:hAnsi="Times New Roman" w:cs="Times New Roman"/>
-                <w:b/>
-                <w:bCs/>
+            <w:r>
+              <w:rPr>
+                <w:rFonts w:ascii="Arial" w:eastAsia="Arial" w:hAnsi="Arial" w:cs="Arial"/>
+                <w:b/>
+                <w:bCs/>
+                <w:color w:val="A6A6A6" w:themeColor="background1" w:themeShade="A6"/>
                 <w:sz w:val="24"/>
                 <w:szCs w:val="24"/>
                 <w:lang w:eastAsia="ru-RU"/>
               </w:rPr>
-            </w:pPr>
+              <w:t>О</w:t>
+            </w:r>
             <w:r>
               <w:rPr>
                 <w:rFonts w:ascii="Arial" w:eastAsia="Arial" w:hAnsi="Arial" w:cs="Arial"/>
@@ -4639,32 +5175,46 @@
                 <w:szCs w:val="24"/>
                 <w:lang w:eastAsia="ru-RU"/>
               </w:rPr>
-              <w:lastRenderedPageBreak/>
-              <w:t>О</w:t>
-            </w:r>
-            <w:r>
-              <w:rPr>
-                <w:rFonts w:ascii="Arial" w:eastAsia="Arial" w:hAnsi="Arial" w:cs="Arial"/>
-                <w:b/>
-                <w:bCs/>
-                <w:color w:val="A6A6A6" w:themeColor="background1" w:themeShade="A6"/>
-                <w:sz w:val="24"/>
-                <w:szCs w:val="24"/>
-                <w:lang w:eastAsia="ru-RU"/>
-              </w:rPr>
               <w:t>бразование</w:t>
             </w:r>
+          </w:p>
+        </w:tc>
+        <w:tc>
+          <w:tcPr>
+            <w:tcW w:w="708" w:type="dxa"/>
+          </w:tcPr>
+          <w:p/>
+        </w:tc>
+        <w:tc>
+          <w:tcPr>
+            <w:tcW w:w="8080" w:type="dxa"/>
+            <w:tcBorders>
+              <w:top w:val="single" w:sz="12" w:space="0" w:color="FFFFFF"/>
+              <w:left w:val="single" w:sz="12" w:space="0" w:color="FFFFFF"/>
+              <w:bottom w:val="nil"/>
+              <w:right w:val="single" w:sz="12" w:space="0" w:color="FFFFFF"/>
+            </w:tcBorders>
+            <w:vAlign w:val="center"/>
+          </w:tcPr>
+          <w:p>
+            <w:pPr>
+              <w:rPr>
+                <w:rFonts w:ascii="Arial" w:hAnsi="Arial" w:cs="Arial"/>
+                <w:sz w:val="18"/>
+                <w:szCs w:val="18"/>
+              </w:rPr>
+            </w:pPr>
           </w:p>
         </w:tc>
       </w:tr>
       <w:tr>
         <w:trPr>
-          <w:trHeight w:val="583"/>
+          <w:trHeight w:val="340"/>
         </w:trPr>
         <w:tc>
           <w:tcPr>
-            <w:tcW w:w="2978" w:type="dxa"/>
-            <w:gridSpan w:val="2"/>
+            <w:tcW w:w="11766" w:type="dxa"/>
+            <w:gridSpan w:val="4"/>
             <w:tcBorders>
               <w:top w:val="single" w:sz="4" w:space="0" w:color="BFBFBF" w:themeColor="background1" w:themeShade="BF"/>
               <w:left w:val="single" w:sz="12" w:space="0" w:color="FFFFFF"/>
@@ -4674,6 +5224,16 @@
             <w:vAlign w:val="center"/>
           </w:tcPr>
           <w:p>
+            <w:pPr>
+              <w:rPr>
+                <w:rFonts w:ascii="Times New Roman" w:eastAsiaTheme="minorEastAsia" w:hAnsi="Times New Roman" w:cs="Times New Roman"/>
+                <w:b/>
+                <w:bCs/>
+                <w:sz w:val="24"/>
+                <w:szCs w:val="24"/>
+                <w:lang w:eastAsia="ru-RU"/>
+              </w:rPr>
+            </w:pPr>
             <w:r>
               <w:rPr>
                 <w:rFonts w:ascii="Arial" w:eastAsia="Arial" w:hAnsi="Arial" w:cs="Arial"/>
@@ -4689,7 +5249,7 @@
         </w:tc>
         <w:tc>
           <w:tcPr>
-            <w:tcW w:w="708" w:type="dxa"/>
+            <w:tcW w:w="8080" w:type="dxa"/>
             <w:tcBorders>
               <w:top w:val="single" w:sz="4" w:space="0" w:color="BFBFBF" w:themeColor="background1" w:themeShade="BF"/>
               <w:left w:val="nil"/>
@@ -4699,18 +5259,15 @@
             <w:vAlign w:val="center"/>
           </w:tcPr>
           <w:p>
-            <w:pPr>
-              <w:jc w:val="center"/>
-            </w:pPr>
             <w:r>
               <w:rPr>
                 <w:noProof/>
               </w:rPr>
               <w:drawing>
-                <wp:inline distT="0" distB="0" distL="0" distR="0" wp14:anchorId="6C0AFF77" wp14:editId="5EB0CD3C">
+                <wp:inline distT="0" distB="0" distL="0" distR="0" wp14:anchorId="2008C4E8" wp14:editId="0B76B98C">
                   <wp:extent cx="295200" cy="309781"/>
                   <wp:effectExtent l="0" t="0" r="0" b="0"/>
-                  <wp:docPr id="10" name="Рисунок 10" descr="Изображение выглядит как текст&#10;&#10;Автоматически созданное описание"/>
+                  <wp:docPr id="2017364502" name="Рисунок 2017364502" descr="Изображение выглядит как текст&#10;&#10;Автоматически созданное описание"/>
                   <wp:cNvGraphicFramePr>
                     <a:graphicFrameLocks xmlns:a="http://schemas.openxmlformats.org/drawingml/2006/main" noChangeAspect="1"/>
                   </wp:cNvGraphicFramePr>
@@ -4769,13 +5326,6 @@
             <w:vAlign w:val="center"/>
           </w:tcPr>
           <w:p>
-            <w:pPr>
-              <w:rPr>
-                <w:rFonts w:ascii="Arial" w:eastAsia="Arial" w:hAnsi="Arial" w:cs="Arial"/>
-                <w:sz w:val="18"/>
-                <w:szCs w:val="18"/>
-              </w:rPr>
-            </w:pPr>
             <w:r>
               <w:rPr>
                 <w:rFonts w:ascii="Arial" w:eastAsia="Arial" w:hAnsi="Arial" w:cs="Arial"/>
@@ -4790,6 +5340,11 @@
         </w:tc>
       </w:tr>
       <w:tr>
+        <w:trPr>
+          <w:gridAfter w:val="2"/>
+          <w:wAfter w:w="16160" w:type="dxa"/>
+          <w:trHeight w:val="583"/>
+        </w:trPr>
         <w:tc>
           <w:tcPr>
             <w:tcW w:w="2978" w:type="dxa"/>
@@ -4815,7 +5370,11 @@
             </w:tcBorders>
             <w:vAlign w:val="center"/>
           </w:tcPr>
-          <w:p/>
+          <w:p>
+            <w:pPr>
+              <w:jc w:val="center"/>
+            </w:pPr>
+          </w:p>
         </w:tc>
         <w:tc>
           <w:tcPr>
@@ -4866,6 +5425,10 @@
         </w:tc>
       </w:tr>
       <w:tr>
+        <w:trPr>
+          <w:gridAfter w:val="2"/>
+          <w:wAfter w:w="16160" w:type="dxa"/>
+        </w:trPr>
         <w:tc>
           <w:tcPr>
             <w:tcW w:w="2978" w:type="dxa"/>
@@ -4906,7 +5469,6 @@
           </w:tcPr>
           <w:p>
             <w:pPr>
-              <w:ind w:left="30" w:hanging="30"/>
               <w:rPr>
                 <w:rFonts w:ascii="Arial" w:eastAsia="Arial" w:hAnsi="Arial" w:cs="Arial"/>
                 <w:sz w:val="18"/>
@@ -4917,6 +5479,10 @@
         </w:tc>
       </w:tr>
       <w:tr>
+        <w:trPr>
+          <w:gridAfter w:val="2"/>
+          <w:wAfter w:w="16160" w:type="dxa"/>
+        </w:trPr>
         <w:tc>
           <w:tcPr>
             <w:tcW w:w="2978" w:type="dxa"/>
@@ -4955,9 +5521,6 @@
             <w:vAlign w:val="center"/>
           </w:tcPr>
           <w:p>
-            <w:pPr>
-              <w:jc w:val="center"/>
-            </w:pPr>
             <w:r>
               <w:rPr>
                 <w:noProof/>
@@ -4965,7 +5528,7 @@
                 <w:szCs w:val="24"/>
               </w:rPr>
               <w:drawing>
-                <wp:anchor distT="0" distB="0" distL="114300" distR="114300" simplePos="0" relativeHeight="251683840" behindDoc="1" locked="0" layoutInCell="0" allowOverlap="1" wp14:anchorId="03039297" wp14:editId="38B20128">
+                <wp:anchor distT="0" distB="0" distL="114300" distR="114300" simplePos="0" relativeHeight="251686912" behindDoc="1" locked="0" layoutInCell="0" allowOverlap="1" wp14:anchorId="0D28A8D4" wp14:editId="6BE187E8">
                   <wp:simplePos x="0" y="0"/>
                   <wp:positionH relativeFrom="column">
                     <wp:posOffset>3810</wp:posOffset>
@@ -4976,7 +5539,7 @@
                   <wp:extent cx="294640" cy="295275"/>
                   <wp:effectExtent l="0" t="0" r="0" b="9525"/>
                   <wp:wrapNone/>
-                  <wp:docPr id="9" name="Picture 9"/>
+                  <wp:docPr id="1480620212" name="Рисунок 1480620212"/>
                   <wp:cNvGraphicFramePr>
                     <a:graphicFrameLocks xmlns:a="http://schemas.openxmlformats.org/drawingml/2006/main" noChangeAspect="1"/>
                   </wp:cNvGraphicFramePr>
@@ -5027,6 +5590,7 @@
           </w:tcPr>
           <w:p>
             <w:pPr>
+              <w:ind w:left="30" w:hanging="30"/>
               <w:rPr>
                 <w:rFonts w:ascii="Arial" w:eastAsia="Arial" w:hAnsi="Arial" w:cs="Arial"/>
                 <w:sz w:val="18"/>
@@ -5047,6 +5611,10 @@
         </w:tc>
       </w:tr>
       <w:tr>
+        <w:trPr>
+          <w:gridAfter w:val="2"/>
+          <w:wAfter w:w="16160" w:type="dxa"/>
+        </w:trPr>
         <w:tc>
           <w:tcPr>
             <w:tcW w:w="2978" w:type="dxa"/>
@@ -5072,7 +5640,11 @@
             </w:tcBorders>
             <w:vAlign w:val="center"/>
           </w:tcPr>
-          <w:p/>
+          <w:p>
+            <w:pPr>
+              <w:jc w:val="center"/>
+            </w:pPr>
+          </w:p>
         </w:tc>
         <w:tc>
           <w:tcPr>
@@ -5123,6 +5695,10 @@
         </w:tc>
       </w:tr>
       <w:tr>
+        <w:trPr>
+          <w:gridAfter w:val="2"/>
+          <w:wAfter w:w="16160" w:type="dxa"/>
+        </w:trPr>
         <w:tc>
           <w:tcPr>
             <w:tcW w:w="2978" w:type="dxa"/>
@@ -5160,6 +5736,65 @@
               <w:right w:val="single" w:sz="12" w:space="0" w:color="FFFFFF"/>
             </w:tcBorders>
             <w:vAlign w:val="center"/>
+          </w:tcPr>
+          <w:p>
+            <w:pPr>
+              <w:rPr>
+                <w:rFonts w:ascii="Arial" w:eastAsia="Arial" w:hAnsi="Arial" w:cs="Arial"/>
+                <w:sz w:val="18"/>
+                <w:szCs w:val="18"/>
+              </w:rPr>
+            </w:pPr>
+          </w:p>
+        </w:tc>
+      </w:tr>
+      <w:tr>
+        <w:trPr>
+          <w:gridAfter w:val="2"/>
+          <w:wAfter w:w="16160" w:type="dxa"/>
+        </w:trPr>
+        <w:tc>
+          <w:tcPr>
+            <w:tcW w:w="2978" w:type="dxa"/>
+            <w:gridSpan w:val="2"/>
+            <w:tcBorders>
+              <w:top w:val="nil"/>
+              <w:left w:val="single" w:sz="12" w:space="0" w:color="FFFFFF" w:themeColor="background1"/>
+              <w:bottom w:val="single" w:sz="12" w:space="0" w:color="BFBFBF" w:themeColor="background1" w:themeShade="BF"/>
+              <w:right w:val="single" w:sz="12" w:space="0" w:color="FFFFFF" w:themeColor="background1"/>
+            </w:tcBorders>
+          </w:tcPr>
+          <w:p>
+            <w:r>
+              <w:rPr>
+                <w:rFonts w:ascii="Arial" w:eastAsia="Arial" w:hAnsi="Arial" w:cs="Arial"/>
+                <w:b/>
+                <w:bCs/>
+                <w:color w:val="A6A6A6" w:themeColor="background1" w:themeShade="A6"/>
+                <w:sz w:val="24"/>
+                <w:szCs w:val="24"/>
+                <w:lang w:eastAsia="ru-RU"/>
+              </w:rPr>
+              <w:t>Языки</w:t>
+            </w:r>
+          </w:p>
+        </w:tc>
+        <w:tc>
+          <w:tcPr>
+            <w:tcW w:w="708" w:type="dxa"/>
+          </w:tcPr>
+          <w:p/>
+        </w:tc>
+        <w:tc>
+          <w:tcPr>
+            <w:tcW w:w="8080" w:type="dxa"/>
+            <w:tcBorders>
+              <w:top w:val="single" w:sz="12" w:space="0" w:color="FFFFFF"/>
+              <w:left w:val="single" w:sz="12" w:space="0" w:color="FFFFFF"/>
+              <w:bottom w:val="single" w:sz="12" w:space="0" w:color="FFFFFF"/>
+              <w:right w:val="single" w:sz="12" w:space="0" w:color="FFFFFF"/>
+            </w:tcBorders>
+            <w:vAlign w:val="bottom"/>
           </w:tcPr>
           <w:p>
             <w:pPr>
@@ -5181,6 +5816,310 @@
             <w:tcW w:w="11766" w:type="dxa"/>
             <w:gridSpan w:val="4"/>
             <w:tcBorders>
+              <w:top w:val="single" w:sz="4" w:space="0" w:color="BFBFBF" w:themeColor="background1" w:themeShade="BF"/>
+              <w:left w:val="single" w:sz="12" w:space="0" w:color="FFFFFF"/>
+              <w:bottom w:val="nil"/>
+              <w:right w:val="nil"/>
+            </w:tcBorders>
+            <w:vAlign w:val="center"/>
+          </w:tcPr>
+          <w:p>
+            <w:pPr>
+              <w:rPr>
+                <w:rFonts w:ascii="Times New Roman" w:eastAsiaTheme="minorEastAsia" w:hAnsi="Times New Roman" w:cs="Times New Roman"/>
+                <w:b/>
+                <w:bCs/>
+                <w:sz w:val="24"/>
+                <w:szCs w:val="24"/>
+                <w:lang w:eastAsia="ru-RU"/>
+              </w:rPr>
+            </w:pPr>
+            <w:bookmarkStart w:id="0" w:name="_Hlk123473454"/>
+            <w:r>
+              <w:rPr>
+                <w:rFonts w:ascii="Arial" w:eastAsia="Arial" w:hAnsi="Arial" w:cs="Arial"/>
+                <w:b/>
+                <w:bCs/>
+                <w:color w:val="A6A6A6" w:themeColor="background1" w:themeShade="A6"/>
+                <w:sz w:val="18"/>
+                <w:szCs w:val="18"/>
+              </w:rPr>
+              <w:t>Родной</w:t>
+            </w:r>
+          </w:p>
+        </w:tc>
+        <w:tc>
+          <w:tcPr>
+            <w:tcW w:w="8080" w:type="dxa"/>
+            <w:tcBorders>
+              <w:top w:val="single" w:sz="4" w:space="0" w:color="BFBFBF" w:themeColor="background1" w:themeShade="BF"/>
+              <w:left w:val="nil"/>
+              <w:bottom w:val="nil"/>
+              <w:right w:val="nil"/>
+            </w:tcBorders>
+            <w:vAlign w:val="center"/>
+          </w:tcPr>
+          <w:p/>
+        </w:tc>
+        <w:tc>
+          <w:tcPr>
+            <w:tcW w:w="8080" w:type="dxa"/>
+            <w:tcBorders>
+              <w:top w:val="single" w:sz="4" w:space="0" w:color="BFBFBF" w:themeColor="background1" w:themeShade="BF"/>
+              <w:left w:val="nil"/>
+              <w:bottom w:val="nil"/>
+              <w:right w:val="single" w:sz="12" w:space="0" w:color="FFFFFF"/>
+            </w:tcBorders>
+            <w:vAlign w:val="center"/>
+          </w:tcPr>
+          <w:p>
+            <w:r>
+              <w:rPr>
+                <w:rFonts w:ascii="Arial" w:eastAsia="Arial" w:hAnsi="Arial" w:cs="Arial"/>
+                <w:b/>
+                <w:bCs/>
+              </w:rPr>
+              <w:t>Русский</w:t>
+            </w:r>
+          </w:p>
+        </w:tc>
+      </w:tr>
+      <w:tr>
+        <w:trPr>
+          <w:gridAfter w:val="2"/>
+          <w:wAfter w:w="16160" w:type="dxa"/>
+          <w:trHeight w:val="340"/>
+        </w:trPr>
+        <w:tc>
+          <w:tcPr>
+            <w:tcW w:w="2978" w:type="dxa"/>
+            <w:gridSpan w:val="2"/>
+            <w:tcBorders>
+              <w:top w:val="nil"/>
+              <w:left w:val="single" w:sz="12" w:space="0" w:color="FFFFFF"/>
+              <w:bottom w:val="single" w:sz="12" w:space="0" w:color="FFFFFF"/>
+              <w:right w:val="single" w:sz="12" w:space="0" w:color="FFFFFF"/>
+            </w:tcBorders>
+            <w:vAlign w:val="center"/>
+          </w:tcPr>
+          <w:p>
+            <w:bookmarkStart w:id="1" w:name="_Hlk123473588"/>
+            <w:bookmarkEnd w:id="0"/>
+            <w:r>
+              <w:rPr>
+                <w:rFonts w:ascii="Arial" w:eastAsia="Arial" w:hAnsi="Arial" w:cs="Arial"/>
+                <w:b/>
+                <w:bCs/>
+                <w:color w:val="A6A6A6" w:themeColor="background1" w:themeShade="A6"/>
+                <w:sz w:val="18"/>
+                <w:szCs w:val="18"/>
+              </w:rPr>
+              <w:t>С2 - В совершенстве</w:t>
+            </w:r>
+          </w:p>
+        </w:tc>
+        <w:tc>
+          <w:tcPr>
+            <w:tcW w:w="708" w:type="dxa"/>
+            <w:tcBorders>
+              <w:top w:val="nil"/>
+              <w:left w:val="single" w:sz="12" w:space="0" w:color="FFFFFF"/>
+              <w:bottom w:val="single" w:sz="12" w:space="0" w:color="FFFFFF"/>
+              <w:right w:val="single" w:sz="12" w:space="0" w:color="FFFFFF"/>
+            </w:tcBorders>
+            <w:vAlign w:val="center"/>
+          </w:tcPr>
+          <w:p/>
+        </w:tc>
+        <w:tc>
+          <w:tcPr>
+            <w:tcW w:w="8080" w:type="dxa"/>
+            <w:tcBorders>
+              <w:top w:val="nil"/>
+              <w:left w:val="single" w:sz="12" w:space="0" w:color="FFFFFF"/>
+              <w:bottom w:val="single" w:sz="12" w:space="0" w:color="FFFFFF"/>
+              <w:right w:val="single" w:sz="12" w:space="0" w:color="FFFFFF"/>
+            </w:tcBorders>
+            <w:vAlign w:val="center"/>
+          </w:tcPr>
+          <w:p>
+            <w:pPr>
+              <w:rPr>
+                <w:rFonts w:ascii="Arial" w:eastAsia="Arial" w:hAnsi="Arial" w:cs="Arial"/>
+              </w:rPr>
+            </w:pPr>
+            <w:r>
+              <w:rPr>
+                <w:rFonts w:ascii="Arial" w:eastAsia="Arial" w:hAnsi="Arial" w:cs="Arial"/>
+                <w:b/>
+                <w:bCs/>
+              </w:rPr>
+              <w:t>Английский</w:t>
+            </w:r>
+          </w:p>
+        </w:tc>
+      </w:tr>
+      <w:bookmarkEnd w:id="1"/>
+      <w:tr>
+        <w:trPr>
+          <w:gridAfter w:val="2"/>
+          <w:wAfter w:w="16160" w:type="dxa"/>
+          <w:trHeight w:val="340"/>
+        </w:trPr>
+        <w:tc>
+          <w:tcPr>
+            <w:tcW w:w="2978" w:type="dxa"/>
+            <w:gridSpan w:val="2"/>
+            <w:tcBorders>
+              <w:top w:val="single" w:sz="12" w:space="0" w:color="FFFFFF"/>
+              <w:left w:val="single" w:sz="12" w:space="0" w:color="FFFFFF"/>
+              <w:bottom w:val="single" w:sz="12" w:space="0" w:color="FFFFFF"/>
+              <w:right w:val="single" w:sz="12" w:space="0" w:color="FFFFFF"/>
+            </w:tcBorders>
+            <w:vAlign w:val="center"/>
+          </w:tcPr>
+          <w:p>
+            <w:r>
+              <w:rPr>
+                <w:rFonts w:ascii="Arial" w:eastAsia="Arial" w:hAnsi="Arial" w:cs="Arial"/>
+                <w:b/>
+                <w:bCs/>
+                <w:color w:val="A6A6A6" w:themeColor="background1" w:themeShade="A6"/>
+                <w:sz w:val="18"/>
+                <w:szCs w:val="18"/>
+              </w:rPr>
+              <w:t>B1 -</w:t>
+            </w:r>
+            <w:r>
+              <w:rPr>
+                <w:rFonts w:ascii="Arial" w:eastAsia="Arial" w:hAnsi="Arial" w:cs="Arial"/>
+                <w:b/>
+                <w:bCs/>
+                <w:color w:val="A6A6A6" w:themeColor="background1" w:themeShade="A6"/>
+                <w:sz w:val="18"/>
+                <w:szCs w:val="18"/>
+                <w:lang w:val="es-ES"/>
+              </w:rPr>
+              <w:t xml:space="preserve"> </w:t>
+            </w:r>
+            <w:r>
+              <w:rPr>
+                <w:rFonts w:ascii="Arial" w:eastAsia="Arial" w:hAnsi="Arial" w:cs="Arial"/>
+                <w:b/>
+                <w:bCs/>
+                <w:color w:val="A6A6A6" w:themeColor="background1" w:themeShade="A6"/>
+                <w:sz w:val="18"/>
+                <w:szCs w:val="18"/>
+              </w:rPr>
+              <w:t>Средний</w:t>
+            </w:r>
+          </w:p>
+        </w:tc>
+        <w:tc>
+          <w:tcPr>
+            <w:tcW w:w="708" w:type="dxa"/>
+            <w:tcBorders>
+              <w:top w:val="single" w:sz="12" w:space="0" w:color="FFFFFF"/>
+              <w:left w:val="single" w:sz="12" w:space="0" w:color="FFFFFF"/>
+              <w:bottom w:val="single" w:sz="12" w:space="0" w:color="FFFFFF"/>
+              <w:right w:val="single" w:sz="12" w:space="0" w:color="FFFFFF"/>
+            </w:tcBorders>
+            <w:vAlign w:val="center"/>
+          </w:tcPr>
+          <w:p/>
+        </w:tc>
+        <w:tc>
+          <w:tcPr>
+            <w:tcW w:w="8080" w:type="dxa"/>
+            <w:tcBorders>
+              <w:top w:val="single" w:sz="12" w:space="0" w:color="FFFFFF"/>
+              <w:left w:val="single" w:sz="12" w:space="0" w:color="FFFFFF"/>
+              <w:bottom w:val="single" w:sz="12" w:space="0" w:color="FFFFFF"/>
+              <w:right w:val="single" w:sz="12" w:space="0" w:color="FFFFFF"/>
+            </w:tcBorders>
+            <w:vAlign w:val="center"/>
+          </w:tcPr>
+          <w:p>
+            <w:pPr>
+              <w:rPr>
+                <w:rFonts w:ascii="Arial" w:eastAsia="Arial" w:hAnsi="Arial" w:cs="Arial"/>
+              </w:rPr>
+            </w:pPr>
+            <w:r>
+              <w:rPr>
+                <w:rFonts w:ascii="Arial" w:eastAsia="Arial" w:hAnsi="Arial" w:cs="Arial"/>
+                <w:b/>
+                <w:bCs/>
+              </w:rPr>
+              <w:t>Испанский</w:t>
+            </w:r>
+          </w:p>
+        </w:tc>
+      </w:tr>
+      <w:tr>
+        <w:trPr>
+          <w:gridAfter w:val="2"/>
+          <w:wAfter w:w="16160" w:type="dxa"/>
+          <w:trHeight w:val="340"/>
+        </w:trPr>
+        <w:tc>
+          <w:tcPr>
+            <w:tcW w:w="2978" w:type="dxa"/>
+            <w:gridSpan w:val="2"/>
+            <w:tcBorders>
+              <w:top w:val="single" w:sz="12" w:space="0" w:color="FFFFFF"/>
+              <w:left w:val="single" w:sz="12" w:space="0" w:color="FFFFFF"/>
+              <w:bottom w:val="single" w:sz="12" w:space="0" w:color="FFFFFF"/>
+              <w:right w:val="single" w:sz="12" w:space="0" w:color="FFFFFF"/>
+            </w:tcBorders>
+            <w:vAlign w:val="center"/>
+          </w:tcPr>
+          <w:p/>
+        </w:tc>
+        <w:tc>
+          <w:tcPr>
+            <w:tcW w:w="708" w:type="dxa"/>
+            <w:tcBorders>
+              <w:top w:val="single" w:sz="12" w:space="0" w:color="FFFFFF"/>
+              <w:left w:val="single" w:sz="12" w:space="0" w:color="FFFFFF"/>
+              <w:bottom w:val="single" w:sz="12" w:space="0" w:color="FFFFFF"/>
+              <w:right w:val="single" w:sz="12" w:space="0" w:color="FFFFFF"/>
+            </w:tcBorders>
+            <w:vAlign w:val="center"/>
+          </w:tcPr>
+          <w:p/>
+        </w:tc>
+        <w:tc>
+          <w:tcPr>
+            <w:tcW w:w="8080" w:type="dxa"/>
+            <w:tcBorders>
+              <w:top w:val="single" w:sz="12" w:space="0" w:color="FFFFFF"/>
+              <w:left w:val="single" w:sz="12" w:space="0" w:color="FFFFFF"/>
+              <w:bottom w:val="single" w:sz="12" w:space="0" w:color="FFFFFF"/>
+              <w:right w:val="single" w:sz="12" w:space="0" w:color="FFFFFF"/>
+            </w:tcBorders>
+            <w:vAlign w:val="center"/>
+          </w:tcPr>
+          <w:p>
+            <w:pPr>
+              <w:rPr>
+                <w:rFonts w:ascii="Arial" w:eastAsia="Arial" w:hAnsi="Arial" w:cs="Arial"/>
+              </w:rPr>
+            </w:pPr>
+          </w:p>
+        </w:tc>
+      </w:tr>
+      <w:tr>
+        <w:trPr>
+          <w:gridAfter w:val="2"/>
+          <w:wAfter w:w="16160" w:type="dxa"/>
+          <w:trHeight w:val="340"/>
+        </w:trPr>
+        <w:tc>
+          <w:tcPr>
+            <w:tcW w:w="2978" w:type="dxa"/>
+            <w:gridSpan w:val="2"/>
+            <w:tcBorders>
               <w:top w:val="nil"/>
               <w:left w:val="single" w:sz="12" w:space="0" w:color="FFFFFF" w:themeColor="background1"/>
               <w:bottom w:val="single" w:sz="12" w:space="0" w:color="BFBFBF" w:themeColor="background1" w:themeShade="BF"/>
@@ -5190,27 +6129,53 @@
           <w:p>
             <w:pPr>
               <w:rPr>
-                <w:rFonts w:ascii="Times New Roman" w:eastAsiaTheme="minorEastAsia" w:hAnsi="Times New Roman" w:cs="Times New Roman"/>
-                <w:b/>
-                <w:bCs/>
+                <w:rFonts w:ascii="Arial" w:eastAsia="Arial" w:hAnsi="Arial" w:cs="Arial"/>
+                <w:b/>
+                <w:bCs/>
+                <w:color w:val="A6A6A6" w:themeColor="background1" w:themeShade="A6"/>
+                <w:sz w:val="18"/>
+                <w:szCs w:val="18"/>
+              </w:rPr>
+            </w:pPr>
+            <w:r>
+              <w:rPr>
+                <w:rFonts w:ascii="Arial" w:eastAsia="Arial" w:hAnsi="Arial" w:cs="Arial"/>
+                <w:b/>
+                <w:bCs/>
+                <w:color w:val="A6A6A6" w:themeColor="background1" w:themeShade="A6"/>
                 <w:sz w:val="24"/>
                 <w:szCs w:val="24"/>
                 <w:lang w:eastAsia="ru-RU"/>
               </w:rPr>
-            </w:pPr>
-            <w:bookmarkStart w:id="0" w:name="_Hlk123473454"/>
-            <w:r>
-              <w:rPr>
-                <w:rFonts w:ascii="Arial" w:eastAsia="Arial" w:hAnsi="Arial" w:cs="Arial"/>
-                <w:b/>
-                <w:bCs/>
-                <w:color w:val="A6A6A6" w:themeColor="background1" w:themeShade="A6"/>
-                <w:sz w:val="24"/>
-                <w:szCs w:val="24"/>
-                <w:lang w:eastAsia="ru-RU"/>
-              </w:rPr>
-              <w:t>Языки</w:t>
-            </w:r>
+              <w:t>Специальные навыки</w:t>
+            </w:r>
+          </w:p>
+        </w:tc>
+        <w:tc>
+          <w:tcPr>
+            <w:tcW w:w="708" w:type="dxa"/>
+          </w:tcPr>
+          <w:p/>
+        </w:tc>
+        <w:tc>
+          <w:tcPr>
+            <w:tcW w:w="8080" w:type="dxa"/>
+            <w:tcBorders>
+              <w:top w:val="single" w:sz="12" w:space="0" w:color="FFFFFF"/>
+              <w:left w:val="single" w:sz="12" w:space="0" w:color="FFFFFF"/>
+              <w:bottom w:val="single" w:sz="12" w:space="0" w:color="FFFFFF"/>
+              <w:right w:val="single" w:sz="12" w:space="0" w:color="FFFFFF"/>
+            </w:tcBorders>
+            <w:vAlign w:val="center"/>
+          </w:tcPr>
+          <w:p>
+            <w:pPr>
+              <w:rPr>
+                <w:rFonts w:ascii="Arial" w:eastAsia="Arial" w:hAnsi="Arial" w:cs="Arial"/>
+                <w:b/>
+                <w:bCs/>
+              </w:rPr>
+            </w:pPr>
           </w:p>
         </w:tc>
       </w:tr>
@@ -5220,35 +6185,44 @@
         </w:trPr>
         <w:tc>
           <w:tcPr>
-            <w:tcW w:w="2978" w:type="dxa"/>
-            <w:gridSpan w:val="2"/>
+            <w:tcW w:w="11766" w:type="dxa"/>
+            <w:gridSpan w:val="4"/>
             <w:tcBorders>
               <w:top w:val="single" w:sz="4" w:space="0" w:color="BFBFBF" w:themeColor="background1" w:themeShade="BF"/>
               <w:left w:val="single" w:sz="12" w:space="0" w:color="FFFFFF"/>
-              <w:bottom w:val="nil"/>
+              <w:bottom w:val="single" w:sz="12" w:space="0" w:color="FFFFFF"/>
               <w:right w:val="nil"/>
             </w:tcBorders>
             <w:vAlign w:val="center"/>
           </w:tcPr>
           <w:p>
-            <w:bookmarkStart w:id="1" w:name="_Hlk123473588"/>
-            <w:bookmarkEnd w:id="0"/>
-            <w:r>
-              <w:rPr>
-                <w:rFonts w:ascii="Arial" w:eastAsia="Arial" w:hAnsi="Arial" w:cs="Arial"/>
-                <w:b/>
-                <w:bCs/>
-                <w:color w:val="A6A6A6" w:themeColor="background1" w:themeShade="A6"/>
-                <w:sz w:val="18"/>
-                <w:szCs w:val="18"/>
-              </w:rPr>
-              <w:t>Родной</w:t>
-            </w:r>
-          </w:p>
-        </w:tc>
-        <w:tc>
-          <w:tcPr>
-            <w:tcW w:w="708" w:type="dxa"/>
+            <w:pPr>
+              <w:rPr>
+                <w:rFonts w:ascii="Times New Roman" w:eastAsiaTheme="minorEastAsia" w:hAnsi="Times New Roman" w:cs="Times New Roman"/>
+                <w:b/>
+                <w:bCs/>
+                <w:sz w:val="24"/>
+                <w:szCs w:val="24"/>
+                <w:lang w:eastAsia="ru-RU"/>
+              </w:rPr>
+            </w:pPr>
+            <w:bookmarkStart w:id="2" w:name="_Hlk123473986"/>
+            <w:r>
+              <w:rPr>
+                <w:rFonts w:ascii="Arial" w:eastAsia="Arial" w:hAnsi="Arial" w:cs="Arial"/>
+                <w:b/>
+                <w:bCs/>
+                <w:color w:val="A6A6A6" w:themeColor="background1" w:themeShade="A6"/>
+                <w:sz w:val="18"/>
+                <w:szCs w:val="18"/>
+              </w:rPr>
+              <w:t>Языки программирования</w:t>
+            </w:r>
+          </w:p>
+        </w:tc>
+        <w:tc>
+          <w:tcPr>
+            <w:tcW w:w="8080" w:type="dxa"/>
             <w:tcBorders>
               <w:top w:val="single" w:sz="4" w:space="0" w:color="BFBFBF" w:themeColor="background1" w:themeShade="BF"/>
               <w:left w:val="nil"/>
@@ -5265,7 +6239,7 @@
             <w:tcBorders>
               <w:top w:val="single" w:sz="4" w:space="0" w:color="BFBFBF" w:themeColor="background1" w:themeShade="BF"/>
               <w:left w:val="nil"/>
-              <w:bottom w:val="nil"/>
+              <w:bottom w:val="single" w:sz="12" w:space="0" w:color="FFFFFF"/>
               <w:right w:val="single" w:sz="12" w:space="0" w:color="FFFFFF"/>
             </w:tcBorders>
             <w:vAlign w:val="center"/>
@@ -5273,31 +6247,70 @@
           <w:p>
             <w:pPr>
               <w:rPr>
-                <w:rFonts w:ascii="Arial" w:eastAsia="Arial" w:hAnsi="Arial" w:cs="Arial"/>
-              </w:rPr>
-            </w:pPr>
-            <w:r>
-              <w:rPr>
-                <w:rFonts w:ascii="Arial" w:eastAsia="Arial" w:hAnsi="Arial" w:cs="Arial"/>
-                <w:b/>
-                <w:bCs/>
-              </w:rPr>
-              <w:t>Русский</w:t>
+                <w:lang w:val="en-US"/>
+              </w:rPr>
+            </w:pPr>
+            <w:r>
+              <w:rPr>
+                <w:rFonts w:ascii="Arial" w:eastAsia="Arial" w:hAnsi="Arial" w:cs="Arial"/>
+                <w:b/>
+                <w:bCs/>
+                <w:lang w:val="en-US"/>
+              </w:rPr>
+              <w:t xml:space="preserve">Java (Spring, </w:t>
+            </w:r>
+            <w:r>
+              <w:rPr>
+                <w:rFonts w:ascii="Arial" w:eastAsia="Arial" w:hAnsi="Arial" w:cs="Arial"/>
+                <w:b/>
+                <w:bCs/>
+                <w:lang w:val="en-US"/>
+              </w:rPr>
+              <w:t>Hibernate</w:t>
+            </w:r>
+            <w:r>
+              <w:rPr>
+                <w:rFonts w:ascii="Arial" w:eastAsia="Arial" w:hAnsi="Arial" w:cs="Arial"/>
+                <w:b/>
+                <w:bCs/>
+                <w:lang w:val="en-US"/>
+              </w:rPr>
+              <w:t>), JavaScript (React, jQuery), Python (ML), SQL (MySQL, PostgreSQL), R (</w:t>
+            </w:r>
+            <w:r>
+              <w:rPr>
+                <w:rFonts w:ascii="Arial" w:eastAsia="Arial" w:hAnsi="Arial" w:cs="Arial"/>
+                <w:b/>
+                <w:bCs/>
+                <w:lang w:val="en-US"/>
+              </w:rPr>
+              <w:t>Appl. Stat.</w:t>
+            </w:r>
+            <w:r>
+              <w:rPr>
+                <w:rFonts w:ascii="Arial" w:eastAsia="Arial" w:hAnsi="Arial" w:cs="Arial"/>
+                <w:b/>
+                <w:bCs/>
+                <w:lang w:val="en-US"/>
+              </w:rPr>
+              <w:t>)</w:t>
             </w:r>
           </w:p>
         </w:tc>
       </w:tr>
-      <w:bookmarkEnd w:id="1"/>
+      <w:bookmarkEnd w:id="2"/>
       <w:tr>
         <w:trPr>
-          <w:trHeight w:val="340"/>
+          <w:gridAfter w:val="2"/>
+          <w:wAfter w:w="16160" w:type="dxa"/>
+          <w:trHeight w:val="510"/>
         </w:trPr>
         <w:tc>
           <w:tcPr>
             <w:tcW w:w="2978" w:type="dxa"/>
             <w:gridSpan w:val="2"/>
             <w:tcBorders>
-              <w:top w:val="nil"/>
+              <w:top w:val="single" w:sz="12" w:space="0" w:color="FFFFFF"/>
               <w:left w:val="single" w:sz="12" w:space="0" w:color="FFFFFF"/>
               <w:bottom w:val="single" w:sz="12" w:space="0" w:color="FFFFFF"/>
               <w:right w:val="single" w:sz="12" w:space="0" w:color="FFFFFF"/>
@@ -5305,16 +6318,19 @@
             <w:vAlign w:val="center"/>
           </w:tcPr>
           <w:p>
-            <w:r>
-              <w:rPr>
-                <w:rFonts w:ascii="Arial" w:eastAsia="Arial" w:hAnsi="Arial" w:cs="Arial"/>
-                <w:b/>
-                <w:bCs/>
-                <w:color w:val="A6A6A6" w:themeColor="background1" w:themeShade="A6"/>
-                <w:sz w:val="18"/>
-                <w:szCs w:val="18"/>
-              </w:rPr>
-              <w:t>С2 - В совершенстве</w:t>
+            <w:pPr>
+              <w:ind w:left="40" w:hanging="40"/>
+            </w:pPr>
+            <w:r>
+              <w:rPr>
+                <w:rFonts w:ascii="Arial" w:eastAsia="Arial" w:hAnsi="Arial" w:cs="Arial"/>
+                <w:b/>
+                <w:bCs/>
+                <w:color w:val="A6A6A6" w:themeColor="background1" w:themeShade="A6"/>
+                <w:sz w:val="18"/>
+                <w:szCs w:val="18"/>
+              </w:rPr>
+              <w:t>Дополнительные языки</w:t>
             </w:r>
           </w:p>
         </w:tc>
@@ -5322,7 +6338,7 @@
           <w:tcPr>
             <w:tcW w:w="708" w:type="dxa"/>
             <w:tcBorders>
-              <w:top w:val="nil"/>
+              <w:top w:val="single" w:sz="12" w:space="0" w:color="FFFFFF"/>
               <w:left w:val="single" w:sz="12" w:space="0" w:color="FFFFFF"/>
               <w:bottom w:val="single" w:sz="12" w:space="0" w:color="FFFFFF"/>
               <w:right w:val="single" w:sz="12" w:space="0" w:color="FFFFFF"/>
@@ -5335,7 +6351,7 @@
           <w:tcPr>
             <w:tcW w:w="8080" w:type="dxa"/>
             <w:tcBorders>
-              <w:top w:val="nil"/>
+              <w:top w:val="single" w:sz="12" w:space="0" w:color="FFFFFF"/>
               <w:left w:val="single" w:sz="12" w:space="0" w:color="FFFFFF"/>
               <w:bottom w:val="single" w:sz="12" w:space="0" w:color="FFFFFF"/>
               <w:right w:val="single" w:sz="12" w:space="0" w:color="FFFFFF"/>
@@ -5346,16 +6362,334 @@
             <w:pPr>
               <w:rPr>
                 <w:rFonts w:ascii="Arial" w:eastAsia="Arial" w:hAnsi="Arial" w:cs="Arial"/>
-              </w:rPr>
-            </w:pPr>
-            <w:r>
-              <w:rPr>
-                <w:rFonts w:ascii="Arial" w:eastAsia="Arial" w:hAnsi="Arial" w:cs="Arial"/>
-                <w:b/>
-                <w:bCs/>
-              </w:rPr>
-              <w:t>Английский</w:t>
-            </w:r>
+                <w:lang w:val="en-US"/>
+              </w:rPr>
+            </w:pPr>
+            <w:r>
+              <w:rPr>
+                <w:rFonts w:ascii="Arial" w:eastAsia="Arial" w:hAnsi="Arial" w:cs="Arial"/>
+                <w:b/>
+                <w:bCs/>
+                <w:lang w:val="en-US"/>
+              </w:rPr>
+              <w:t>HTML, SCSS</w:t>
+            </w:r>
+          </w:p>
+        </w:tc>
+      </w:tr>
+      <w:tr>
+        <w:trPr>
+          <w:gridAfter w:val="2"/>
+          <w:wAfter w:w="16160" w:type="dxa"/>
+          <w:trHeight w:val="340"/>
+        </w:trPr>
+        <w:tc>
+          <w:tcPr>
+            <w:tcW w:w="2978" w:type="dxa"/>
+            <w:gridSpan w:val="2"/>
+            <w:tcBorders>
+              <w:top w:val="single" w:sz="12" w:space="0" w:color="FFFFFF"/>
+              <w:left w:val="single" w:sz="12" w:space="0" w:color="FFFFFF"/>
+              <w:bottom w:val="single" w:sz="12" w:space="0" w:color="FFFFFF"/>
+              <w:right w:val="single" w:sz="12" w:space="0" w:color="FFFFFF"/>
+            </w:tcBorders>
+            <w:vAlign w:val="center"/>
+          </w:tcPr>
+          <w:p>
+            <w:r>
+              <w:rPr>
+                <w:rFonts w:ascii="Arial" w:eastAsia="Arial" w:hAnsi="Arial" w:cs="Arial"/>
+                <w:b/>
+                <w:bCs/>
+                <w:color w:val="A6A6A6" w:themeColor="background1" w:themeShade="A6"/>
+                <w:sz w:val="18"/>
+                <w:szCs w:val="18"/>
+              </w:rPr>
+              <w:t>Инструменты</w:t>
+            </w:r>
+          </w:p>
+        </w:tc>
+        <w:tc>
+          <w:tcPr>
+            <w:tcW w:w="708" w:type="dxa"/>
+            <w:tcBorders>
+              <w:top w:val="single" w:sz="12" w:space="0" w:color="FFFFFF"/>
+              <w:left w:val="single" w:sz="12" w:space="0" w:color="FFFFFF"/>
+              <w:bottom w:val="single" w:sz="12" w:space="0" w:color="FFFFFF"/>
+              <w:right w:val="single" w:sz="12" w:space="0" w:color="FFFFFF"/>
+            </w:tcBorders>
+            <w:vAlign w:val="center"/>
+          </w:tcPr>
+          <w:p/>
+        </w:tc>
+        <w:tc>
+          <w:tcPr>
+            <w:tcW w:w="8080" w:type="dxa"/>
+            <w:tcBorders>
+              <w:top w:val="single" w:sz="12" w:space="0" w:color="FFFFFF"/>
+              <w:left w:val="single" w:sz="12" w:space="0" w:color="FFFFFF"/>
+              <w:bottom w:val="single" w:sz="12" w:space="0" w:color="FFFFFF"/>
+              <w:right w:val="single" w:sz="12" w:space="0" w:color="FFFFFF"/>
+            </w:tcBorders>
+            <w:vAlign w:val="center"/>
+          </w:tcPr>
+          <w:p>
+            <w:pPr>
+              <w:rPr>
+                <w:lang w:val="en-US"/>
+              </w:rPr>
+            </w:pPr>
+            <w:r>
+              <w:rPr>
+                <w:rFonts w:ascii="Arial" w:eastAsia="Arial" w:hAnsi="Arial" w:cs="Arial"/>
+                <w:b/>
+                <w:bCs/>
+                <w:lang w:val="en-US"/>
+              </w:rPr>
+              <w:t>Docker</w:t>
+            </w:r>
+            <w:r>
+              <w:rPr>
+                <w:rFonts w:ascii="Arial" w:eastAsia="Arial" w:hAnsi="Arial" w:cs="Arial"/>
+                <w:b/>
+                <w:bCs/>
+                <w:lang w:val="en-US"/>
+              </w:rPr>
+              <w:t xml:space="preserve">, </w:t>
+            </w:r>
+            <w:r>
+              <w:rPr>
+                <w:rFonts w:ascii="Arial" w:eastAsia="Arial" w:hAnsi="Arial" w:cs="Arial"/>
+                <w:b/>
+                <w:bCs/>
+                <w:lang w:val="en-US"/>
+              </w:rPr>
+              <w:t>Spark Apache,</w:t>
+            </w:r>
+            <w:r>
+              <w:rPr>
+                <w:rFonts w:ascii="Arial" w:eastAsia="Arial" w:hAnsi="Arial" w:cs="Arial"/>
+                <w:b/>
+                <w:bCs/>
+                <w:lang w:val="en-US"/>
+              </w:rPr>
+              <w:t xml:space="preserve"> Git, </w:t>
+            </w:r>
+            <w:r>
+              <w:rPr>
+                <w:rFonts w:ascii="Arial" w:eastAsia="Arial" w:hAnsi="Arial" w:cs="Arial"/>
+                <w:b/>
+                <w:bCs/>
+                <w:lang w:val="en-US"/>
+              </w:rPr>
+              <w:t>Tableau, QGIS</w:t>
+            </w:r>
+          </w:p>
+        </w:tc>
+      </w:tr>
+      <w:tr>
+        <w:trPr>
+          <w:gridAfter w:val="2"/>
+          <w:wAfter w:w="16160" w:type="dxa"/>
+          <w:trHeight w:val="340"/>
+        </w:trPr>
+        <w:tc>
+          <w:tcPr>
+            <w:tcW w:w="2978" w:type="dxa"/>
+            <w:gridSpan w:val="2"/>
+            <w:tcBorders>
+              <w:top w:val="single" w:sz="12" w:space="0" w:color="FFFFFF"/>
+              <w:left w:val="single" w:sz="12" w:space="0" w:color="FFFFFF"/>
+              <w:bottom w:val="single" w:sz="12" w:space="0" w:color="FFFFFF" w:themeColor="background1"/>
+              <w:right w:val="single" w:sz="12" w:space="0" w:color="FFFFFF"/>
+            </w:tcBorders>
+            <w:vAlign w:val="center"/>
+          </w:tcPr>
+          <w:p>
+            <w:pPr>
+              <w:rPr>
+                <w:rFonts w:ascii="Arial" w:eastAsia="Arial" w:hAnsi="Arial" w:cs="Arial"/>
+                <w:b/>
+                <w:bCs/>
+                <w:color w:val="A6A6A6" w:themeColor="background1" w:themeShade="A6"/>
+                <w:sz w:val="18"/>
+                <w:szCs w:val="18"/>
+              </w:rPr>
+            </w:pPr>
+            <w:r>
+              <w:rPr>
+                <w:rFonts w:ascii="Arial" w:eastAsia="Arial" w:hAnsi="Arial" w:cs="Arial"/>
+                <w:b/>
+                <w:bCs/>
+                <w:color w:val="A6A6A6" w:themeColor="background1" w:themeShade="A6"/>
+                <w:sz w:val="18"/>
+                <w:szCs w:val="18"/>
+              </w:rPr>
+              <w:t>Нотации моделирования</w:t>
+            </w:r>
+          </w:p>
+        </w:tc>
+        <w:tc>
+          <w:tcPr>
+            <w:tcW w:w="708" w:type="dxa"/>
+            <w:tcBorders>
+              <w:top w:val="single" w:sz="12" w:space="0" w:color="FFFFFF"/>
+              <w:left w:val="single" w:sz="12" w:space="0" w:color="FFFFFF"/>
+              <w:bottom w:val="single" w:sz="12" w:space="0" w:color="FFFFFF" w:themeColor="background1"/>
+              <w:right w:val="single" w:sz="12" w:space="0" w:color="FFFFFF"/>
+            </w:tcBorders>
+            <w:vAlign w:val="center"/>
+          </w:tcPr>
+          <w:p/>
+        </w:tc>
+        <w:tc>
+          <w:tcPr>
+            <w:tcW w:w="8080" w:type="dxa"/>
+            <w:tcBorders>
+              <w:top w:val="single" w:sz="12" w:space="0" w:color="FFFFFF"/>
+              <w:left w:val="single" w:sz="12" w:space="0" w:color="FFFFFF"/>
+              <w:bottom w:val="single" w:sz="12" w:space="0" w:color="FFFFFF" w:themeColor="background1"/>
+              <w:right w:val="single" w:sz="12" w:space="0" w:color="FFFFFF"/>
+            </w:tcBorders>
+            <w:vAlign w:val="center"/>
+          </w:tcPr>
+          <w:p>
+            <w:pPr>
+              <w:rPr>
+                <w:rFonts w:ascii="Arial" w:eastAsia="Arial" w:hAnsi="Arial" w:cs="Arial"/>
+                <w:b/>
+                <w:bCs/>
+                <w:lang w:val="en-US"/>
+              </w:rPr>
+            </w:pPr>
+            <w:r>
+              <w:rPr>
+                <w:rFonts w:ascii="Arial" w:eastAsia="Arial" w:hAnsi="Arial" w:cs="Arial"/>
+                <w:b/>
+                <w:bCs/>
+                <w:lang w:val="en-US"/>
+              </w:rPr>
+              <w:t xml:space="preserve">ArchiMate, </w:t>
+            </w:r>
+            <w:r>
+              <w:rPr>
+                <w:rFonts w:ascii="Arial" w:eastAsia="Arial" w:hAnsi="Arial" w:cs="Arial"/>
+                <w:b/>
+                <w:bCs/>
+              </w:rPr>
+              <w:t>IDEF, EPC, BPMN</w:t>
+            </w:r>
+          </w:p>
+        </w:tc>
+      </w:tr>
+      <w:tr>
+        <w:trPr>
+          <w:gridAfter w:val="2"/>
+          <w:wAfter w:w="16160" w:type="dxa"/>
+          <w:trHeight w:val="340"/>
+        </w:trPr>
+        <w:tc>
+          <w:tcPr>
+            <w:tcW w:w="2978" w:type="dxa"/>
+            <w:gridSpan w:val="2"/>
+            <w:tcBorders>
+              <w:top w:val="single" w:sz="12" w:space="0" w:color="FFFFFF" w:themeColor="background1"/>
+              <w:left w:val="single" w:sz="12" w:space="0" w:color="FFFFFF" w:themeColor="background1"/>
+              <w:bottom w:val="single" w:sz="12" w:space="0" w:color="FFFFFF" w:themeColor="background1"/>
+              <w:right w:val="single" w:sz="12" w:space="0" w:color="FFFFFF" w:themeColor="background1"/>
+            </w:tcBorders>
+            <w:vAlign w:val="center"/>
+          </w:tcPr>
+          <w:p/>
+        </w:tc>
+        <w:tc>
+          <w:tcPr>
+            <w:tcW w:w="708" w:type="dxa"/>
+            <w:tcBorders>
+              <w:top w:val="single" w:sz="12" w:space="0" w:color="FFFFFF" w:themeColor="background1"/>
+              <w:left w:val="single" w:sz="12" w:space="0" w:color="FFFFFF" w:themeColor="background1"/>
+              <w:bottom w:val="single" w:sz="12" w:space="0" w:color="FFFFFF" w:themeColor="background1"/>
+              <w:right w:val="single" w:sz="12" w:space="0" w:color="FFFFFF" w:themeColor="background1"/>
+            </w:tcBorders>
+            <w:vAlign w:val="center"/>
+          </w:tcPr>
+          <w:p/>
+        </w:tc>
+        <w:tc>
+          <w:tcPr>
+            <w:tcW w:w="8080" w:type="dxa"/>
+            <w:tcBorders>
+              <w:top w:val="single" w:sz="12" w:space="0" w:color="FFFFFF" w:themeColor="background1"/>
+              <w:left w:val="single" w:sz="12" w:space="0" w:color="FFFFFF" w:themeColor="background1"/>
+              <w:bottom w:val="single" w:sz="12" w:space="0" w:color="FFFFFF" w:themeColor="background1"/>
+              <w:right w:val="single" w:sz="12" w:space="0" w:color="FFFFFF" w:themeColor="background1"/>
+            </w:tcBorders>
+            <w:vAlign w:val="center"/>
+          </w:tcPr>
+          <w:p>
+            <w:pPr>
+              <w:rPr>
+                <w:rFonts w:ascii="Arial" w:eastAsia="Arial" w:hAnsi="Arial" w:cs="Arial"/>
+              </w:rPr>
+            </w:pPr>
+          </w:p>
+        </w:tc>
+      </w:tr>
+      <w:tr>
+        <w:trPr>
+          <w:gridAfter w:val="2"/>
+          <w:wAfter w:w="16160" w:type="dxa"/>
+        </w:trPr>
+        <w:tc>
+          <w:tcPr>
+            <w:tcW w:w="2978" w:type="dxa"/>
+            <w:gridSpan w:val="2"/>
+            <w:tcBorders>
+              <w:left w:val="single" w:sz="12" w:space="0" w:color="FFFFFF" w:themeColor="background1"/>
+              <w:bottom w:val="single" w:sz="12" w:space="0" w:color="BFBFBF" w:themeColor="background1" w:themeShade="BF"/>
+              <w:right w:val="single" w:sz="12" w:space="0" w:color="FFFFFF" w:themeColor="background1"/>
+            </w:tcBorders>
+          </w:tcPr>
+          <w:p>
+            <w:r>
+              <w:rPr>
+                <w:rFonts w:ascii="Arial" w:eastAsia="Arial" w:hAnsi="Arial" w:cs="Arial"/>
+                <w:b/>
+                <w:bCs/>
+                <w:color w:val="A6A6A6" w:themeColor="background1" w:themeShade="A6"/>
+                <w:sz w:val="24"/>
+                <w:szCs w:val="24"/>
+                <w:lang w:eastAsia="ru-RU"/>
+              </w:rPr>
+              <w:t>Научная деятельность</w:t>
+            </w:r>
+          </w:p>
+        </w:tc>
+        <w:tc>
+          <w:tcPr>
+            <w:tcW w:w="708" w:type="dxa"/>
+          </w:tcPr>
+          <w:p/>
+        </w:tc>
+        <w:tc>
+          <w:tcPr>
+            <w:tcW w:w="8080" w:type="dxa"/>
+            <w:tcBorders>
+              <w:top w:val="single" w:sz="12" w:space="0" w:color="FFFFFF"/>
+              <w:left w:val="single" w:sz="12" w:space="0" w:color="FFFFFF"/>
+              <w:bottom w:val="single" w:sz="12" w:space="0" w:color="FFFFFF" w:themeColor="background1"/>
+              <w:right w:val="single" w:sz="12" w:space="0" w:color="FFFFFF"/>
+            </w:tcBorders>
+            <w:vAlign w:val="center"/>
+          </w:tcPr>
+          <w:p>
+            <w:pPr>
+              <w:rPr>
+                <w:rFonts w:ascii="Arial" w:eastAsia="Arial" w:hAnsi="Arial" w:cs="Arial"/>
+                <w:sz w:val="18"/>
+                <w:szCs w:val="18"/>
+              </w:rPr>
+            </w:pPr>
           </w:p>
         </w:tc>
       </w:tr>
@@ -5365,209 +6699,8 @@
         </w:trPr>
         <w:tc>
           <w:tcPr>
-            <w:tcW w:w="2978" w:type="dxa"/>
-            <w:gridSpan w:val="2"/>
-            <w:tcBorders>
-              <w:top w:val="single" w:sz="12" w:space="0" w:color="FFFFFF"/>
-              <w:left w:val="single" w:sz="12" w:space="0" w:color="FFFFFF"/>
-              <w:bottom w:val="single" w:sz="12" w:space="0" w:color="FFFFFF"/>
-              <w:right w:val="single" w:sz="12" w:space="0" w:color="FFFFFF"/>
-            </w:tcBorders>
-            <w:vAlign w:val="center"/>
-          </w:tcPr>
-          <w:p>
-            <w:r>
-              <w:rPr>
-                <w:rFonts w:ascii="Arial" w:eastAsia="Arial" w:hAnsi="Arial" w:cs="Arial"/>
-                <w:b/>
-                <w:bCs/>
-                <w:color w:val="A6A6A6" w:themeColor="background1" w:themeShade="A6"/>
-                <w:sz w:val="18"/>
-                <w:szCs w:val="18"/>
-              </w:rPr>
-              <w:t>B1 -</w:t>
-            </w:r>
-            <w:r>
-              <w:rPr>
-                <w:rFonts w:ascii="Arial" w:eastAsia="Arial" w:hAnsi="Arial" w:cs="Arial"/>
-                <w:b/>
-                <w:bCs/>
-                <w:color w:val="A6A6A6" w:themeColor="background1" w:themeShade="A6"/>
-                <w:sz w:val="18"/>
-                <w:szCs w:val="18"/>
-                <w:lang w:val="es-ES"/>
-              </w:rPr>
-              <w:t xml:space="preserve"> </w:t>
-            </w:r>
-            <w:r>
-              <w:rPr>
-                <w:rFonts w:ascii="Arial" w:eastAsia="Arial" w:hAnsi="Arial" w:cs="Arial"/>
-                <w:b/>
-                <w:bCs/>
-                <w:color w:val="A6A6A6" w:themeColor="background1" w:themeShade="A6"/>
-                <w:sz w:val="18"/>
-                <w:szCs w:val="18"/>
-              </w:rPr>
-              <w:t>Средний</w:t>
-            </w:r>
-          </w:p>
-        </w:tc>
-        <w:tc>
-          <w:tcPr>
-            <w:tcW w:w="708" w:type="dxa"/>
-            <w:tcBorders>
-              <w:top w:val="single" w:sz="12" w:space="0" w:color="FFFFFF"/>
-              <w:left w:val="single" w:sz="12" w:space="0" w:color="FFFFFF"/>
-              <w:bottom w:val="single" w:sz="12" w:space="0" w:color="FFFFFF"/>
-              <w:right w:val="single" w:sz="12" w:space="0" w:color="FFFFFF"/>
-            </w:tcBorders>
-            <w:vAlign w:val="center"/>
-          </w:tcPr>
-          <w:p/>
-        </w:tc>
-        <w:tc>
-          <w:tcPr>
-            <w:tcW w:w="8080" w:type="dxa"/>
-            <w:tcBorders>
-              <w:top w:val="single" w:sz="12" w:space="0" w:color="FFFFFF"/>
-              <w:left w:val="single" w:sz="12" w:space="0" w:color="FFFFFF"/>
-              <w:bottom w:val="single" w:sz="12" w:space="0" w:color="FFFFFF"/>
-              <w:right w:val="single" w:sz="12" w:space="0" w:color="FFFFFF"/>
-            </w:tcBorders>
-            <w:vAlign w:val="center"/>
-          </w:tcPr>
-          <w:p>
-            <w:pPr>
-              <w:rPr>
-                <w:rFonts w:ascii="Arial" w:eastAsia="Arial" w:hAnsi="Arial" w:cs="Arial"/>
-              </w:rPr>
-            </w:pPr>
-            <w:r>
-              <w:rPr>
-                <w:rFonts w:ascii="Arial" w:eastAsia="Arial" w:hAnsi="Arial" w:cs="Arial"/>
-                <w:b/>
-                <w:bCs/>
-              </w:rPr>
-              <w:t>Испанский</w:t>
-            </w:r>
-          </w:p>
-        </w:tc>
-      </w:tr>
-      <w:tr>
-        <w:trPr>
-          <w:trHeight w:val="340"/>
-        </w:trPr>
-        <w:tc>
-          <w:tcPr>
-            <w:tcW w:w="2978" w:type="dxa"/>
-            <w:gridSpan w:val="2"/>
-            <w:tcBorders>
-              <w:top w:val="single" w:sz="12" w:space="0" w:color="FFFFFF"/>
-              <w:left w:val="single" w:sz="12" w:space="0" w:color="FFFFFF"/>
-              <w:bottom w:val="single" w:sz="12" w:space="0" w:color="FFFFFF"/>
-              <w:right w:val="single" w:sz="12" w:space="0" w:color="FFFFFF"/>
-            </w:tcBorders>
-            <w:vAlign w:val="center"/>
-          </w:tcPr>
-          <w:p>
-            <w:pPr>
-              <w:rPr>
-                <w:rFonts w:ascii="Arial" w:eastAsia="Arial" w:hAnsi="Arial" w:cs="Arial"/>
-                <w:b/>
-                <w:bCs/>
-                <w:color w:val="A6A6A6" w:themeColor="background1" w:themeShade="A6"/>
-                <w:sz w:val="18"/>
-                <w:szCs w:val="18"/>
-              </w:rPr>
-            </w:pPr>
-          </w:p>
-        </w:tc>
-        <w:tc>
-          <w:tcPr>
-            <w:tcW w:w="708" w:type="dxa"/>
-            <w:tcBorders>
-              <w:top w:val="single" w:sz="12" w:space="0" w:color="FFFFFF"/>
-              <w:left w:val="single" w:sz="12" w:space="0" w:color="FFFFFF"/>
-              <w:bottom w:val="single" w:sz="12" w:space="0" w:color="FFFFFF"/>
-              <w:right w:val="single" w:sz="12" w:space="0" w:color="FFFFFF"/>
-            </w:tcBorders>
-            <w:vAlign w:val="center"/>
-          </w:tcPr>
-          <w:p/>
-        </w:tc>
-        <w:tc>
-          <w:tcPr>
-            <w:tcW w:w="8080" w:type="dxa"/>
-            <w:tcBorders>
-              <w:top w:val="single" w:sz="12" w:space="0" w:color="FFFFFF"/>
-              <w:left w:val="single" w:sz="12" w:space="0" w:color="FFFFFF"/>
-              <w:bottom w:val="single" w:sz="12" w:space="0" w:color="FFFFFF"/>
-              <w:right w:val="single" w:sz="12" w:space="0" w:color="FFFFFF"/>
-            </w:tcBorders>
-            <w:vAlign w:val="center"/>
-          </w:tcPr>
-          <w:p>
-            <w:pPr>
-              <w:rPr>
-                <w:rFonts w:ascii="Arial" w:eastAsia="Arial" w:hAnsi="Arial" w:cs="Arial"/>
-                <w:b/>
-                <w:bCs/>
-              </w:rPr>
-            </w:pPr>
-          </w:p>
-        </w:tc>
-      </w:tr>
-      <w:tr>
-        <w:trPr>
-          <w:trHeight w:val="340"/>
-        </w:trPr>
-        <w:tc>
-          <w:tcPr>
             <w:tcW w:w="11766" w:type="dxa"/>
             <w:gridSpan w:val="4"/>
-            <w:tcBorders>
-              <w:top w:val="nil"/>
-              <w:left w:val="single" w:sz="12" w:space="0" w:color="FFFFFF" w:themeColor="background1"/>
-              <w:bottom w:val="single" w:sz="12" w:space="0" w:color="BFBFBF" w:themeColor="background1" w:themeShade="BF"/>
-              <w:right w:val="single" w:sz="12" w:space="0" w:color="FFFFFF" w:themeColor="background1"/>
-            </w:tcBorders>
-          </w:tcPr>
-          <w:p>
-            <w:pPr>
-              <w:rPr>
-                <w:rFonts w:ascii="Times New Roman" w:eastAsiaTheme="minorEastAsia" w:hAnsi="Times New Roman" w:cs="Times New Roman"/>
-                <w:b/>
-                <w:bCs/>
-                <w:sz w:val="24"/>
-                <w:szCs w:val="24"/>
-                <w:lang w:eastAsia="ru-RU"/>
-              </w:rPr>
-            </w:pPr>
-            <w:bookmarkStart w:id="2" w:name="_Hlk123473986"/>
-            <w:r>
-              <w:rPr>
-                <w:rFonts w:ascii="Arial" w:eastAsia="Arial" w:hAnsi="Arial" w:cs="Arial"/>
-                <w:b/>
-                <w:bCs/>
-                <w:color w:val="A6A6A6" w:themeColor="background1" w:themeShade="A6"/>
-                <w:sz w:val="24"/>
-                <w:szCs w:val="24"/>
-                <w:lang w:eastAsia="ru-RU"/>
-              </w:rPr>
-              <w:t>Специальные навыки</w:t>
-            </w:r>
-          </w:p>
-        </w:tc>
-      </w:tr>
-      <w:bookmarkEnd w:id="2"/>
-      <w:tr>
-        <w:trPr>
-          <w:trHeight w:val="510"/>
-        </w:trPr>
-        <w:tc>
-          <w:tcPr>
-            <w:tcW w:w="2978" w:type="dxa"/>
-            <w:gridSpan w:val="2"/>
             <w:tcBorders>
               <w:top w:val="single" w:sz="4" w:space="0" w:color="BFBFBF" w:themeColor="background1" w:themeShade="BF"/>
               <w:left w:val="single" w:sz="12" w:space="0" w:color="FFFFFF"/>
@@ -5578,24 +6711,31 @@
           </w:tcPr>
           <w:p>
             <w:pPr>
-              <w:ind w:left="40" w:hanging="40"/>
-            </w:pPr>
-            <w:r>
-              <w:rPr>
-                <w:rFonts w:ascii="Arial" w:eastAsia="Arial" w:hAnsi="Arial" w:cs="Arial"/>
-                <w:b/>
-                <w:bCs/>
-                <w:color w:val="A6A6A6" w:themeColor="background1" w:themeShade="A6"/>
-                <w:sz w:val="18"/>
-                <w:szCs w:val="18"/>
-              </w:rPr>
-              <w:t>Языки программирования</w:t>
-            </w:r>
-          </w:p>
-        </w:tc>
-        <w:tc>
-          <w:tcPr>
-            <w:tcW w:w="708" w:type="dxa"/>
+              <w:rPr>
+                <w:rFonts w:ascii="Times New Roman" w:eastAsiaTheme="minorEastAsia" w:hAnsi="Times New Roman" w:cs="Times New Roman"/>
+                <w:b/>
+                <w:bCs/>
+                <w:sz w:val="24"/>
+                <w:szCs w:val="24"/>
+                <w:lang w:eastAsia="ru-RU"/>
+              </w:rPr>
+            </w:pPr>
+            <w:r>
+              <w:rPr>
+                <w:rFonts w:ascii="Arial" w:eastAsia="Arial" w:hAnsi="Arial" w:cs="Arial"/>
+                <w:b/>
+                <w:bCs/>
+                <w:color w:val="A6A6A6" w:themeColor="background1" w:themeShade="A6"/>
+                <w:sz w:val="18"/>
+                <w:szCs w:val="18"/>
+              </w:rPr>
+              <w:t>Май 2023</w:t>
+            </w:r>
+          </w:p>
+        </w:tc>
+        <w:tc>
+          <w:tcPr>
+            <w:tcW w:w="8080" w:type="dxa"/>
             <w:tcBorders>
               <w:top w:val="single" w:sz="4" w:space="0" w:color="BFBFBF" w:themeColor="background1" w:themeShade="BF"/>
               <w:left w:val="nil"/>
@@ -5613,482 +6753,10 @@
               <w:top w:val="single" w:sz="4" w:space="0" w:color="BFBFBF" w:themeColor="background1" w:themeShade="BF"/>
               <w:left w:val="nil"/>
               <w:bottom w:val="single" w:sz="12" w:space="0" w:color="FFFFFF"/>
-              <w:right w:val="single" w:sz="12" w:space="0" w:color="FFFFFF"/>
-            </w:tcBorders>
-            <w:vAlign w:val="center"/>
-          </w:tcPr>
-          <w:p>
-            <w:pPr>
-              <w:rPr>
-                <w:rFonts w:ascii="Arial" w:eastAsia="Arial" w:hAnsi="Arial" w:cs="Arial"/>
-                <w:lang w:val="en-US"/>
-              </w:rPr>
-            </w:pPr>
-            <w:r>
-              <w:rPr>
-                <w:rFonts w:ascii="Arial" w:eastAsia="Arial" w:hAnsi="Arial" w:cs="Arial"/>
-                <w:b/>
-                <w:bCs/>
-                <w:lang w:val="en-US"/>
-              </w:rPr>
-              <w:t xml:space="preserve">Java (Spring, </w:t>
-            </w:r>
-            <w:r>
-              <w:rPr>
-                <w:rFonts w:ascii="Arial" w:eastAsia="Arial" w:hAnsi="Arial" w:cs="Arial"/>
-                <w:b/>
-                <w:bCs/>
-                <w:lang w:val="en-US"/>
-              </w:rPr>
-              <w:t>Hibernate</w:t>
-            </w:r>
-            <w:r>
-              <w:rPr>
-                <w:rFonts w:ascii="Arial" w:eastAsia="Arial" w:hAnsi="Arial" w:cs="Arial"/>
-                <w:b/>
-                <w:bCs/>
-                <w:lang w:val="en-US"/>
-              </w:rPr>
-              <w:t>), JavaScript (React, jQuery), Python (ML), SQL (MySQL, PostgreSQL), R (</w:t>
-            </w:r>
-            <w:r>
-              <w:rPr>
-                <w:rFonts w:ascii="Arial" w:eastAsia="Arial" w:hAnsi="Arial" w:cs="Arial"/>
-                <w:b/>
-                <w:bCs/>
-                <w:lang w:val="en-US"/>
-              </w:rPr>
-              <w:t>Appl. Stat.</w:t>
-            </w:r>
-            <w:r>
-              <w:rPr>
-                <w:rFonts w:ascii="Arial" w:eastAsia="Arial" w:hAnsi="Arial" w:cs="Arial"/>
-                <w:b/>
-                <w:bCs/>
-                <w:lang w:val="en-US"/>
-              </w:rPr>
-              <w:t>)</w:t>
-            </w:r>
-          </w:p>
-        </w:tc>
-      </w:tr>
-      <w:tr>
-        <w:trPr>
-          <w:trHeight w:val="340"/>
-        </w:trPr>
-        <w:tc>
-          <w:tcPr>
-            <w:tcW w:w="2978" w:type="dxa"/>
-            <w:gridSpan w:val="2"/>
-            <w:tcBorders>
-              <w:top w:val="single" w:sz="12" w:space="0" w:color="FFFFFF"/>
-              <w:left w:val="single" w:sz="12" w:space="0" w:color="FFFFFF"/>
-              <w:bottom w:val="single" w:sz="12" w:space="0" w:color="FFFFFF"/>
-              <w:right w:val="single" w:sz="12" w:space="0" w:color="FFFFFF"/>
-            </w:tcBorders>
-            <w:vAlign w:val="center"/>
-          </w:tcPr>
-          <w:p>
-            <w:r>
-              <w:rPr>
-                <w:rFonts w:ascii="Arial" w:eastAsia="Arial" w:hAnsi="Arial" w:cs="Arial"/>
-                <w:b/>
-                <w:bCs/>
-                <w:color w:val="A6A6A6" w:themeColor="background1" w:themeShade="A6"/>
-                <w:sz w:val="18"/>
-                <w:szCs w:val="18"/>
-              </w:rPr>
-              <w:t>Дополнительные языки</w:t>
-            </w:r>
-          </w:p>
-        </w:tc>
-        <w:tc>
-          <w:tcPr>
-            <w:tcW w:w="708" w:type="dxa"/>
-            <w:tcBorders>
-              <w:top w:val="single" w:sz="12" w:space="0" w:color="FFFFFF"/>
-              <w:left w:val="single" w:sz="12" w:space="0" w:color="FFFFFF"/>
-              <w:bottom w:val="single" w:sz="12" w:space="0" w:color="FFFFFF"/>
-              <w:right w:val="single" w:sz="12" w:space="0" w:color="FFFFFF"/>
-            </w:tcBorders>
-            <w:vAlign w:val="center"/>
-          </w:tcPr>
-          <w:p/>
-        </w:tc>
-        <w:tc>
-          <w:tcPr>
-            <w:tcW w:w="8080" w:type="dxa"/>
-            <w:tcBorders>
-              <w:top w:val="single" w:sz="12" w:space="0" w:color="FFFFFF"/>
-              <w:left w:val="single" w:sz="12" w:space="0" w:color="FFFFFF"/>
-              <w:bottom w:val="single" w:sz="12" w:space="0" w:color="FFFFFF"/>
-              <w:right w:val="single" w:sz="12" w:space="0" w:color="FFFFFF"/>
-            </w:tcBorders>
-            <w:vAlign w:val="center"/>
-          </w:tcPr>
-          <w:p>
-            <w:pPr>
-              <w:rPr>
-                <w:lang w:val="en-US"/>
-              </w:rPr>
-            </w:pPr>
-            <w:r>
-              <w:rPr>
-                <w:rFonts w:ascii="Arial" w:eastAsia="Arial" w:hAnsi="Arial" w:cs="Arial"/>
-                <w:b/>
-                <w:bCs/>
-                <w:lang w:val="en-US"/>
-              </w:rPr>
-              <w:t>HTML, SCSS</w:t>
-            </w:r>
-          </w:p>
-        </w:tc>
-      </w:tr>
-      <w:tr>
-        <w:trPr>
-          <w:trHeight w:val="340"/>
-        </w:trPr>
-        <w:tc>
-          <w:tcPr>
-            <w:tcW w:w="2978" w:type="dxa"/>
-            <w:gridSpan w:val="2"/>
-            <w:tcBorders>
-              <w:top w:val="single" w:sz="12" w:space="0" w:color="FFFFFF"/>
-              <w:left w:val="single" w:sz="12" w:space="0" w:color="FFFFFF"/>
-              <w:bottom w:val="single" w:sz="12" w:space="0" w:color="FFFFFF"/>
-              <w:right w:val="single" w:sz="12" w:space="0" w:color="FFFFFF"/>
-            </w:tcBorders>
-            <w:vAlign w:val="center"/>
-          </w:tcPr>
-          <w:p>
-            <w:pPr>
-              <w:rPr>
-                <w:rFonts w:ascii="Arial" w:eastAsia="Arial" w:hAnsi="Arial" w:cs="Arial"/>
-                <w:b/>
-                <w:bCs/>
-                <w:color w:val="A6A6A6" w:themeColor="background1" w:themeShade="A6"/>
-                <w:sz w:val="18"/>
-                <w:szCs w:val="18"/>
-              </w:rPr>
-            </w:pPr>
-            <w:r>
-              <w:rPr>
-                <w:rFonts w:ascii="Arial" w:eastAsia="Arial" w:hAnsi="Arial" w:cs="Arial"/>
-                <w:b/>
-                <w:bCs/>
-                <w:color w:val="A6A6A6" w:themeColor="background1" w:themeShade="A6"/>
-                <w:sz w:val="18"/>
-                <w:szCs w:val="18"/>
-              </w:rPr>
-              <w:t>Инструменты</w:t>
-            </w:r>
-          </w:p>
-        </w:tc>
-        <w:tc>
-          <w:tcPr>
-            <w:tcW w:w="708" w:type="dxa"/>
-            <w:tcBorders>
-              <w:top w:val="single" w:sz="12" w:space="0" w:color="FFFFFF"/>
-              <w:left w:val="single" w:sz="12" w:space="0" w:color="FFFFFF"/>
-              <w:bottom w:val="single" w:sz="12" w:space="0" w:color="FFFFFF"/>
-              <w:right w:val="single" w:sz="12" w:space="0" w:color="FFFFFF"/>
-            </w:tcBorders>
-            <w:vAlign w:val="center"/>
-          </w:tcPr>
-          <w:p/>
-        </w:tc>
-        <w:tc>
-          <w:tcPr>
-            <w:tcW w:w="8080" w:type="dxa"/>
-            <w:tcBorders>
-              <w:top w:val="single" w:sz="12" w:space="0" w:color="FFFFFF"/>
-              <w:left w:val="single" w:sz="12" w:space="0" w:color="FFFFFF"/>
-              <w:bottom w:val="single" w:sz="12" w:space="0" w:color="FFFFFF"/>
-              <w:right w:val="single" w:sz="12" w:space="0" w:color="FFFFFF"/>
-            </w:tcBorders>
-            <w:vAlign w:val="center"/>
-          </w:tcPr>
-          <w:p>
-            <w:pPr>
-              <w:rPr>
-                <w:rFonts w:ascii="Arial" w:eastAsia="Arial" w:hAnsi="Arial" w:cs="Arial"/>
-                <w:b/>
-                <w:bCs/>
-                <w:lang w:val="en-US"/>
-              </w:rPr>
-            </w:pPr>
-            <w:r>
-              <w:rPr>
-                <w:rFonts w:ascii="Arial" w:eastAsia="Arial" w:hAnsi="Arial" w:cs="Arial"/>
-                <w:b/>
-                <w:bCs/>
-                <w:lang w:val="en-US"/>
-              </w:rPr>
-              <w:t>Docker</w:t>
-            </w:r>
-            <w:r>
-              <w:rPr>
-                <w:rFonts w:ascii="Arial" w:eastAsia="Arial" w:hAnsi="Arial" w:cs="Arial"/>
-                <w:b/>
-                <w:bCs/>
-                <w:lang w:val="en-US"/>
-              </w:rPr>
-              <w:t xml:space="preserve">, </w:t>
-            </w:r>
-            <w:r>
-              <w:rPr>
-                <w:rFonts w:ascii="Arial" w:eastAsia="Arial" w:hAnsi="Arial" w:cs="Arial"/>
-                <w:b/>
-                <w:bCs/>
-                <w:lang w:val="en-US"/>
-              </w:rPr>
-              <w:t>Spark Apache,</w:t>
-            </w:r>
-            <w:r>
-              <w:rPr>
-                <w:rFonts w:ascii="Arial" w:eastAsia="Arial" w:hAnsi="Arial" w:cs="Arial"/>
-                <w:b/>
-                <w:bCs/>
-                <w:lang w:val="en-US"/>
-              </w:rPr>
-              <w:t xml:space="preserve"> Git, </w:t>
-            </w:r>
-            <w:r>
-              <w:rPr>
-                <w:rFonts w:ascii="Arial" w:eastAsia="Arial" w:hAnsi="Arial" w:cs="Arial"/>
-                <w:b/>
-                <w:bCs/>
-                <w:lang w:val="en-US"/>
-              </w:rPr>
-              <w:t>Tableau, QGIS</w:t>
-            </w:r>
-          </w:p>
-        </w:tc>
-      </w:tr>
-      <w:tr>
-        <w:trPr>
-          <w:trHeight w:val="340"/>
-        </w:trPr>
-        <w:tc>
-          <w:tcPr>
-            <w:tcW w:w="2978" w:type="dxa"/>
-            <w:gridSpan w:val="2"/>
-            <w:tcBorders>
-              <w:top w:val="single" w:sz="12" w:space="0" w:color="FFFFFF"/>
-              <w:left w:val="single" w:sz="12" w:space="0" w:color="FFFFFF"/>
-              <w:bottom w:val="single" w:sz="12" w:space="0" w:color="FFFFFF" w:themeColor="background1"/>
-              <w:right w:val="single" w:sz="12" w:space="0" w:color="FFFFFF"/>
-            </w:tcBorders>
-            <w:vAlign w:val="center"/>
-          </w:tcPr>
-          <w:p>
-            <w:r>
-              <w:rPr>
-                <w:rFonts w:ascii="Arial" w:eastAsia="Arial" w:hAnsi="Arial" w:cs="Arial"/>
-                <w:b/>
-                <w:bCs/>
-                <w:color w:val="A6A6A6" w:themeColor="background1" w:themeShade="A6"/>
-                <w:sz w:val="18"/>
-                <w:szCs w:val="18"/>
-              </w:rPr>
-              <w:t>Нотации моделирования</w:t>
-            </w:r>
-          </w:p>
-        </w:tc>
-        <w:tc>
-          <w:tcPr>
-            <w:tcW w:w="708" w:type="dxa"/>
-            <w:tcBorders>
-              <w:top w:val="single" w:sz="12" w:space="0" w:color="FFFFFF"/>
-              <w:left w:val="single" w:sz="12" w:space="0" w:color="FFFFFF"/>
-              <w:bottom w:val="single" w:sz="12" w:space="0" w:color="FFFFFF" w:themeColor="background1"/>
-              <w:right w:val="single" w:sz="12" w:space="0" w:color="FFFFFF"/>
-            </w:tcBorders>
-            <w:vAlign w:val="center"/>
-          </w:tcPr>
-          <w:p/>
-        </w:tc>
-        <w:tc>
-          <w:tcPr>
-            <w:tcW w:w="8080" w:type="dxa"/>
-            <w:tcBorders>
-              <w:top w:val="single" w:sz="12" w:space="0" w:color="FFFFFF"/>
-              <w:left w:val="single" w:sz="12" w:space="0" w:color="FFFFFF"/>
-              <w:bottom w:val="single" w:sz="12" w:space="0" w:color="FFFFFF" w:themeColor="background1"/>
-              <w:right w:val="single" w:sz="12" w:space="0" w:color="FFFFFF"/>
-            </w:tcBorders>
-            <w:vAlign w:val="center"/>
-          </w:tcPr>
-          <w:p>
-            <w:pPr>
-              <w:rPr>
-                <w:rFonts w:ascii="Arial" w:eastAsia="Arial" w:hAnsi="Arial" w:cs="Arial"/>
-              </w:rPr>
-            </w:pPr>
-            <w:r>
-              <w:rPr>
-                <w:rFonts w:ascii="Arial" w:eastAsia="Arial" w:hAnsi="Arial" w:cs="Arial"/>
-                <w:b/>
-                <w:bCs/>
-                <w:lang w:val="en-US"/>
-              </w:rPr>
-              <w:t xml:space="preserve">ArchiMate, </w:t>
-            </w:r>
-            <w:r>
-              <w:rPr>
-                <w:rFonts w:ascii="Arial" w:eastAsia="Arial" w:hAnsi="Arial" w:cs="Arial"/>
-                <w:b/>
-                <w:bCs/>
-              </w:rPr>
-              <w:t>IDEF, EPC, BPMN</w:t>
-            </w:r>
-          </w:p>
-        </w:tc>
-      </w:tr>
-      <w:tr>
-        <w:tc>
-          <w:tcPr>
-            <w:tcW w:w="2978" w:type="dxa"/>
-            <w:gridSpan w:val="2"/>
-            <w:tcBorders>
-              <w:top w:val="single" w:sz="12" w:space="0" w:color="FFFFFF" w:themeColor="background1"/>
-              <w:left w:val="single" w:sz="12" w:space="0" w:color="FFFFFF" w:themeColor="background1"/>
-              <w:bottom w:val="single" w:sz="12" w:space="0" w:color="FFFFFF" w:themeColor="background1"/>
               <w:right w:val="single" w:sz="12" w:space="0" w:color="FFFFFF" w:themeColor="background1"/>
             </w:tcBorders>
             <w:vAlign w:val="center"/>
           </w:tcPr>
-          <w:p/>
-        </w:tc>
-        <w:tc>
-          <w:tcPr>
-            <w:tcW w:w="708" w:type="dxa"/>
-            <w:tcBorders>
-              <w:top w:val="single" w:sz="12" w:space="0" w:color="FFFFFF" w:themeColor="background1"/>
-              <w:left w:val="single" w:sz="12" w:space="0" w:color="FFFFFF" w:themeColor="background1"/>
-              <w:bottom w:val="single" w:sz="12" w:space="0" w:color="FFFFFF" w:themeColor="background1"/>
-              <w:right w:val="single" w:sz="12" w:space="0" w:color="FFFFFF" w:themeColor="background1"/>
-            </w:tcBorders>
-            <w:vAlign w:val="center"/>
-          </w:tcPr>
-          <w:p/>
-        </w:tc>
-        <w:tc>
-          <w:tcPr>
-            <w:tcW w:w="8080" w:type="dxa"/>
-            <w:tcBorders>
-              <w:top w:val="single" w:sz="12" w:space="0" w:color="FFFFFF" w:themeColor="background1"/>
-              <w:left w:val="single" w:sz="12" w:space="0" w:color="FFFFFF" w:themeColor="background1"/>
-              <w:bottom w:val="single" w:sz="12" w:space="0" w:color="FFFFFF" w:themeColor="background1"/>
-              <w:right w:val="single" w:sz="12" w:space="0" w:color="FFFFFF" w:themeColor="background1"/>
-            </w:tcBorders>
-            <w:vAlign w:val="center"/>
-          </w:tcPr>
-          <w:p>
-            <w:pPr>
-              <w:rPr>
-                <w:rFonts w:ascii="Arial" w:eastAsia="Arial" w:hAnsi="Arial" w:cs="Arial"/>
-                <w:sz w:val="18"/>
-                <w:szCs w:val="18"/>
-              </w:rPr>
-            </w:pPr>
-          </w:p>
-        </w:tc>
-      </w:tr>
-      <w:tr>
-        <w:trPr>
-          <w:trHeight w:val="340"/>
-        </w:trPr>
-        <w:tc>
-          <w:tcPr>
-            <w:tcW w:w="11766" w:type="dxa"/>
-            <w:gridSpan w:val="4"/>
-            <w:tcBorders>
-              <w:left w:val="single" w:sz="12" w:space="0" w:color="FFFFFF" w:themeColor="background1"/>
-              <w:bottom w:val="single" w:sz="12" w:space="0" w:color="BFBFBF" w:themeColor="background1" w:themeShade="BF"/>
-              <w:right w:val="single" w:sz="12" w:space="0" w:color="FFFFFF" w:themeColor="background1"/>
-            </w:tcBorders>
-          </w:tcPr>
-          <w:p>
-            <w:pPr>
-              <w:rPr>
-                <w:rFonts w:ascii="Times New Roman" w:eastAsiaTheme="minorEastAsia" w:hAnsi="Times New Roman" w:cs="Times New Roman"/>
-                <w:b/>
-                <w:bCs/>
-                <w:sz w:val="24"/>
-                <w:szCs w:val="24"/>
-                <w:lang w:eastAsia="ru-RU"/>
-              </w:rPr>
-            </w:pPr>
-            <w:r>
-              <w:rPr>
-                <w:rFonts w:ascii="Arial" w:eastAsia="Arial" w:hAnsi="Arial" w:cs="Arial"/>
-                <w:b/>
-                <w:bCs/>
-                <w:color w:val="A6A6A6" w:themeColor="background1" w:themeShade="A6"/>
-                <w:sz w:val="24"/>
-                <w:szCs w:val="24"/>
-                <w:lang w:eastAsia="ru-RU"/>
-              </w:rPr>
-              <w:t>Научная деятельность</w:t>
-            </w:r>
-          </w:p>
-        </w:tc>
-      </w:tr>
-      <w:tr>
-        <w:trPr>
-          <w:trHeight w:val="985"/>
-        </w:trPr>
-        <w:tc>
-          <w:tcPr>
-            <w:tcW w:w="2978" w:type="dxa"/>
-            <w:gridSpan w:val="2"/>
-            <w:tcBorders>
-              <w:top w:val="single" w:sz="4" w:space="0" w:color="BFBFBF" w:themeColor="background1" w:themeShade="BF"/>
-              <w:left w:val="single" w:sz="12" w:space="0" w:color="FFFFFF"/>
-              <w:bottom w:val="single" w:sz="12" w:space="0" w:color="FFFFFF"/>
-              <w:right w:val="nil"/>
-            </w:tcBorders>
-            <w:vAlign w:val="center"/>
-          </w:tcPr>
-          <w:p>
-            <w:r>
-              <w:rPr>
-                <w:rFonts w:ascii="Arial" w:eastAsia="Arial" w:hAnsi="Arial" w:cs="Arial"/>
-                <w:b/>
-                <w:bCs/>
-                <w:color w:val="A6A6A6" w:themeColor="background1" w:themeShade="A6"/>
-                <w:sz w:val="18"/>
-                <w:szCs w:val="18"/>
-              </w:rPr>
-              <w:t>Май 2023</w:t>
-            </w:r>
-          </w:p>
-        </w:tc>
-        <w:tc>
-          <w:tcPr>
-            <w:tcW w:w="708" w:type="dxa"/>
-            <w:tcBorders>
-              <w:top w:val="single" w:sz="4" w:space="0" w:color="BFBFBF" w:themeColor="background1" w:themeShade="BF"/>
-              <w:left w:val="nil"/>
-              <w:bottom w:val="nil"/>
-              <w:right w:val="nil"/>
-            </w:tcBorders>
-            <w:vAlign w:val="center"/>
-          </w:tcPr>
-          <w:p/>
-        </w:tc>
-        <w:tc>
-          <w:tcPr>
-            <w:tcW w:w="8080" w:type="dxa"/>
-            <w:tcBorders>
-              <w:top w:val="single" w:sz="4" w:space="0" w:color="BFBFBF" w:themeColor="background1" w:themeShade="BF"/>
-              <w:left w:val="nil"/>
-              <w:bottom w:val="single" w:sz="12" w:space="0" w:color="FFFFFF"/>
-              <w:right w:val="single" w:sz="12" w:space="0" w:color="FFFFFF" w:themeColor="background1"/>
-            </w:tcBorders>
-            <w:vAlign w:val="center"/>
-          </w:tcPr>
           <w:p>
             <w:pPr>
               <w:rPr>
@@ -6170,13 +6838,6 @@
             </w:r>
           </w:p>
           <w:p>
-            <w:pPr>
-              <w:rPr>
-                <w:rFonts w:ascii="Arial" w:eastAsia="Arial" w:hAnsi="Arial" w:cs="Arial"/>
-                <w:b/>
-                <w:bCs/>
-              </w:rPr>
-            </w:pPr>
             <w:r>
               <w:rPr>
                 <w:rFonts w:ascii="Arial" w:eastAsia="Arial" w:hAnsi="Arial" w:cs="Arial"/>
@@ -6247,7 +6908,9 @@
       </w:tr>
       <w:tr>
         <w:trPr>
-          <w:trHeight w:val="1245"/>
+          <w:gridAfter w:val="2"/>
+          <w:wAfter w:w="16160" w:type="dxa"/>
+          <w:trHeight w:val="985"/>
         </w:trPr>
         <w:tc>
           <w:tcPr>
@@ -6451,7 +7114,9 @@
       </w:tr>
       <w:tr>
         <w:trPr>
-          <w:trHeight w:val="1519"/>
+          <w:gridAfter w:val="2"/>
+          <w:wAfter w:w="16160" w:type="dxa"/>
+          <w:trHeight w:val="1245"/>
         </w:trPr>
         <w:tc>
           <w:tcPr>
@@ -6466,16 +7131,6 @@
             <w:vAlign w:val="center"/>
           </w:tcPr>
           <w:p>
-            <w:pPr>
-              <w:rPr>
-                <w:rFonts w:ascii="Arial" w:eastAsia="Arial" w:hAnsi="Arial" w:cs="Arial"/>
-                <w:b/>
-                <w:bCs/>
-                <w:color w:val="A6A6A6" w:themeColor="background1" w:themeShade="A6"/>
-                <w:sz w:val="18"/>
-                <w:szCs w:val="18"/>
-              </w:rPr>
-            </w:pPr>
             <w:r>
               <w:rPr>
                 <w:rFonts w:ascii="Arial" w:eastAsia="Arial" w:hAnsi="Arial" w:cs="Arial"/>
@@ -6527,7 +7182,25 @@
                 <w:b/>
                 <w:bCs/>
               </w:rPr>
-              <w:t>Разработка географической информационной панели для составления рейтинга районов Москвы по нескольким критериям с возможностью персонализации их приоритетов на BI-платформе «Tableau»</w:t>
+              <w:t>Разработка географической информационной панели для составления рейтинга районов Москвы по нескольким критериям с возможностью персонализации их приоритетов на BI-платформе «</w:t>
+            </w:r>
+            <w:proofErr w:type="spellStart"/>
+            <w:r>
+              <w:rPr>
+                <w:rFonts w:ascii="Arial" w:eastAsia="Arial" w:hAnsi="Arial" w:cs="Arial"/>
+                <w:b/>
+                <w:bCs/>
+              </w:rPr>
+              <w:t>Tableau</w:t>
+            </w:r>
+            <w:proofErr w:type="spellEnd"/>
+            <w:r>
+              <w:rPr>
+                <w:rFonts w:ascii="Arial" w:eastAsia="Arial" w:hAnsi="Arial" w:cs="Arial"/>
+                <w:b/>
+                <w:bCs/>
+              </w:rPr>
+              <w:t>»</w:t>
             </w:r>
           </w:p>
           <w:p>
@@ -6656,6 +7329,76 @@
         </w:tc>
       </w:tr>
       <w:tr>
+        <w:trPr>
+          <w:gridAfter w:val="2"/>
+          <w:wAfter w:w="16160" w:type="dxa"/>
+          <w:trHeight w:val="1519"/>
+        </w:trPr>
+        <w:tc>
+          <w:tcPr>
+            <w:tcW w:w="2978" w:type="dxa"/>
+            <w:gridSpan w:val="2"/>
+            <w:tcBorders>
+              <w:top w:val="single" w:sz="12" w:space="0" w:color="FFFFFF"/>
+              <w:left w:val="single" w:sz="12" w:space="0" w:color="FFFFFF"/>
+              <w:bottom w:val="single" w:sz="12" w:space="0" w:color="FFFFFF"/>
+              <w:right w:val="single" w:sz="12" w:space="0" w:color="FFFFFF"/>
+            </w:tcBorders>
+            <w:vAlign w:val="center"/>
+          </w:tcPr>
+          <w:p>
+            <w:pPr>
+              <w:rPr>
+                <w:rFonts w:ascii="Arial" w:eastAsia="Arial" w:hAnsi="Arial" w:cs="Arial"/>
+                <w:b/>
+                <w:bCs/>
+                <w:color w:val="A6A6A6" w:themeColor="background1" w:themeShade="A6"/>
+                <w:sz w:val="18"/>
+                <w:szCs w:val="18"/>
+              </w:rPr>
+            </w:pPr>
+          </w:p>
+        </w:tc>
+        <w:tc>
+          <w:tcPr>
+            <w:tcW w:w="708" w:type="dxa"/>
+            <w:tcBorders>
+              <w:top w:val="single" w:sz="12" w:space="0" w:color="FFFFFF"/>
+              <w:left w:val="single" w:sz="12" w:space="0" w:color="FFFFFF"/>
+              <w:bottom w:val="single" w:sz="12" w:space="0" w:color="FFFFFF"/>
+              <w:right w:val="single" w:sz="12" w:space="0" w:color="FFFFFF"/>
+            </w:tcBorders>
+            <w:vAlign w:val="center"/>
+          </w:tcPr>
+          <w:p/>
+        </w:tc>
+        <w:tc>
+          <w:tcPr>
+            <w:tcW w:w="8080" w:type="dxa"/>
+            <w:tcBorders>
+              <w:top w:val="single" w:sz="12" w:space="0" w:color="FFFFFF"/>
+              <w:left w:val="single" w:sz="12" w:space="0" w:color="FFFFFF"/>
+              <w:bottom w:val="single" w:sz="12" w:space="0" w:color="FFFFFF"/>
+              <w:right w:val="single" w:sz="12" w:space="0" w:color="FFFFFF"/>
+            </w:tcBorders>
+            <w:vAlign w:val="center"/>
+          </w:tcPr>
+          <w:p>
+            <w:pPr>
+              <w:rPr>
+                <w:rFonts w:ascii="Arial" w:eastAsia="Arial" w:hAnsi="Arial" w:cs="Arial"/>
+                <w:b/>
+                <w:bCs/>
+              </w:rPr>
+            </w:pPr>
+          </w:p>
+        </w:tc>
+      </w:tr>
+      <w:tr>
+        <w:trPr>
+          <w:gridAfter w:val="2"/>
+          <w:wAfter w:w="16160" w:type="dxa"/>
+        </w:trPr>
         <w:tc>
           <w:tcPr>
             <w:tcW w:w="2978" w:type="dxa"/>

--- a/CVs/ELISEEV_CV_RUS.docx
+++ b/CVs/ELISEEV_CV_RUS.docx
@@ -5,7 +5,7 @@
     <w:tbl>
       <w:tblPr>
         <w:tblStyle w:val="a3"/>
-        <w:tblW w:w="27926" w:type="dxa"/>
+        <w:tblW w:w="11766" w:type="dxa"/>
         <w:tblInd w:w="-441" w:type="dxa"/>
         <w:tblLayout w:type="fixed"/>
         <w:tblLook w:val="04A0" w:firstRow="1" w:lastRow="0" w:firstColumn="1" w:lastColumn="0" w:noHBand="0" w:noVBand="1"/>
@@ -15,13 +15,9 @@
         <w:gridCol w:w="1894"/>
         <w:gridCol w:w="708"/>
         <w:gridCol w:w="8080"/>
-        <w:gridCol w:w="8080"/>
-        <w:gridCol w:w="8080"/>
       </w:tblGrid>
       <w:tr>
         <w:trPr>
-          <w:gridAfter w:val="2"/>
-          <w:wAfter w:w="16160" w:type="dxa"/>
           <w:trHeight w:val="737"/>
         </w:trPr>
         <w:tc>
@@ -171,8 +167,6 @@
       </w:tr>
       <w:tr>
         <w:trPr>
-          <w:gridAfter w:val="2"/>
-          <w:wAfter w:w="16160" w:type="dxa"/>
           <w:trHeight w:val="310"/>
         </w:trPr>
         <w:tc>
@@ -390,8 +384,6 @@
       </w:tr>
       <w:tr>
         <w:trPr>
-          <w:gridAfter w:val="2"/>
-          <w:wAfter w:w="16160" w:type="dxa"/>
           <w:trHeight w:val="310"/>
         </w:trPr>
         <w:tc>
@@ -518,8 +510,6 @@
       </w:tr>
       <w:tr>
         <w:trPr>
-          <w:gridAfter w:val="2"/>
-          <w:wAfter w:w="16160" w:type="dxa"/>
           <w:trHeight w:val="310"/>
         </w:trPr>
         <w:tc>
@@ -621,8 +611,6 @@
       </w:tr>
       <w:tr>
         <w:trPr>
-          <w:gridAfter w:val="2"/>
-          <w:wAfter w:w="16160" w:type="dxa"/>
           <w:trHeight w:val="310"/>
         </w:trPr>
         <w:tc>
@@ -741,8 +729,6 @@
       </w:tr>
       <w:tr>
         <w:trPr>
-          <w:gridAfter w:val="2"/>
-          <w:wAfter w:w="16160" w:type="dxa"/>
           <w:trHeight w:val="310"/>
         </w:trPr>
         <w:tc>
@@ -859,8 +845,6 @@
       </w:tr>
       <w:tr>
         <w:trPr>
-          <w:gridAfter w:val="2"/>
-          <w:wAfter w:w="16160" w:type="dxa"/>
           <w:trHeight w:val="340"/>
         </w:trPr>
         <w:tc>
@@ -925,8 +909,6 @@
       </w:tr>
       <w:tr>
         <w:trPr>
-          <w:gridAfter w:val="2"/>
-          <w:wAfter w:w="16160" w:type="dxa"/>
           <w:trHeight w:val="544"/>
         </w:trPr>
         <w:tc>
@@ -1243,10 +1225,6 @@
         </w:tc>
       </w:tr>
       <w:tr>
-        <w:trPr>
-          <w:gridAfter w:val="2"/>
-          <w:wAfter w:w="16160" w:type="dxa"/>
-        </w:trPr>
         <w:tc>
           <w:tcPr>
             <w:tcW w:w="2978" w:type="dxa"/>
@@ -1329,8 +1307,6 @@
       </w:tr>
       <w:tr>
         <w:trPr>
-          <w:gridAfter w:val="2"/>
-          <w:wAfter w:w="16160" w:type="dxa"/>
           <w:trHeight w:val="785"/>
         </w:trPr>
         <w:tc>
@@ -1523,10 +1499,6 @@
         </w:tc>
       </w:tr>
       <w:tr>
-        <w:trPr>
-          <w:gridAfter w:val="2"/>
-          <w:wAfter w:w="16160" w:type="dxa"/>
-        </w:trPr>
         <w:tc>
           <w:tcPr>
             <w:tcW w:w="2978" w:type="dxa"/>
@@ -1609,10 +1581,6 @@
         </w:tc>
       </w:tr>
       <w:tr>
-        <w:trPr>
-          <w:gridAfter w:val="2"/>
-          <w:wAfter w:w="16160" w:type="dxa"/>
-        </w:trPr>
         <w:tc>
           <w:tcPr>
             <w:tcW w:w="2978" w:type="dxa"/>
@@ -1677,10 +1645,6 @@
         </w:tc>
       </w:tr>
       <w:tr>
-        <w:trPr>
-          <w:gridAfter w:val="2"/>
-          <w:wAfter w:w="16160" w:type="dxa"/>
-        </w:trPr>
         <w:tc>
           <w:tcPr>
             <w:tcW w:w="2978" w:type="dxa"/>
@@ -1962,10 +1926,6 @@
         </w:tc>
       </w:tr>
       <w:tr>
-        <w:trPr>
-          <w:gridAfter w:val="2"/>
-          <w:wAfter w:w="16160" w:type="dxa"/>
-        </w:trPr>
         <w:tc>
           <w:tcPr>
             <w:tcW w:w="2978" w:type="dxa"/>
@@ -2038,10 +1998,6 @@
         </w:tc>
       </w:tr>
       <w:tr>
-        <w:trPr>
-          <w:gridAfter w:val="2"/>
-          <w:wAfter w:w="16160" w:type="dxa"/>
-        </w:trPr>
         <w:tc>
           <w:tcPr>
             <w:tcW w:w="2978" w:type="dxa"/>
@@ -2200,10 +2156,6 @@
         </w:tc>
       </w:tr>
       <w:tr>
-        <w:trPr>
-          <w:gridAfter w:val="2"/>
-          <w:wAfter w:w="16160" w:type="dxa"/>
-        </w:trPr>
         <w:tc>
           <w:tcPr>
             <w:tcW w:w="2978" w:type="dxa"/>
@@ -2258,10 +2210,6 @@
         </w:tc>
       </w:tr>
       <w:tr>
-        <w:trPr>
-          <w:gridAfter w:val="2"/>
-          <w:wAfter w:w="16160" w:type="dxa"/>
-        </w:trPr>
         <w:tc>
           <w:tcPr>
             <w:tcW w:w="2978" w:type="dxa"/>
@@ -2516,10 +2464,6 @@
         </w:tc>
       </w:tr>
       <w:tr>
-        <w:trPr>
-          <w:gridAfter w:val="2"/>
-          <w:wAfter w:w="16160" w:type="dxa"/>
-        </w:trPr>
         <w:tc>
           <w:tcPr>
             <w:tcW w:w="2978" w:type="dxa"/>
@@ -2566,7 +2510,7 @@
                 <w:rFonts w:ascii="Arial" w:hAnsi="Arial" w:cs="Arial"/>
                 <w:sz w:val="18"/>
                 <w:szCs w:val="18"/>
-                <w:lang w:val="en-US"/>
+                <w:lang w:val="es-ES"/>
               </w:rPr>
             </w:pPr>
             <w:r>
@@ -2593,10 +2537,6 @@
         </w:tc>
       </w:tr>
       <w:tr>
-        <w:trPr>
-          <w:gridAfter w:val="2"/>
-          <w:wAfter w:w="16160" w:type="dxa"/>
-        </w:trPr>
         <w:tc>
           <w:tcPr>
             <w:tcW w:w="2978" w:type="dxa"/>
@@ -2608,13 +2548,7 @@
             </w:tcBorders>
             <w:vAlign w:val="center"/>
           </w:tcPr>
-          <w:p>
-            <w:pPr>
-              <w:rPr>
-                <w:lang w:val="es-ES"/>
-              </w:rPr>
-            </w:pPr>
-          </w:p>
+          <w:p/>
         </w:tc>
         <w:tc>
           <w:tcPr>
@@ -2870,10 +2804,6 @@
         </w:tc>
       </w:tr>
       <w:tr>
-        <w:trPr>
-          <w:gridAfter w:val="2"/>
-          <w:wAfter w:w="16160" w:type="dxa"/>
-        </w:trPr>
         <w:tc>
           <w:tcPr>
             <w:tcW w:w="2978" w:type="dxa"/>
@@ -2937,7 +2867,15 @@
                 <w:sz w:val="18"/>
                 <w:szCs w:val="18"/>
               </w:rPr>
-              <w:t>пайплайнов</w:t>
+              <w:t>п</w:t>
+            </w:r>
+            <w:r>
+              <w:rPr>
+                <w:rFonts w:ascii="Arial" w:hAnsi="Arial" w:cs="Arial"/>
+                <w:sz w:val="18"/>
+                <w:szCs w:val="18"/>
+              </w:rPr>
+              <w:t>айплайнов</w:t>
             </w:r>
             <w:proofErr w:type="spellEnd"/>
             <w:r>
@@ -2946,66 +2884,12 @@
                 <w:sz w:val="18"/>
                 <w:szCs w:val="18"/>
               </w:rPr>
-              <w:t xml:space="preserve"> для выполнения целей по автоматизации и анализу на </w:t>
-            </w:r>
-            <w:r>
-              <w:rPr>
-                <w:rFonts w:ascii="Arial" w:hAnsi="Arial" w:cs="Arial"/>
-                <w:sz w:val="18"/>
-                <w:szCs w:val="18"/>
-                <w:lang w:val="es-ES"/>
-              </w:rPr>
-              <w:t>Python</w:t>
-            </w:r>
-            <w:r>
-              <w:rPr>
-                <w:rFonts w:ascii="Arial" w:hAnsi="Arial" w:cs="Arial"/>
-                <w:sz w:val="18"/>
-                <w:szCs w:val="18"/>
-              </w:rPr>
-              <w:t xml:space="preserve"> </w:t>
-            </w:r>
-            <w:r>
-              <w:rPr>
-                <w:rFonts w:ascii="Arial" w:hAnsi="Arial" w:cs="Arial"/>
-                <w:sz w:val="18"/>
-                <w:szCs w:val="18"/>
-              </w:rPr>
-              <w:t xml:space="preserve">и </w:t>
-            </w:r>
-            <w:r>
-              <w:rPr>
-                <w:rFonts w:ascii="Arial" w:hAnsi="Arial" w:cs="Arial"/>
-                <w:sz w:val="18"/>
-                <w:szCs w:val="18"/>
-                <w:lang w:val="es-ES"/>
-              </w:rPr>
-              <w:t>SQL</w:t>
-            </w:r>
-            <w:r>
-              <w:rPr>
-                <w:rFonts w:ascii="Arial" w:hAnsi="Arial" w:cs="Arial"/>
-                <w:sz w:val="18"/>
-                <w:szCs w:val="18"/>
-              </w:rPr>
-              <w:t>;</w:t>
-            </w:r>
-            <w:r>
-              <w:rPr>
-                <w:rFonts w:ascii="Arial" w:hAnsi="Arial" w:cs="Arial"/>
-                <w:sz w:val="18"/>
-                <w:szCs w:val="18"/>
-              </w:rPr>
-              <w:t xml:space="preserve"> </w:t>
+              <w:t xml:space="preserve"> для выполнения целей по автоматизации и анализу на Python и SQL;</w:t>
             </w:r>
           </w:p>
         </w:tc>
       </w:tr>
       <w:tr>
-        <w:trPr>
-          <w:gridAfter w:val="2"/>
-          <w:wAfter w:w="16160" w:type="dxa"/>
-        </w:trPr>
         <w:tc>
           <w:tcPr>
             <w:tcW w:w="2978" w:type="dxa"/>
@@ -3268,10 +3152,6 @@
         </w:tc>
       </w:tr>
       <w:tr>
-        <w:trPr>
-          <w:gridAfter w:val="2"/>
-          <w:wAfter w:w="16160" w:type="dxa"/>
-        </w:trPr>
         <w:tc>
           <w:tcPr>
             <w:tcW w:w="2978" w:type="dxa"/>
@@ -3324,10 +3204,6 @@
         </w:tc>
       </w:tr>
       <w:tr>
-        <w:trPr>
-          <w:gridAfter w:val="2"/>
-          <w:wAfter w:w="16160" w:type="dxa"/>
-        </w:trPr>
         <w:tc>
           <w:tcPr>
             <w:tcW w:w="2978" w:type="dxa"/>
@@ -3409,10 +3285,10 @@
                 <w:noProof/>
               </w:rPr>
               <w:drawing>
-                <wp:inline distT="0" distB="0" distL="0" distR="0" wp14:anchorId="6017A7E3" wp14:editId="06909778">
+                <wp:inline distT="0" distB="0" distL="0" distR="0" wp14:anchorId="419A3D6C" wp14:editId="553336CB">
                   <wp:extent cx="286385" cy="298450"/>
                   <wp:effectExtent l="0" t="0" r="0" b="6350"/>
-                  <wp:docPr id="2121984083" name="Рисунок 2121984083"/>
+                  <wp:docPr id="17" name="Рисунок 17"/>
                   <wp:cNvGraphicFramePr>
                     <a:graphicFrameLocks xmlns:a="http://schemas.openxmlformats.org/drawingml/2006/main" noChangeAspect="1"/>
                   </wp:cNvGraphicFramePr>
@@ -3509,8 +3385,7 @@
       </w:tr>
       <w:tr>
         <w:trPr>
-          <w:gridAfter w:val="2"/>
-          <w:wAfter w:w="16160" w:type="dxa"/>
+          <w:trHeight w:val="299"/>
         </w:trPr>
         <w:tc>
           <w:tcPr>
@@ -3559,6 +3434,7 @@
                 <w:rFonts w:ascii="Arial" w:hAnsi="Arial" w:cs="Arial"/>
                 <w:sz w:val="18"/>
                 <w:szCs w:val="18"/>
+                <w:lang w:val="en-US"/>
               </w:rPr>
             </w:pPr>
             <w:r>
@@ -3574,11 +3450,6 @@
         </w:tc>
       </w:tr>
       <w:tr>
-        <w:trPr>
-          <w:gridAfter w:val="2"/>
-          <w:wAfter w:w="16160" w:type="dxa"/>
-          <w:trHeight w:val="299"/>
-        </w:trPr>
         <w:tc>
           <w:tcPr>
             <w:tcW w:w="2978" w:type="dxa"/>
@@ -3640,10 +3511,6 @@
         </w:tc>
       </w:tr>
       <w:tr>
-        <w:trPr>
-          <w:gridAfter w:val="2"/>
-          <w:wAfter w:w="16160" w:type="dxa"/>
-        </w:trPr>
         <w:tc>
           <w:tcPr>
             <w:tcW w:w="2978" w:type="dxa"/>
@@ -3760,8 +3627,7 @@
       </w:tr>
       <w:tr>
         <w:trPr>
-          <w:gridAfter w:val="2"/>
-          <w:wAfter w:w="16160" w:type="dxa"/>
+          <w:trHeight w:val="465"/>
         </w:trPr>
         <w:tc>
           <w:tcPr>
@@ -3913,11 +3779,6 @@
         </w:tc>
       </w:tr>
       <w:tr>
-        <w:trPr>
-          <w:gridAfter w:val="2"/>
-          <w:wAfter w:w="16160" w:type="dxa"/>
-          <w:trHeight w:val="465"/>
-        </w:trPr>
         <w:tc>
           <w:tcPr>
             <w:tcW w:w="2978" w:type="dxa"/>
@@ -3973,8 +3834,7 @@
       </w:tr>
       <w:tr>
         <w:trPr>
-          <w:gridAfter w:val="2"/>
-          <w:wAfter w:w="16160" w:type="dxa"/>
+          <w:trHeight w:val="553"/>
         </w:trPr>
         <w:tc>
           <w:tcPr>
@@ -4113,10 +3973,10 @@
                 <w:noProof/>
               </w:rPr>
               <w:drawing>
-                <wp:inline distT="0" distB="0" distL="0" distR="0" wp14:anchorId="0513A80F" wp14:editId="5E23051D">
+                <wp:inline distT="0" distB="0" distL="0" distR="0" wp14:anchorId="38D83CB3" wp14:editId="61CA9B73">
                   <wp:extent cx="292735" cy="298450"/>
                   <wp:effectExtent l="0" t="0" r="0" b="6350"/>
-                  <wp:docPr id="1802509822" name="Рисунок 1802509822"/>
+                  <wp:docPr id="13" name="Рисунок 13"/>
                   <wp:cNvGraphicFramePr>
                     <a:graphicFrameLocks xmlns:a="http://schemas.openxmlformats.org/drawingml/2006/main" noChangeAspect="1"/>
                   </wp:cNvGraphicFramePr>
@@ -4192,13 +4052,6 @@
             </w:r>
           </w:p>
           <w:p>
-            <w:pPr>
-              <w:rPr>
-                <w:rFonts w:ascii="Arial" w:hAnsi="Arial" w:cs="Arial"/>
-                <w:sz w:val="18"/>
-                <w:szCs w:val="18"/>
-              </w:rPr>
-            </w:pPr>
             <w:r>
               <w:rPr>
                 <w:rFonts w:ascii="Arial" w:hAnsi="Arial" w:cs="Arial"/>
@@ -4212,11 +4065,6 @@
         </w:tc>
       </w:tr>
       <w:tr>
-        <w:trPr>
-          <w:gridAfter w:val="2"/>
-          <w:wAfter w:w="16160" w:type="dxa"/>
-          <w:trHeight w:val="553"/>
-        </w:trPr>
         <w:tc>
           <w:tcPr>
             <w:tcW w:w="2978" w:type="dxa"/>
@@ -4260,22 +4108,24 @@
             <w:vAlign w:val="center"/>
           </w:tcPr>
           <w:p>
-            <w:r>
-              <w:rPr>
-                <w:rFonts w:ascii="Arial" w:hAnsi="Arial" w:cs="Arial"/>
+            <w:pPr>
+              <w:rPr>
                 <w:sz w:val="24"/>
                 <w:szCs w:val="24"/>
               </w:rPr>
+            </w:pPr>
+            <w:r>
+              <w:rPr>
+                <w:rFonts w:ascii="Arial" w:hAnsi="Arial" w:cs="Arial"/>
+                <w:sz w:val="24"/>
+                <w:szCs w:val="24"/>
+              </w:rPr>
               <w:t>Специалист отдела прогнозирования продаж</w:t>
             </w:r>
           </w:p>
         </w:tc>
       </w:tr>
       <w:tr>
-        <w:trPr>
-          <w:gridAfter w:val="2"/>
-          <w:wAfter w:w="16160" w:type="dxa"/>
-        </w:trPr>
         <w:tc>
           <w:tcPr>
             <w:tcW w:w="2978" w:type="dxa"/>
@@ -4319,9 +4169,10 @@
           </w:tcPr>
           <w:p>
             <w:pPr>
-              <w:rPr>
-                <w:sz w:val="24"/>
-                <w:szCs w:val="24"/>
+              <w:spacing w:after="160" w:line="259" w:lineRule="auto"/>
+              <w:rPr>
+                <w:sz w:val="20"/>
+                <w:szCs w:val="20"/>
               </w:rPr>
             </w:pPr>
             <w:r>
@@ -4426,10 +4277,6 @@
         </w:tc>
       </w:tr>
       <w:tr>
-        <w:trPr>
-          <w:gridAfter w:val="2"/>
-          <w:wAfter w:w="16160" w:type="dxa"/>
-        </w:trPr>
         <w:tc>
           <w:tcPr>
             <w:tcW w:w="2978" w:type="dxa"/>
@@ -4473,20 +4320,16 @@
           </w:tcPr>
           <w:p>
             <w:pPr>
-              <w:spacing w:after="160" w:line="259" w:lineRule="auto"/>
-              <w:rPr>
-                <w:sz w:val="20"/>
-                <w:szCs w:val="20"/>
+              <w:rPr>
+                <w:rFonts w:ascii="Arial" w:eastAsia="Arial" w:hAnsi="Arial" w:cs="Arial"/>
+                <w:sz w:val="18"/>
+                <w:szCs w:val="18"/>
               </w:rPr>
             </w:pPr>
           </w:p>
         </w:tc>
       </w:tr>
       <w:tr>
-        <w:trPr>
-          <w:gridAfter w:val="2"/>
-          <w:wAfter w:w="16160" w:type="dxa"/>
-        </w:trPr>
         <w:tc>
           <w:tcPr>
             <w:tcW w:w="2978" w:type="dxa"/>
@@ -4646,10 +4489,10 @@
                 <w:noProof/>
               </w:rPr>
               <w:drawing>
-                <wp:inline distT="0" distB="0" distL="0" distR="0" wp14:anchorId="472DB7CC" wp14:editId="3FF0E959">
+                <wp:inline distT="0" distB="0" distL="0" distR="0" wp14:anchorId="7786C029" wp14:editId="47216730">
                   <wp:extent cx="292735" cy="292735"/>
                   <wp:effectExtent l="0" t="0" r="0" b="0"/>
-                  <wp:docPr id="1717524121" name="Рисунок 1717524121"/>
+                  <wp:docPr id="12" name="Рисунок 12"/>
                   <wp:cNvGraphicFramePr>
                     <a:graphicFrameLocks xmlns:a="http://schemas.openxmlformats.org/drawingml/2006/main" noChangeAspect="1"/>
                   </wp:cNvGraphicFramePr>
@@ -4725,13 +4568,6 @@
             </w:r>
           </w:p>
           <w:p>
-            <w:pPr>
-              <w:rPr>
-                <w:rFonts w:ascii="Arial" w:eastAsia="Arial" w:hAnsi="Arial" w:cs="Arial"/>
-                <w:sz w:val="18"/>
-                <w:szCs w:val="18"/>
-              </w:rPr>
-            </w:pPr>
             <w:r>
               <w:rPr>
                 <w:rFonts w:ascii="Arial" w:hAnsi="Arial" w:cs="Arial"/>
@@ -4745,10 +4581,6 @@
         </w:tc>
       </w:tr>
       <w:tr>
-        <w:trPr>
-          <w:gridAfter w:val="2"/>
-          <w:wAfter w:w="16160" w:type="dxa"/>
-        </w:trPr>
         <w:tc>
           <w:tcPr>
             <w:tcW w:w="2978" w:type="dxa"/>
@@ -4774,11 +4606,7 @@
             </w:tcBorders>
             <w:vAlign w:val="center"/>
           </w:tcPr>
-          <w:p>
-            <w:pPr>
-              <w:jc w:val="center"/>
-            </w:pPr>
-          </w:p>
+          <w:p/>
         </w:tc>
         <w:tc>
           <w:tcPr>
@@ -4792,22 +4620,24 @@
             <w:vAlign w:val="center"/>
           </w:tcPr>
           <w:p>
-            <w:r>
-              <w:rPr>
-                <w:rFonts w:ascii="Arial" w:hAnsi="Arial" w:cs="Arial"/>
+            <w:pPr>
+              <w:rPr>
                 <w:sz w:val="24"/>
                 <w:szCs w:val="24"/>
               </w:rPr>
+            </w:pPr>
+            <w:r>
+              <w:rPr>
+                <w:rFonts w:ascii="Arial" w:hAnsi="Arial" w:cs="Arial"/>
+                <w:sz w:val="24"/>
+                <w:szCs w:val="24"/>
+              </w:rPr>
               <w:t>Специалист по управлению товарными потоками ЦРЦ</w:t>
             </w:r>
           </w:p>
         </w:tc>
       </w:tr>
       <w:tr>
-        <w:trPr>
-          <w:gridAfter w:val="2"/>
-          <w:wAfter w:w="16160" w:type="dxa"/>
-        </w:trPr>
         <w:tc>
           <w:tcPr>
             <w:tcW w:w="2978" w:type="dxa"/>
@@ -4848,8 +4678,9 @@
           <w:p>
             <w:pPr>
               <w:rPr>
-                <w:sz w:val="24"/>
-                <w:szCs w:val="24"/>
+                <w:rFonts w:ascii="Arial" w:hAnsi="Arial" w:cs="Arial"/>
+                <w:sz w:val="18"/>
+                <w:szCs w:val="18"/>
               </w:rPr>
             </w:pPr>
             <w:r>
@@ -4954,10 +4785,6 @@
         </w:tc>
       </w:tr>
       <w:tr>
-        <w:trPr>
-          <w:gridAfter w:val="2"/>
-          <w:wAfter w:w="16160" w:type="dxa"/>
-        </w:trPr>
         <w:tc>
           <w:tcPr>
             <w:tcW w:w="2978" w:type="dxa"/>
@@ -5016,10 +4843,6 @@
         </w:tc>
       </w:tr>
       <w:tr>
-        <w:trPr>
-          <w:gridAfter w:val="2"/>
-          <w:wAfter w:w="16160" w:type="dxa"/>
-        </w:trPr>
         <w:tc>
           <w:tcPr>
             <w:tcW w:w="2978" w:type="dxa"/>
@@ -5078,10 +4901,6 @@
         </w:tc>
       </w:tr>
       <w:tr>
-        <w:trPr>
-          <w:gridAfter w:val="2"/>
-          <w:wAfter w:w="16160" w:type="dxa"/>
-        </w:trPr>
         <w:tc>
           <w:tcPr>
             <w:tcW w:w="2978" w:type="dxa"/>
@@ -5138,13 +4957,12 @@
       </w:tr>
       <w:tr>
         <w:trPr>
-          <w:gridAfter w:val="2"/>
-          <w:wAfter w:w="16160" w:type="dxa"/>
+          <w:trHeight w:val="340"/>
         </w:trPr>
         <w:tc>
           <w:tcPr>
-            <w:tcW w:w="2978" w:type="dxa"/>
-            <w:gridSpan w:val="2"/>
+            <w:tcW w:w="11766" w:type="dxa"/>
+            <w:gridSpan w:val="4"/>
             <w:tcBorders>
               <w:top w:val="nil"/>
               <w:left w:val="single" w:sz="12" w:space="0" w:color="FFFFFF" w:themeColor="background1"/>
@@ -5153,18 +4971,16 @@
             </w:tcBorders>
           </w:tcPr>
           <w:p>
-            <w:r>
-              <w:rPr>
-                <w:rFonts w:ascii="Arial" w:eastAsia="Arial" w:hAnsi="Arial" w:cs="Arial"/>
-                <w:b/>
-                <w:bCs/>
-                <w:color w:val="A6A6A6" w:themeColor="background1" w:themeShade="A6"/>
+            <w:pPr>
+              <w:rPr>
+                <w:rFonts w:ascii="Times New Roman" w:eastAsiaTheme="minorEastAsia" w:hAnsi="Times New Roman" w:cs="Times New Roman"/>
+                <w:b/>
+                <w:bCs/>
                 <w:sz w:val="24"/>
                 <w:szCs w:val="24"/>
                 <w:lang w:eastAsia="ru-RU"/>
               </w:rPr>
-              <w:t>О</w:t>
-            </w:r>
+            </w:pPr>
             <w:r>
               <w:rPr>
                 <w:rFonts w:ascii="Arial" w:eastAsia="Arial" w:hAnsi="Arial" w:cs="Arial"/>
@@ -5175,46 +4991,31 @@
                 <w:szCs w:val="24"/>
                 <w:lang w:eastAsia="ru-RU"/>
               </w:rPr>
+              <w:t>О</w:t>
+            </w:r>
+            <w:r>
+              <w:rPr>
+                <w:rFonts w:ascii="Arial" w:eastAsia="Arial" w:hAnsi="Arial" w:cs="Arial"/>
+                <w:b/>
+                <w:bCs/>
+                <w:color w:val="A6A6A6" w:themeColor="background1" w:themeShade="A6"/>
+                <w:sz w:val="24"/>
+                <w:szCs w:val="24"/>
+                <w:lang w:eastAsia="ru-RU"/>
+              </w:rPr>
               <w:t>бразование</w:t>
             </w:r>
-          </w:p>
-        </w:tc>
-        <w:tc>
-          <w:tcPr>
-            <w:tcW w:w="708" w:type="dxa"/>
-          </w:tcPr>
-          <w:p/>
-        </w:tc>
-        <w:tc>
-          <w:tcPr>
-            <w:tcW w:w="8080" w:type="dxa"/>
-            <w:tcBorders>
-              <w:top w:val="single" w:sz="12" w:space="0" w:color="FFFFFF"/>
-              <w:left w:val="single" w:sz="12" w:space="0" w:color="FFFFFF"/>
-              <w:bottom w:val="nil"/>
-              <w:right w:val="single" w:sz="12" w:space="0" w:color="FFFFFF"/>
-            </w:tcBorders>
-            <w:vAlign w:val="center"/>
-          </w:tcPr>
-          <w:p>
-            <w:pPr>
-              <w:rPr>
-                <w:rFonts w:ascii="Arial" w:hAnsi="Arial" w:cs="Arial"/>
-                <w:sz w:val="18"/>
-                <w:szCs w:val="18"/>
-              </w:rPr>
-            </w:pPr>
           </w:p>
         </w:tc>
       </w:tr>
       <w:tr>
         <w:trPr>
-          <w:trHeight w:val="340"/>
+          <w:trHeight w:val="583"/>
         </w:trPr>
         <w:tc>
           <w:tcPr>
-            <w:tcW w:w="11766" w:type="dxa"/>
-            <w:gridSpan w:val="4"/>
+            <w:tcW w:w="2978" w:type="dxa"/>
+            <w:gridSpan w:val="2"/>
             <w:tcBorders>
               <w:top w:val="single" w:sz="4" w:space="0" w:color="BFBFBF" w:themeColor="background1" w:themeShade="BF"/>
               <w:left w:val="single" w:sz="12" w:space="0" w:color="FFFFFF"/>
@@ -5224,16 +5025,6 @@
             <w:vAlign w:val="center"/>
           </w:tcPr>
           <w:p>
-            <w:pPr>
-              <w:rPr>
-                <w:rFonts w:ascii="Times New Roman" w:eastAsiaTheme="minorEastAsia" w:hAnsi="Times New Roman" w:cs="Times New Roman"/>
-                <w:b/>
-                <w:bCs/>
-                <w:sz w:val="24"/>
-                <w:szCs w:val="24"/>
-                <w:lang w:eastAsia="ru-RU"/>
-              </w:rPr>
-            </w:pPr>
             <w:r>
               <w:rPr>
                 <w:rFonts w:ascii="Arial" w:eastAsia="Arial" w:hAnsi="Arial" w:cs="Arial"/>
@@ -5249,7 +5040,7 @@
         </w:tc>
         <w:tc>
           <w:tcPr>
-            <w:tcW w:w="8080" w:type="dxa"/>
+            <w:tcW w:w="708" w:type="dxa"/>
             <w:tcBorders>
               <w:top w:val="single" w:sz="4" w:space="0" w:color="BFBFBF" w:themeColor="background1" w:themeShade="BF"/>
               <w:left w:val="nil"/>
@@ -5259,15 +5050,18 @@
             <w:vAlign w:val="center"/>
           </w:tcPr>
           <w:p>
+            <w:pPr>
+              <w:jc w:val="center"/>
+            </w:pPr>
             <w:r>
               <w:rPr>
                 <w:noProof/>
               </w:rPr>
               <w:drawing>
-                <wp:inline distT="0" distB="0" distL="0" distR="0" wp14:anchorId="2008C4E8" wp14:editId="0B76B98C">
+                <wp:inline distT="0" distB="0" distL="0" distR="0" wp14:anchorId="6C0AFF77" wp14:editId="5EB0CD3C">
                   <wp:extent cx="295200" cy="309781"/>
                   <wp:effectExtent l="0" t="0" r="0" b="0"/>
-                  <wp:docPr id="2017364502" name="Рисунок 2017364502" descr="Изображение выглядит как текст&#10;&#10;Автоматически созданное описание"/>
+                  <wp:docPr id="10" name="Рисунок 10" descr="Изображение выглядит как текст&#10;&#10;Автоматически созданное описание"/>
                   <wp:cNvGraphicFramePr>
                     <a:graphicFrameLocks xmlns:a="http://schemas.openxmlformats.org/drawingml/2006/main" noChangeAspect="1"/>
                   </wp:cNvGraphicFramePr>
@@ -5326,6 +5120,13 @@
             <w:vAlign w:val="center"/>
           </w:tcPr>
           <w:p>
+            <w:pPr>
+              <w:rPr>
+                <w:rFonts w:ascii="Arial" w:eastAsia="Arial" w:hAnsi="Arial" w:cs="Arial"/>
+                <w:sz w:val="18"/>
+                <w:szCs w:val="18"/>
+              </w:rPr>
+            </w:pPr>
             <w:r>
               <w:rPr>
                 <w:rFonts w:ascii="Arial" w:eastAsia="Arial" w:hAnsi="Arial" w:cs="Arial"/>
@@ -5340,11 +5141,6 @@
         </w:tc>
       </w:tr>
       <w:tr>
-        <w:trPr>
-          <w:gridAfter w:val="2"/>
-          <w:wAfter w:w="16160" w:type="dxa"/>
-          <w:trHeight w:val="583"/>
-        </w:trPr>
         <w:tc>
           <w:tcPr>
             <w:tcW w:w="2978" w:type="dxa"/>
@@ -5370,11 +5166,7 @@
             </w:tcBorders>
             <w:vAlign w:val="center"/>
           </w:tcPr>
-          <w:p>
-            <w:pPr>
-              <w:jc w:val="center"/>
-            </w:pPr>
-          </w:p>
+          <w:p/>
         </w:tc>
         <w:tc>
           <w:tcPr>
@@ -5425,10 +5217,6 @@
         </w:tc>
       </w:tr>
       <w:tr>
-        <w:trPr>
-          <w:gridAfter w:val="2"/>
-          <w:wAfter w:w="16160" w:type="dxa"/>
-        </w:trPr>
         <w:tc>
           <w:tcPr>
             <w:tcW w:w="2978" w:type="dxa"/>
@@ -5469,6 +5257,7 @@
           </w:tcPr>
           <w:p>
             <w:pPr>
+              <w:ind w:left="30" w:hanging="30"/>
               <w:rPr>
                 <w:rFonts w:ascii="Arial" w:eastAsia="Arial" w:hAnsi="Arial" w:cs="Arial"/>
                 <w:sz w:val="18"/>
@@ -5479,10 +5268,6 @@
         </w:tc>
       </w:tr>
       <w:tr>
-        <w:trPr>
-          <w:gridAfter w:val="2"/>
-          <w:wAfter w:w="16160" w:type="dxa"/>
-        </w:trPr>
         <w:tc>
           <w:tcPr>
             <w:tcW w:w="2978" w:type="dxa"/>
@@ -5521,6 +5306,9 @@
             <w:vAlign w:val="center"/>
           </w:tcPr>
           <w:p>
+            <w:pPr>
+              <w:jc w:val="center"/>
+            </w:pPr>
             <w:r>
               <w:rPr>
                 <w:noProof/>
@@ -5528,7 +5316,7 @@
                 <w:szCs w:val="24"/>
               </w:rPr>
               <w:drawing>
-                <wp:anchor distT="0" distB="0" distL="114300" distR="114300" simplePos="0" relativeHeight="251686912" behindDoc="1" locked="0" layoutInCell="0" allowOverlap="1" wp14:anchorId="0D28A8D4" wp14:editId="6BE187E8">
+                <wp:anchor distT="0" distB="0" distL="114300" distR="114300" simplePos="0" relativeHeight="251683840" behindDoc="1" locked="0" layoutInCell="0" allowOverlap="1" wp14:anchorId="03039297" wp14:editId="38B20128">
                   <wp:simplePos x="0" y="0"/>
                   <wp:positionH relativeFrom="column">
                     <wp:posOffset>3810</wp:posOffset>
@@ -5539,7 +5327,7 @@
                   <wp:extent cx="294640" cy="295275"/>
                   <wp:effectExtent l="0" t="0" r="0" b="9525"/>
                   <wp:wrapNone/>
-                  <wp:docPr id="1480620212" name="Рисунок 1480620212"/>
+                  <wp:docPr id="9" name="Picture 9"/>
                   <wp:cNvGraphicFramePr>
                     <a:graphicFrameLocks xmlns:a="http://schemas.openxmlformats.org/drawingml/2006/main" noChangeAspect="1"/>
                   </wp:cNvGraphicFramePr>
@@ -5590,7 +5378,6 @@
           </w:tcPr>
           <w:p>
             <w:pPr>
-              <w:ind w:left="30" w:hanging="30"/>
               <w:rPr>
                 <w:rFonts w:ascii="Arial" w:eastAsia="Arial" w:hAnsi="Arial" w:cs="Arial"/>
                 <w:sz w:val="18"/>
@@ -5611,10 +5398,6 @@
         </w:tc>
       </w:tr>
       <w:tr>
-        <w:trPr>
-          <w:gridAfter w:val="2"/>
-          <w:wAfter w:w="16160" w:type="dxa"/>
-        </w:trPr>
         <w:tc>
           <w:tcPr>
             <w:tcW w:w="2978" w:type="dxa"/>
@@ -5640,11 +5423,7 @@
             </w:tcBorders>
             <w:vAlign w:val="center"/>
           </w:tcPr>
-          <w:p>
-            <w:pPr>
-              <w:jc w:val="center"/>
-            </w:pPr>
-          </w:p>
+          <w:p/>
         </w:tc>
         <w:tc>
           <w:tcPr>
@@ -5695,10 +5474,6 @@
         </w:tc>
       </w:tr>
       <w:tr>
-        <w:trPr>
-          <w:gridAfter w:val="2"/>
-          <w:wAfter w:w="16160" w:type="dxa"/>
-        </w:trPr>
         <w:tc>
           <w:tcPr>
             <w:tcW w:w="2978" w:type="dxa"/>
@@ -5736,65 +5511,6 @@
               <w:right w:val="single" w:sz="12" w:space="0" w:color="FFFFFF"/>
             </w:tcBorders>
             <w:vAlign w:val="center"/>
-          </w:tcPr>
-          <w:p>
-            <w:pPr>
-              <w:rPr>
-                <w:rFonts w:ascii="Arial" w:eastAsia="Arial" w:hAnsi="Arial" w:cs="Arial"/>
-                <w:sz w:val="18"/>
-                <w:szCs w:val="18"/>
-              </w:rPr>
-            </w:pPr>
-          </w:p>
-        </w:tc>
-      </w:tr>
-      <w:tr>
-        <w:trPr>
-          <w:gridAfter w:val="2"/>
-          <w:wAfter w:w="16160" w:type="dxa"/>
-        </w:trPr>
-        <w:tc>
-          <w:tcPr>
-            <w:tcW w:w="2978" w:type="dxa"/>
-            <w:gridSpan w:val="2"/>
-            <w:tcBorders>
-              <w:top w:val="nil"/>
-              <w:left w:val="single" w:sz="12" w:space="0" w:color="FFFFFF" w:themeColor="background1"/>
-              <w:bottom w:val="single" w:sz="12" w:space="0" w:color="BFBFBF" w:themeColor="background1" w:themeShade="BF"/>
-              <w:right w:val="single" w:sz="12" w:space="0" w:color="FFFFFF" w:themeColor="background1"/>
-            </w:tcBorders>
-          </w:tcPr>
-          <w:p>
-            <w:r>
-              <w:rPr>
-                <w:rFonts w:ascii="Arial" w:eastAsia="Arial" w:hAnsi="Arial" w:cs="Arial"/>
-                <w:b/>
-                <w:bCs/>
-                <w:color w:val="A6A6A6" w:themeColor="background1" w:themeShade="A6"/>
-                <w:sz w:val="24"/>
-                <w:szCs w:val="24"/>
-                <w:lang w:eastAsia="ru-RU"/>
-              </w:rPr>
-              <w:t>Языки</w:t>
-            </w:r>
-          </w:p>
-        </w:tc>
-        <w:tc>
-          <w:tcPr>
-            <w:tcW w:w="708" w:type="dxa"/>
-          </w:tcPr>
-          <w:p/>
-        </w:tc>
-        <w:tc>
-          <w:tcPr>
-            <w:tcW w:w="8080" w:type="dxa"/>
-            <w:tcBorders>
-              <w:top w:val="single" w:sz="12" w:space="0" w:color="FFFFFF"/>
-              <w:left w:val="single" w:sz="12" w:space="0" w:color="FFFFFF"/>
-              <w:bottom w:val="single" w:sz="12" w:space="0" w:color="FFFFFF"/>
-              <w:right w:val="single" w:sz="12" w:space="0" w:color="FFFFFF"/>
-            </w:tcBorders>
-            <w:vAlign w:val="bottom"/>
           </w:tcPr>
           <w:p>
             <w:pPr>
@@ -5816,310 +5532,6 @@
             <w:tcW w:w="11766" w:type="dxa"/>
             <w:gridSpan w:val="4"/>
             <w:tcBorders>
-              <w:top w:val="single" w:sz="4" w:space="0" w:color="BFBFBF" w:themeColor="background1" w:themeShade="BF"/>
-              <w:left w:val="single" w:sz="12" w:space="0" w:color="FFFFFF"/>
-              <w:bottom w:val="nil"/>
-              <w:right w:val="nil"/>
-            </w:tcBorders>
-            <w:vAlign w:val="center"/>
-          </w:tcPr>
-          <w:p>
-            <w:pPr>
-              <w:rPr>
-                <w:rFonts w:ascii="Times New Roman" w:eastAsiaTheme="minorEastAsia" w:hAnsi="Times New Roman" w:cs="Times New Roman"/>
-                <w:b/>
-                <w:bCs/>
-                <w:sz w:val="24"/>
-                <w:szCs w:val="24"/>
-                <w:lang w:eastAsia="ru-RU"/>
-              </w:rPr>
-            </w:pPr>
-            <w:bookmarkStart w:id="0" w:name="_Hlk123473454"/>
-            <w:r>
-              <w:rPr>
-                <w:rFonts w:ascii="Arial" w:eastAsia="Arial" w:hAnsi="Arial" w:cs="Arial"/>
-                <w:b/>
-                <w:bCs/>
-                <w:color w:val="A6A6A6" w:themeColor="background1" w:themeShade="A6"/>
-                <w:sz w:val="18"/>
-                <w:szCs w:val="18"/>
-              </w:rPr>
-              <w:t>Родной</w:t>
-            </w:r>
-          </w:p>
-        </w:tc>
-        <w:tc>
-          <w:tcPr>
-            <w:tcW w:w="8080" w:type="dxa"/>
-            <w:tcBorders>
-              <w:top w:val="single" w:sz="4" w:space="0" w:color="BFBFBF" w:themeColor="background1" w:themeShade="BF"/>
-              <w:left w:val="nil"/>
-              <w:bottom w:val="nil"/>
-              <w:right w:val="nil"/>
-            </w:tcBorders>
-            <w:vAlign w:val="center"/>
-          </w:tcPr>
-          <w:p/>
-        </w:tc>
-        <w:tc>
-          <w:tcPr>
-            <w:tcW w:w="8080" w:type="dxa"/>
-            <w:tcBorders>
-              <w:top w:val="single" w:sz="4" w:space="0" w:color="BFBFBF" w:themeColor="background1" w:themeShade="BF"/>
-              <w:left w:val="nil"/>
-              <w:bottom w:val="nil"/>
-              <w:right w:val="single" w:sz="12" w:space="0" w:color="FFFFFF"/>
-            </w:tcBorders>
-            <w:vAlign w:val="center"/>
-          </w:tcPr>
-          <w:p>
-            <w:r>
-              <w:rPr>
-                <w:rFonts w:ascii="Arial" w:eastAsia="Arial" w:hAnsi="Arial" w:cs="Arial"/>
-                <w:b/>
-                <w:bCs/>
-              </w:rPr>
-              <w:t>Русский</w:t>
-            </w:r>
-          </w:p>
-        </w:tc>
-      </w:tr>
-      <w:tr>
-        <w:trPr>
-          <w:gridAfter w:val="2"/>
-          <w:wAfter w:w="16160" w:type="dxa"/>
-          <w:trHeight w:val="340"/>
-        </w:trPr>
-        <w:tc>
-          <w:tcPr>
-            <w:tcW w:w="2978" w:type="dxa"/>
-            <w:gridSpan w:val="2"/>
-            <w:tcBorders>
-              <w:top w:val="nil"/>
-              <w:left w:val="single" w:sz="12" w:space="0" w:color="FFFFFF"/>
-              <w:bottom w:val="single" w:sz="12" w:space="0" w:color="FFFFFF"/>
-              <w:right w:val="single" w:sz="12" w:space="0" w:color="FFFFFF"/>
-            </w:tcBorders>
-            <w:vAlign w:val="center"/>
-          </w:tcPr>
-          <w:p>
-            <w:bookmarkStart w:id="1" w:name="_Hlk123473588"/>
-            <w:bookmarkEnd w:id="0"/>
-            <w:r>
-              <w:rPr>
-                <w:rFonts w:ascii="Arial" w:eastAsia="Arial" w:hAnsi="Arial" w:cs="Arial"/>
-                <w:b/>
-                <w:bCs/>
-                <w:color w:val="A6A6A6" w:themeColor="background1" w:themeShade="A6"/>
-                <w:sz w:val="18"/>
-                <w:szCs w:val="18"/>
-              </w:rPr>
-              <w:t>С2 - В совершенстве</w:t>
-            </w:r>
-          </w:p>
-        </w:tc>
-        <w:tc>
-          <w:tcPr>
-            <w:tcW w:w="708" w:type="dxa"/>
-            <w:tcBorders>
-              <w:top w:val="nil"/>
-              <w:left w:val="single" w:sz="12" w:space="0" w:color="FFFFFF"/>
-              <w:bottom w:val="single" w:sz="12" w:space="0" w:color="FFFFFF"/>
-              <w:right w:val="single" w:sz="12" w:space="0" w:color="FFFFFF"/>
-            </w:tcBorders>
-            <w:vAlign w:val="center"/>
-          </w:tcPr>
-          <w:p/>
-        </w:tc>
-        <w:tc>
-          <w:tcPr>
-            <w:tcW w:w="8080" w:type="dxa"/>
-            <w:tcBorders>
-              <w:top w:val="nil"/>
-              <w:left w:val="single" w:sz="12" w:space="0" w:color="FFFFFF"/>
-              <w:bottom w:val="single" w:sz="12" w:space="0" w:color="FFFFFF"/>
-              <w:right w:val="single" w:sz="12" w:space="0" w:color="FFFFFF"/>
-            </w:tcBorders>
-            <w:vAlign w:val="center"/>
-          </w:tcPr>
-          <w:p>
-            <w:pPr>
-              <w:rPr>
-                <w:rFonts w:ascii="Arial" w:eastAsia="Arial" w:hAnsi="Arial" w:cs="Arial"/>
-              </w:rPr>
-            </w:pPr>
-            <w:r>
-              <w:rPr>
-                <w:rFonts w:ascii="Arial" w:eastAsia="Arial" w:hAnsi="Arial" w:cs="Arial"/>
-                <w:b/>
-                <w:bCs/>
-              </w:rPr>
-              <w:t>Английский</w:t>
-            </w:r>
-          </w:p>
-        </w:tc>
-      </w:tr>
-      <w:bookmarkEnd w:id="1"/>
-      <w:tr>
-        <w:trPr>
-          <w:gridAfter w:val="2"/>
-          <w:wAfter w:w="16160" w:type="dxa"/>
-          <w:trHeight w:val="340"/>
-        </w:trPr>
-        <w:tc>
-          <w:tcPr>
-            <w:tcW w:w="2978" w:type="dxa"/>
-            <w:gridSpan w:val="2"/>
-            <w:tcBorders>
-              <w:top w:val="single" w:sz="12" w:space="0" w:color="FFFFFF"/>
-              <w:left w:val="single" w:sz="12" w:space="0" w:color="FFFFFF"/>
-              <w:bottom w:val="single" w:sz="12" w:space="0" w:color="FFFFFF"/>
-              <w:right w:val="single" w:sz="12" w:space="0" w:color="FFFFFF"/>
-            </w:tcBorders>
-            <w:vAlign w:val="center"/>
-          </w:tcPr>
-          <w:p>
-            <w:r>
-              <w:rPr>
-                <w:rFonts w:ascii="Arial" w:eastAsia="Arial" w:hAnsi="Arial" w:cs="Arial"/>
-                <w:b/>
-                <w:bCs/>
-                <w:color w:val="A6A6A6" w:themeColor="background1" w:themeShade="A6"/>
-                <w:sz w:val="18"/>
-                <w:szCs w:val="18"/>
-              </w:rPr>
-              <w:t>B1 -</w:t>
-            </w:r>
-            <w:r>
-              <w:rPr>
-                <w:rFonts w:ascii="Arial" w:eastAsia="Arial" w:hAnsi="Arial" w:cs="Arial"/>
-                <w:b/>
-                <w:bCs/>
-                <w:color w:val="A6A6A6" w:themeColor="background1" w:themeShade="A6"/>
-                <w:sz w:val="18"/>
-                <w:szCs w:val="18"/>
-                <w:lang w:val="es-ES"/>
-              </w:rPr>
-              <w:t xml:space="preserve"> </w:t>
-            </w:r>
-            <w:r>
-              <w:rPr>
-                <w:rFonts w:ascii="Arial" w:eastAsia="Arial" w:hAnsi="Arial" w:cs="Arial"/>
-                <w:b/>
-                <w:bCs/>
-                <w:color w:val="A6A6A6" w:themeColor="background1" w:themeShade="A6"/>
-                <w:sz w:val="18"/>
-                <w:szCs w:val="18"/>
-              </w:rPr>
-              <w:t>Средний</w:t>
-            </w:r>
-          </w:p>
-        </w:tc>
-        <w:tc>
-          <w:tcPr>
-            <w:tcW w:w="708" w:type="dxa"/>
-            <w:tcBorders>
-              <w:top w:val="single" w:sz="12" w:space="0" w:color="FFFFFF"/>
-              <w:left w:val="single" w:sz="12" w:space="0" w:color="FFFFFF"/>
-              <w:bottom w:val="single" w:sz="12" w:space="0" w:color="FFFFFF"/>
-              <w:right w:val="single" w:sz="12" w:space="0" w:color="FFFFFF"/>
-            </w:tcBorders>
-            <w:vAlign w:val="center"/>
-          </w:tcPr>
-          <w:p/>
-        </w:tc>
-        <w:tc>
-          <w:tcPr>
-            <w:tcW w:w="8080" w:type="dxa"/>
-            <w:tcBorders>
-              <w:top w:val="single" w:sz="12" w:space="0" w:color="FFFFFF"/>
-              <w:left w:val="single" w:sz="12" w:space="0" w:color="FFFFFF"/>
-              <w:bottom w:val="single" w:sz="12" w:space="0" w:color="FFFFFF"/>
-              <w:right w:val="single" w:sz="12" w:space="0" w:color="FFFFFF"/>
-            </w:tcBorders>
-            <w:vAlign w:val="center"/>
-          </w:tcPr>
-          <w:p>
-            <w:pPr>
-              <w:rPr>
-                <w:rFonts w:ascii="Arial" w:eastAsia="Arial" w:hAnsi="Arial" w:cs="Arial"/>
-              </w:rPr>
-            </w:pPr>
-            <w:r>
-              <w:rPr>
-                <w:rFonts w:ascii="Arial" w:eastAsia="Arial" w:hAnsi="Arial" w:cs="Arial"/>
-                <w:b/>
-                <w:bCs/>
-              </w:rPr>
-              <w:t>Испанский</w:t>
-            </w:r>
-          </w:p>
-        </w:tc>
-      </w:tr>
-      <w:tr>
-        <w:trPr>
-          <w:gridAfter w:val="2"/>
-          <w:wAfter w:w="16160" w:type="dxa"/>
-          <w:trHeight w:val="340"/>
-        </w:trPr>
-        <w:tc>
-          <w:tcPr>
-            <w:tcW w:w="2978" w:type="dxa"/>
-            <w:gridSpan w:val="2"/>
-            <w:tcBorders>
-              <w:top w:val="single" w:sz="12" w:space="0" w:color="FFFFFF"/>
-              <w:left w:val="single" w:sz="12" w:space="0" w:color="FFFFFF"/>
-              <w:bottom w:val="single" w:sz="12" w:space="0" w:color="FFFFFF"/>
-              <w:right w:val="single" w:sz="12" w:space="0" w:color="FFFFFF"/>
-            </w:tcBorders>
-            <w:vAlign w:val="center"/>
-          </w:tcPr>
-          <w:p/>
-        </w:tc>
-        <w:tc>
-          <w:tcPr>
-            <w:tcW w:w="708" w:type="dxa"/>
-            <w:tcBorders>
-              <w:top w:val="single" w:sz="12" w:space="0" w:color="FFFFFF"/>
-              <w:left w:val="single" w:sz="12" w:space="0" w:color="FFFFFF"/>
-              <w:bottom w:val="single" w:sz="12" w:space="0" w:color="FFFFFF"/>
-              <w:right w:val="single" w:sz="12" w:space="0" w:color="FFFFFF"/>
-            </w:tcBorders>
-            <w:vAlign w:val="center"/>
-          </w:tcPr>
-          <w:p/>
-        </w:tc>
-        <w:tc>
-          <w:tcPr>
-            <w:tcW w:w="8080" w:type="dxa"/>
-            <w:tcBorders>
-              <w:top w:val="single" w:sz="12" w:space="0" w:color="FFFFFF"/>
-              <w:left w:val="single" w:sz="12" w:space="0" w:color="FFFFFF"/>
-              <w:bottom w:val="single" w:sz="12" w:space="0" w:color="FFFFFF"/>
-              <w:right w:val="single" w:sz="12" w:space="0" w:color="FFFFFF"/>
-            </w:tcBorders>
-            <w:vAlign w:val="center"/>
-          </w:tcPr>
-          <w:p>
-            <w:pPr>
-              <w:rPr>
-                <w:rFonts w:ascii="Arial" w:eastAsia="Arial" w:hAnsi="Arial" w:cs="Arial"/>
-              </w:rPr>
-            </w:pPr>
-          </w:p>
-        </w:tc>
-      </w:tr>
-      <w:tr>
-        <w:trPr>
-          <w:gridAfter w:val="2"/>
-          <w:wAfter w:w="16160" w:type="dxa"/>
-          <w:trHeight w:val="340"/>
-        </w:trPr>
-        <w:tc>
-          <w:tcPr>
-            <w:tcW w:w="2978" w:type="dxa"/>
-            <w:gridSpan w:val="2"/>
-            <w:tcBorders>
               <w:top w:val="nil"/>
               <w:left w:val="single" w:sz="12" w:space="0" w:color="FFFFFF" w:themeColor="background1"/>
               <w:bottom w:val="single" w:sz="12" w:space="0" w:color="BFBFBF" w:themeColor="background1" w:themeShade="BF"/>
@@ -6129,53 +5541,27 @@
           <w:p>
             <w:pPr>
               <w:rPr>
-                <w:rFonts w:ascii="Arial" w:eastAsia="Arial" w:hAnsi="Arial" w:cs="Arial"/>
-                <w:b/>
-                <w:bCs/>
-                <w:color w:val="A6A6A6" w:themeColor="background1" w:themeShade="A6"/>
-                <w:sz w:val="18"/>
-                <w:szCs w:val="18"/>
-              </w:rPr>
-            </w:pPr>
-            <w:r>
-              <w:rPr>
-                <w:rFonts w:ascii="Arial" w:eastAsia="Arial" w:hAnsi="Arial" w:cs="Arial"/>
-                <w:b/>
-                <w:bCs/>
-                <w:color w:val="A6A6A6" w:themeColor="background1" w:themeShade="A6"/>
+                <w:rFonts w:ascii="Times New Roman" w:eastAsiaTheme="minorEastAsia" w:hAnsi="Times New Roman" w:cs="Times New Roman"/>
+                <w:b/>
+                <w:bCs/>
                 <w:sz w:val="24"/>
                 <w:szCs w:val="24"/>
                 <w:lang w:eastAsia="ru-RU"/>
               </w:rPr>
-              <w:t>Специальные навыки</w:t>
-            </w:r>
-          </w:p>
-        </w:tc>
-        <w:tc>
-          <w:tcPr>
-            <w:tcW w:w="708" w:type="dxa"/>
-          </w:tcPr>
-          <w:p/>
-        </w:tc>
-        <w:tc>
-          <w:tcPr>
-            <w:tcW w:w="8080" w:type="dxa"/>
-            <w:tcBorders>
-              <w:top w:val="single" w:sz="12" w:space="0" w:color="FFFFFF"/>
-              <w:left w:val="single" w:sz="12" w:space="0" w:color="FFFFFF"/>
-              <w:bottom w:val="single" w:sz="12" w:space="0" w:color="FFFFFF"/>
-              <w:right w:val="single" w:sz="12" w:space="0" w:color="FFFFFF"/>
-            </w:tcBorders>
-            <w:vAlign w:val="center"/>
-          </w:tcPr>
-          <w:p>
-            <w:pPr>
-              <w:rPr>
-                <w:rFonts w:ascii="Arial" w:eastAsia="Arial" w:hAnsi="Arial" w:cs="Arial"/>
-                <w:b/>
-                <w:bCs/>
-              </w:rPr>
-            </w:pPr>
+            </w:pPr>
+            <w:bookmarkStart w:id="0" w:name="_Hlk123473454"/>
+            <w:r>
+              <w:rPr>
+                <w:rFonts w:ascii="Arial" w:eastAsia="Arial" w:hAnsi="Arial" w:cs="Arial"/>
+                <w:b/>
+                <w:bCs/>
+                <w:color w:val="A6A6A6" w:themeColor="background1" w:themeShade="A6"/>
+                <w:sz w:val="24"/>
+                <w:szCs w:val="24"/>
+                <w:lang w:eastAsia="ru-RU"/>
+              </w:rPr>
+              <w:t>Языки</w:t>
+            </w:r>
           </w:p>
         </w:tc>
       </w:tr>
@@ -6185,44 +5571,35 @@
         </w:trPr>
         <w:tc>
           <w:tcPr>
-            <w:tcW w:w="11766" w:type="dxa"/>
-            <w:gridSpan w:val="4"/>
+            <w:tcW w:w="2978" w:type="dxa"/>
+            <w:gridSpan w:val="2"/>
             <w:tcBorders>
               <w:top w:val="single" w:sz="4" w:space="0" w:color="BFBFBF" w:themeColor="background1" w:themeShade="BF"/>
               <w:left w:val="single" w:sz="12" w:space="0" w:color="FFFFFF"/>
-              <w:bottom w:val="single" w:sz="12" w:space="0" w:color="FFFFFF"/>
+              <w:bottom w:val="nil"/>
               <w:right w:val="nil"/>
             </w:tcBorders>
             <w:vAlign w:val="center"/>
           </w:tcPr>
           <w:p>
-            <w:pPr>
-              <w:rPr>
-                <w:rFonts w:ascii="Times New Roman" w:eastAsiaTheme="minorEastAsia" w:hAnsi="Times New Roman" w:cs="Times New Roman"/>
-                <w:b/>
-                <w:bCs/>
-                <w:sz w:val="24"/>
-                <w:szCs w:val="24"/>
-                <w:lang w:eastAsia="ru-RU"/>
-              </w:rPr>
-            </w:pPr>
-            <w:bookmarkStart w:id="2" w:name="_Hlk123473986"/>
-            <w:r>
-              <w:rPr>
-                <w:rFonts w:ascii="Arial" w:eastAsia="Arial" w:hAnsi="Arial" w:cs="Arial"/>
-                <w:b/>
-                <w:bCs/>
-                <w:color w:val="A6A6A6" w:themeColor="background1" w:themeShade="A6"/>
-                <w:sz w:val="18"/>
-                <w:szCs w:val="18"/>
-              </w:rPr>
-              <w:t>Языки программирования</w:t>
-            </w:r>
-          </w:p>
-        </w:tc>
-        <w:tc>
-          <w:tcPr>
-            <w:tcW w:w="8080" w:type="dxa"/>
+            <w:bookmarkStart w:id="1" w:name="_Hlk123473588"/>
+            <w:bookmarkEnd w:id="0"/>
+            <w:r>
+              <w:rPr>
+                <w:rFonts w:ascii="Arial" w:eastAsia="Arial" w:hAnsi="Arial" w:cs="Arial"/>
+                <w:b/>
+                <w:bCs/>
+                <w:color w:val="A6A6A6" w:themeColor="background1" w:themeShade="A6"/>
+                <w:sz w:val="18"/>
+                <w:szCs w:val="18"/>
+              </w:rPr>
+              <w:t>Родной</w:t>
+            </w:r>
+          </w:p>
+        </w:tc>
+        <w:tc>
+          <w:tcPr>
+            <w:tcW w:w="708" w:type="dxa"/>
             <w:tcBorders>
               <w:top w:val="single" w:sz="4" w:space="0" w:color="BFBFBF" w:themeColor="background1" w:themeShade="BF"/>
               <w:left w:val="nil"/>
@@ -6239,7 +5616,7 @@
             <w:tcBorders>
               <w:top w:val="single" w:sz="4" w:space="0" w:color="BFBFBF" w:themeColor="background1" w:themeShade="BF"/>
               <w:left w:val="nil"/>
-              <w:bottom w:val="single" w:sz="12" w:space="0" w:color="FFFFFF"/>
+              <w:bottom w:val="nil"/>
               <w:right w:val="single" w:sz="12" w:space="0" w:color="FFFFFF"/>
             </w:tcBorders>
             <w:vAlign w:val="center"/>
@@ -6247,70 +5624,31 @@
           <w:p>
             <w:pPr>
               <w:rPr>
-                <w:lang w:val="en-US"/>
-              </w:rPr>
-            </w:pPr>
-            <w:r>
-              <w:rPr>
-                <w:rFonts w:ascii="Arial" w:eastAsia="Arial" w:hAnsi="Arial" w:cs="Arial"/>
-                <w:b/>
-                <w:bCs/>
-                <w:lang w:val="en-US"/>
-              </w:rPr>
-              <w:t xml:space="preserve">Java (Spring, </w:t>
-            </w:r>
-            <w:r>
-              <w:rPr>
-                <w:rFonts w:ascii="Arial" w:eastAsia="Arial" w:hAnsi="Arial" w:cs="Arial"/>
-                <w:b/>
-                <w:bCs/>
-                <w:lang w:val="en-US"/>
-              </w:rPr>
-              <w:t>Hibernate</w:t>
-            </w:r>
-            <w:r>
-              <w:rPr>
-                <w:rFonts w:ascii="Arial" w:eastAsia="Arial" w:hAnsi="Arial" w:cs="Arial"/>
-                <w:b/>
-                <w:bCs/>
-                <w:lang w:val="en-US"/>
-              </w:rPr>
-              <w:t>), JavaScript (React, jQuery), Python (ML), SQL (MySQL, PostgreSQL), R (</w:t>
-            </w:r>
-            <w:r>
-              <w:rPr>
-                <w:rFonts w:ascii="Arial" w:eastAsia="Arial" w:hAnsi="Arial" w:cs="Arial"/>
-                <w:b/>
-                <w:bCs/>
-                <w:lang w:val="en-US"/>
-              </w:rPr>
-              <w:t>Appl. Stat.</w:t>
-            </w:r>
-            <w:r>
-              <w:rPr>
-                <w:rFonts w:ascii="Arial" w:eastAsia="Arial" w:hAnsi="Arial" w:cs="Arial"/>
-                <w:b/>
-                <w:bCs/>
-                <w:lang w:val="en-US"/>
-              </w:rPr>
-              <w:t>)</w:t>
+                <w:rFonts w:ascii="Arial" w:eastAsia="Arial" w:hAnsi="Arial" w:cs="Arial"/>
+              </w:rPr>
+            </w:pPr>
+            <w:r>
+              <w:rPr>
+                <w:rFonts w:ascii="Arial" w:eastAsia="Arial" w:hAnsi="Arial" w:cs="Arial"/>
+                <w:b/>
+                <w:bCs/>
+              </w:rPr>
+              <w:t>Русский</w:t>
             </w:r>
           </w:p>
         </w:tc>
       </w:tr>
-      <w:bookmarkEnd w:id="2"/>
+      <w:bookmarkEnd w:id="1"/>
       <w:tr>
         <w:trPr>
-          <w:gridAfter w:val="2"/>
-          <w:wAfter w:w="16160" w:type="dxa"/>
-          <w:trHeight w:val="510"/>
+          <w:trHeight w:val="340"/>
         </w:trPr>
         <w:tc>
           <w:tcPr>
             <w:tcW w:w="2978" w:type="dxa"/>
             <w:gridSpan w:val="2"/>
             <w:tcBorders>
-              <w:top w:val="single" w:sz="12" w:space="0" w:color="FFFFFF"/>
+              <w:top w:val="nil"/>
               <w:left w:val="single" w:sz="12" w:space="0" w:color="FFFFFF"/>
               <w:bottom w:val="single" w:sz="12" w:space="0" w:color="FFFFFF"/>
               <w:right w:val="single" w:sz="12" w:space="0" w:color="FFFFFF"/>
@@ -6318,19 +5656,16 @@
             <w:vAlign w:val="center"/>
           </w:tcPr>
           <w:p>
-            <w:pPr>
-              <w:ind w:left="40" w:hanging="40"/>
-            </w:pPr>
-            <w:r>
-              <w:rPr>
-                <w:rFonts w:ascii="Arial" w:eastAsia="Arial" w:hAnsi="Arial" w:cs="Arial"/>
-                <w:b/>
-                <w:bCs/>
-                <w:color w:val="A6A6A6" w:themeColor="background1" w:themeShade="A6"/>
-                <w:sz w:val="18"/>
-                <w:szCs w:val="18"/>
-              </w:rPr>
-              <w:t>Дополнительные языки</w:t>
+            <w:r>
+              <w:rPr>
+                <w:rFonts w:ascii="Arial" w:eastAsia="Arial" w:hAnsi="Arial" w:cs="Arial"/>
+                <w:b/>
+                <w:bCs/>
+                <w:color w:val="A6A6A6" w:themeColor="background1" w:themeShade="A6"/>
+                <w:sz w:val="18"/>
+                <w:szCs w:val="18"/>
+              </w:rPr>
+              <w:t>С2 - В совершенстве</w:t>
             </w:r>
           </w:p>
         </w:tc>
@@ -6338,7 +5673,7 @@
           <w:tcPr>
             <w:tcW w:w="708" w:type="dxa"/>
             <w:tcBorders>
-              <w:top w:val="single" w:sz="12" w:space="0" w:color="FFFFFF"/>
+              <w:top w:val="nil"/>
               <w:left w:val="single" w:sz="12" w:space="0" w:color="FFFFFF"/>
               <w:bottom w:val="single" w:sz="12" w:space="0" w:color="FFFFFF"/>
               <w:right w:val="single" w:sz="12" w:space="0" w:color="FFFFFF"/>
@@ -6351,7 +5686,7 @@
           <w:tcPr>
             <w:tcW w:w="8080" w:type="dxa"/>
             <w:tcBorders>
-              <w:top w:val="single" w:sz="12" w:space="0" w:color="FFFFFF"/>
+              <w:top w:val="nil"/>
               <w:left w:val="single" w:sz="12" w:space="0" w:color="FFFFFF"/>
               <w:bottom w:val="single" w:sz="12" w:space="0" w:color="FFFFFF"/>
               <w:right w:val="single" w:sz="12" w:space="0" w:color="FFFFFF"/>
@@ -6362,334 +5697,16 @@
             <w:pPr>
               <w:rPr>
                 <w:rFonts w:ascii="Arial" w:eastAsia="Arial" w:hAnsi="Arial" w:cs="Arial"/>
-                <w:lang w:val="en-US"/>
-              </w:rPr>
-            </w:pPr>
-            <w:r>
-              <w:rPr>
-                <w:rFonts w:ascii="Arial" w:eastAsia="Arial" w:hAnsi="Arial" w:cs="Arial"/>
-                <w:b/>
-                <w:bCs/>
-                <w:lang w:val="en-US"/>
-              </w:rPr>
-              <w:t>HTML, SCSS</w:t>
-            </w:r>
-          </w:p>
-        </w:tc>
-      </w:tr>
-      <w:tr>
-        <w:trPr>
-          <w:gridAfter w:val="2"/>
-          <w:wAfter w:w="16160" w:type="dxa"/>
-          <w:trHeight w:val="340"/>
-        </w:trPr>
-        <w:tc>
-          <w:tcPr>
-            <w:tcW w:w="2978" w:type="dxa"/>
-            <w:gridSpan w:val="2"/>
-            <w:tcBorders>
-              <w:top w:val="single" w:sz="12" w:space="0" w:color="FFFFFF"/>
-              <w:left w:val="single" w:sz="12" w:space="0" w:color="FFFFFF"/>
-              <w:bottom w:val="single" w:sz="12" w:space="0" w:color="FFFFFF"/>
-              <w:right w:val="single" w:sz="12" w:space="0" w:color="FFFFFF"/>
-            </w:tcBorders>
-            <w:vAlign w:val="center"/>
-          </w:tcPr>
-          <w:p>
-            <w:r>
-              <w:rPr>
-                <w:rFonts w:ascii="Arial" w:eastAsia="Arial" w:hAnsi="Arial" w:cs="Arial"/>
-                <w:b/>
-                <w:bCs/>
-                <w:color w:val="A6A6A6" w:themeColor="background1" w:themeShade="A6"/>
-                <w:sz w:val="18"/>
-                <w:szCs w:val="18"/>
-              </w:rPr>
-              <w:t>Инструменты</w:t>
-            </w:r>
-          </w:p>
-        </w:tc>
-        <w:tc>
-          <w:tcPr>
-            <w:tcW w:w="708" w:type="dxa"/>
-            <w:tcBorders>
-              <w:top w:val="single" w:sz="12" w:space="0" w:color="FFFFFF"/>
-              <w:left w:val="single" w:sz="12" w:space="0" w:color="FFFFFF"/>
-              <w:bottom w:val="single" w:sz="12" w:space="0" w:color="FFFFFF"/>
-              <w:right w:val="single" w:sz="12" w:space="0" w:color="FFFFFF"/>
-            </w:tcBorders>
-            <w:vAlign w:val="center"/>
-          </w:tcPr>
-          <w:p/>
-        </w:tc>
-        <w:tc>
-          <w:tcPr>
-            <w:tcW w:w="8080" w:type="dxa"/>
-            <w:tcBorders>
-              <w:top w:val="single" w:sz="12" w:space="0" w:color="FFFFFF"/>
-              <w:left w:val="single" w:sz="12" w:space="0" w:color="FFFFFF"/>
-              <w:bottom w:val="single" w:sz="12" w:space="0" w:color="FFFFFF"/>
-              <w:right w:val="single" w:sz="12" w:space="0" w:color="FFFFFF"/>
-            </w:tcBorders>
-            <w:vAlign w:val="center"/>
-          </w:tcPr>
-          <w:p>
-            <w:pPr>
-              <w:rPr>
-                <w:lang w:val="en-US"/>
-              </w:rPr>
-            </w:pPr>
-            <w:r>
-              <w:rPr>
-                <w:rFonts w:ascii="Arial" w:eastAsia="Arial" w:hAnsi="Arial" w:cs="Arial"/>
-                <w:b/>
-                <w:bCs/>
-                <w:lang w:val="en-US"/>
-              </w:rPr>
-              <w:t>Docker</w:t>
-            </w:r>
-            <w:r>
-              <w:rPr>
-                <w:rFonts w:ascii="Arial" w:eastAsia="Arial" w:hAnsi="Arial" w:cs="Arial"/>
-                <w:b/>
-                <w:bCs/>
-                <w:lang w:val="en-US"/>
-              </w:rPr>
-              <w:t xml:space="preserve">, </w:t>
-            </w:r>
-            <w:r>
-              <w:rPr>
-                <w:rFonts w:ascii="Arial" w:eastAsia="Arial" w:hAnsi="Arial" w:cs="Arial"/>
-                <w:b/>
-                <w:bCs/>
-                <w:lang w:val="en-US"/>
-              </w:rPr>
-              <w:t>Spark Apache,</w:t>
-            </w:r>
-            <w:r>
-              <w:rPr>
-                <w:rFonts w:ascii="Arial" w:eastAsia="Arial" w:hAnsi="Arial" w:cs="Arial"/>
-                <w:b/>
-                <w:bCs/>
-                <w:lang w:val="en-US"/>
-              </w:rPr>
-              <w:t xml:space="preserve"> Git, </w:t>
-            </w:r>
-            <w:r>
-              <w:rPr>
-                <w:rFonts w:ascii="Arial" w:eastAsia="Arial" w:hAnsi="Arial" w:cs="Arial"/>
-                <w:b/>
-                <w:bCs/>
-                <w:lang w:val="en-US"/>
-              </w:rPr>
-              <w:t>Tableau, QGIS</w:t>
-            </w:r>
-          </w:p>
-        </w:tc>
-      </w:tr>
-      <w:tr>
-        <w:trPr>
-          <w:gridAfter w:val="2"/>
-          <w:wAfter w:w="16160" w:type="dxa"/>
-          <w:trHeight w:val="340"/>
-        </w:trPr>
-        <w:tc>
-          <w:tcPr>
-            <w:tcW w:w="2978" w:type="dxa"/>
-            <w:gridSpan w:val="2"/>
-            <w:tcBorders>
-              <w:top w:val="single" w:sz="12" w:space="0" w:color="FFFFFF"/>
-              <w:left w:val="single" w:sz="12" w:space="0" w:color="FFFFFF"/>
-              <w:bottom w:val="single" w:sz="12" w:space="0" w:color="FFFFFF" w:themeColor="background1"/>
-              <w:right w:val="single" w:sz="12" w:space="0" w:color="FFFFFF"/>
-            </w:tcBorders>
-            <w:vAlign w:val="center"/>
-          </w:tcPr>
-          <w:p>
-            <w:pPr>
-              <w:rPr>
-                <w:rFonts w:ascii="Arial" w:eastAsia="Arial" w:hAnsi="Arial" w:cs="Arial"/>
-                <w:b/>
-                <w:bCs/>
-                <w:color w:val="A6A6A6" w:themeColor="background1" w:themeShade="A6"/>
-                <w:sz w:val="18"/>
-                <w:szCs w:val="18"/>
-              </w:rPr>
-            </w:pPr>
-            <w:r>
-              <w:rPr>
-                <w:rFonts w:ascii="Arial" w:eastAsia="Arial" w:hAnsi="Arial" w:cs="Arial"/>
-                <w:b/>
-                <w:bCs/>
-                <w:color w:val="A6A6A6" w:themeColor="background1" w:themeShade="A6"/>
-                <w:sz w:val="18"/>
-                <w:szCs w:val="18"/>
-              </w:rPr>
-              <w:t>Нотации моделирования</w:t>
-            </w:r>
-          </w:p>
-        </w:tc>
-        <w:tc>
-          <w:tcPr>
-            <w:tcW w:w="708" w:type="dxa"/>
-            <w:tcBorders>
-              <w:top w:val="single" w:sz="12" w:space="0" w:color="FFFFFF"/>
-              <w:left w:val="single" w:sz="12" w:space="0" w:color="FFFFFF"/>
-              <w:bottom w:val="single" w:sz="12" w:space="0" w:color="FFFFFF" w:themeColor="background1"/>
-              <w:right w:val="single" w:sz="12" w:space="0" w:color="FFFFFF"/>
-            </w:tcBorders>
-            <w:vAlign w:val="center"/>
-          </w:tcPr>
-          <w:p/>
-        </w:tc>
-        <w:tc>
-          <w:tcPr>
-            <w:tcW w:w="8080" w:type="dxa"/>
-            <w:tcBorders>
-              <w:top w:val="single" w:sz="12" w:space="0" w:color="FFFFFF"/>
-              <w:left w:val="single" w:sz="12" w:space="0" w:color="FFFFFF"/>
-              <w:bottom w:val="single" w:sz="12" w:space="0" w:color="FFFFFF" w:themeColor="background1"/>
-              <w:right w:val="single" w:sz="12" w:space="0" w:color="FFFFFF"/>
-            </w:tcBorders>
-            <w:vAlign w:val="center"/>
-          </w:tcPr>
-          <w:p>
-            <w:pPr>
-              <w:rPr>
-                <w:rFonts w:ascii="Arial" w:eastAsia="Arial" w:hAnsi="Arial" w:cs="Arial"/>
-                <w:b/>
-                <w:bCs/>
-                <w:lang w:val="en-US"/>
-              </w:rPr>
-            </w:pPr>
-            <w:r>
-              <w:rPr>
-                <w:rFonts w:ascii="Arial" w:eastAsia="Arial" w:hAnsi="Arial" w:cs="Arial"/>
-                <w:b/>
-                <w:bCs/>
-                <w:lang w:val="en-US"/>
-              </w:rPr>
-              <w:t xml:space="preserve">ArchiMate, </w:t>
-            </w:r>
-            <w:r>
-              <w:rPr>
-                <w:rFonts w:ascii="Arial" w:eastAsia="Arial" w:hAnsi="Arial" w:cs="Arial"/>
-                <w:b/>
-                <w:bCs/>
-              </w:rPr>
-              <w:t>IDEF, EPC, BPMN</w:t>
-            </w:r>
-          </w:p>
-        </w:tc>
-      </w:tr>
-      <w:tr>
-        <w:trPr>
-          <w:gridAfter w:val="2"/>
-          <w:wAfter w:w="16160" w:type="dxa"/>
-          <w:trHeight w:val="340"/>
-        </w:trPr>
-        <w:tc>
-          <w:tcPr>
-            <w:tcW w:w="2978" w:type="dxa"/>
-            <w:gridSpan w:val="2"/>
-            <w:tcBorders>
-              <w:top w:val="single" w:sz="12" w:space="0" w:color="FFFFFF" w:themeColor="background1"/>
-              <w:left w:val="single" w:sz="12" w:space="0" w:color="FFFFFF" w:themeColor="background1"/>
-              <w:bottom w:val="single" w:sz="12" w:space="0" w:color="FFFFFF" w:themeColor="background1"/>
-              <w:right w:val="single" w:sz="12" w:space="0" w:color="FFFFFF" w:themeColor="background1"/>
-            </w:tcBorders>
-            <w:vAlign w:val="center"/>
-          </w:tcPr>
-          <w:p/>
-        </w:tc>
-        <w:tc>
-          <w:tcPr>
-            <w:tcW w:w="708" w:type="dxa"/>
-            <w:tcBorders>
-              <w:top w:val="single" w:sz="12" w:space="0" w:color="FFFFFF" w:themeColor="background1"/>
-              <w:left w:val="single" w:sz="12" w:space="0" w:color="FFFFFF" w:themeColor="background1"/>
-              <w:bottom w:val="single" w:sz="12" w:space="0" w:color="FFFFFF" w:themeColor="background1"/>
-              <w:right w:val="single" w:sz="12" w:space="0" w:color="FFFFFF" w:themeColor="background1"/>
-            </w:tcBorders>
-            <w:vAlign w:val="center"/>
-          </w:tcPr>
-          <w:p/>
-        </w:tc>
-        <w:tc>
-          <w:tcPr>
-            <w:tcW w:w="8080" w:type="dxa"/>
-            <w:tcBorders>
-              <w:top w:val="single" w:sz="12" w:space="0" w:color="FFFFFF" w:themeColor="background1"/>
-              <w:left w:val="single" w:sz="12" w:space="0" w:color="FFFFFF" w:themeColor="background1"/>
-              <w:bottom w:val="single" w:sz="12" w:space="0" w:color="FFFFFF" w:themeColor="background1"/>
-              <w:right w:val="single" w:sz="12" w:space="0" w:color="FFFFFF" w:themeColor="background1"/>
-            </w:tcBorders>
-            <w:vAlign w:val="center"/>
-          </w:tcPr>
-          <w:p>
-            <w:pPr>
-              <w:rPr>
-                <w:rFonts w:ascii="Arial" w:eastAsia="Arial" w:hAnsi="Arial" w:cs="Arial"/>
-              </w:rPr>
-            </w:pPr>
-          </w:p>
-        </w:tc>
-      </w:tr>
-      <w:tr>
-        <w:trPr>
-          <w:gridAfter w:val="2"/>
-          <w:wAfter w:w="16160" w:type="dxa"/>
-        </w:trPr>
-        <w:tc>
-          <w:tcPr>
-            <w:tcW w:w="2978" w:type="dxa"/>
-            <w:gridSpan w:val="2"/>
-            <w:tcBorders>
-              <w:left w:val="single" w:sz="12" w:space="0" w:color="FFFFFF" w:themeColor="background1"/>
-              <w:bottom w:val="single" w:sz="12" w:space="0" w:color="BFBFBF" w:themeColor="background1" w:themeShade="BF"/>
-              <w:right w:val="single" w:sz="12" w:space="0" w:color="FFFFFF" w:themeColor="background1"/>
-            </w:tcBorders>
-          </w:tcPr>
-          <w:p>
-            <w:r>
-              <w:rPr>
-                <w:rFonts w:ascii="Arial" w:eastAsia="Arial" w:hAnsi="Arial" w:cs="Arial"/>
-                <w:b/>
-                <w:bCs/>
-                <w:color w:val="A6A6A6" w:themeColor="background1" w:themeShade="A6"/>
-                <w:sz w:val="24"/>
-                <w:szCs w:val="24"/>
-                <w:lang w:eastAsia="ru-RU"/>
-              </w:rPr>
-              <w:t>Научная деятельность</w:t>
-            </w:r>
-          </w:p>
-        </w:tc>
-        <w:tc>
-          <w:tcPr>
-            <w:tcW w:w="708" w:type="dxa"/>
-          </w:tcPr>
-          <w:p/>
-        </w:tc>
-        <w:tc>
-          <w:tcPr>
-            <w:tcW w:w="8080" w:type="dxa"/>
-            <w:tcBorders>
-              <w:top w:val="single" w:sz="12" w:space="0" w:color="FFFFFF"/>
-              <w:left w:val="single" w:sz="12" w:space="0" w:color="FFFFFF"/>
-              <w:bottom w:val="single" w:sz="12" w:space="0" w:color="FFFFFF" w:themeColor="background1"/>
-              <w:right w:val="single" w:sz="12" w:space="0" w:color="FFFFFF"/>
-            </w:tcBorders>
-            <w:vAlign w:val="center"/>
-          </w:tcPr>
-          <w:p>
-            <w:pPr>
-              <w:rPr>
-                <w:rFonts w:ascii="Arial" w:eastAsia="Arial" w:hAnsi="Arial" w:cs="Arial"/>
-                <w:sz w:val="18"/>
-                <w:szCs w:val="18"/>
-              </w:rPr>
-            </w:pPr>
+              </w:rPr>
+            </w:pPr>
+            <w:r>
+              <w:rPr>
+                <w:rFonts w:ascii="Arial" w:eastAsia="Arial" w:hAnsi="Arial" w:cs="Arial"/>
+                <w:b/>
+                <w:bCs/>
+              </w:rPr>
+              <w:t>Английский</w:t>
+            </w:r>
           </w:p>
         </w:tc>
       </w:tr>
@@ -6699,8 +5716,209 @@
         </w:trPr>
         <w:tc>
           <w:tcPr>
+            <w:tcW w:w="2978" w:type="dxa"/>
+            <w:gridSpan w:val="2"/>
+            <w:tcBorders>
+              <w:top w:val="single" w:sz="12" w:space="0" w:color="FFFFFF"/>
+              <w:left w:val="single" w:sz="12" w:space="0" w:color="FFFFFF"/>
+              <w:bottom w:val="single" w:sz="12" w:space="0" w:color="FFFFFF"/>
+              <w:right w:val="single" w:sz="12" w:space="0" w:color="FFFFFF"/>
+            </w:tcBorders>
+            <w:vAlign w:val="center"/>
+          </w:tcPr>
+          <w:p>
+            <w:r>
+              <w:rPr>
+                <w:rFonts w:ascii="Arial" w:eastAsia="Arial" w:hAnsi="Arial" w:cs="Arial"/>
+                <w:b/>
+                <w:bCs/>
+                <w:color w:val="A6A6A6" w:themeColor="background1" w:themeShade="A6"/>
+                <w:sz w:val="18"/>
+                <w:szCs w:val="18"/>
+              </w:rPr>
+              <w:t>B1 -</w:t>
+            </w:r>
+            <w:r>
+              <w:rPr>
+                <w:rFonts w:ascii="Arial" w:eastAsia="Arial" w:hAnsi="Arial" w:cs="Arial"/>
+                <w:b/>
+                <w:bCs/>
+                <w:color w:val="A6A6A6" w:themeColor="background1" w:themeShade="A6"/>
+                <w:sz w:val="18"/>
+                <w:szCs w:val="18"/>
+                <w:lang w:val="es-ES"/>
+              </w:rPr>
+              <w:t xml:space="preserve"> </w:t>
+            </w:r>
+            <w:r>
+              <w:rPr>
+                <w:rFonts w:ascii="Arial" w:eastAsia="Arial" w:hAnsi="Arial" w:cs="Arial"/>
+                <w:b/>
+                <w:bCs/>
+                <w:color w:val="A6A6A6" w:themeColor="background1" w:themeShade="A6"/>
+                <w:sz w:val="18"/>
+                <w:szCs w:val="18"/>
+              </w:rPr>
+              <w:t>Средний</w:t>
+            </w:r>
+          </w:p>
+        </w:tc>
+        <w:tc>
+          <w:tcPr>
+            <w:tcW w:w="708" w:type="dxa"/>
+            <w:tcBorders>
+              <w:top w:val="single" w:sz="12" w:space="0" w:color="FFFFFF"/>
+              <w:left w:val="single" w:sz="12" w:space="0" w:color="FFFFFF"/>
+              <w:bottom w:val="single" w:sz="12" w:space="0" w:color="FFFFFF"/>
+              <w:right w:val="single" w:sz="12" w:space="0" w:color="FFFFFF"/>
+            </w:tcBorders>
+            <w:vAlign w:val="center"/>
+          </w:tcPr>
+          <w:p/>
+        </w:tc>
+        <w:tc>
+          <w:tcPr>
+            <w:tcW w:w="8080" w:type="dxa"/>
+            <w:tcBorders>
+              <w:top w:val="single" w:sz="12" w:space="0" w:color="FFFFFF"/>
+              <w:left w:val="single" w:sz="12" w:space="0" w:color="FFFFFF"/>
+              <w:bottom w:val="single" w:sz="12" w:space="0" w:color="FFFFFF"/>
+              <w:right w:val="single" w:sz="12" w:space="0" w:color="FFFFFF"/>
+            </w:tcBorders>
+            <w:vAlign w:val="center"/>
+          </w:tcPr>
+          <w:p>
+            <w:pPr>
+              <w:rPr>
+                <w:rFonts w:ascii="Arial" w:eastAsia="Arial" w:hAnsi="Arial" w:cs="Arial"/>
+              </w:rPr>
+            </w:pPr>
+            <w:r>
+              <w:rPr>
+                <w:rFonts w:ascii="Arial" w:eastAsia="Arial" w:hAnsi="Arial" w:cs="Arial"/>
+                <w:b/>
+                <w:bCs/>
+              </w:rPr>
+              <w:t>Испанский</w:t>
+            </w:r>
+          </w:p>
+        </w:tc>
+      </w:tr>
+      <w:tr>
+        <w:trPr>
+          <w:trHeight w:val="340"/>
+        </w:trPr>
+        <w:tc>
+          <w:tcPr>
+            <w:tcW w:w="2978" w:type="dxa"/>
+            <w:gridSpan w:val="2"/>
+            <w:tcBorders>
+              <w:top w:val="single" w:sz="12" w:space="0" w:color="FFFFFF"/>
+              <w:left w:val="single" w:sz="12" w:space="0" w:color="FFFFFF"/>
+              <w:bottom w:val="single" w:sz="12" w:space="0" w:color="FFFFFF"/>
+              <w:right w:val="single" w:sz="12" w:space="0" w:color="FFFFFF"/>
+            </w:tcBorders>
+            <w:vAlign w:val="center"/>
+          </w:tcPr>
+          <w:p>
+            <w:pPr>
+              <w:rPr>
+                <w:rFonts w:ascii="Arial" w:eastAsia="Arial" w:hAnsi="Arial" w:cs="Arial"/>
+                <w:b/>
+                <w:bCs/>
+                <w:color w:val="A6A6A6" w:themeColor="background1" w:themeShade="A6"/>
+                <w:sz w:val="18"/>
+                <w:szCs w:val="18"/>
+              </w:rPr>
+            </w:pPr>
+          </w:p>
+        </w:tc>
+        <w:tc>
+          <w:tcPr>
+            <w:tcW w:w="708" w:type="dxa"/>
+            <w:tcBorders>
+              <w:top w:val="single" w:sz="12" w:space="0" w:color="FFFFFF"/>
+              <w:left w:val="single" w:sz="12" w:space="0" w:color="FFFFFF"/>
+              <w:bottom w:val="single" w:sz="12" w:space="0" w:color="FFFFFF"/>
+              <w:right w:val="single" w:sz="12" w:space="0" w:color="FFFFFF"/>
+            </w:tcBorders>
+            <w:vAlign w:val="center"/>
+          </w:tcPr>
+          <w:p/>
+        </w:tc>
+        <w:tc>
+          <w:tcPr>
+            <w:tcW w:w="8080" w:type="dxa"/>
+            <w:tcBorders>
+              <w:top w:val="single" w:sz="12" w:space="0" w:color="FFFFFF"/>
+              <w:left w:val="single" w:sz="12" w:space="0" w:color="FFFFFF"/>
+              <w:bottom w:val="single" w:sz="12" w:space="0" w:color="FFFFFF"/>
+              <w:right w:val="single" w:sz="12" w:space="0" w:color="FFFFFF"/>
+            </w:tcBorders>
+            <w:vAlign w:val="center"/>
+          </w:tcPr>
+          <w:p>
+            <w:pPr>
+              <w:rPr>
+                <w:rFonts w:ascii="Arial" w:eastAsia="Arial" w:hAnsi="Arial" w:cs="Arial"/>
+                <w:b/>
+                <w:bCs/>
+              </w:rPr>
+            </w:pPr>
+          </w:p>
+        </w:tc>
+      </w:tr>
+      <w:tr>
+        <w:trPr>
+          <w:trHeight w:val="340"/>
+        </w:trPr>
+        <w:tc>
+          <w:tcPr>
             <w:tcW w:w="11766" w:type="dxa"/>
             <w:gridSpan w:val="4"/>
+            <w:tcBorders>
+              <w:top w:val="nil"/>
+              <w:left w:val="single" w:sz="12" w:space="0" w:color="FFFFFF" w:themeColor="background1"/>
+              <w:bottom w:val="single" w:sz="12" w:space="0" w:color="BFBFBF" w:themeColor="background1" w:themeShade="BF"/>
+              <w:right w:val="single" w:sz="12" w:space="0" w:color="FFFFFF" w:themeColor="background1"/>
+            </w:tcBorders>
+          </w:tcPr>
+          <w:p>
+            <w:pPr>
+              <w:rPr>
+                <w:rFonts w:ascii="Times New Roman" w:eastAsiaTheme="minorEastAsia" w:hAnsi="Times New Roman" w:cs="Times New Roman"/>
+                <w:b/>
+                <w:bCs/>
+                <w:sz w:val="24"/>
+                <w:szCs w:val="24"/>
+                <w:lang w:eastAsia="ru-RU"/>
+              </w:rPr>
+            </w:pPr>
+            <w:bookmarkStart w:id="2" w:name="_Hlk123473986"/>
+            <w:r>
+              <w:rPr>
+                <w:rFonts w:ascii="Arial" w:eastAsia="Arial" w:hAnsi="Arial" w:cs="Arial"/>
+                <w:b/>
+                <w:bCs/>
+                <w:color w:val="A6A6A6" w:themeColor="background1" w:themeShade="A6"/>
+                <w:sz w:val="24"/>
+                <w:szCs w:val="24"/>
+                <w:lang w:eastAsia="ru-RU"/>
+              </w:rPr>
+              <w:t>Специальные навыки</w:t>
+            </w:r>
+          </w:p>
+        </w:tc>
+      </w:tr>
+      <w:bookmarkEnd w:id="2"/>
+      <w:tr>
+        <w:trPr>
+          <w:trHeight w:val="510"/>
+        </w:trPr>
+        <w:tc>
+          <w:tcPr>
+            <w:tcW w:w="2978" w:type="dxa"/>
+            <w:gridSpan w:val="2"/>
             <w:tcBorders>
               <w:top w:val="single" w:sz="4" w:space="0" w:color="BFBFBF" w:themeColor="background1" w:themeShade="BF"/>
               <w:left w:val="single" w:sz="12" w:space="0" w:color="FFFFFF"/>
@@ -6711,31 +5929,24 @@
           </w:tcPr>
           <w:p>
             <w:pPr>
-              <w:rPr>
-                <w:rFonts w:ascii="Times New Roman" w:eastAsiaTheme="minorEastAsia" w:hAnsi="Times New Roman" w:cs="Times New Roman"/>
-                <w:b/>
-                <w:bCs/>
-                <w:sz w:val="24"/>
-                <w:szCs w:val="24"/>
-                <w:lang w:eastAsia="ru-RU"/>
-              </w:rPr>
-            </w:pPr>
-            <w:r>
-              <w:rPr>
-                <w:rFonts w:ascii="Arial" w:eastAsia="Arial" w:hAnsi="Arial" w:cs="Arial"/>
-                <w:b/>
-                <w:bCs/>
-                <w:color w:val="A6A6A6" w:themeColor="background1" w:themeShade="A6"/>
-                <w:sz w:val="18"/>
-                <w:szCs w:val="18"/>
-              </w:rPr>
-              <w:t>Май 2023</w:t>
-            </w:r>
-          </w:p>
-        </w:tc>
-        <w:tc>
-          <w:tcPr>
-            <w:tcW w:w="8080" w:type="dxa"/>
+              <w:ind w:left="40" w:hanging="40"/>
+            </w:pPr>
+            <w:r>
+              <w:rPr>
+                <w:rFonts w:ascii="Arial" w:eastAsia="Arial" w:hAnsi="Arial" w:cs="Arial"/>
+                <w:b/>
+                <w:bCs/>
+                <w:color w:val="A6A6A6" w:themeColor="background1" w:themeShade="A6"/>
+                <w:sz w:val="18"/>
+                <w:szCs w:val="18"/>
+              </w:rPr>
+              <w:t>Языки программирования</w:t>
+            </w:r>
+          </w:p>
+        </w:tc>
+        <w:tc>
+          <w:tcPr>
+            <w:tcW w:w="708" w:type="dxa"/>
             <w:tcBorders>
               <w:top w:val="single" w:sz="4" w:space="0" w:color="BFBFBF" w:themeColor="background1" w:themeShade="BF"/>
               <w:left w:val="nil"/>
@@ -6753,10 +5964,482 @@
               <w:top w:val="single" w:sz="4" w:space="0" w:color="BFBFBF" w:themeColor="background1" w:themeShade="BF"/>
               <w:left w:val="nil"/>
               <w:bottom w:val="single" w:sz="12" w:space="0" w:color="FFFFFF"/>
+              <w:right w:val="single" w:sz="12" w:space="0" w:color="FFFFFF"/>
+            </w:tcBorders>
+            <w:vAlign w:val="center"/>
+          </w:tcPr>
+          <w:p>
+            <w:pPr>
+              <w:rPr>
+                <w:rFonts w:ascii="Arial" w:eastAsia="Arial" w:hAnsi="Arial" w:cs="Arial"/>
+                <w:lang w:val="en-US"/>
+              </w:rPr>
+            </w:pPr>
+            <w:r>
+              <w:rPr>
+                <w:rFonts w:ascii="Arial" w:eastAsia="Arial" w:hAnsi="Arial" w:cs="Arial"/>
+                <w:b/>
+                <w:bCs/>
+                <w:lang w:val="en-US"/>
+              </w:rPr>
+              <w:t xml:space="preserve">Java (Spring, </w:t>
+            </w:r>
+            <w:r>
+              <w:rPr>
+                <w:rFonts w:ascii="Arial" w:eastAsia="Arial" w:hAnsi="Arial" w:cs="Arial"/>
+                <w:b/>
+                <w:bCs/>
+                <w:lang w:val="en-US"/>
+              </w:rPr>
+              <w:t>Hibernate</w:t>
+            </w:r>
+            <w:r>
+              <w:rPr>
+                <w:rFonts w:ascii="Arial" w:eastAsia="Arial" w:hAnsi="Arial" w:cs="Arial"/>
+                <w:b/>
+                <w:bCs/>
+                <w:lang w:val="en-US"/>
+              </w:rPr>
+              <w:t>), JavaScript (React, jQuery), Python (ML), SQL (MySQL, PostgreSQL), R (</w:t>
+            </w:r>
+            <w:r>
+              <w:rPr>
+                <w:rFonts w:ascii="Arial" w:eastAsia="Arial" w:hAnsi="Arial" w:cs="Arial"/>
+                <w:b/>
+                <w:bCs/>
+                <w:lang w:val="en-US"/>
+              </w:rPr>
+              <w:t>Appl. Stat.</w:t>
+            </w:r>
+            <w:r>
+              <w:rPr>
+                <w:rFonts w:ascii="Arial" w:eastAsia="Arial" w:hAnsi="Arial" w:cs="Arial"/>
+                <w:b/>
+                <w:bCs/>
+                <w:lang w:val="en-US"/>
+              </w:rPr>
+              <w:t>)</w:t>
+            </w:r>
+          </w:p>
+        </w:tc>
+      </w:tr>
+      <w:tr>
+        <w:trPr>
+          <w:trHeight w:val="340"/>
+        </w:trPr>
+        <w:tc>
+          <w:tcPr>
+            <w:tcW w:w="2978" w:type="dxa"/>
+            <w:gridSpan w:val="2"/>
+            <w:tcBorders>
+              <w:top w:val="single" w:sz="12" w:space="0" w:color="FFFFFF"/>
+              <w:left w:val="single" w:sz="12" w:space="0" w:color="FFFFFF"/>
+              <w:bottom w:val="single" w:sz="12" w:space="0" w:color="FFFFFF"/>
+              <w:right w:val="single" w:sz="12" w:space="0" w:color="FFFFFF"/>
+            </w:tcBorders>
+            <w:vAlign w:val="center"/>
+          </w:tcPr>
+          <w:p>
+            <w:r>
+              <w:rPr>
+                <w:rFonts w:ascii="Arial" w:eastAsia="Arial" w:hAnsi="Arial" w:cs="Arial"/>
+                <w:b/>
+                <w:bCs/>
+                <w:color w:val="A6A6A6" w:themeColor="background1" w:themeShade="A6"/>
+                <w:sz w:val="18"/>
+                <w:szCs w:val="18"/>
+              </w:rPr>
+              <w:t>Дополнительные языки</w:t>
+            </w:r>
+          </w:p>
+        </w:tc>
+        <w:tc>
+          <w:tcPr>
+            <w:tcW w:w="708" w:type="dxa"/>
+            <w:tcBorders>
+              <w:top w:val="single" w:sz="12" w:space="0" w:color="FFFFFF"/>
+              <w:left w:val="single" w:sz="12" w:space="0" w:color="FFFFFF"/>
+              <w:bottom w:val="single" w:sz="12" w:space="0" w:color="FFFFFF"/>
+              <w:right w:val="single" w:sz="12" w:space="0" w:color="FFFFFF"/>
+            </w:tcBorders>
+            <w:vAlign w:val="center"/>
+          </w:tcPr>
+          <w:p/>
+        </w:tc>
+        <w:tc>
+          <w:tcPr>
+            <w:tcW w:w="8080" w:type="dxa"/>
+            <w:tcBorders>
+              <w:top w:val="single" w:sz="12" w:space="0" w:color="FFFFFF"/>
+              <w:left w:val="single" w:sz="12" w:space="0" w:color="FFFFFF"/>
+              <w:bottom w:val="single" w:sz="12" w:space="0" w:color="FFFFFF"/>
+              <w:right w:val="single" w:sz="12" w:space="0" w:color="FFFFFF"/>
+            </w:tcBorders>
+            <w:vAlign w:val="center"/>
+          </w:tcPr>
+          <w:p>
+            <w:pPr>
+              <w:rPr>
+                <w:lang w:val="en-US"/>
+              </w:rPr>
+            </w:pPr>
+            <w:r>
+              <w:rPr>
+                <w:rFonts w:ascii="Arial" w:eastAsia="Arial" w:hAnsi="Arial" w:cs="Arial"/>
+                <w:b/>
+                <w:bCs/>
+                <w:lang w:val="en-US"/>
+              </w:rPr>
+              <w:t>HTML, SCSS</w:t>
+            </w:r>
+          </w:p>
+        </w:tc>
+      </w:tr>
+      <w:tr>
+        <w:trPr>
+          <w:trHeight w:val="340"/>
+        </w:trPr>
+        <w:tc>
+          <w:tcPr>
+            <w:tcW w:w="2978" w:type="dxa"/>
+            <w:gridSpan w:val="2"/>
+            <w:tcBorders>
+              <w:top w:val="single" w:sz="12" w:space="0" w:color="FFFFFF"/>
+              <w:left w:val="single" w:sz="12" w:space="0" w:color="FFFFFF"/>
+              <w:bottom w:val="single" w:sz="12" w:space="0" w:color="FFFFFF"/>
+              <w:right w:val="single" w:sz="12" w:space="0" w:color="FFFFFF"/>
+            </w:tcBorders>
+            <w:vAlign w:val="center"/>
+          </w:tcPr>
+          <w:p>
+            <w:pPr>
+              <w:rPr>
+                <w:rFonts w:ascii="Arial" w:eastAsia="Arial" w:hAnsi="Arial" w:cs="Arial"/>
+                <w:b/>
+                <w:bCs/>
+                <w:color w:val="A6A6A6" w:themeColor="background1" w:themeShade="A6"/>
+                <w:sz w:val="18"/>
+                <w:szCs w:val="18"/>
+              </w:rPr>
+            </w:pPr>
+            <w:r>
+              <w:rPr>
+                <w:rFonts w:ascii="Arial" w:eastAsia="Arial" w:hAnsi="Arial" w:cs="Arial"/>
+                <w:b/>
+                <w:bCs/>
+                <w:color w:val="A6A6A6" w:themeColor="background1" w:themeShade="A6"/>
+                <w:sz w:val="18"/>
+                <w:szCs w:val="18"/>
+              </w:rPr>
+              <w:t>Инструменты</w:t>
+            </w:r>
+          </w:p>
+        </w:tc>
+        <w:tc>
+          <w:tcPr>
+            <w:tcW w:w="708" w:type="dxa"/>
+            <w:tcBorders>
+              <w:top w:val="single" w:sz="12" w:space="0" w:color="FFFFFF"/>
+              <w:left w:val="single" w:sz="12" w:space="0" w:color="FFFFFF"/>
+              <w:bottom w:val="single" w:sz="12" w:space="0" w:color="FFFFFF"/>
+              <w:right w:val="single" w:sz="12" w:space="0" w:color="FFFFFF"/>
+            </w:tcBorders>
+            <w:vAlign w:val="center"/>
+          </w:tcPr>
+          <w:p/>
+        </w:tc>
+        <w:tc>
+          <w:tcPr>
+            <w:tcW w:w="8080" w:type="dxa"/>
+            <w:tcBorders>
+              <w:top w:val="single" w:sz="12" w:space="0" w:color="FFFFFF"/>
+              <w:left w:val="single" w:sz="12" w:space="0" w:color="FFFFFF"/>
+              <w:bottom w:val="single" w:sz="12" w:space="0" w:color="FFFFFF"/>
+              <w:right w:val="single" w:sz="12" w:space="0" w:color="FFFFFF"/>
+            </w:tcBorders>
+            <w:vAlign w:val="center"/>
+          </w:tcPr>
+          <w:p>
+            <w:pPr>
+              <w:rPr>
+                <w:rFonts w:ascii="Arial" w:eastAsia="Arial" w:hAnsi="Arial" w:cs="Arial"/>
+                <w:b/>
+                <w:bCs/>
+                <w:lang w:val="en-US"/>
+              </w:rPr>
+            </w:pPr>
+            <w:r>
+              <w:rPr>
+                <w:rFonts w:ascii="Arial" w:eastAsia="Arial" w:hAnsi="Arial" w:cs="Arial"/>
+                <w:b/>
+                <w:bCs/>
+                <w:lang w:val="en-US"/>
+              </w:rPr>
+              <w:t>Docker</w:t>
+            </w:r>
+            <w:r>
+              <w:rPr>
+                <w:rFonts w:ascii="Arial" w:eastAsia="Arial" w:hAnsi="Arial" w:cs="Arial"/>
+                <w:b/>
+                <w:bCs/>
+                <w:lang w:val="en-US"/>
+              </w:rPr>
+              <w:t xml:space="preserve">, </w:t>
+            </w:r>
+            <w:r>
+              <w:rPr>
+                <w:rFonts w:ascii="Arial" w:eastAsia="Arial" w:hAnsi="Arial" w:cs="Arial"/>
+                <w:b/>
+                <w:bCs/>
+                <w:lang w:val="en-US"/>
+              </w:rPr>
+              <w:t>Spark Apache,</w:t>
+            </w:r>
+            <w:r>
+              <w:rPr>
+                <w:rFonts w:ascii="Arial" w:eastAsia="Arial" w:hAnsi="Arial" w:cs="Arial"/>
+                <w:b/>
+                <w:bCs/>
+                <w:lang w:val="en-US"/>
+              </w:rPr>
+              <w:t xml:space="preserve"> Git, </w:t>
+            </w:r>
+            <w:r>
+              <w:rPr>
+                <w:rFonts w:ascii="Arial" w:eastAsia="Arial" w:hAnsi="Arial" w:cs="Arial"/>
+                <w:b/>
+                <w:bCs/>
+                <w:lang w:val="en-US"/>
+              </w:rPr>
+              <w:t>Tableau, QGIS</w:t>
+            </w:r>
+          </w:p>
+        </w:tc>
+      </w:tr>
+      <w:tr>
+        <w:trPr>
+          <w:trHeight w:val="340"/>
+        </w:trPr>
+        <w:tc>
+          <w:tcPr>
+            <w:tcW w:w="2978" w:type="dxa"/>
+            <w:gridSpan w:val="2"/>
+            <w:tcBorders>
+              <w:top w:val="single" w:sz="12" w:space="0" w:color="FFFFFF"/>
+              <w:left w:val="single" w:sz="12" w:space="0" w:color="FFFFFF"/>
+              <w:bottom w:val="single" w:sz="12" w:space="0" w:color="FFFFFF" w:themeColor="background1"/>
+              <w:right w:val="single" w:sz="12" w:space="0" w:color="FFFFFF"/>
+            </w:tcBorders>
+            <w:vAlign w:val="center"/>
+          </w:tcPr>
+          <w:p>
+            <w:r>
+              <w:rPr>
+                <w:rFonts w:ascii="Arial" w:eastAsia="Arial" w:hAnsi="Arial" w:cs="Arial"/>
+                <w:b/>
+                <w:bCs/>
+                <w:color w:val="A6A6A6" w:themeColor="background1" w:themeShade="A6"/>
+                <w:sz w:val="18"/>
+                <w:szCs w:val="18"/>
+              </w:rPr>
+              <w:t>Нотации моделирования</w:t>
+            </w:r>
+          </w:p>
+        </w:tc>
+        <w:tc>
+          <w:tcPr>
+            <w:tcW w:w="708" w:type="dxa"/>
+            <w:tcBorders>
+              <w:top w:val="single" w:sz="12" w:space="0" w:color="FFFFFF"/>
+              <w:left w:val="single" w:sz="12" w:space="0" w:color="FFFFFF"/>
+              <w:bottom w:val="single" w:sz="12" w:space="0" w:color="FFFFFF" w:themeColor="background1"/>
+              <w:right w:val="single" w:sz="12" w:space="0" w:color="FFFFFF"/>
+            </w:tcBorders>
+            <w:vAlign w:val="center"/>
+          </w:tcPr>
+          <w:p/>
+        </w:tc>
+        <w:tc>
+          <w:tcPr>
+            <w:tcW w:w="8080" w:type="dxa"/>
+            <w:tcBorders>
+              <w:top w:val="single" w:sz="12" w:space="0" w:color="FFFFFF"/>
+              <w:left w:val="single" w:sz="12" w:space="0" w:color="FFFFFF"/>
+              <w:bottom w:val="single" w:sz="12" w:space="0" w:color="FFFFFF" w:themeColor="background1"/>
+              <w:right w:val="single" w:sz="12" w:space="0" w:color="FFFFFF"/>
+            </w:tcBorders>
+            <w:vAlign w:val="center"/>
+          </w:tcPr>
+          <w:p>
+            <w:pPr>
+              <w:rPr>
+                <w:rFonts w:ascii="Arial" w:eastAsia="Arial" w:hAnsi="Arial" w:cs="Arial"/>
+              </w:rPr>
+            </w:pPr>
+            <w:r>
+              <w:rPr>
+                <w:rFonts w:ascii="Arial" w:eastAsia="Arial" w:hAnsi="Arial" w:cs="Arial"/>
+                <w:b/>
+                <w:bCs/>
+                <w:lang w:val="en-US"/>
+              </w:rPr>
+              <w:t xml:space="preserve">ArchiMate, </w:t>
+            </w:r>
+            <w:r>
+              <w:rPr>
+                <w:rFonts w:ascii="Arial" w:eastAsia="Arial" w:hAnsi="Arial" w:cs="Arial"/>
+                <w:b/>
+                <w:bCs/>
+              </w:rPr>
+              <w:t>IDEF, EPC, BPMN</w:t>
+            </w:r>
+          </w:p>
+        </w:tc>
+      </w:tr>
+      <w:tr>
+        <w:tc>
+          <w:tcPr>
+            <w:tcW w:w="2978" w:type="dxa"/>
+            <w:gridSpan w:val="2"/>
+            <w:tcBorders>
+              <w:top w:val="single" w:sz="12" w:space="0" w:color="FFFFFF" w:themeColor="background1"/>
+              <w:left w:val="single" w:sz="12" w:space="0" w:color="FFFFFF" w:themeColor="background1"/>
+              <w:bottom w:val="single" w:sz="12" w:space="0" w:color="FFFFFF" w:themeColor="background1"/>
               <w:right w:val="single" w:sz="12" w:space="0" w:color="FFFFFF" w:themeColor="background1"/>
             </w:tcBorders>
             <w:vAlign w:val="center"/>
           </w:tcPr>
+          <w:p/>
+        </w:tc>
+        <w:tc>
+          <w:tcPr>
+            <w:tcW w:w="708" w:type="dxa"/>
+            <w:tcBorders>
+              <w:top w:val="single" w:sz="12" w:space="0" w:color="FFFFFF" w:themeColor="background1"/>
+              <w:left w:val="single" w:sz="12" w:space="0" w:color="FFFFFF" w:themeColor="background1"/>
+              <w:bottom w:val="single" w:sz="12" w:space="0" w:color="FFFFFF" w:themeColor="background1"/>
+              <w:right w:val="single" w:sz="12" w:space="0" w:color="FFFFFF" w:themeColor="background1"/>
+            </w:tcBorders>
+            <w:vAlign w:val="center"/>
+          </w:tcPr>
+          <w:p/>
+        </w:tc>
+        <w:tc>
+          <w:tcPr>
+            <w:tcW w:w="8080" w:type="dxa"/>
+            <w:tcBorders>
+              <w:top w:val="single" w:sz="12" w:space="0" w:color="FFFFFF" w:themeColor="background1"/>
+              <w:left w:val="single" w:sz="12" w:space="0" w:color="FFFFFF" w:themeColor="background1"/>
+              <w:bottom w:val="single" w:sz="12" w:space="0" w:color="FFFFFF" w:themeColor="background1"/>
+              <w:right w:val="single" w:sz="12" w:space="0" w:color="FFFFFF" w:themeColor="background1"/>
+            </w:tcBorders>
+            <w:vAlign w:val="center"/>
+          </w:tcPr>
+          <w:p>
+            <w:pPr>
+              <w:rPr>
+                <w:rFonts w:ascii="Arial" w:eastAsia="Arial" w:hAnsi="Arial" w:cs="Arial"/>
+                <w:sz w:val="18"/>
+                <w:szCs w:val="18"/>
+              </w:rPr>
+            </w:pPr>
+          </w:p>
+        </w:tc>
+      </w:tr>
+      <w:tr>
+        <w:trPr>
+          <w:trHeight w:val="340"/>
+        </w:trPr>
+        <w:tc>
+          <w:tcPr>
+            <w:tcW w:w="11766" w:type="dxa"/>
+            <w:gridSpan w:val="4"/>
+            <w:tcBorders>
+              <w:left w:val="single" w:sz="12" w:space="0" w:color="FFFFFF" w:themeColor="background1"/>
+              <w:bottom w:val="single" w:sz="12" w:space="0" w:color="BFBFBF" w:themeColor="background1" w:themeShade="BF"/>
+              <w:right w:val="single" w:sz="12" w:space="0" w:color="FFFFFF" w:themeColor="background1"/>
+            </w:tcBorders>
+          </w:tcPr>
+          <w:p>
+            <w:pPr>
+              <w:rPr>
+                <w:rFonts w:ascii="Times New Roman" w:eastAsiaTheme="minorEastAsia" w:hAnsi="Times New Roman" w:cs="Times New Roman"/>
+                <w:b/>
+                <w:bCs/>
+                <w:sz w:val="24"/>
+                <w:szCs w:val="24"/>
+                <w:lang w:eastAsia="ru-RU"/>
+              </w:rPr>
+            </w:pPr>
+            <w:r>
+              <w:rPr>
+                <w:rFonts w:ascii="Arial" w:eastAsia="Arial" w:hAnsi="Arial" w:cs="Arial"/>
+                <w:b/>
+                <w:bCs/>
+                <w:color w:val="A6A6A6" w:themeColor="background1" w:themeShade="A6"/>
+                <w:sz w:val="24"/>
+                <w:szCs w:val="24"/>
+                <w:lang w:eastAsia="ru-RU"/>
+              </w:rPr>
+              <w:t>Научная деятельность</w:t>
+            </w:r>
+          </w:p>
+        </w:tc>
+      </w:tr>
+      <w:tr>
+        <w:trPr>
+          <w:trHeight w:val="985"/>
+        </w:trPr>
+        <w:tc>
+          <w:tcPr>
+            <w:tcW w:w="2978" w:type="dxa"/>
+            <w:gridSpan w:val="2"/>
+            <w:tcBorders>
+              <w:top w:val="single" w:sz="4" w:space="0" w:color="BFBFBF" w:themeColor="background1" w:themeShade="BF"/>
+              <w:left w:val="single" w:sz="12" w:space="0" w:color="FFFFFF"/>
+              <w:bottom w:val="single" w:sz="12" w:space="0" w:color="FFFFFF"/>
+              <w:right w:val="nil"/>
+            </w:tcBorders>
+            <w:vAlign w:val="center"/>
+          </w:tcPr>
+          <w:p>
+            <w:r>
+              <w:rPr>
+                <w:rFonts w:ascii="Arial" w:eastAsia="Arial" w:hAnsi="Arial" w:cs="Arial"/>
+                <w:b/>
+                <w:bCs/>
+                <w:color w:val="A6A6A6" w:themeColor="background1" w:themeShade="A6"/>
+                <w:sz w:val="18"/>
+                <w:szCs w:val="18"/>
+              </w:rPr>
+              <w:t>Май 2023</w:t>
+            </w:r>
+          </w:p>
+        </w:tc>
+        <w:tc>
+          <w:tcPr>
+            <w:tcW w:w="708" w:type="dxa"/>
+            <w:tcBorders>
+              <w:top w:val="single" w:sz="4" w:space="0" w:color="BFBFBF" w:themeColor="background1" w:themeShade="BF"/>
+              <w:left w:val="nil"/>
+              <w:bottom w:val="nil"/>
+              <w:right w:val="nil"/>
+            </w:tcBorders>
+            <w:vAlign w:val="center"/>
+          </w:tcPr>
+          <w:p/>
+        </w:tc>
+        <w:tc>
+          <w:tcPr>
+            <w:tcW w:w="8080" w:type="dxa"/>
+            <w:tcBorders>
+              <w:top w:val="single" w:sz="4" w:space="0" w:color="BFBFBF" w:themeColor="background1" w:themeShade="BF"/>
+              <w:left w:val="nil"/>
+              <w:bottom w:val="single" w:sz="12" w:space="0" w:color="FFFFFF"/>
+              <w:right w:val="single" w:sz="12" w:space="0" w:color="FFFFFF" w:themeColor="background1"/>
+            </w:tcBorders>
+            <w:vAlign w:val="center"/>
+          </w:tcPr>
           <w:p>
             <w:pPr>
               <w:rPr>
@@ -6838,6 +6521,13 @@
             </w:r>
           </w:p>
           <w:p>
+            <w:pPr>
+              <w:rPr>
+                <w:rFonts w:ascii="Arial" w:eastAsia="Arial" w:hAnsi="Arial" w:cs="Arial"/>
+                <w:b/>
+                <w:bCs/>
+              </w:rPr>
+            </w:pPr>
             <w:r>
               <w:rPr>
                 <w:rFonts w:ascii="Arial" w:eastAsia="Arial" w:hAnsi="Arial" w:cs="Arial"/>
@@ -6908,9 +6598,7 @@
       </w:tr>
       <w:tr>
         <w:trPr>
-          <w:gridAfter w:val="2"/>
-          <w:wAfter w:w="16160" w:type="dxa"/>
-          <w:trHeight w:val="985"/>
+          <w:trHeight w:val="1245"/>
         </w:trPr>
         <w:tc>
           <w:tcPr>
@@ -7114,9 +6802,7 @@
       </w:tr>
       <w:tr>
         <w:trPr>
-          <w:gridAfter w:val="2"/>
-          <w:wAfter w:w="16160" w:type="dxa"/>
-          <w:trHeight w:val="1245"/>
+          <w:trHeight w:val="1519"/>
         </w:trPr>
         <w:tc>
           <w:tcPr>
@@ -7131,6 +6817,16 @@
             <w:vAlign w:val="center"/>
           </w:tcPr>
           <w:p>
+            <w:pPr>
+              <w:rPr>
+                <w:rFonts w:ascii="Arial" w:eastAsia="Arial" w:hAnsi="Arial" w:cs="Arial"/>
+                <w:b/>
+                <w:bCs/>
+                <w:color w:val="A6A6A6" w:themeColor="background1" w:themeShade="A6"/>
+                <w:sz w:val="18"/>
+                <w:szCs w:val="18"/>
+              </w:rPr>
+            </w:pPr>
             <w:r>
               <w:rPr>
                 <w:rFonts w:ascii="Arial" w:eastAsia="Arial" w:hAnsi="Arial" w:cs="Arial"/>
@@ -7329,76 +7025,6 @@
         </w:tc>
       </w:tr>
       <w:tr>
-        <w:trPr>
-          <w:gridAfter w:val="2"/>
-          <w:wAfter w:w="16160" w:type="dxa"/>
-          <w:trHeight w:val="1519"/>
-        </w:trPr>
-        <w:tc>
-          <w:tcPr>
-            <w:tcW w:w="2978" w:type="dxa"/>
-            <w:gridSpan w:val="2"/>
-            <w:tcBorders>
-              <w:top w:val="single" w:sz="12" w:space="0" w:color="FFFFFF"/>
-              <w:left w:val="single" w:sz="12" w:space="0" w:color="FFFFFF"/>
-              <w:bottom w:val="single" w:sz="12" w:space="0" w:color="FFFFFF"/>
-              <w:right w:val="single" w:sz="12" w:space="0" w:color="FFFFFF"/>
-            </w:tcBorders>
-            <w:vAlign w:val="center"/>
-          </w:tcPr>
-          <w:p>
-            <w:pPr>
-              <w:rPr>
-                <w:rFonts w:ascii="Arial" w:eastAsia="Arial" w:hAnsi="Arial" w:cs="Arial"/>
-                <w:b/>
-                <w:bCs/>
-                <w:color w:val="A6A6A6" w:themeColor="background1" w:themeShade="A6"/>
-                <w:sz w:val="18"/>
-                <w:szCs w:val="18"/>
-              </w:rPr>
-            </w:pPr>
-          </w:p>
-        </w:tc>
-        <w:tc>
-          <w:tcPr>
-            <w:tcW w:w="708" w:type="dxa"/>
-            <w:tcBorders>
-              <w:top w:val="single" w:sz="12" w:space="0" w:color="FFFFFF"/>
-              <w:left w:val="single" w:sz="12" w:space="0" w:color="FFFFFF"/>
-              <w:bottom w:val="single" w:sz="12" w:space="0" w:color="FFFFFF"/>
-              <w:right w:val="single" w:sz="12" w:space="0" w:color="FFFFFF"/>
-            </w:tcBorders>
-            <w:vAlign w:val="center"/>
-          </w:tcPr>
-          <w:p/>
-        </w:tc>
-        <w:tc>
-          <w:tcPr>
-            <w:tcW w:w="8080" w:type="dxa"/>
-            <w:tcBorders>
-              <w:top w:val="single" w:sz="12" w:space="0" w:color="FFFFFF"/>
-              <w:left w:val="single" w:sz="12" w:space="0" w:color="FFFFFF"/>
-              <w:bottom w:val="single" w:sz="12" w:space="0" w:color="FFFFFF"/>
-              <w:right w:val="single" w:sz="12" w:space="0" w:color="FFFFFF"/>
-            </w:tcBorders>
-            <w:vAlign w:val="center"/>
-          </w:tcPr>
-          <w:p>
-            <w:pPr>
-              <w:rPr>
-                <w:rFonts w:ascii="Arial" w:eastAsia="Arial" w:hAnsi="Arial" w:cs="Arial"/>
-                <w:b/>
-                <w:bCs/>
-              </w:rPr>
-            </w:pPr>
-          </w:p>
-        </w:tc>
-      </w:tr>
-      <w:tr>
-        <w:trPr>
-          <w:gridAfter w:val="2"/>
-          <w:wAfter w:w="16160" w:type="dxa"/>
-        </w:trPr>
         <w:tc>
           <w:tcPr>
             <w:tcW w:w="2978" w:type="dxa"/>

--- a/CVs/ELISEEV_CV_RUS.docx
+++ b/CVs/ELISEEV_CV_RUS.docx
@@ -711,7 +711,6 @@
                 </w:rPr>
                 <w:t>https://github.com/yelis-a</w:t>
               </w:r>
-              <w:proofErr w:type="spellStart"/>
               <w:r>
                 <w:rPr>
                   <w:rStyle w:val="a4"/>
@@ -722,7 +721,6 @@
                 </w:rPr>
                 <w:t>lt</w:t>
               </w:r>
-              <w:proofErr w:type="spellEnd"/>
             </w:hyperlink>
           </w:p>
         </w:tc>
@@ -890,7 +888,7 @@
                 <w:szCs w:val="24"/>
                 <w:lang w:eastAsia="ru-RU"/>
               </w:rPr>
-              <w:t>4</w:t>
+              <w:t>8</w:t>
             </w:r>
             <w:r>
               <w:rPr>
@@ -902,7 +900,19 @@
                 <w:szCs w:val="24"/>
                 <w:lang w:eastAsia="ru-RU"/>
               </w:rPr>
-              <w:t xml:space="preserve"> месяца</w:t>
+              <w:t xml:space="preserve"> месяц</w:t>
+            </w:r>
+            <w:r>
+              <w:rPr>
+                <w:rFonts w:ascii="Arial" w:eastAsia="Arial" w:hAnsi="Arial" w:cs="Arial"/>
+                <w:b/>
+                <w:bCs/>
+                <w:color w:val="A6A6A6" w:themeColor="background1" w:themeShade="A6"/>
+                <w:sz w:val="24"/>
+                <w:szCs w:val="24"/>
+                <w:lang w:eastAsia="ru-RU"/>
+              </w:rPr>
+              <w:t>ев</w:t>
             </w:r>
           </w:p>
         </w:tc>
@@ -1013,7 +1023,7 @@
                 <w:sz w:val="18"/>
                 <w:szCs w:val="18"/>
               </w:rPr>
-              <w:t>2</w:t>
+              <w:t>4</w:t>
             </w:r>
             <w:r>
               <w:rPr>
@@ -1156,7 +1166,6 @@
               </w:rPr>
               <w:t>ИП «</w:t>
             </w:r>
-            <w:proofErr w:type="spellStart"/>
             <w:r>
               <w:rPr>
                 <w:rFonts w:ascii="Arial" w:eastAsia="Arial" w:hAnsi="Arial" w:cs="Arial"/>
@@ -1164,20 +1173,10 @@
                 <w:bCs/>
                 <w:sz w:val="24"/>
                 <w:szCs w:val="24"/>
-              </w:rPr>
-              <w:t>Почта</w:t>
-            </w:r>
-            <w:r>
-              <w:rPr>
-                <w:rFonts w:ascii="Arial" w:eastAsia="Arial" w:hAnsi="Arial" w:cs="Arial"/>
-                <w:b/>
-                <w:bCs/>
-                <w:sz w:val="24"/>
-                <w:szCs w:val="24"/>
-              </w:rPr>
-              <w:t>бой</w:t>
-            </w:r>
-            <w:proofErr w:type="spellEnd"/>
+                <w:lang w:val="es-ES"/>
+              </w:rPr>
+              <w:t>Pochtaboy</w:t>
+            </w:r>
             <w:r>
               <w:rPr>
                 <w:rFonts w:ascii="Arial" w:eastAsia="Arial" w:hAnsi="Arial" w:cs="Arial"/>
@@ -1434,7 +1433,6 @@
               </w:rPr>
               <w:t xml:space="preserve">- Разработка </w:t>
             </w:r>
-            <w:proofErr w:type="spellStart"/>
             <w:r>
               <w:rPr>
                 <w:rFonts w:ascii="Arial" w:hAnsi="Arial" w:cs="Arial"/>
@@ -1444,7 +1442,6 @@
               </w:rPr>
               <w:t>backend</w:t>
             </w:r>
-            <w:proofErr w:type="spellEnd"/>
             <w:r>
               <w:rPr>
                 <w:rFonts w:ascii="Arial" w:hAnsi="Arial" w:cs="Arial"/>
@@ -1734,8 +1731,9 @@
                 <w:color w:val="A6A6A6" w:themeColor="background1" w:themeShade="A6"/>
                 <w:sz w:val="18"/>
                 <w:szCs w:val="18"/>
-              </w:rPr>
-              <w:t>2</w:t>
+                <w:lang w:val="en-US"/>
+              </w:rPr>
+              <w:t>4</w:t>
             </w:r>
             <w:r>
               <w:rPr>
@@ -2056,7 +2054,6 @@
               </w:rPr>
               <w:t xml:space="preserve">- Разработка </w:t>
             </w:r>
-            <w:proofErr w:type="spellStart"/>
             <w:r>
               <w:rPr>
                 <w:rFonts w:ascii="Arial" w:hAnsi="Arial" w:cs="Arial"/>
@@ -2066,7 +2063,6 @@
               </w:rPr>
               <w:t>backend</w:t>
             </w:r>
-            <w:proofErr w:type="spellEnd"/>
             <w:r>
               <w:rPr>
                 <w:rFonts w:ascii="Arial" w:hAnsi="Arial" w:cs="Arial"/>
@@ -2133,7 +2129,6 @@
               </w:rPr>
               <w:t xml:space="preserve">, </w:t>
             </w:r>
-            <w:proofErr w:type="spellStart"/>
             <w:r>
               <w:rPr>
                 <w:rFonts w:ascii="Arial" w:hAnsi="Arial" w:cs="Arial"/>
@@ -2143,7 +2138,6 @@
               </w:rPr>
               <w:t>Hibernate</w:t>
             </w:r>
-            <w:proofErr w:type="spellEnd"/>
             <w:r>
               <w:rPr>
                 <w:rFonts w:ascii="Arial" w:hAnsi="Arial" w:cs="Arial"/>
@@ -2276,9 +2270,8 @@
                 <w:color w:val="A6A6A6" w:themeColor="background1" w:themeShade="A6"/>
                 <w:sz w:val="18"/>
                 <w:szCs w:val="18"/>
-                <w:lang w:val="en-US"/>
-              </w:rPr>
-              <w:t>8</w:t>
+              </w:rPr>
+              <w:t>9</w:t>
             </w:r>
             <w:r>
               <w:rPr>
@@ -2417,29 +2410,7 @@
                 <w:sz w:val="24"/>
                 <w:szCs w:val="24"/>
               </w:rPr>
-              <w:t>АО «</w:t>
-            </w:r>
-            <w:proofErr w:type="spellStart"/>
-            <w:r>
-              <w:rPr>
-                <w:rFonts w:ascii="Arial" w:eastAsia="Arial" w:hAnsi="Arial" w:cs="Arial"/>
-                <w:b/>
-                <w:bCs/>
-                <w:sz w:val="24"/>
-                <w:szCs w:val="24"/>
-              </w:rPr>
-              <w:t>Россети</w:t>
-            </w:r>
-            <w:proofErr w:type="spellEnd"/>
-            <w:r>
-              <w:rPr>
-                <w:rFonts w:ascii="Arial" w:eastAsia="Arial" w:hAnsi="Arial" w:cs="Arial"/>
-                <w:b/>
-                <w:bCs/>
-                <w:sz w:val="24"/>
-                <w:szCs w:val="24"/>
-              </w:rPr>
-              <w:t xml:space="preserve"> Цифра»</w:t>
+              <w:t>АО «Россети Цифра»</w:t>
             </w:r>
           </w:p>
           <w:p>
@@ -2520,19 +2491,8 @@
                 <w:szCs w:val="24"/>
                 <w:lang w:val="es-ES"/>
               </w:rPr>
-              <w:t xml:space="preserve">Data </w:t>
-            </w:r>
-            <w:proofErr w:type="spellStart"/>
-            <w:r>
-              <w:rPr>
-                <w:rFonts w:ascii="Arial" w:hAnsi="Arial" w:cs="Arial"/>
-                <w:sz w:val="24"/>
-                <w:szCs w:val="24"/>
-                <w:lang w:val="es-ES"/>
-              </w:rPr>
-              <w:t>Engineer</w:t>
-            </w:r>
-            <w:proofErr w:type="spellEnd"/>
+              <w:t>Data Engineer</w:t>
+            </w:r>
           </w:p>
         </w:tc>
       </w:tr>
@@ -2601,7 +2561,6 @@
               </w:rPr>
               <w:t>Разработка модуля управления бронированием ЭЗС для владельцев электрокаров                   (</w:t>
             </w:r>
-            <w:proofErr w:type="spellStart"/>
             <w:r>
               <w:rPr>
                 <w:rFonts w:ascii="Arial" w:hAnsi="Arial" w:cs="Arial"/>
@@ -2609,18 +2568,50 @@
                 <w:szCs w:val="18"/>
                 <w:lang w:val="es-ES"/>
               </w:rPr>
-              <w:t>front</w:t>
-            </w:r>
-            <w:proofErr w:type="spellEnd"/>
-            <w:r>
-              <w:rPr>
-                <w:rFonts w:ascii="Arial" w:hAnsi="Arial" w:cs="Arial"/>
-                <w:sz w:val="18"/>
-                <w:szCs w:val="18"/>
-              </w:rPr>
-              <w:t>-</w:t>
-            </w:r>
-            <w:proofErr w:type="spellStart"/>
+              <w:t>frontend</w:t>
+            </w:r>
+            <w:r>
+              <w:rPr>
+                <w:rFonts w:ascii="Arial" w:hAnsi="Arial" w:cs="Arial"/>
+                <w:sz w:val="18"/>
+                <w:szCs w:val="18"/>
+              </w:rPr>
+              <w:t xml:space="preserve">: </w:t>
+            </w:r>
+            <w:r>
+              <w:rPr>
+                <w:rFonts w:ascii="Arial" w:hAnsi="Arial" w:cs="Arial"/>
+                <w:sz w:val="18"/>
+                <w:szCs w:val="18"/>
+                <w:lang w:val="en-US"/>
+              </w:rPr>
+              <w:t>HTML</w:t>
+            </w:r>
+            <w:r>
+              <w:rPr>
+                <w:rFonts w:ascii="Arial" w:hAnsi="Arial" w:cs="Arial"/>
+                <w:sz w:val="18"/>
+                <w:szCs w:val="18"/>
+              </w:rPr>
+              <w:t>/</w:t>
+            </w:r>
+            <w:r>
+              <w:rPr>
+                <w:rFonts w:ascii="Arial" w:hAnsi="Arial" w:cs="Arial"/>
+                <w:sz w:val="18"/>
+                <w:szCs w:val="18"/>
+                <w:lang w:val="en-US"/>
+              </w:rPr>
+              <w:t>SCSS</w:t>
+            </w:r>
+            <w:r>
+              <w:rPr>
+                <w:rFonts w:ascii="Arial" w:hAnsi="Arial" w:cs="Arial"/>
+                <w:sz w:val="18"/>
+                <w:szCs w:val="18"/>
+              </w:rPr>
+              <w:t xml:space="preserve">, </w:t>
+            </w:r>
             <w:r>
               <w:rPr>
                 <w:rFonts w:ascii="Arial" w:hAnsi="Arial" w:cs="Arial"/>
@@ -2628,16 +2619,15 @@
                 <w:szCs w:val="18"/>
                 <w:lang w:val="es-ES"/>
               </w:rPr>
-              <w:t>end</w:t>
-            </w:r>
-            <w:proofErr w:type="spellEnd"/>
-            <w:r>
-              <w:rPr>
-                <w:rFonts w:ascii="Arial" w:hAnsi="Arial" w:cs="Arial"/>
-                <w:sz w:val="18"/>
-                <w:szCs w:val="18"/>
-              </w:rPr>
-              <w:t xml:space="preserve">: </w:t>
+              <w:t>JavaScript</w:t>
+            </w:r>
+            <w:r>
+              <w:rPr>
+                <w:rFonts w:ascii="Arial" w:hAnsi="Arial" w:cs="Arial"/>
+                <w:sz w:val="18"/>
+                <w:szCs w:val="18"/>
+              </w:rPr>
+              <w:t xml:space="preserve">; </w:t>
             </w:r>
             <w:r>
               <w:rPr>
@@ -2646,75 +2636,7 @@
                 <w:szCs w:val="18"/>
                 <w:lang w:val="en-US"/>
               </w:rPr>
-              <w:t>HTML</w:t>
-            </w:r>
-            <w:r>
-              <w:rPr>
-                <w:rFonts w:ascii="Arial" w:hAnsi="Arial" w:cs="Arial"/>
-                <w:sz w:val="18"/>
-                <w:szCs w:val="18"/>
-              </w:rPr>
-              <w:t>/</w:t>
-            </w:r>
-            <w:r>
-              <w:rPr>
-                <w:rFonts w:ascii="Arial" w:hAnsi="Arial" w:cs="Arial"/>
-                <w:sz w:val="18"/>
-                <w:szCs w:val="18"/>
-                <w:lang w:val="en-US"/>
-              </w:rPr>
-              <w:t>SCSS</w:t>
-            </w:r>
-            <w:r>
-              <w:rPr>
-                <w:rFonts w:ascii="Arial" w:hAnsi="Arial" w:cs="Arial"/>
-                <w:sz w:val="18"/>
-                <w:szCs w:val="18"/>
-              </w:rPr>
-              <w:t xml:space="preserve">, </w:t>
-            </w:r>
-            <w:r>
-              <w:rPr>
-                <w:rFonts w:ascii="Arial" w:hAnsi="Arial" w:cs="Arial"/>
-                <w:sz w:val="18"/>
-                <w:szCs w:val="18"/>
-                <w:lang w:val="es-ES"/>
-              </w:rPr>
-              <w:t>JavaScript</w:t>
-            </w:r>
-            <w:r>
-              <w:rPr>
-                <w:rFonts w:ascii="Arial" w:hAnsi="Arial" w:cs="Arial"/>
-                <w:sz w:val="18"/>
-                <w:szCs w:val="18"/>
-              </w:rPr>
-              <w:t xml:space="preserve">; </w:t>
-            </w:r>
-            <w:r>
-              <w:rPr>
-                <w:rFonts w:ascii="Arial" w:hAnsi="Arial" w:cs="Arial"/>
-                <w:sz w:val="18"/>
-                <w:szCs w:val="18"/>
-                <w:lang w:val="en-US"/>
-              </w:rPr>
-              <w:t>back</w:t>
-            </w:r>
-            <w:r>
-              <w:rPr>
-                <w:rFonts w:ascii="Arial" w:hAnsi="Arial" w:cs="Arial"/>
-                <w:sz w:val="18"/>
-                <w:szCs w:val="18"/>
-              </w:rPr>
-              <w:t>-</w:t>
-            </w:r>
-            <w:r>
-              <w:rPr>
-                <w:rFonts w:ascii="Arial" w:hAnsi="Arial" w:cs="Arial"/>
-                <w:sz w:val="18"/>
-                <w:szCs w:val="18"/>
-                <w:lang w:val="en-US"/>
-              </w:rPr>
-              <w:t>end</w:t>
+              <w:t>backend</w:t>
             </w:r>
             <w:r>
               <w:rPr>
@@ -2860,7 +2782,6 @@
               </w:rPr>
               <w:t>- Разработка дата-</w:t>
             </w:r>
-            <w:proofErr w:type="spellStart"/>
             <w:r>
               <w:rPr>
                 <w:rFonts w:ascii="Arial" w:hAnsi="Arial" w:cs="Arial"/>
@@ -2875,9 +2796,8 @@
                 <w:sz w:val="18"/>
                 <w:szCs w:val="18"/>
               </w:rPr>
-              <w:t>айплайнов</w:t>
-            </w:r>
-            <w:proofErr w:type="spellEnd"/>
+              <w:t>айпланов</w:t>
+            </w:r>
             <w:r>
               <w:rPr>
                 <w:rFonts w:ascii="Arial" w:hAnsi="Arial" w:cs="Arial"/>
@@ -3076,7 +2996,6 @@
               </w:rPr>
               <w:t xml:space="preserve">, </w:t>
             </w:r>
-            <w:proofErr w:type="spellStart"/>
             <w:r>
               <w:rPr>
                 <w:rFonts w:ascii="Arial" w:hAnsi="Arial" w:cs="Arial"/>
@@ -3086,7 +3005,6 @@
               </w:rPr>
               <w:t>yandexcloud</w:t>
             </w:r>
-            <w:proofErr w:type="spellEnd"/>
             <w:r>
               <w:rPr>
                 <w:rFonts w:ascii="Arial" w:hAnsi="Arial" w:cs="Arial"/>
@@ -3129,7 +3047,6 @@
               </w:rPr>
               <w:t xml:space="preserve">, </w:t>
             </w:r>
-            <w:proofErr w:type="spellStart"/>
             <w:r>
               <w:rPr>
                 <w:rFonts w:ascii="Arial" w:hAnsi="Arial" w:cs="Arial"/>
@@ -3139,7 +3056,6 @@
               </w:rPr>
               <w:t>deepspeed</w:t>
             </w:r>
-            <w:proofErr w:type="spellEnd"/>
             <w:r>
               <w:rPr>
                 <w:rFonts w:ascii="Arial" w:hAnsi="Arial" w:cs="Arial"/>
@@ -3250,18 +3166,41 @@
                 <w:szCs w:val="18"/>
                 <w:lang w:val="en-US"/>
               </w:rPr>
-              <w:t xml:space="preserve">4 </w:t>
-            </w:r>
-            <w:r>
-              <w:rPr>
-                <w:rFonts w:ascii="Arial" w:eastAsia="Arial" w:hAnsi="Arial" w:cs="Arial"/>
-                <w:b/>
-                <w:bCs/>
-                <w:color w:val="A6A6A6" w:themeColor="background1" w:themeShade="A6"/>
-                <w:sz w:val="18"/>
-                <w:szCs w:val="18"/>
-              </w:rPr>
-              <w:t>месяца</w:t>
+              <w:t>5</w:t>
+            </w:r>
+            <w:r>
+              <w:rPr>
+                <w:rFonts w:ascii="Arial" w:eastAsia="Arial" w:hAnsi="Arial" w:cs="Arial"/>
+                <w:b/>
+                <w:bCs/>
+                <w:color w:val="A6A6A6" w:themeColor="background1" w:themeShade="A6"/>
+                <w:sz w:val="18"/>
+                <w:szCs w:val="18"/>
+                <w:lang w:val="en-US"/>
+              </w:rPr>
+              <w:t xml:space="preserve"> </w:t>
+            </w:r>
+            <w:r>
+              <w:rPr>
+                <w:rFonts w:ascii="Arial" w:eastAsia="Arial" w:hAnsi="Arial" w:cs="Arial"/>
+                <w:b/>
+                <w:bCs/>
+                <w:color w:val="A6A6A6" w:themeColor="background1" w:themeShade="A6"/>
+                <w:sz w:val="18"/>
+                <w:szCs w:val="18"/>
+              </w:rPr>
+              <w:t>месяц</w:t>
+            </w:r>
+            <w:r>
+              <w:rPr>
+                <w:rFonts w:ascii="Arial" w:eastAsia="Arial" w:hAnsi="Arial" w:cs="Arial"/>
+                <w:b/>
+                <w:bCs/>
+                <w:color w:val="A6A6A6" w:themeColor="background1" w:themeShade="A6"/>
+                <w:sz w:val="18"/>
+                <w:szCs w:val="18"/>
+              </w:rPr>
+              <w:t>ев</w:t>
             </w:r>
           </w:p>
         </w:tc>
@@ -3566,61 +3505,7 @@
                 <w:sz w:val="18"/>
                 <w:szCs w:val="18"/>
               </w:rPr>
-              <w:t xml:space="preserve">- Разработка парсеров данных из веб-ресурсов и </w:t>
-            </w:r>
-            <w:proofErr w:type="spellStart"/>
-            <w:r>
-              <w:rPr>
-                <w:rFonts w:ascii="Arial" w:hAnsi="Arial" w:cs="Arial"/>
-                <w:sz w:val="18"/>
-                <w:szCs w:val="18"/>
-              </w:rPr>
-              <w:t>xml</w:t>
-            </w:r>
-            <w:proofErr w:type="spellEnd"/>
-            <w:r>
-              <w:rPr>
-                <w:rFonts w:ascii="Arial" w:hAnsi="Arial" w:cs="Arial"/>
-                <w:sz w:val="18"/>
-                <w:szCs w:val="18"/>
-              </w:rPr>
-              <w:t>-файлов на Python и R (</w:t>
-            </w:r>
-            <w:proofErr w:type="spellStart"/>
-            <w:r>
-              <w:rPr>
-                <w:rFonts w:ascii="Arial" w:hAnsi="Arial" w:cs="Arial"/>
-                <w:sz w:val="18"/>
-                <w:szCs w:val="18"/>
-              </w:rPr>
-              <w:t>xml.etree</w:t>
-            </w:r>
-            <w:proofErr w:type="spellEnd"/>
-            <w:r>
-              <w:rPr>
-                <w:rFonts w:ascii="Arial" w:hAnsi="Arial" w:cs="Arial"/>
-                <w:sz w:val="18"/>
-                <w:szCs w:val="18"/>
-              </w:rPr>
-              <w:t xml:space="preserve">, </w:t>
-            </w:r>
-            <w:proofErr w:type="spellStart"/>
-            <w:r>
-              <w:rPr>
-                <w:rFonts w:ascii="Arial" w:hAnsi="Arial" w:cs="Arial"/>
-                <w:sz w:val="18"/>
-                <w:szCs w:val="18"/>
-              </w:rPr>
-              <w:t>requests</w:t>
-            </w:r>
-            <w:proofErr w:type="spellEnd"/>
-            <w:r>
-              <w:rPr>
-                <w:rFonts w:ascii="Arial" w:hAnsi="Arial" w:cs="Arial"/>
-                <w:sz w:val="18"/>
-                <w:szCs w:val="18"/>
-              </w:rPr>
-              <w:t>);</w:t>
+              <w:t>- Разработка парсеров данных из веб-ресурсов и xml-файлов на Python и R (xml.etree, requests);</w:t>
             </w:r>
           </w:p>
         </w:tc>
@@ -3683,97 +3568,7 @@
                 <w:sz w:val="18"/>
                 <w:szCs w:val="18"/>
               </w:rPr>
-              <w:t>- Разработка картографических сервисов на основе статистических данных с географической привязкой на Python (</w:t>
-            </w:r>
-            <w:proofErr w:type="spellStart"/>
-            <w:r>
-              <w:rPr>
-                <w:rFonts w:ascii="Arial" w:hAnsi="Arial" w:cs="Arial"/>
-                <w:sz w:val="18"/>
-                <w:szCs w:val="18"/>
-              </w:rPr>
-              <w:t>ipywidgets</w:t>
-            </w:r>
-            <w:proofErr w:type="spellEnd"/>
-            <w:r>
-              <w:rPr>
-                <w:rFonts w:ascii="Arial" w:hAnsi="Arial" w:cs="Arial"/>
-                <w:sz w:val="18"/>
-                <w:szCs w:val="18"/>
-              </w:rPr>
-              <w:t xml:space="preserve">, </w:t>
-            </w:r>
-            <w:proofErr w:type="spellStart"/>
-            <w:r>
-              <w:rPr>
-                <w:rFonts w:ascii="Arial" w:hAnsi="Arial" w:cs="Arial"/>
-                <w:sz w:val="18"/>
-                <w:szCs w:val="18"/>
-              </w:rPr>
-              <w:t>osmnx</w:t>
-            </w:r>
-            <w:proofErr w:type="spellEnd"/>
-            <w:r>
-              <w:rPr>
-                <w:rFonts w:ascii="Arial" w:hAnsi="Arial" w:cs="Arial"/>
-                <w:sz w:val="18"/>
-                <w:szCs w:val="18"/>
-              </w:rPr>
-              <w:t xml:space="preserve">, </w:t>
-            </w:r>
-            <w:proofErr w:type="spellStart"/>
-            <w:r>
-              <w:rPr>
-                <w:rFonts w:ascii="Arial" w:hAnsi="Arial" w:cs="Arial"/>
-                <w:sz w:val="18"/>
-                <w:szCs w:val="18"/>
-              </w:rPr>
-              <w:t>geopandas</w:t>
-            </w:r>
-            <w:proofErr w:type="spellEnd"/>
-            <w:r>
-              <w:rPr>
-                <w:rFonts w:ascii="Arial" w:hAnsi="Arial" w:cs="Arial"/>
-                <w:sz w:val="18"/>
-                <w:szCs w:val="18"/>
-              </w:rPr>
-              <w:t xml:space="preserve">, h3, </w:t>
-            </w:r>
-            <w:proofErr w:type="spellStart"/>
-            <w:r>
-              <w:rPr>
-                <w:rFonts w:ascii="Arial" w:hAnsi="Arial" w:cs="Arial"/>
-                <w:sz w:val="18"/>
-                <w:szCs w:val="18"/>
-              </w:rPr>
-              <w:t>folium</w:t>
-            </w:r>
-            <w:proofErr w:type="spellEnd"/>
-            <w:r>
-              <w:rPr>
-                <w:rFonts w:ascii="Arial" w:hAnsi="Arial" w:cs="Arial"/>
-                <w:sz w:val="18"/>
-                <w:szCs w:val="18"/>
-              </w:rPr>
-              <w:t xml:space="preserve">, </w:t>
-            </w:r>
-            <w:proofErr w:type="spellStart"/>
-            <w:r>
-              <w:rPr>
-                <w:rFonts w:ascii="Arial" w:hAnsi="Arial" w:cs="Arial"/>
-                <w:sz w:val="18"/>
-                <w:szCs w:val="18"/>
-              </w:rPr>
-              <w:t>shapely</w:t>
-            </w:r>
-            <w:proofErr w:type="spellEnd"/>
-            <w:r>
-              <w:rPr>
-                <w:rFonts w:ascii="Arial" w:hAnsi="Arial" w:cs="Arial"/>
-                <w:sz w:val="18"/>
-                <w:szCs w:val="18"/>
-              </w:rPr>
-              <w:t>).</w:t>
+              <w:t>- Разработка картографических сервисов на основе статистических данных с географической привязкой на Python (ipywidgets, osmnx, geopandas, h3, folium, shapely).</w:t>
             </w:r>
           </w:p>
         </w:tc>
@@ -4181,97 +3976,7 @@
                 <w:sz w:val="18"/>
                 <w:szCs w:val="18"/>
               </w:rPr>
-              <w:t>- Аналитика больших данных на Python (</w:t>
-            </w:r>
-            <w:proofErr w:type="spellStart"/>
-            <w:r>
-              <w:rPr>
-                <w:rFonts w:ascii="Arial" w:eastAsia="Arial" w:hAnsi="Arial" w:cs="Arial"/>
-                <w:sz w:val="18"/>
-                <w:szCs w:val="18"/>
-              </w:rPr>
-              <w:t>Pandas</w:t>
-            </w:r>
-            <w:proofErr w:type="spellEnd"/>
-            <w:r>
-              <w:rPr>
-                <w:rFonts w:ascii="Arial" w:eastAsia="Arial" w:hAnsi="Arial" w:cs="Arial"/>
-                <w:sz w:val="18"/>
-                <w:szCs w:val="18"/>
-              </w:rPr>
-              <w:t xml:space="preserve">, </w:t>
-            </w:r>
-            <w:proofErr w:type="spellStart"/>
-            <w:r>
-              <w:rPr>
-                <w:rFonts w:ascii="Arial" w:eastAsia="Arial" w:hAnsi="Arial" w:cs="Arial"/>
-                <w:sz w:val="18"/>
-                <w:szCs w:val="18"/>
-              </w:rPr>
-              <w:t>NumPy</w:t>
-            </w:r>
-            <w:proofErr w:type="spellEnd"/>
-            <w:r>
-              <w:rPr>
-                <w:rFonts w:ascii="Arial" w:eastAsia="Arial" w:hAnsi="Arial" w:cs="Arial"/>
-                <w:sz w:val="18"/>
-                <w:szCs w:val="18"/>
-              </w:rPr>
-              <w:t>, Scikit-</w:t>
-            </w:r>
-            <w:proofErr w:type="spellStart"/>
-            <w:r>
-              <w:rPr>
-                <w:rFonts w:ascii="Arial" w:eastAsia="Arial" w:hAnsi="Arial" w:cs="Arial"/>
-                <w:sz w:val="18"/>
-                <w:szCs w:val="18"/>
-              </w:rPr>
-              <w:t>learn</w:t>
-            </w:r>
-            <w:proofErr w:type="spellEnd"/>
-            <w:r>
-              <w:rPr>
-                <w:rFonts w:ascii="Arial" w:eastAsia="Arial" w:hAnsi="Arial" w:cs="Arial"/>
-                <w:sz w:val="18"/>
-                <w:szCs w:val="18"/>
-              </w:rPr>
-              <w:t xml:space="preserve">, </w:t>
-            </w:r>
-            <w:proofErr w:type="spellStart"/>
-            <w:r>
-              <w:rPr>
-                <w:rFonts w:ascii="Arial" w:eastAsia="Arial" w:hAnsi="Arial" w:cs="Arial"/>
-                <w:sz w:val="18"/>
-                <w:szCs w:val="18"/>
-              </w:rPr>
-              <w:t>Seaborn</w:t>
-            </w:r>
-            <w:proofErr w:type="spellEnd"/>
-            <w:r>
-              <w:rPr>
-                <w:rFonts w:ascii="Arial" w:eastAsia="Arial" w:hAnsi="Arial" w:cs="Arial"/>
-                <w:sz w:val="18"/>
-                <w:szCs w:val="18"/>
-              </w:rPr>
-              <w:t xml:space="preserve">, </w:t>
-            </w:r>
-            <w:proofErr w:type="spellStart"/>
-            <w:r>
-              <w:rPr>
-                <w:rFonts w:ascii="Arial" w:eastAsia="Arial" w:hAnsi="Arial" w:cs="Arial"/>
-                <w:sz w:val="18"/>
-                <w:szCs w:val="18"/>
-              </w:rPr>
-              <w:t>Matplotlib</w:t>
-            </w:r>
-            <w:proofErr w:type="spellEnd"/>
-            <w:r>
-              <w:rPr>
-                <w:rFonts w:ascii="Arial" w:eastAsia="Arial" w:hAnsi="Arial" w:cs="Arial"/>
-                <w:sz w:val="18"/>
-                <w:szCs w:val="18"/>
-              </w:rPr>
-              <w:t>).</w:t>
+              <w:t>- Аналитика больших данных на Python (Pandas, NumPy, Scikit-learn, Seaborn, Matplotlib).</w:t>
             </w:r>
           </w:p>
         </w:tc>
@@ -4689,97 +4394,7 @@
                 <w:sz w:val="18"/>
                 <w:szCs w:val="18"/>
               </w:rPr>
-              <w:t>- Аналитика больших данных на Python (</w:t>
-            </w:r>
-            <w:proofErr w:type="spellStart"/>
-            <w:r>
-              <w:rPr>
-                <w:rFonts w:ascii="Arial" w:eastAsia="Arial" w:hAnsi="Arial" w:cs="Arial"/>
-                <w:sz w:val="18"/>
-                <w:szCs w:val="18"/>
-              </w:rPr>
-              <w:t>Pandas</w:t>
-            </w:r>
-            <w:proofErr w:type="spellEnd"/>
-            <w:r>
-              <w:rPr>
-                <w:rFonts w:ascii="Arial" w:eastAsia="Arial" w:hAnsi="Arial" w:cs="Arial"/>
-                <w:sz w:val="18"/>
-                <w:szCs w:val="18"/>
-              </w:rPr>
-              <w:t xml:space="preserve">, </w:t>
-            </w:r>
-            <w:proofErr w:type="spellStart"/>
-            <w:r>
-              <w:rPr>
-                <w:rFonts w:ascii="Arial" w:eastAsia="Arial" w:hAnsi="Arial" w:cs="Arial"/>
-                <w:sz w:val="18"/>
-                <w:szCs w:val="18"/>
-              </w:rPr>
-              <w:t>NumPy</w:t>
-            </w:r>
-            <w:proofErr w:type="spellEnd"/>
-            <w:r>
-              <w:rPr>
-                <w:rFonts w:ascii="Arial" w:eastAsia="Arial" w:hAnsi="Arial" w:cs="Arial"/>
-                <w:sz w:val="18"/>
-                <w:szCs w:val="18"/>
-              </w:rPr>
-              <w:t>, Scikit-</w:t>
-            </w:r>
-            <w:proofErr w:type="spellStart"/>
-            <w:r>
-              <w:rPr>
-                <w:rFonts w:ascii="Arial" w:eastAsia="Arial" w:hAnsi="Arial" w:cs="Arial"/>
-                <w:sz w:val="18"/>
-                <w:szCs w:val="18"/>
-              </w:rPr>
-              <w:t>learn</w:t>
-            </w:r>
-            <w:proofErr w:type="spellEnd"/>
-            <w:r>
-              <w:rPr>
-                <w:rFonts w:ascii="Arial" w:eastAsia="Arial" w:hAnsi="Arial" w:cs="Arial"/>
-                <w:sz w:val="18"/>
-                <w:szCs w:val="18"/>
-              </w:rPr>
-              <w:t xml:space="preserve">, </w:t>
-            </w:r>
-            <w:proofErr w:type="spellStart"/>
-            <w:r>
-              <w:rPr>
-                <w:rFonts w:ascii="Arial" w:eastAsia="Arial" w:hAnsi="Arial" w:cs="Arial"/>
-                <w:sz w:val="18"/>
-                <w:szCs w:val="18"/>
-              </w:rPr>
-              <w:t>Seaborn</w:t>
-            </w:r>
-            <w:proofErr w:type="spellEnd"/>
-            <w:r>
-              <w:rPr>
-                <w:rFonts w:ascii="Arial" w:eastAsia="Arial" w:hAnsi="Arial" w:cs="Arial"/>
-                <w:sz w:val="18"/>
-                <w:szCs w:val="18"/>
-              </w:rPr>
-              <w:t xml:space="preserve">, </w:t>
-            </w:r>
-            <w:proofErr w:type="spellStart"/>
-            <w:r>
-              <w:rPr>
-                <w:rFonts w:ascii="Arial" w:eastAsia="Arial" w:hAnsi="Arial" w:cs="Arial"/>
-                <w:sz w:val="18"/>
-                <w:szCs w:val="18"/>
-              </w:rPr>
-              <w:t>Matplotlib</w:t>
-            </w:r>
-            <w:proofErr w:type="spellEnd"/>
-            <w:r>
-              <w:rPr>
-                <w:rFonts w:ascii="Arial" w:eastAsia="Arial" w:hAnsi="Arial" w:cs="Arial"/>
-                <w:sz w:val="18"/>
-                <w:szCs w:val="18"/>
-              </w:rPr>
-              <w:t>);</w:t>
+              <w:t>- Аналитика больших данных на Python (Pandas, NumPy, Scikit-learn, Seaborn, Matplotlib);</w:t>
             </w:r>
           </w:p>
         </w:tc>
@@ -5712,7 +5327,7 @@
       </w:tr>
       <w:tr>
         <w:trPr>
-          <w:trHeight w:val="340"/>
+          <w:trHeight w:val="227"/>
         </w:trPr>
         <w:tc>
           <w:tcPr>
@@ -5736,7 +5351,7 @@
                 <w:sz w:val="18"/>
                 <w:szCs w:val="18"/>
               </w:rPr>
-              <w:t>B1 -</w:t>
+              <w:t>B</w:t>
             </w:r>
             <w:r>
               <w:rPr>
@@ -5748,6 +5363,17 @@
                 <w:szCs w:val="18"/>
                 <w:lang w:val="es-ES"/>
               </w:rPr>
+              <w:t>2</w:t>
+            </w:r>
+            <w:r>
+              <w:rPr>
+                <w:rFonts w:ascii="Arial" w:eastAsia="Arial" w:hAnsi="Arial" w:cs="Arial"/>
+                <w:b/>
+                <w:bCs/>
+                <w:color w:val="A6A6A6" w:themeColor="background1" w:themeShade="A6"/>
+                <w:sz w:val="18"/>
+                <w:szCs w:val="18"/>
+              </w:rPr>
               <w:t xml:space="preserve"> </w:t>
             </w:r>
             <w:r>
@@ -5759,7 +5385,30 @@
                 <w:sz w:val="18"/>
                 <w:szCs w:val="18"/>
               </w:rPr>
-              <w:t>Средний</w:t>
+              <w:t>-</w:t>
+            </w:r>
+            <w:r>
+              <w:rPr>
+                <w:rFonts w:ascii="Arial" w:eastAsia="Arial" w:hAnsi="Arial" w:cs="Arial"/>
+                <w:b/>
+                <w:bCs/>
+                <w:color w:val="A6A6A6" w:themeColor="background1" w:themeShade="A6"/>
+                <w:sz w:val="18"/>
+                <w:szCs w:val="18"/>
+                <w:lang w:val="es-ES"/>
+              </w:rPr>
+              <w:t xml:space="preserve"> </w:t>
+            </w:r>
+            <w:r>
+              <w:rPr>
+                <w:rFonts w:ascii="Arial" w:eastAsia="Arial" w:hAnsi="Arial" w:cs="Arial"/>
+                <w:b/>
+                <w:bCs/>
+                <w:color w:val="A6A6A6" w:themeColor="background1" w:themeShade="A6"/>
+                <w:sz w:val="18"/>
+                <w:szCs w:val="18"/>
+              </w:rPr>
+              <w:t>Выше среднего</w:t>
             </w:r>
           </w:p>
         </w:tc>
@@ -6000,7 +5649,25 @@
                 <w:bCs/>
                 <w:lang w:val="en-US"/>
               </w:rPr>
-              <w:t>), JavaScript (React, jQuery), Python (ML), SQL (MySQL, PostgreSQL), R (</w:t>
+              <w:t xml:space="preserve">), JavaScript (React, jQuery), Python (ML), </w:t>
+            </w:r>
+            <w:r>
+              <w:rPr>
+                <w:rFonts w:ascii="Arial" w:eastAsia="Arial" w:hAnsi="Arial" w:cs="Arial"/>
+                <w:b/>
+                <w:bCs/>
+                <w:lang w:val="en-US"/>
+              </w:rPr>
+              <w:t xml:space="preserve">          </w:t>
+            </w:r>
+            <w:r>
+              <w:rPr>
+                <w:rFonts w:ascii="Arial" w:eastAsia="Arial" w:hAnsi="Arial" w:cs="Arial"/>
+                <w:b/>
+                <w:bCs/>
+                <w:lang w:val="en-US"/>
+              </w:rPr>
+              <w:t>SQL (MySQL, PostgreSQL), R (</w:t>
             </w:r>
             <w:r>
               <w:rPr>
@@ -6388,7 +6055,7 @@
       </w:tr>
       <w:tr>
         <w:trPr>
-          <w:trHeight w:val="985"/>
+          <w:trHeight w:val="794"/>
         </w:trPr>
         <w:tc>
           <w:tcPr>
@@ -6412,7 +6079,18 @@
                 <w:sz w:val="18"/>
                 <w:szCs w:val="18"/>
               </w:rPr>
-              <w:t>Май 2023</w:t>
+              <w:t>Октябрь</w:t>
+            </w:r>
+            <w:r>
+              <w:rPr>
+                <w:rFonts w:ascii="Arial" w:eastAsia="Arial" w:hAnsi="Arial" w:cs="Arial"/>
+                <w:b/>
+                <w:bCs/>
+                <w:color w:val="A6A6A6" w:themeColor="background1" w:themeShade="A6"/>
+                <w:sz w:val="18"/>
+                <w:szCs w:val="18"/>
+              </w:rPr>
+              <w:t xml:space="preserve"> 2023</w:t>
             </w:r>
           </w:p>
         </w:tc>
@@ -6420,7 +6098,7 @@
           <w:tcPr>
             <w:tcW w:w="708" w:type="dxa"/>
             <w:tcBorders>
-              <w:top w:val="single" w:sz="4" w:space="0" w:color="BFBFBF" w:themeColor="background1" w:themeShade="BF"/>
+              <w:top w:val="nil"/>
               <w:left w:val="nil"/>
               <w:bottom w:val="nil"/>
               <w:right w:val="nil"/>
@@ -6454,6 +6132,343 @@
                 <w:b/>
                 <w:bCs/>
               </w:rPr>
+              <w:t>Разработка</w:t>
+            </w:r>
+            <w:r>
+              <w:rPr>
+                <w:rFonts w:ascii="Arial" w:eastAsia="Arial" w:hAnsi="Arial" w:cs="Arial"/>
+                <w:b/>
+                <w:bCs/>
+              </w:rPr>
+              <w:t xml:space="preserve"> </w:t>
+            </w:r>
+            <w:r>
+              <w:rPr>
+                <w:rFonts w:ascii="Arial" w:eastAsia="Arial" w:hAnsi="Arial" w:cs="Arial"/>
+                <w:b/>
+                <w:bCs/>
+              </w:rPr>
+              <w:t>модели</w:t>
+            </w:r>
+            <w:r>
+              <w:rPr>
+                <w:rFonts w:ascii="Arial" w:eastAsia="Arial" w:hAnsi="Arial" w:cs="Arial"/>
+                <w:b/>
+                <w:bCs/>
+              </w:rPr>
+              <w:t xml:space="preserve"> </w:t>
+            </w:r>
+            <w:r>
+              <w:rPr>
+                <w:rFonts w:ascii="Arial" w:eastAsia="Arial" w:hAnsi="Arial" w:cs="Arial"/>
+                <w:b/>
+                <w:bCs/>
+              </w:rPr>
+              <w:t>классификатора</w:t>
+            </w:r>
+            <w:r>
+              <w:rPr>
+                <w:rFonts w:ascii="Arial" w:eastAsia="Arial" w:hAnsi="Arial" w:cs="Arial"/>
+                <w:b/>
+                <w:bCs/>
+              </w:rPr>
+              <w:t xml:space="preserve"> </w:t>
+            </w:r>
+            <w:r>
+              <w:rPr>
+                <w:rFonts w:ascii="Arial" w:eastAsia="Arial" w:hAnsi="Arial" w:cs="Arial"/>
+                <w:b/>
+                <w:bCs/>
+              </w:rPr>
+              <w:t>для</w:t>
+            </w:r>
+            <w:r>
+              <w:rPr>
+                <w:rFonts w:ascii="Arial" w:eastAsia="Arial" w:hAnsi="Arial" w:cs="Arial"/>
+                <w:b/>
+                <w:bCs/>
+              </w:rPr>
+              <w:t xml:space="preserve"> </w:t>
+            </w:r>
+            <w:r>
+              <w:rPr>
+                <w:rFonts w:ascii="Arial" w:eastAsia="Arial" w:hAnsi="Arial" w:cs="Arial"/>
+                <w:b/>
+                <w:bCs/>
+              </w:rPr>
+              <w:t xml:space="preserve">сервиса </w:t>
+            </w:r>
+            <w:r>
+              <w:rPr>
+                <w:rFonts w:ascii="Arial" w:eastAsia="Arial" w:hAnsi="Arial" w:cs="Arial"/>
+                <w:b/>
+                <w:bCs/>
+                <w:lang w:val="en-US"/>
+              </w:rPr>
+              <w:t>e</w:t>
+            </w:r>
+            <w:r>
+              <w:rPr>
+                <w:rFonts w:ascii="Arial" w:eastAsia="Arial" w:hAnsi="Arial" w:cs="Arial"/>
+                <w:b/>
+                <w:bCs/>
+              </w:rPr>
+              <w:t>-</w:t>
+            </w:r>
+            <w:r>
+              <w:rPr>
+                <w:rFonts w:ascii="Arial" w:eastAsia="Arial" w:hAnsi="Arial" w:cs="Arial"/>
+                <w:b/>
+                <w:bCs/>
+                <w:lang w:val="en-US"/>
+              </w:rPr>
+              <w:t>mail</w:t>
+            </w:r>
+            <w:r>
+              <w:rPr>
+                <w:rFonts w:ascii="Arial" w:eastAsia="Arial" w:hAnsi="Arial" w:cs="Arial"/>
+                <w:b/>
+                <w:bCs/>
+              </w:rPr>
+              <w:t xml:space="preserve">-рассылок </w:t>
+            </w:r>
+            <w:r>
+              <w:rPr>
+                <w:rFonts w:ascii="Arial" w:eastAsia="Arial" w:hAnsi="Arial" w:cs="Arial"/>
+                <w:b/>
+                <w:bCs/>
+              </w:rPr>
+              <w:t>на основ</w:t>
+            </w:r>
+            <w:r>
+              <w:rPr>
+                <w:rFonts w:ascii="Arial" w:eastAsia="Arial" w:hAnsi="Arial" w:cs="Arial"/>
+                <w:b/>
+                <w:bCs/>
+              </w:rPr>
+              <w:t xml:space="preserve">е </w:t>
+            </w:r>
+            <w:r>
+              <w:rPr>
+                <w:rFonts w:ascii="Arial" w:eastAsia="Arial" w:hAnsi="Arial" w:cs="Arial"/>
+                <w:b/>
+                <w:bCs/>
+              </w:rPr>
+              <w:t>международных научных практик</w:t>
+            </w:r>
+          </w:p>
+          <w:p>
+            <w:pPr>
+              <w:rPr>
+                <w:rFonts w:ascii="Arial" w:eastAsia="Arial" w:hAnsi="Arial" w:cs="Arial"/>
+                <w:color w:val="0563C1" w:themeColor="hyperlink"/>
+                <w:sz w:val="18"/>
+                <w:szCs w:val="18"/>
+                <w:u w:val="single"/>
+              </w:rPr>
+            </w:pPr>
+            <w:r>
+              <w:rPr>
+                <w:rFonts w:ascii="Arial" w:eastAsia="Arial" w:hAnsi="Arial" w:cs="Arial"/>
+                <w:color w:val="A6A6A6" w:themeColor="background1" w:themeShade="A6"/>
+                <w:sz w:val="18"/>
+                <w:szCs w:val="18"/>
+              </w:rPr>
+              <w:t>Публикация</w:t>
+            </w:r>
+            <w:r>
+              <w:rPr>
+                <w:rFonts w:ascii="Arial" w:eastAsia="Arial" w:hAnsi="Arial" w:cs="Arial"/>
+                <w:color w:val="A6A6A6" w:themeColor="background1" w:themeShade="A6"/>
+                <w:sz w:val="18"/>
+                <w:szCs w:val="18"/>
+              </w:rPr>
+              <w:t>:</w:t>
+            </w:r>
+            <w:r>
+              <w:t xml:space="preserve"> </w:t>
+            </w:r>
+            <w:hyperlink r:id="rId17" w:history="1">
+              <w:r>
+                <w:rPr>
+                  <w:rStyle w:val="a4"/>
+                  <w:rFonts w:ascii="Arial" w:eastAsia="Arial" w:hAnsi="Arial" w:cs="Arial"/>
+                  <w:sz w:val="18"/>
+                  <w:szCs w:val="18"/>
+                  <w:lang w:val="en-US"/>
+                </w:rPr>
+                <w:t>https</w:t>
+              </w:r>
+              <w:r>
+                <w:rPr>
+                  <w:rStyle w:val="a4"/>
+                  <w:rFonts w:ascii="Arial" w:eastAsia="Arial" w:hAnsi="Arial" w:cs="Arial"/>
+                  <w:sz w:val="18"/>
+                  <w:szCs w:val="18"/>
+                </w:rPr>
+                <w:t>://</w:t>
+              </w:r>
+              <w:r>
+                <w:rPr>
+                  <w:rStyle w:val="a4"/>
+                  <w:rFonts w:ascii="Arial" w:eastAsia="Arial" w:hAnsi="Arial" w:cs="Arial"/>
+                  <w:sz w:val="18"/>
+                  <w:szCs w:val="18"/>
+                  <w:lang w:val="en-US"/>
+                </w:rPr>
+                <w:t>habr</w:t>
+              </w:r>
+              <w:r>
+                <w:rPr>
+                  <w:rStyle w:val="a4"/>
+                  <w:rFonts w:ascii="Arial" w:eastAsia="Arial" w:hAnsi="Arial" w:cs="Arial"/>
+                  <w:sz w:val="18"/>
+                  <w:szCs w:val="18"/>
+                </w:rPr>
+                <w:t>.</w:t>
+              </w:r>
+              <w:r>
+                <w:rPr>
+                  <w:rStyle w:val="a4"/>
+                  <w:rFonts w:ascii="Arial" w:eastAsia="Arial" w:hAnsi="Arial" w:cs="Arial"/>
+                  <w:sz w:val="18"/>
+                  <w:szCs w:val="18"/>
+                  <w:lang w:val="en-US"/>
+                </w:rPr>
+                <w:t>com</w:t>
+              </w:r>
+              <w:r>
+                <w:rPr>
+                  <w:rStyle w:val="a4"/>
+                  <w:rFonts w:ascii="Arial" w:eastAsia="Arial" w:hAnsi="Arial" w:cs="Arial"/>
+                  <w:sz w:val="18"/>
+                  <w:szCs w:val="18"/>
+                </w:rPr>
+                <w:t>/</w:t>
+              </w:r>
+              <w:r>
+                <w:rPr>
+                  <w:rStyle w:val="a4"/>
+                  <w:rFonts w:ascii="Arial" w:eastAsia="Arial" w:hAnsi="Arial" w:cs="Arial"/>
+                  <w:sz w:val="18"/>
+                  <w:szCs w:val="18"/>
+                  <w:lang w:val="en-US"/>
+                </w:rPr>
+                <w:t>ru</w:t>
+              </w:r>
+              <w:r>
+                <w:rPr>
+                  <w:rStyle w:val="a4"/>
+                  <w:rFonts w:ascii="Arial" w:eastAsia="Arial" w:hAnsi="Arial" w:cs="Arial"/>
+                  <w:sz w:val="18"/>
+                  <w:szCs w:val="18"/>
+                </w:rPr>
+                <w:t>/</w:t>
+              </w:r>
+              <w:r>
+                <w:rPr>
+                  <w:rStyle w:val="a4"/>
+                  <w:rFonts w:ascii="Arial" w:eastAsia="Arial" w:hAnsi="Arial" w:cs="Arial"/>
+                  <w:sz w:val="18"/>
+                  <w:szCs w:val="18"/>
+                  <w:lang w:val="en-US"/>
+                </w:rPr>
+                <w:t>articles</w:t>
+              </w:r>
+              <w:r>
+                <w:rPr>
+                  <w:rStyle w:val="a4"/>
+                  <w:rFonts w:ascii="Arial" w:eastAsia="Arial" w:hAnsi="Arial" w:cs="Arial"/>
+                  <w:sz w:val="18"/>
+                  <w:szCs w:val="18"/>
+                </w:rPr>
+                <w:t>/768470/</w:t>
+              </w:r>
+            </w:hyperlink>
+            <w:r>
+              <w:rPr>
+                <w:rFonts w:ascii="Arial" w:eastAsia="Arial" w:hAnsi="Arial" w:cs="Arial"/>
+                <w:color w:val="A6A6A6" w:themeColor="background1" w:themeShade="A6"/>
+                <w:sz w:val="18"/>
+                <w:szCs w:val="18"/>
+              </w:rPr>
+              <w:t xml:space="preserve"> </w:t>
+            </w:r>
+            <w:r>
+              <w:t xml:space="preserve"> </w:t>
+            </w:r>
+          </w:p>
+        </w:tc>
+      </w:tr>
+      <w:tr>
+        <w:trPr>
+          <w:trHeight w:val="985"/>
+        </w:trPr>
+        <w:tc>
+          <w:tcPr>
+            <w:tcW w:w="2978" w:type="dxa"/>
+            <w:gridSpan w:val="2"/>
+            <w:tcBorders>
+              <w:top w:val="single" w:sz="4" w:space="0" w:color="BFBFBF" w:themeColor="background1" w:themeShade="BF"/>
+              <w:left w:val="single" w:sz="12" w:space="0" w:color="FFFFFF"/>
+              <w:bottom w:val="single" w:sz="12" w:space="0" w:color="FFFFFF"/>
+              <w:right w:val="nil"/>
+            </w:tcBorders>
+            <w:vAlign w:val="center"/>
+          </w:tcPr>
+          <w:p>
+            <w:bookmarkStart w:id="3" w:name="_Hlk148652708"/>
+            <w:r>
+              <w:rPr>
+                <w:rFonts w:ascii="Arial" w:eastAsia="Arial" w:hAnsi="Arial" w:cs="Arial"/>
+                <w:b/>
+                <w:bCs/>
+                <w:color w:val="A6A6A6" w:themeColor="background1" w:themeShade="A6"/>
+                <w:sz w:val="18"/>
+                <w:szCs w:val="18"/>
+              </w:rPr>
+              <w:t>Май 2023</w:t>
+            </w:r>
+          </w:p>
+        </w:tc>
+        <w:tc>
+          <w:tcPr>
+            <w:tcW w:w="708" w:type="dxa"/>
+            <w:tcBorders>
+              <w:top w:val="nil"/>
+              <w:left w:val="nil"/>
+              <w:bottom w:val="nil"/>
+              <w:right w:val="nil"/>
+            </w:tcBorders>
+            <w:vAlign w:val="center"/>
+          </w:tcPr>
+          <w:p/>
+        </w:tc>
+        <w:tc>
+          <w:tcPr>
+            <w:tcW w:w="8080" w:type="dxa"/>
+            <w:tcBorders>
+              <w:top w:val="single" w:sz="4" w:space="0" w:color="BFBFBF" w:themeColor="background1" w:themeShade="BF"/>
+              <w:left w:val="nil"/>
+              <w:bottom w:val="single" w:sz="12" w:space="0" w:color="FFFFFF"/>
+              <w:right w:val="single" w:sz="12" w:space="0" w:color="FFFFFF" w:themeColor="background1"/>
+            </w:tcBorders>
+            <w:vAlign w:val="center"/>
+          </w:tcPr>
+          <w:p>
+            <w:pPr>
+              <w:rPr>
+                <w:rFonts w:ascii="Arial" w:eastAsia="Arial" w:hAnsi="Arial" w:cs="Arial"/>
+                <w:b/>
+                <w:bCs/>
+              </w:rPr>
+            </w:pPr>
+            <w:r>
+              <w:rPr>
+                <w:rFonts w:ascii="Arial" w:eastAsia="Arial" w:hAnsi="Arial" w:cs="Arial"/>
+                <w:b/>
+                <w:bCs/>
+              </w:rPr>
               <w:t xml:space="preserve">Разработка </w:t>
             </w:r>
             <w:r>
@@ -6574,7 +6589,7 @@
               </w:rPr>
               <w:t xml:space="preserve"> </w:t>
             </w:r>
-            <w:hyperlink r:id="rId17" w:history="1">
+            <w:hyperlink r:id="rId18" w:history="1">
               <w:r>
                 <w:rPr>
                   <w:rStyle w:val="a4"/>
@@ -6596,6 +6611,7 @@
           </w:p>
         </w:tc>
       </w:tr>
+      <w:bookmarkEnd w:id="3"/>
       <w:tr>
         <w:trPr>
           <w:trHeight w:val="1245"/>
@@ -6717,7 +6733,7 @@
               </w:rPr>
               <w:t xml:space="preserve">Публикация: </w:t>
             </w:r>
-            <w:hyperlink r:id="rId18" w:history="1">
+            <w:hyperlink r:id="rId19" w:history="1">
               <w:r>
                 <w:rPr>
                   <w:rStyle w:val="a4"/>
@@ -6783,7 +6799,7 @@
               </w:rPr>
               <w:t xml:space="preserve"> </w:t>
             </w:r>
-            <w:hyperlink r:id="rId19" w:history="1">
+            <w:hyperlink r:id="rId20" w:history="1">
               <w:r>
                 <w:rPr>
                   <w:rStyle w:val="a4"/>
@@ -6878,25 +6894,7 @@
                 <w:b/>
                 <w:bCs/>
               </w:rPr>
-              <w:t>Разработка географической информационной панели для составления рейтинга районов Москвы по нескольким критериям с возможностью персонализации их приоритетов на BI-платформе «</w:t>
-            </w:r>
-            <w:proofErr w:type="spellStart"/>
-            <w:r>
-              <w:rPr>
-                <w:rFonts w:ascii="Arial" w:eastAsia="Arial" w:hAnsi="Arial" w:cs="Arial"/>
-                <w:b/>
-                <w:bCs/>
-              </w:rPr>
-              <w:t>Tableau</w:t>
-            </w:r>
-            <w:proofErr w:type="spellEnd"/>
-            <w:r>
-              <w:rPr>
-                <w:rFonts w:ascii="Arial" w:eastAsia="Arial" w:hAnsi="Arial" w:cs="Arial"/>
-                <w:b/>
-                <w:bCs/>
-              </w:rPr>
-              <w:t>»</w:t>
+              <w:t>Разработка географической информационной панели для составления рейтинга районов Москвы по нескольким критериям с возможностью персонализации их приоритетов на BI-платформе «Tableau»</w:t>
             </w:r>
           </w:p>
           <w:p>
@@ -6927,7 +6925,7 @@
               </w:rPr>
               <w:t>d</w:t>
             </w:r>
-            <w:hyperlink r:id="rId20" w:history="1">
+            <w:hyperlink r:id="rId21" w:history="1">
               <w:r>
                 <w:rPr>
                   <w:rStyle w:val="a4"/>
@@ -6993,7 +6991,7 @@
               </w:rPr>
               <w:t xml:space="preserve"> </w:t>
             </w:r>
-            <w:hyperlink r:id="rId21" w:history="1">
+            <w:hyperlink r:id="rId22" w:history="1">
               <w:r>
                 <w:rPr>
                   <w:rStyle w:val="a4"/>
@@ -7021,6 +7019,70 @@
               </w:rPr>
               <w:t xml:space="preserve">  </w:t>
             </w:r>
+          </w:p>
+        </w:tc>
+      </w:tr>
+      <w:tr>
+        <w:trPr>
+          <w:trHeight w:val="1519"/>
+        </w:trPr>
+        <w:tc>
+          <w:tcPr>
+            <w:tcW w:w="2978" w:type="dxa"/>
+            <w:gridSpan w:val="2"/>
+            <w:tcBorders>
+              <w:top w:val="single" w:sz="12" w:space="0" w:color="FFFFFF"/>
+              <w:left w:val="single" w:sz="12" w:space="0" w:color="FFFFFF"/>
+              <w:bottom w:val="single" w:sz="12" w:space="0" w:color="FFFFFF"/>
+              <w:right w:val="single" w:sz="12" w:space="0" w:color="FFFFFF"/>
+            </w:tcBorders>
+            <w:vAlign w:val="center"/>
+          </w:tcPr>
+          <w:p>
+            <w:pPr>
+              <w:rPr>
+                <w:rFonts w:ascii="Arial" w:eastAsia="Arial" w:hAnsi="Arial" w:cs="Arial"/>
+                <w:b/>
+                <w:bCs/>
+                <w:color w:val="A6A6A6" w:themeColor="background1" w:themeShade="A6"/>
+                <w:sz w:val="18"/>
+                <w:szCs w:val="18"/>
+              </w:rPr>
+            </w:pPr>
+          </w:p>
+        </w:tc>
+        <w:tc>
+          <w:tcPr>
+            <w:tcW w:w="708" w:type="dxa"/>
+            <w:tcBorders>
+              <w:top w:val="single" w:sz="12" w:space="0" w:color="FFFFFF"/>
+              <w:left w:val="single" w:sz="12" w:space="0" w:color="FFFFFF"/>
+              <w:bottom w:val="single" w:sz="12" w:space="0" w:color="FFFFFF"/>
+              <w:right w:val="single" w:sz="12" w:space="0" w:color="FFFFFF"/>
+            </w:tcBorders>
+            <w:vAlign w:val="center"/>
+          </w:tcPr>
+          <w:p/>
+        </w:tc>
+        <w:tc>
+          <w:tcPr>
+            <w:tcW w:w="8080" w:type="dxa"/>
+            <w:tcBorders>
+              <w:top w:val="single" w:sz="12" w:space="0" w:color="FFFFFF"/>
+              <w:left w:val="single" w:sz="12" w:space="0" w:color="FFFFFF"/>
+              <w:bottom w:val="single" w:sz="12" w:space="0" w:color="FFFFFF"/>
+              <w:right w:val="single" w:sz="12" w:space="0" w:color="FFFFFF"/>
+            </w:tcBorders>
+            <w:vAlign w:val="center"/>
+          </w:tcPr>
+          <w:p>
+            <w:pPr>
+              <w:rPr>
+                <w:rFonts w:ascii="Arial" w:eastAsia="Arial" w:hAnsi="Arial" w:cs="Arial"/>
+                <w:b/>
+                <w:bCs/>
+              </w:rPr>
+            </w:pPr>
           </w:p>
         </w:tc>
       </w:tr>
@@ -7546,7 +7608,7 @@
   <w:style w:type="paragraph" w:default="1" w:styleId="a">
     <w:name w:val="Normal"/>
     <w:qFormat/>
-    <w:rsid w:val="004B4984"/>
+    <w:rsid w:val="00910FD4"/>
   </w:style>
   <w:style w:type="character" w:default="1" w:styleId="a0">
     <w:name w:val="Default Paragraph Font"/>
